--- a/отчёт22.docx
+++ b/отчёт22.docx
@@ -1,6 +1,6 @@
 
 <file path=word/document.xml><?xml version="1.0" encoding="utf-8"?>
-<w:document xmlns:wpc="http://schemas.microsoft.com/office/word/2010/wordprocessingCanvas" xmlns:cx="http://schemas.microsoft.com/office/drawing/2014/chartex" xmlns:cx1="http://schemas.microsoft.com/office/drawing/2015/9/8/chartex" xmlns:cx2="http://schemas.microsoft.com/office/drawing/2015/10/21/chartex" xmlns:cx3="http://schemas.microsoft.com/office/drawing/2016/5/9/chartex" xmlns:cx4="http://schemas.microsoft.com/office/drawing/2016/5/10/chartex" xmlns:cx5="http://schemas.microsoft.com/office/drawing/2016/5/11/chartex" xmlns:cx6="http://schemas.microsoft.com/office/drawing/2016/5/12/chartex" xmlns:cx7="http://schemas.microsoft.com/office/drawing/2016/5/13/chartex" xmlns:cx8="http://schemas.microsoft.com/office/drawing/2016/5/14/chartex" xmlns:mc="http://schemas.openxmlformats.org/markup-compatibility/2006" xmlns:aink="http://schemas.microsoft.com/office/drawing/2016/ink" xmlns:am3d="http://schemas.microsoft.com/office/drawing/2017/model3d" xmlns:o="urn:schemas-microsoft-com:office:office" xmlns:r="http://schemas.openxmlformats.org/officeDocument/2006/relationships" xmlns:m="http://schemas.openxmlformats.org/officeDocument/2006/math" xmlns:v="urn:schemas-microsoft-com:vml" xmlns:wp14="http://schemas.microsoft.com/office/word/2010/wordprocessingDrawing" xmlns:wp="http://schemas.openxmlformats.org/drawingml/2006/wordprocessingDrawing" xmlns:w10="urn:schemas-microsoft-com:office:word" xmlns:w="http://schemas.openxmlformats.org/wordprocessingml/2006/main" xmlns:w14="http://schemas.microsoft.com/office/word/2010/wordml" xmlns:w15="http://schemas.microsoft.com/office/word/2012/wordml" xmlns:w16cex="http://schemas.microsoft.com/office/word/2018/wordml/cex" xmlns:w16cid="http://schemas.microsoft.com/office/word/2016/wordml/cid" xmlns:w16="http://schemas.microsoft.com/office/word/2018/wordml" xmlns:w16sdtdh="http://schemas.microsoft.com/office/word/2020/wordml/sdtdatahash" xmlns:w16se="http://schemas.microsoft.com/office/word/2015/wordml/symex" xmlns:wpg="http://schemas.microsoft.com/office/word/2010/wordprocessingGroup" xmlns:wpi="http://schemas.microsoft.com/office/word/2010/wordprocessingInk" xmlns:wne="http://schemas.microsoft.com/office/word/2006/wordml" xmlns:wps="http://schemas.microsoft.com/office/word/2010/wordprocessingShape" mc:Ignorable="w14 w15 w16se w16cid w16 w16cex w16sdtdh wp14">
+<w:document xmlns:ve="http://schemas.openxmlformats.org/markup-compatibility/2006" xmlns:o="urn:schemas-microsoft-com:office:office" xmlns:r="http://schemas.openxmlformats.org/officeDocument/2006/relationships" xmlns:m="http://schemas.openxmlformats.org/officeDocument/2006/math" xmlns:v="urn:schemas-microsoft-com:vml" xmlns:wp="http://schemas.openxmlformats.org/drawingml/2006/wordprocessingDrawing" xmlns:w10="urn:schemas-microsoft-com:office:word" xmlns:w="http://schemas.openxmlformats.org/wordprocessingml/2006/main" xmlns:wne="http://schemas.microsoft.com/office/word/2006/wordml">
   <w:body>
     <w:p>
       <w:pPr>
@@ -21,7 +21,15 @@
         <w:pStyle w:val="TitleOrganization"/>
       </w:pPr>
       <w:r>
-        <w:t>ФГАОУ ВО Пермский национальный исследовательский</w:t>
+        <w:t xml:space="preserve">ФГАОУ </w:t>
+      </w:r>
+      <w:proofErr w:type="gramStart"/>
+      <w:r>
+        <w:t>ВО</w:t>
+      </w:r>
+      <w:proofErr w:type="gramEnd"/>
+      <w:r>
+        <w:t xml:space="preserve"> Пермский национальный исследовательский</w:t>
       </w:r>
       <w:r>
         <w:br/>
@@ -142,11 +150,18 @@
     <w:p>
       <w:pPr>
         <w:pStyle w:val="a3"/>
-        <w:ind w:left="0" w:firstLine="0"/>
-        <w:jc w:val="left"/>
+        <w:ind w:left="0" w:firstLine="708"/>
       </w:pPr>
       <w:r>
-        <w:t>Написать функцию, которая определяет, оканчивается ли число на чётную цифру. Написать функцию которая определяет, является ли введённое число больше заданного. Создать программу, которая в бесконечном цикле получает от пользователя числа и проверяет их с помощью двух функций.</w:t>
+        <w:t xml:space="preserve">Написать функцию, которая определяет, оканчивается ли число на чётную цифру. Написать </w:t>
+      </w:r>
+      <w:proofErr w:type="gramStart"/>
+      <w:r>
+        <w:t>функцию</w:t>
+      </w:r>
+      <w:proofErr w:type="gramEnd"/>
+      <w:r>
+        <w:t xml:space="preserve"> которая определяет, является ли введённое число больше заданного. Создать программу, которая в бесконечном цикле получает от пользователя числа и проверяет их с помощью двух функций.</w:t>
       </w:r>
     </w:p>
     <w:p>
@@ -178,7 +193,7 @@
       <w:pPr>
         <w:pStyle w:val="a3"/>
         <w:ind w:left="1129" w:firstLine="0"/>
-        <w:jc w:val="left"/>
+        <w:jc w:val="center"/>
         <w:rPr>
           <w:i/>
           <w:iCs/>
@@ -187,13 +202,16 @@
       </w:pPr>
       <w:r>
         <w:rPr>
+          <w:i/>
+          <w:iCs/>
           <w:noProof/>
+          <w:lang w:eastAsia="ru-RU"/>
         </w:rPr>
         <w:drawing>
-          <wp:inline distT="0" distB="0" distL="0" distR="0" wp14:anchorId="1B083CF9" wp14:editId="2617DD46">
-            <wp:extent cx="4447619" cy="2552381"/>
-            <wp:effectExtent l="0" t="0" r="0" b="635"/>
-            <wp:docPr id="1" name="Рисунок 1"/>
+          <wp:inline distT="0" distB="0" distL="0" distR="0">
+            <wp:extent cx="2800350" cy="2295525"/>
+            <wp:effectExtent l="19050" t="0" r="0" b="0"/>
+            <wp:docPr id="23" name="Рисунок 7"/>
             <wp:cNvGraphicFramePr>
               <a:graphicFrameLocks xmlns:a="http://schemas.openxmlformats.org/drawingml/2006/main" noChangeAspect="1"/>
             </wp:cNvGraphicFramePr>
@@ -201,23 +219,33 @@
               <a:graphicData uri="http://schemas.openxmlformats.org/drawingml/2006/picture">
                 <pic:pic xmlns:pic="http://schemas.openxmlformats.org/drawingml/2006/picture">
                   <pic:nvPicPr>
-                    <pic:cNvPr id="1" name=""/>
-                    <pic:cNvPicPr/>
+                    <pic:cNvPr id="0" name="Picture 7"/>
+                    <pic:cNvPicPr>
+                      <a:picLocks noChangeAspect="1" noChangeArrowheads="1"/>
+                    </pic:cNvPicPr>
                   </pic:nvPicPr>
                   <pic:blipFill>
-                    <a:blip r:embed="rId6"/>
+                    <a:blip r:embed="rId6" cstate="print"/>
+                    <a:srcRect/>
                     <a:stretch>
                       <a:fillRect/>
                     </a:stretch>
                   </pic:blipFill>
-                  <pic:spPr>
+                  <pic:spPr bwMode="auto">
                     <a:xfrm>
                       <a:off x="0" y="0"/>
-                      <a:ext cx="4447619" cy="2552381"/>
+                      <a:ext cx="2800350" cy="2295525"/>
                     </a:xfrm>
                     <a:prstGeom prst="rect">
                       <a:avLst/>
                     </a:prstGeom>
+                    <a:noFill/>
+                    <a:ln w="9525">
+                      <a:noFill/>
+                      <a:miter lim="800000"/>
+                      <a:headEnd/>
+                      <a:tailEnd/>
+                    </a:ln>
                   </pic:spPr>
                 </pic:pic>
               </a:graphicData>
@@ -279,7 +307,7 @@
       <w:pPr>
         <w:pStyle w:val="a3"/>
         <w:ind w:left="1129" w:firstLine="0"/>
-        <w:jc w:val="left"/>
+        <w:jc w:val="center"/>
         <w:rPr>
           <w:lang w:val="en-US"/>
         </w:rPr>
@@ -287,12 +315,13 @@
       <w:r>
         <w:rPr>
           <w:noProof/>
+          <w:lang w:eastAsia="ru-RU"/>
         </w:rPr>
         <w:drawing>
-          <wp:inline distT="0" distB="0" distL="0" distR="0" wp14:anchorId="7EC37511" wp14:editId="2B6F0D9B">
-            <wp:extent cx="4400000" cy="2571429"/>
-            <wp:effectExtent l="0" t="0" r="635" b="635"/>
-            <wp:docPr id="4" name="Рисунок 4"/>
+          <wp:inline distT="0" distB="0" distL="0" distR="0">
+            <wp:extent cx="2238375" cy="2028825"/>
+            <wp:effectExtent l="19050" t="0" r="9525" b="0"/>
+            <wp:docPr id="24" name="Рисунок 10"/>
             <wp:cNvGraphicFramePr>
               <a:graphicFrameLocks xmlns:a="http://schemas.openxmlformats.org/drawingml/2006/main" noChangeAspect="1"/>
             </wp:cNvGraphicFramePr>
@@ -300,23 +329,33 @@
               <a:graphicData uri="http://schemas.openxmlformats.org/drawingml/2006/picture">
                 <pic:pic xmlns:pic="http://schemas.openxmlformats.org/drawingml/2006/picture">
                   <pic:nvPicPr>
-                    <pic:cNvPr id="1" name=""/>
-                    <pic:cNvPicPr/>
+                    <pic:cNvPr id="0" name="Picture 10"/>
+                    <pic:cNvPicPr>
+                      <a:picLocks noChangeAspect="1" noChangeArrowheads="1"/>
+                    </pic:cNvPicPr>
                   </pic:nvPicPr>
                   <pic:blipFill>
-                    <a:blip r:embed="rId7"/>
+                    <a:blip r:embed="rId7" cstate="print"/>
+                    <a:srcRect/>
                     <a:stretch>
                       <a:fillRect/>
                     </a:stretch>
                   </pic:blipFill>
-                  <pic:spPr>
+                  <pic:spPr bwMode="auto">
                     <a:xfrm>
                       <a:off x="0" y="0"/>
-                      <a:ext cx="4400000" cy="2571429"/>
+                      <a:ext cx="2238375" cy="2028825"/>
                     </a:xfrm>
                     <a:prstGeom prst="rect">
                       <a:avLst/>
                     </a:prstGeom>
+                    <a:noFill/>
+                    <a:ln w="9525">
+                      <a:noFill/>
+                      <a:miter lim="800000"/>
+                      <a:headEnd/>
+                      <a:tailEnd/>
+                    </a:ln>
                   </pic:spPr>
                 </pic:pic>
               </a:graphicData>
@@ -400,10 +439,11 @@
       <w:r>
         <w:rPr>
           <w:noProof/>
+          <w:lang w:eastAsia="ru-RU"/>
         </w:rPr>
         <w:lastRenderedPageBreak/>
         <w:drawing>
-          <wp:inline distT="0" distB="0" distL="0" distR="0" wp14:anchorId="42A621A5" wp14:editId="435F3809">
+          <wp:inline distT="0" distB="0" distL="0" distR="0">
             <wp:extent cx="4879228" cy="5238750"/>
             <wp:effectExtent l="0" t="0" r="0" b="0"/>
             <wp:docPr id="5" name="Рисунок 5"/>
@@ -418,7 +458,7 @@
                     <pic:cNvPicPr/>
                   </pic:nvPicPr>
                   <pic:blipFill>
-                    <a:blip r:embed="rId8"/>
+                    <a:blip r:embed="rId8" cstate="print"/>
                     <a:stretch>
                       <a:fillRect/>
                     </a:stretch>
@@ -479,86 +519,43 @@
     </w:p>
     <w:p>
       <w:pPr>
-        <w:pStyle w:val="a3"/>
-        <w:shd w:val="clear" w:color="auto" w:fill="1E1F22"/>
-        <w:tabs>
-          <w:tab w:val="left" w:pos="916"/>
-          <w:tab w:val="left" w:pos="1832"/>
-          <w:tab w:val="left" w:pos="2748"/>
-          <w:tab w:val="left" w:pos="3664"/>
-          <w:tab w:val="left" w:pos="4580"/>
-          <w:tab w:val="left" w:pos="5496"/>
-          <w:tab w:val="left" w:pos="6412"/>
-          <w:tab w:val="left" w:pos="7328"/>
-          <w:tab w:val="left" w:pos="8244"/>
-          <w:tab w:val="left" w:pos="9160"/>
-          <w:tab w:val="left" w:pos="10076"/>
-          <w:tab w:val="left" w:pos="10992"/>
-          <w:tab w:val="left" w:pos="11908"/>
-          <w:tab w:val="left" w:pos="12824"/>
-          <w:tab w:val="left" w:pos="13740"/>
-          <w:tab w:val="left" w:pos="14656"/>
-        </w:tabs>
-        <w:ind w:left="420" w:firstLine="0"/>
-        <w:contextualSpacing w:val="0"/>
-        <w:jc w:val="left"/>
-        <w:rPr>
-          <w:rFonts w:ascii="Courier New" w:eastAsia="Times New Roman" w:hAnsi="Courier New" w:cs="Courier New"/>
-          <w:color w:val="BCBEC4"/>
-          <w:sz w:val="20"/>
-          <w:szCs w:val="20"/>
-          <w:lang w:eastAsia="ru-RU"/>
+        <w:pStyle w:val="HTML"/>
+        <w:shd w:val="clear" w:color="auto" w:fill="2B2B2B"/>
+        <w:ind w:left="420"/>
+        <w:rPr>
+          <w:color w:val="A9B7C6"/>
         </w:rPr>
       </w:pPr>
       <w:proofErr w:type="spellStart"/>
-      <w:r>
-        <w:rPr>
-          <w:rFonts w:ascii="Courier New" w:eastAsia="Times New Roman" w:hAnsi="Courier New" w:cs="Courier New"/>
-          <w:color w:val="CF8E6D"/>
-          <w:sz w:val="20"/>
-          <w:szCs w:val="20"/>
-          <w:lang w:eastAsia="ru-RU"/>
+      <w:proofErr w:type="gramStart"/>
+      <w:r>
+        <w:rPr>
+          <w:color w:val="CC7832"/>
         </w:rPr>
         <w:t>def</w:t>
       </w:r>
       <w:proofErr w:type="spellEnd"/>
       <w:r>
         <w:rPr>
-          <w:rFonts w:ascii="Courier New" w:eastAsia="Times New Roman" w:hAnsi="Courier New" w:cs="Courier New"/>
-          <w:color w:val="CF8E6D"/>
-          <w:sz w:val="20"/>
-          <w:szCs w:val="20"/>
-          <w:lang w:eastAsia="ru-RU"/>
+          <w:color w:val="CC7832"/>
         </w:rPr>
         <w:t xml:space="preserve"> </w:t>
       </w:r>
       <w:r>
         <w:rPr>
-          <w:rFonts w:ascii="Courier New" w:eastAsia="Times New Roman" w:hAnsi="Courier New" w:cs="Courier New"/>
-          <w:color w:val="56A8F5"/>
-          <w:sz w:val="20"/>
-          <w:szCs w:val="20"/>
-          <w:lang w:eastAsia="ru-RU"/>
+          <w:color w:val="FFC66D"/>
         </w:rPr>
         <w:t>task1</w:t>
       </w:r>
       <w:r>
         <w:rPr>
-          <w:rFonts w:ascii="Courier New" w:eastAsia="Times New Roman" w:hAnsi="Courier New" w:cs="Courier New"/>
-          <w:color w:val="BCBEC4"/>
-          <w:sz w:val="20"/>
-          <w:szCs w:val="20"/>
-          <w:lang w:eastAsia="ru-RU"/>
+          <w:color w:val="A9B7C6"/>
         </w:rPr>
         <w:t>():</w:t>
       </w:r>
       <w:r>
         <w:rPr>
-          <w:rFonts w:ascii="Courier New" w:eastAsia="Times New Roman" w:hAnsi="Courier New" w:cs="Courier New"/>
-          <w:color w:val="BCBEC4"/>
-          <w:sz w:val="20"/>
-          <w:szCs w:val="20"/>
-          <w:lang w:eastAsia="ru-RU"/>
+          <w:color w:val="A9B7C6"/>
         </w:rPr>
         <w:br/>
         <w:t xml:space="preserve">    </w:t>
@@ -566,52 +563,46 @@
       <w:proofErr w:type="spellStart"/>
       <w:r>
         <w:rPr>
-          <w:rFonts w:ascii="Courier New" w:eastAsia="Times New Roman" w:hAnsi="Courier New" w:cs="Courier New"/>
-          <w:color w:val="CF8E6D"/>
-          <w:sz w:val="20"/>
-          <w:szCs w:val="20"/>
-          <w:lang w:eastAsia="ru-RU"/>
+          <w:color w:val="CC7832"/>
         </w:rPr>
         <w:t>def</w:t>
       </w:r>
       <w:proofErr w:type="spellEnd"/>
       <w:r>
         <w:rPr>
-          <w:rFonts w:ascii="Courier New" w:eastAsia="Times New Roman" w:hAnsi="Courier New" w:cs="Courier New"/>
-          <w:color w:val="CF8E6D"/>
-          <w:sz w:val="20"/>
-          <w:szCs w:val="20"/>
-          <w:lang w:eastAsia="ru-RU"/>
+          <w:color w:val="CC7832"/>
         </w:rPr>
         <w:t xml:space="preserve"> </w:t>
       </w:r>
       <w:r>
         <w:rPr>
-          <w:rFonts w:ascii="Courier New" w:eastAsia="Times New Roman" w:hAnsi="Courier New" w:cs="Courier New"/>
-          <w:color w:val="56A8F5"/>
-          <w:sz w:val="20"/>
-          <w:szCs w:val="20"/>
-          <w:lang w:eastAsia="ru-RU"/>
+          <w:color w:val="FFC66D"/>
         </w:rPr>
         <w:t>func1</w:t>
       </w:r>
       <w:r>
         <w:rPr>
-          <w:rFonts w:ascii="Courier New" w:eastAsia="Times New Roman" w:hAnsi="Courier New" w:cs="Courier New"/>
-          <w:color w:val="BCBEC4"/>
-          <w:sz w:val="20"/>
-          <w:szCs w:val="20"/>
-          <w:lang w:eastAsia="ru-RU"/>
-        </w:rPr>
-        <w:t>(x):</w:t>
-      </w:r>
-      <w:r>
-        <w:rPr>
-          <w:rFonts w:ascii="Courier New" w:eastAsia="Times New Roman" w:hAnsi="Courier New" w:cs="Courier New"/>
-          <w:color w:val="BCBEC4"/>
-          <w:sz w:val="20"/>
-          <w:szCs w:val="20"/>
-          <w:lang w:eastAsia="ru-RU"/>
+          <w:color w:val="A9B7C6"/>
+        </w:rPr>
+        <w:t>(</w:t>
+      </w:r>
+      <w:proofErr w:type="spellStart"/>
+      <w:r>
+        <w:rPr>
+          <w:color w:val="A9B7C6"/>
+        </w:rPr>
+        <w:t>x</w:t>
+      </w:r>
+      <w:proofErr w:type="spellEnd"/>
+      <w:r>
+        <w:rPr>
+          <w:color w:val="A9B7C6"/>
+        </w:rPr>
+        <w:t>):</w:t>
+      </w:r>
+      <w:r>
+        <w:rPr>
+          <w:color w:val="A9B7C6"/>
         </w:rPr>
         <w:br/>
         <w:t xml:space="preserve">        </w:t>
@@ -619,147 +610,143 @@
       <w:proofErr w:type="spellStart"/>
       <w:r>
         <w:rPr>
-          <w:rFonts w:ascii="Courier New" w:eastAsia="Times New Roman" w:hAnsi="Courier New" w:cs="Courier New"/>
-          <w:color w:val="CF8E6D"/>
-          <w:sz w:val="20"/>
-          <w:szCs w:val="20"/>
-          <w:lang w:eastAsia="ru-RU"/>
-        </w:rPr>
-        <w:t>if</w:t>
+          <w:color w:val="CC7832"/>
+        </w:rPr>
+        <w:t>return</w:t>
       </w:r>
       <w:proofErr w:type="spellEnd"/>
       <w:r>
         <w:rPr>
-          <w:rFonts w:ascii="Courier New" w:eastAsia="Times New Roman" w:hAnsi="Courier New" w:cs="Courier New"/>
-          <w:color w:val="CF8E6D"/>
-          <w:sz w:val="20"/>
-          <w:szCs w:val="20"/>
-          <w:lang w:eastAsia="ru-RU"/>
+          <w:color w:val="CC7832"/>
         </w:rPr>
         <w:t xml:space="preserve"> </w:t>
       </w:r>
       <w:r>
         <w:rPr>
-          <w:rFonts w:ascii="Courier New" w:eastAsia="Times New Roman" w:hAnsi="Courier New" w:cs="Courier New"/>
-          <w:color w:val="BCBEC4"/>
-          <w:sz w:val="20"/>
-          <w:szCs w:val="20"/>
-          <w:lang w:eastAsia="ru-RU"/>
-        </w:rPr>
-        <w:t xml:space="preserve">(x % </w:t>
-      </w:r>
-      <w:r>
-        <w:rPr>
-          <w:rFonts w:ascii="Courier New" w:eastAsia="Times New Roman" w:hAnsi="Courier New" w:cs="Courier New"/>
-          <w:color w:val="2AACB8"/>
-          <w:sz w:val="20"/>
-          <w:szCs w:val="20"/>
-          <w:lang w:eastAsia="ru-RU"/>
+          <w:color w:val="A9B7C6"/>
+        </w:rPr>
+        <w:t>(</w:t>
+      </w:r>
+      <w:proofErr w:type="spellStart"/>
+      <w:r>
+        <w:rPr>
+          <w:color w:val="A9B7C6"/>
+        </w:rPr>
+        <w:t>x</w:t>
+      </w:r>
+      <w:proofErr w:type="spellEnd"/>
+      <w:r>
+        <w:rPr>
+          <w:color w:val="A9B7C6"/>
+        </w:rPr>
+        <w:t xml:space="preserve"> % </w:t>
+      </w:r>
+      <w:r>
+        <w:rPr>
+          <w:color w:val="6897BB"/>
         </w:rPr>
         <w:t>10</w:t>
       </w:r>
       <w:r>
         <w:rPr>
-          <w:rFonts w:ascii="Courier New" w:eastAsia="Times New Roman" w:hAnsi="Courier New" w:cs="Courier New"/>
-          <w:color w:val="BCBEC4"/>
-          <w:sz w:val="20"/>
-          <w:szCs w:val="20"/>
-          <w:lang w:eastAsia="ru-RU"/>
+          <w:color w:val="A9B7C6"/>
         </w:rPr>
         <w:t xml:space="preserve">) % </w:t>
       </w:r>
       <w:r>
         <w:rPr>
-          <w:rFonts w:ascii="Courier New" w:eastAsia="Times New Roman" w:hAnsi="Courier New" w:cs="Courier New"/>
-          <w:color w:val="2AACB8"/>
-          <w:sz w:val="20"/>
-          <w:szCs w:val="20"/>
-          <w:lang w:eastAsia="ru-RU"/>
+          <w:color w:val="6897BB"/>
         </w:rPr>
         <w:t xml:space="preserve">2 </w:t>
       </w:r>
       <w:r>
         <w:rPr>
-          <w:rFonts w:ascii="Courier New" w:eastAsia="Times New Roman" w:hAnsi="Courier New" w:cs="Courier New"/>
-          <w:color w:val="BCBEC4"/>
-          <w:sz w:val="20"/>
-          <w:szCs w:val="20"/>
-          <w:lang w:eastAsia="ru-RU"/>
+          <w:color w:val="A9B7C6"/>
         </w:rPr>
         <w:t xml:space="preserve">== </w:t>
       </w:r>
       <w:r>
         <w:rPr>
-          <w:rFonts w:ascii="Courier New" w:eastAsia="Times New Roman" w:hAnsi="Courier New" w:cs="Courier New"/>
-          <w:color w:val="2AACB8"/>
-          <w:sz w:val="20"/>
-          <w:szCs w:val="20"/>
-          <w:lang w:eastAsia="ru-RU"/>
+          <w:color w:val="6897BB"/>
         </w:rPr>
         <w:t>0</w:t>
       </w:r>
       <w:r>
         <w:rPr>
-          <w:rFonts w:ascii="Courier New" w:eastAsia="Times New Roman" w:hAnsi="Courier New" w:cs="Courier New"/>
-          <w:color w:val="BCBEC4"/>
-          <w:sz w:val="20"/>
-          <w:szCs w:val="20"/>
-          <w:lang w:eastAsia="ru-RU"/>
+          <w:color w:val="A9B7C6"/>
         </w:rPr>
         <w:t>:</w:t>
       </w:r>
       <w:r>
         <w:rPr>
-          <w:rFonts w:ascii="Courier New" w:eastAsia="Times New Roman" w:hAnsi="Courier New" w:cs="Courier New"/>
-          <w:color w:val="BCBEC4"/>
-          <w:sz w:val="20"/>
-          <w:szCs w:val="20"/>
-          <w:lang w:eastAsia="ru-RU"/>
+          <w:color w:val="A9B7C6"/>
         </w:rPr>
         <w:br/>
-        <w:t xml:space="preserve">            </w:t>
+      </w:r>
+      <w:r>
+        <w:rPr>
+          <w:color w:val="A9B7C6"/>
+        </w:rPr>
+        <w:br/>
+        <w:t xml:space="preserve">    </w:t>
       </w:r>
       <w:proofErr w:type="spellStart"/>
       <w:r>
         <w:rPr>
-          <w:rFonts w:ascii="Courier New" w:eastAsia="Times New Roman" w:hAnsi="Courier New" w:cs="Courier New"/>
-          <w:color w:val="CF8E6D"/>
-          <w:sz w:val="20"/>
-          <w:szCs w:val="20"/>
-          <w:lang w:eastAsia="ru-RU"/>
-        </w:rPr>
-        <w:t>return</w:t>
+          <w:color w:val="CC7832"/>
+        </w:rPr>
+        <w:t>def</w:t>
       </w:r>
       <w:proofErr w:type="spellEnd"/>
       <w:r>
         <w:rPr>
-          <w:rFonts w:ascii="Courier New" w:eastAsia="Times New Roman" w:hAnsi="Courier New" w:cs="Courier New"/>
-          <w:color w:val="CF8E6D"/>
-          <w:sz w:val="20"/>
-          <w:szCs w:val="20"/>
-          <w:lang w:eastAsia="ru-RU"/>
+          <w:color w:val="CC7832"/>
         </w:rPr>
         <w:t xml:space="preserve"> </w:t>
       </w:r>
+      <w:r>
+        <w:rPr>
+          <w:color w:val="FFC66D"/>
+        </w:rPr>
+        <w:t>func2</w:t>
+      </w:r>
+      <w:r>
+        <w:rPr>
+          <w:color w:val="A9B7C6"/>
+        </w:rPr>
+        <w:t>(</w:t>
+      </w:r>
       <w:proofErr w:type="spellStart"/>
       <w:r>
         <w:rPr>
-          <w:rFonts w:ascii="Courier New" w:eastAsia="Times New Roman" w:hAnsi="Courier New" w:cs="Courier New"/>
-          <w:color w:val="CF8E6D"/>
-          <w:sz w:val="20"/>
-          <w:szCs w:val="20"/>
-          <w:lang w:eastAsia="ru-RU"/>
-        </w:rPr>
-        <w:t>True</w:t>
+          <w:color w:val="A9B7C6"/>
+        </w:rPr>
+        <w:t>x</w:t>
       </w:r>
       <w:proofErr w:type="spellEnd"/>
       <w:r>
         <w:rPr>
-          <w:rFonts w:ascii="Courier New" w:eastAsia="Times New Roman" w:hAnsi="Courier New" w:cs="Courier New"/>
-          <w:color w:val="CF8E6D"/>
-          <w:sz w:val="20"/>
-          <w:szCs w:val="20"/>
-          <w:lang w:eastAsia="ru-RU"/>
+          <w:color w:val="CC7832"/>
+        </w:rPr>
+        <w:t xml:space="preserve">, </w:t>
+      </w:r>
+      <w:proofErr w:type="spellStart"/>
+      <w:r>
+        <w:rPr>
+          <w:color w:val="A9B7C6"/>
+        </w:rPr>
+        <w:t>y</w:t>
+      </w:r>
+      <w:proofErr w:type="spellEnd"/>
+      <w:r>
+        <w:rPr>
+          <w:color w:val="A9B7C6"/>
+        </w:rPr>
+        <w:t>):</w:t>
+      </w:r>
+      <w:r>
+        <w:rPr>
+          <w:color w:val="A9B7C6"/>
         </w:rPr>
         <w:br/>
         <w:t xml:space="preserve">        </w:t>
@@ -767,87 +754,48 @@
       <w:proofErr w:type="spellStart"/>
       <w:r>
         <w:rPr>
-          <w:rFonts w:ascii="Courier New" w:eastAsia="Times New Roman" w:hAnsi="Courier New" w:cs="Courier New"/>
-          <w:color w:val="CF8E6D"/>
-          <w:sz w:val="20"/>
-          <w:szCs w:val="20"/>
-          <w:lang w:eastAsia="ru-RU"/>
-        </w:rPr>
-        <w:t>else</w:t>
+          <w:color w:val="CC7832"/>
+        </w:rPr>
+        <w:t>return</w:t>
       </w:r>
       <w:proofErr w:type="spellEnd"/>
       <w:r>
         <w:rPr>
-          <w:rFonts w:ascii="Courier New" w:eastAsia="Times New Roman" w:hAnsi="Courier New" w:cs="Courier New"/>
-          <w:color w:val="BCBEC4"/>
-          <w:sz w:val="20"/>
-          <w:szCs w:val="20"/>
-          <w:lang w:eastAsia="ru-RU"/>
-        </w:rPr>
-        <w:t>:</w:t>
-      </w:r>
-      <w:r>
-        <w:rPr>
-          <w:rFonts w:ascii="Courier New" w:eastAsia="Times New Roman" w:hAnsi="Courier New" w:cs="Courier New"/>
-          <w:color w:val="BCBEC4"/>
-          <w:sz w:val="20"/>
-          <w:szCs w:val="20"/>
-          <w:lang w:eastAsia="ru-RU"/>
+          <w:color w:val="CC7832"/>
+        </w:rPr>
+        <w:t xml:space="preserve"> </w:t>
+      </w:r>
+      <w:proofErr w:type="spellStart"/>
+      <w:r>
+        <w:rPr>
+          <w:color w:val="A9B7C6"/>
+        </w:rPr>
+        <w:t>x</w:t>
+      </w:r>
+      <w:proofErr w:type="spellEnd"/>
+      <w:r>
+        <w:rPr>
+          <w:color w:val="A9B7C6"/>
+        </w:rPr>
+        <w:t xml:space="preserve"> &gt; </w:t>
+      </w:r>
+      <w:proofErr w:type="spellStart"/>
+      <w:r>
+        <w:rPr>
+          <w:color w:val="A9B7C6"/>
+        </w:rPr>
+        <w:t>y</w:t>
+      </w:r>
+      <w:proofErr w:type="spellEnd"/>
+      <w:r>
+        <w:rPr>
+          <w:color w:val="A9B7C6"/>
         </w:rPr>
         <w:br/>
-        <w:t xml:space="preserve">            </w:t>
-      </w:r>
-      <w:proofErr w:type="spellStart"/>
-      <w:r>
-        <w:rPr>
-          <w:rFonts w:ascii="Courier New" w:eastAsia="Times New Roman" w:hAnsi="Courier New" w:cs="Courier New"/>
-          <w:color w:val="CF8E6D"/>
-          <w:sz w:val="20"/>
-          <w:szCs w:val="20"/>
-          <w:lang w:eastAsia="ru-RU"/>
-        </w:rPr>
-        <w:t>return</w:t>
-      </w:r>
-      <w:proofErr w:type="spellEnd"/>
-      <w:r>
-        <w:rPr>
-          <w:rFonts w:ascii="Courier New" w:eastAsia="Times New Roman" w:hAnsi="Courier New" w:cs="Courier New"/>
-          <w:color w:val="CF8E6D"/>
-          <w:sz w:val="20"/>
-          <w:szCs w:val="20"/>
-          <w:lang w:eastAsia="ru-RU"/>
-        </w:rPr>
-        <w:t xml:space="preserve"> </w:t>
-      </w:r>
-      <w:proofErr w:type="spellStart"/>
-      <w:r>
-        <w:rPr>
-          <w:rFonts w:ascii="Courier New" w:eastAsia="Times New Roman" w:hAnsi="Courier New" w:cs="Courier New"/>
-          <w:color w:val="CF8E6D"/>
-          <w:sz w:val="20"/>
-          <w:szCs w:val="20"/>
-          <w:lang w:eastAsia="ru-RU"/>
-        </w:rPr>
-        <w:t>False</w:t>
-      </w:r>
-      <w:proofErr w:type="spellEnd"/>
-      <w:r>
-        <w:rPr>
-          <w:rFonts w:ascii="Courier New" w:eastAsia="Times New Roman" w:hAnsi="Courier New" w:cs="Courier New"/>
-          <w:color w:val="CF8E6D"/>
-          <w:sz w:val="20"/>
-          <w:szCs w:val="20"/>
-          <w:lang w:eastAsia="ru-RU"/>
-        </w:rPr>
-        <w:br/>
-      </w:r>
-      <w:r>
-        <w:rPr>
-          <w:rFonts w:ascii="Courier New" w:eastAsia="Times New Roman" w:hAnsi="Courier New" w:cs="Courier New"/>
-          <w:color w:val="CF8E6D"/>
-          <w:sz w:val="20"/>
-          <w:szCs w:val="20"/>
-          <w:lang w:eastAsia="ru-RU"/>
+      </w:r>
+      <w:r>
+        <w:rPr>
+          <w:color w:val="A9B7C6"/>
         </w:rPr>
         <w:br/>
         <w:t xml:space="preserve">    </w:t>
@@ -855,52 +803,162 @@
       <w:proofErr w:type="spellStart"/>
       <w:r>
         <w:rPr>
-          <w:rFonts w:ascii="Courier New" w:eastAsia="Times New Roman" w:hAnsi="Courier New" w:cs="Courier New"/>
-          <w:color w:val="CF8E6D"/>
-          <w:sz w:val="20"/>
-          <w:szCs w:val="20"/>
-          <w:lang w:eastAsia="ru-RU"/>
-        </w:rPr>
-        <w:t>def</w:t>
+          <w:color w:val="A9B7C6"/>
+        </w:rPr>
+        <w:t>x</w:t>
       </w:r>
       <w:proofErr w:type="spellEnd"/>
       <w:r>
         <w:rPr>
-          <w:rFonts w:ascii="Courier New" w:eastAsia="Times New Roman" w:hAnsi="Courier New" w:cs="Courier New"/>
-          <w:color w:val="CF8E6D"/>
-          <w:sz w:val="20"/>
-          <w:szCs w:val="20"/>
-          <w:lang w:eastAsia="ru-RU"/>
+          <w:color w:val="A9B7C6"/>
+        </w:rPr>
+        <w:t xml:space="preserve"> = </w:t>
+      </w:r>
+      <w:proofErr w:type="spellStart"/>
+      <w:r>
+        <w:rPr>
+          <w:color w:val="8888C6"/>
+        </w:rPr>
+        <w:t>int</w:t>
+      </w:r>
+      <w:proofErr w:type="spellEnd"/>
+      <w:r>
+        <w:rPr>
+          <w:color w:val="A9B7C6"/>
+        </w:rPr>
+        <w:t>(</w:t>
+      </w:r>
+      <w:proofErr w:type="spellStart"/>
+      <w:r>
+        <w:rPr>
+          <w:color w:val="8888C6"/>
+        </w:rPr>
+        <w:t>input</w:t>
+      </w:r>
+      <w:proofErr w:type="spellEnd"/>
+      <w:r>
+        <w:rPr>
+          <w:color w:val="A9B7C6"/>
+        </w:rPr>
+        <w:t>(</w:t>
+      </w:r>
+      <w:r>
+        <w:rPr>
+          <w:color w:val="6A8759"/>
+        </w:rPr>
+        <w:t>"Введите число "</w:t>
+      </w:r>
+      <w:r>
+        <w:rPr>
+          <w:color w:val="A9B7C6"/>
+        </w:rPr>
+        <w:t>))</w:t>
+      </w:r>
+      <w:r>
+        <w:rPr>
+          <w:color w:val="A9B7C6"/>
+        </w:rPr>
+        <w:br/>
+        <w:t xml:space="preserve">    </w:t>
+      </w:r>
+      <w:proofErr w:type="spellStart"/>
+      <w:r>
+        <w:rPr>
+          <w:color w:val="A9B7C6"/>
+        </w:rPr>
+        <w:t>y</w:t>
+      </w:r>
+      <w:proofErr w:type="spellEnd"/>
+      <w:r>
+        <w:rPr>
+          <w:color w:val="A9B7C6"/>
+        </w:rPr>
+        <w:t xml:space="preserve"> = </w:t>
+      </w:r>
+      <w:proofErr w:type="spellStart"/>
+      <w:r>
+        <w:rPr>
+          <w:color w:val="8888C6"/>
+        </w:rPr>
+        <w:t>int</w:t>
+      </w:r>
+      <w:proofErr w:type="spellEnd"/>
+      <w:r>
+        <w:rPr>
+          <w:color w:val="A9B7C6"/>
+        </w:rPr>
+        <w:t>(</w:t>
+      </w:r>
+      <w:proofErr w:type="spellStart"/>
+      <w:r>
+        <w:rPr>
+          <w:color w:val="8888C6"/>
+        </w:rPr>
+        <w:t>input</w:t>
+      </w:r>
+      <w:proofErr w:type="spellEnd"/>
+      <w:r>
+        <w:rPr>
+          <w:color w:val="A9B7C6"/>
+        </w:rPr>
+        <w:t>(</w:t>
+      </w:r>
+      <w:r>
+        <w:rPr>
+          <w:color w:val="6A8759"/>
+        </w:rPr>
+        <w:t>"Введите число для сравнения "</w:t>
+      </w:r>
+      <w:r>
+        <w:rPr>
+          <w:color w:val="A9B7C6"/>
+        </w:rPr>
+        <w:t>))</w:t>
+      </w:r>
+      <w:r>
+        <w:rPr>
+          <w:color w:val="A9B7C6"/>
+        </w:rPr>
+        <w:br/>
+        <w:t xml:space="preserve">    </w:t>
+      </w:r>
+      <w:proofErr w:type="spellStart"/>
+      <w:r>
+        <w:rPr>
+          <w:color w:val="CC7832"/>
+        </w:rPr>
+        <w:t>if</w:t>
+      </w:r>
+      <w:proofErr w:type="spellEnd"/>
+      <w:r>
+        <w:rPr>
+          <w:color w:val="CC7832"/>
         </w:rPr>
         <w:t xml:space="preserve"> </w:t>
       </w:r>
       <w:r>
         <w:rPr>
-          <w:rFonts w:ascii="Courier New" w:eastAsia="Times New Roman" w:hAnsi="Courier New" w:cs="Courier New"/>
-          <w:color w:val="56A8F5"/>
-          <w:sz w:val="20"/>
-          <w:szCs w:val="20"/>
-          <w:lang w:eastAsia="ru-RU"/>
-        </w:rPr>
-        <w:t>func2</w:t>
-      </w:r>
-      <w:r>
-        <w:rPr>
-          <w:rFonts w:ascii="Courier New" w:eastAsia="Times New Roman" w:hAnsi="Courier New" w:cs="Courier New"/>
-          <w:color w:val="BCBEC4"/>
-          <w:sz w:val="20"/>
-          <w:szCs w:val="20"/>
-          <w:lang w:eastAsia="ru-RU"/>
-        </w:rPr>
-        <w:t>(x, y):</w:t>
-      </w:r>
-      <w:r>
-        <w:rPr>
-          <w:rFonts w:ascii="Courier New" w:eastAsia="Times New Roman" w:hAnsi="Courier New" w:cs="Courier New"/>
-          <w:color w:val="BCBEC4"/>
-          <w:sz w:val="20"/>
-          <w:szCs w:val="20"/>
-          <w:lang w:eastAsia="ru-RU"/>
+          <w:color w:val="A9B7C6"/>
+        </w:rPr>
+        <w:t>func1(</w:t>
+      </w:r>
+      <w:proofErr w:type="spellStart"/>
+      <w:r>
+        <w:rPr>
+          <w:color w:val="A9B7C6"/>
+        </w:rPr>
+        <w:t>x</w:t>
+      </w:r>
+      <w:proofErr w:type="spellEnd"/>
+      <w:r>
+        <w:rPr>
+          <w:color w:val="A9B7C6"/>
+        </w:rPr>
+        <w:t>):</w:t>
+      </w:r>
+      <w:r>
+        <w:rPr>
+          <w:color w:val="A9B7C6"/>
         </w:rPr>
         <w:br/>
         <w:t xml:space="preserve">        </w:t>
@@ -908,87 +966,53 @@
       <w:proofErr w:type="spellStart"/>
       <w:r>
         <w:rPr>
-          <w:rFonts w:ascii="Courier New" w:eastAsia="Times New Roman" w:hAnsi="Courier New" w:cs="Courier New"/>
-          <w:color w:val="CF8E6D"/>
-          <w:sz w:val="20"/>
-          <w:szCs w:val="20"/>
-          <w:lang w:eastAsia="ru-RU"/>
-        </w:rPr>
-        <w:t>if</w:t>
+          <w:color w:val="8888C6"/>
+        </w:rPr>
+        <w:t>print</w:t>
       </w:r>
       <w:proofErr w:type="spellEnd"/>
       <w:r>
         <w:rPr>
-          <w:rFonts w:ascii="Courier New" w:eastAsia="Times New Roman" w:hAnsi="Courier New" w:cs="Courier New"/>
-          <w:color w:val="CF8E6D"/>
-          <w:sz w:val="20"/>
-          <w:szCs w:val="20"/>
-          <w:lang w:eastAsia="ru-RU"/>
-        </w:rPr>
-        <w:t xml:space="preserve"> </w:t>
-      </w:r>
-      <w:r>
-        <w:rPr>
-          <w:rFonts w:ascii="Courier New" w:eastAsia="Times New Roman" w:hAnsi="Courier New" w:cs="Courier New"/>
-          <w:color w:val="BCBEC4"/>
-          <w:sz w:val="20"/>
-          <w:szCs w:val="20"/>
-          <w:lang w:eastAsia="ru-RU"/>
-        </w:rPr>
-        <w:t>x &gt; y:</w:t>
-      </w:r>
-      <w:r>
-        <w:rPr>
-          <w:rFonts w:ascii="Courier New" w:eastAsia="Times New Roman" w:hAnsi="Courier New" w:cs="Courier New"/>
-          <w:color w:val="BCBEC4"/>
-          <w:sz w:val="20"/>
-          <w:szCs w:val="20"/>
-          <w:lang w:eastAsia="ru-RU"/>
+          <w:color w:val="A9B7C6"/>
+        </w:rPr>
+        <w:t>(</w:t>
+      </w:r>
+      <w:r>
+        <w:rPr>
+          <w:color w:val="6A8759"/>
+        </w:rPr>
+        <w:t>"Число оканчивается на чётную цифру"</w:t>
+      </w:r>
+      <w:r>
+        <w:rPr>
+          <w:color w:val="A9B7C6"/>
+        </w:rPr>
+        <w:t>)</w:t>
+      </w:r>
+      <w:r>
+        <w:rPr>
+          <w:color w:val="A9B7C6"/>
         </w:rPr>
         <w:br/>
-        <w:t xml:space="preserve">            </w:t>
+        <w:t xml:space="preserve">    </w:t>
       </w:r>
       <w:proofErr w:type="spellStart"/>
       <w:r>
         <w:rPr>
-          <w:rFonts w:ascii="Courier New" w:eastAsia="Times New Roman" w:hAnsi="Courier New" w:cs="Courier New"/>
-          <w:color w:val="CF8E6D"/>
-          <w:sz w:val="20"/>
-          <w:szCs w:val="20"/>
-          <w:lang w:eastAsia="ru-RU"/>
-        </w:rPr>
-        <w:t>return</w:t>
+          <w:color w:val="CC7832"/>
+        </w:rPr>
+        <w:t>else</w:t>
       </w:r>
       <w:proofErr w:type="spellEnd"/>
       <w:r>
         <w:rPr>
-          <w:rFonts w:ascii="Courier New" w:eastAsia="Times New Roman" w:hAnsi="Courier New" w:cs="Courier New"/>
-          <w:color w:val="CF8E6D"/>
-          <w:sz w:val="20"/>
-          <w:szCs w:val="20"/>
-          <w:lang w:eastAsia="ru-RU"/>
-        </w:rPr>
-        <w:t xml:space="preserve"> </w:t>
-      </w:r>
-      <w:proofErr w:type="spellStart"/>
-      <w:r>
-        <w:rPr>
-          <w:rFonts w:ascii="Courier New" w:eastAsia="Times New Roman" w:hAnsi="Courier New" w:cs="Courier New"/>
-          <w:color w:val="CF8E6D"/>
-          <w:sz w:val="20"/>
-          <w:szCs w:val="20"/>
-          <w:lang w:eastAsia="ru-RU"/>
-        </w:rPr>
-        <w:t>True</w:t>
-      </w:r>
-      <w:proofErr w:type="spellEnd"/>
-      <w:r>
-        <w:rPr>
-          <w:rFonts w:ascii="Courier New" w:eastAsia="Times New Roman" w:hAnsi="Courier New" w:cs="Courier New"/>
-          <w:color w:val="CF8E6D"/>
-          <w:sz w:val="20"/>
-          <w:szCs w:val="20"/>
-          <w:lang w:eastAsia="ru-RU"/>
+          <w:color w:val="A9B7C6"/>
+        </w:rPr>
+        <w:t>:</w:t>
+      </w:r>
+      <w:r>
+        <w:rPr>
+          <w:color w:val="A9B7C6"/>
         </w:rPr>
         <w:br/>
         <w:t xml:space="preserve">        </w:t>
@@ -996,87 +1020,32 @@
       <w:proofErr w:type="spellStart"/>
       <w:r>
         <w:rPr>
-          <w:rFonts w:ascii="Courier New" w:eastAsia="Times New Roman" w:hAnsi="Courier New" w:cs="Courier New"/>
-          <w:color w:val="CF8E6D"/>
-          <w:sz w:val="20"/>
-          <w:szCs w:val="20"/>
-          <w:lang w:eastAsia="ru-RU"/>
-        </w:rPr>
-        <w:t>else</w:t>
+          <w:color w:val="8888C6"/>
+        </w:rPr>
+        <w:t>print</w:t>
       </w:r>
       <w:proofErr w:type="spellEnd"/>
       <w:r>
         <w:rPr>
-          <w:rFonts w:ascii="Courier New" w:eastAsia="Times New Roman" w:hAnsi="Courier New" w:cs="Courier New"/>
-          <w:color w:val="BCBEC4"/>
-          <w:sz w:val="20"/>
-          <w:szCs w:val="20"/>
-          <w:lang w:eastAsia="ru-RU"/>
-        </w:rPr>
-        <w:t>:</w:t>
-      </w:r>
-      <w:r>
-        <w:rPr>
-          <w:rFonts w:ascii="Courier New" w:eastAsia="Times New Roman" w:hAnsi="Courier New" w:cs="Courier New"/>
-          <w:color w:val="BCBEC4"/>
-          <w:sz w:val="20"/>
-          <w:szCs w:val="20"/>
-          <w:lang w:eastAsia="ru-RU"/>
-        </w:rPr>
-        <w:br/>
-        <w:t xml:space="preserve">            </w:t>
-      </w:r>
-      <w:proofErr w:type="spellStart"/>
-      <w:r>
-        <w:rPr>
-          <w:rFonts w:ascii="Courier New" w:eastAsia="Times New Roman" w:hAnsi="Courier New" w:cs="Courier New"/>
-          <w:color w:val="CF8E6D"/>
-          <w:sz w:val="20"/>
-          <w:szCs w:val="20"/>
-          <w:lang w:eastAsia="ru-RU"/>
-        </w:rPr>
-        <w:t>return</w:t>
-      </w:r>
-      <w:proofErr w:type="spellEnd"/>
-      <w:r>
-        <w:rPr>
-          <w:rFonts w:ascii="Courier New" w:eastAsia="Times New Roman" w:hAnsi="Courier New" w:cs="Courier New"/>
-          <w:color w:val="CF8E6D"/>
-          <w:sz w:val="20"/>
-          <w:szCs w:val="20"/>
-          <w:lang w:eastAsia="ru-RU"/>
-        </w:rPr>
-        <w:t xml:space="preserve"> </w:t>
-      </w:r>
-      <w:proofErr w:type="spellStart"/>
-      <w:r>
-        <w:rPr>
-          <w:rFonts w:ascii="Courier New" w:eastAsia="Times New Roman" w:hAnsi="Courier New" w:cs="Courier New"/>
-          <w:color w:val="CF8E6D"/>
-          <w:sz w:val="20"/>
-          <w:szCs w:val="20"/>
-          <w:lang w:eastAsia="ru-RU"/>
-        </w:rPr>
-        <w:t>False</w:t>
-      </w:r>
-      <w:proofErr w:type="spellEnd"/>
-      <w:r>
-        <w:rPr>
-          <w:rFonts w:ascii="Courier New" w:eastAsia="Times New Roman" w:hAnsi="Courier New" w:cs="Courier New"/>
-          <w:color w:val="CF8E6D"/>
-          <w:sz w:val="20"/>
-          <w:szCs w:val="20"/>
-          <w:lang w:eastAsia="ru-RU"/>
-        </w:rPr>
-        <w:br/>
-      </w:r>
-      <w:r>
-        <w:rPr>
-          <w:rFonts w:ascii="Courier New" w:eastAsia="Times New Roman" w:hAnsi="Courier New" w:cs="Courier New"/>
-          <w:color w:val="CF8E6D"/>
-          <w:sz w:val="20"/>
-          <w:szCs w:val="20"/>
-          <w:lang w:eastAsia="ru-RU"/>
+          <w:color w:val="A9B7C6"/>
+        </w:rPr>
+        <w:t>(</w:t>
+      </w:r>
+      <w:r>
+        <w:rPr>
+          <w:color w:val="6A8759"/>
+        </w:rPr>
+        <w:t>"Число оканчивается на нечётную цифру"</w:t>
+      </w:r>
+      <w:r>
+        <w:rPr>
+          <w:color w:val="A9B7C6"/>
+        </w:rPr>
+        <w:t>)</w:t>
+      </w:r>
+      <w:r>
+        <w:rPr>
+          <w:color w:val="A9B7C6"/>
         </w:rPr>
         <w:br/>
         <w:t xml:space="preserve">    </w:t>
@@ -1084,204 +1053,54 @@
       <w:proofErr w:type="spellStart"/>
       <w:r>
         <w:rPr>
-          <w:rFonts w:ascii="Courier New" w:eastAsia="Times New Roman" w:hAnsi="Courier New" w:cs="Courier New"/>
-          <w:color w:val="CF8E6D"/>
-          <w:sz w:val="20"/>
-          <w:szCs w:val="20"/>
-          <w:lang w:eastAsia="ru-RU"/>
-        </w:rPr>
-        <w:t>while</w:t>
+          <w:color w:val="CC7832"/>
+        </w:rPr>
+        <w:t>if</w:t>
       </w:r>
       <w:proofErr w:type="spellEnd"/>
       <w:r>
         <w:rPr>
-          <w:rFonts w:ascii="Courier New" w:eastAsia="Times New Roman" w:hAnsi="Courier New" w:cs="Courier New"/>
-          <w:color w:val="CF8E6D"/>
-          <w:sz w:val="20"/>
-          <w:szCs w:val="20"/>
-          <w:lang w:eastAsia="ru-RU"/>
+          <w:color w:val="CC7832"/>
         </w:rPr>
         <w:t xml:space="preserve"> </w:t>
       </w:r>
+      <w:r>
+        <w:rPr>
+          <w:color w:val="A9B7C6"/>
+        </w:rPr>
+        <w:t>func2(</w:t>
+      </w:r>
       <w:proofErr w:type="spellStart"/>
       <w:r>
         <w:rPr>
-          <w:rFonts w:ascii="Courier New" w:eastAsia="Times New Roman" w:hAnsi="Courier New" w:cs="Courier New"/>
-          <w:color w:val="CF8E6D"/>
-          <w:sz w:val="20"/>
-          <w:szCs w:val="20"/>
-          <w:lang w:eastAsia="ru-RU"/>
-        </w:rPr>
-        <w:t>True</w:t>
+          <w:color w:val="A9B7C6"/>
+        </w:rPr>
+        <w:t>x</w:t>
       </w:r>
       <w:proofErr w:type="spellEnd"/>
       <w:r>
         <w:rPr>
-          <w:rFonts w:ascii="Courier New" w:eastAsia="Times New Roman" w:hAnsi="Courier New" w:cs="Courier New"/>
-          <w:color w:val="BCBEC4"/>
-          <w:sz w:val="20"/>
-          <w:szCs w:val="20"/>
-          <w:lang w:eastAsia="ru-RU"/>
-        </w:rPr>
-        <w:t>:</w:t>
-      </w:r>
-      <w:r>
-        <w:rPr>
-          <w:rFonts w:ascii="Courier New" w:eastAsia="Times New Roman" w:hAnsi="Courier New" w:cs="Courier New"/>
-          <w:color w:val="BCBEC4"/>
-          <w:sz w:val="20"/>
-          <w:szCs w:val="20"/>
-          <w:lang w:eastAsia="ru-RU"/>
-        </w:rPr>
-        <w:br/>
-        <w:t xml:space="preserve">        x = </w:t>
+          <w:color w:val="CC7832"/>
+        </w:rPr>
+        <w:t xml:space="preserve">, </w:t>
       </w:r>
       <w:proofErr w:type="spellStart"/>
       <w:r>
         <w:rPr>
-          <w:rFonts w:ascii="Courier New" w:eastAsia="Times New Roman" w:hAnsi="Courier New" w:cs="Courier New"/>
-          <w:color w:val="8888C6"/>
-          <w:sz w:val="20"/>
-          <w:szCs w:val="20"/>
-          <w:lang w:eastAsia="ru-RU"/>
-        </w:rPr>
-        <w:t>int</w:t>
+          <w:color w:val="A9B7C6"/>
+        </w:rPr>
+        <w:t>y</w:t>
       </w:r>
       <w:proofErr w:type="spellEnd"/>
       <w:r>
         <w:rPr>
-          <w:rFonts w:ascii="Courier New" w:eastAsia="Times New Roman" w:hAnsi="Courier New" w:cs="Courier New"/>
-          <w:color w:val="BCBEC4"/>
-          <w:sz w:val="20"/>
-          <w:szCs w:val="20"/>
-          <w:lang w:eastAsia="ru-RU"/>
-        </w:rPr>
-        <w:t>(</w:t>
-      </w:r>
-      <w:proofErr w:type="spellStart"/>
-      <w:r>
-        <w:rPr>
-          <w:rFonts w:ascii="Courier New" w:eastAsia="Times New Roman" w:hAnsi="Courier New" w:cs="Courier New"/>
-          <w:color w:val="8888C6"/>
-          <w:sz w:val="20"/>
-          <w:szCs w:val="20"/>
-          <w:lang w:eastAsia="ru-RU"/>
-        </w:rPr>
-        <w:t>input</w:t>
-      </w:r>
-      <w:proofErr w:type="spellEnd"/>
-      <w:r>
-        <w:rPr>
-          <w:rFonts w:ascii="Courier New" w:eastAsia="Times New Roman" w:hAnsi="Courier New" w:cs="Courier New"/>
-          <w:color w:val="BCBEC4"/>
-          <w:sz w:val="20"/>
-          <w:szCs w:val="20"/>
-          <w:lang w:eastAsia="ru-RU"/>
-        </w:rPr>
-        <w:t>(</w:t>
-      </w:r>
-      <w:r>
-        <w:rPr>
-          <w:rFonts w:ascii="Courier New" w:eastAsia="Times New Roman" w:hAnsi="Courier New" w:cs="Courier New"/>
-          <w:color w:val="6AAB73"/>
-          <w:sz w:val="20"/>
-          <w:szCs w:val="20"/>
-          <w:lang w:eastAsia="ru-RU"/>
-        </w:rPr>
-        <w:t>"Введите число "</w:t>
-      </w:r>
-      <w:r>
-        <w:rPr>
-          <w:rFonts w:ascii="Courier New" w:eastAsia="Times New Roman" w:hAnsi="Courier New" w:cs="Courier New"/>
-          <w:color w:val="BCBEC4"/>
-          <w:sz w:val="20"/>
-          <w:szCs w:val="20"/>
-          <w:lang w:eastAsia="ru-RU"/>
-        </w:rPr>
-        <w:t>))</w:t>
-      </w:r>
-      <w:r>
-        <w:rPr>
-          <w:rFonts w:ascii="Courier New" w:eastAsia="Times New Roman" w:hAnsi="Courier New" w:cs="Courier New"/>
-          <w:color w:val="BCBEC4"/>
-          <w:sz w:val="20"/>
-          <w:szCs w:val="20"/>
-          <w:lang w:eastAsia="ru-RU"/>
-        </w:rPr>
-        <w:br/>
-        <w:t xml:space="preserve">        y = </w:t>
-      </w:r>
-      <w:proofErr w:type="spellStart"/>
-      <w:r>
-        <w:rPr>
-          <w:rFonts w:ascii="Courier New" w:eastAsia="Times New Roman" w:hAnsi="Courier New" w:cs="Courier New"/>
-          <w:color w:val="8888C6"/>
-          <w:sz w:val="20"/>
-          <w:szCs w:val="20"/>
-          <w:lang w:eastAsia="ru-RU"/>
-        </w:rPr>
-        <w:t>int</w:t>
-      </w:r>
-      <w:proofErr w:type="spellEnd"/>
-      <w:r>
-        <w:rPr>
-          <w:rFonts w:ascii="Courier New" w:eastAsia="Times New Roman" w:hAnsi="Courier New" w:cs="Courier New"/>
-          <w:color w:val="BCBEC4"/>
-          <w:sz w:val="20"/>
-          <w:szCs w:val="20"/>
-          <w:lang w:eastAsia="ru-RU"/>
-        </w:rPr>
-        <w:t>(</w:t>
-      </w:r>
-      <w:proofErr w:type="spellStart"/>
-      <w:r>
-        <w:rPr>
-          <w:rFonts w:ascii="Courier New" w:eastAsia="Times New Roman" w:hAnsi="Courier New" w:cs="Courier New"/>
-          <w:color w:val="8888C6"/>
-          <w:sz w:val="20"/>
-          <w:szCs w:val="20"/>
-          <w:lang w:eastAsia="ru-RU"/>
-        </w:rPr>
-        <w:t>input</w:t>
-      </w:r>
-      <w:proofErr w:type="spellEnd"/>
-      <w:r>
-        <w:rPr>
-          <w:rFonts w:ascii="Courier New" w:eastAsia="Times New Roman" w:hAnsi="Courier New" w:cs="Courier New"/>
-          <w:color w:val="BCBEC4"/>
-          <w:sz w:val="20"/>
-          <w:szCs w:val="20"/>
-          <w:lang w:eastAsia="ru-RU"/>
-        </w:rPr>
-        <w:t>(</w:t>
-      </w:r>
-      <w:r>
-        <w:rPr>
-          <w:rFonts w:ascii="Courier New" w:eastAsia="Times New Roman" w:hAnsi="Courier New" w:cs="Courier New"/>
-          <w:color w:val="6AAB73"/>
-          <w:sz w:val="20"/>
-          <w:szCs w:val="20"/>
-          <w:lang w:eastAsia="ru-RU"/>
-        </w:rPr>
-        <w:t>"Введите число для сравнения "</w:t>
-      </w:r>
-      <w:r>
-        <w:rPr>
-          <w:rFonts w:ascii="Courier New" w:eastAsia="Times New Roman" w:hAnsi="Courier New" w:cs="Courier New"/>
-          <w:color w:val="BCBEC4"/>
-          <w:sz w:val="20"/>
-          <w:szCs w:val="20"/>
-          <w:lang w:eastAsia="ru-RU"/>
-        </w:rPr>
-        <w:t>))</w:t>
-      </w:r>
-      <w:r>
-        <w:rPr>
-          <w:rFonts w:ascii="Courier New" w:eastAsia="Times New Roman" w:hAnsi="Courier New" w:cs="Courier New"/>
-          <w:color w:val="BCBEC4"/>
-          <w:sz w:val="20"/>
-          <w:szCs w:val="20"/>
-          <w:lang w:eastAsia="ru-RU"/>
+          <w:color w:val="A9B7C6"/>
+        </w:rPr>
+        <w:t>):</w:t>
+      </w:r>
+      <w:r>
+        <w:rPr>
+          <w:color w:val="A9B7C6"/>
         </w:rPr>
         <w:br/>
         <w:t xml:space="preserve">        </w:t>
@@ -1289,95 +1108,113 @@
       <w:proofErr w:type="spellStart"/>
       <w:r>
         <w:rPr>
-          <w:rFonts w:ascii="Courier New" w:eastAsia="Times New Roman" w:hAnsi="Courier New" w:cs="Courier New"/>
-          <w:color w:val="CF8E6D"/>
-          <w:sz w:val="20"/>
-          <w:szCs w:val="20"/>
-          <w:lang w:eastAsia="ru-RU"/>
-        </w:rPr>
-        <w:t>if</w:t>
+          <w:color w:val="8888C6"/>
+        </w:rPr>
+        <w:t>print</w:t>
       </w:r>
       <w:proofErr w:type="spellEnd"/>
       <w:r>
         <w:rPr>
-          <w:rFonts w:ascii="Courier New" w:eastAsia="Times New Roman" w:hAnsi="Courier New" w:cs="Courier New"/>
-          <w:color w:val="CF8E6D"/>
-          <w:sz w:val="20"/>
-          <w:szCs w:val="20"/>
-          <w:lang w:eastAsia="ru-RU"/>
-        </w:rPr>
-        <w:t xml:space="preserve"> </w:t>
-      </w:r>
-      <w:r>
-        <w:rPr>
-          <w:rFonts w:ascii="Courier New" w:eastAsia="Times New Roman" w:hAnsi="Courier New" w:cs="Courier New"/>
-          <w:color w:val="BCBEC4"/>
-          <w:sz w:val="20"/>
-          <w:szCs w:val="20"/>
-          <w:lang w:eastAsia="ru-RU"/>
-        </w:rPr>
-        <w:t>func1(x):</w:t>
-      </w:r>
-      <w:r>
-        <w:rPr>
-          <w:rFonts w:ascii="Courier New" w:eastAsia="Times New Roman" w:hAnsi="Courier New" w:cs="Courier New"/>
-          <w:color w:val="BCBEC4"/>
-          <w:sz w:val="20"/>
-          <w:szCs w:val="20"/>
-          <w:lang w:eastAsia="ru-RU"/>
+          <w:color w:val="A9B7C6"/>
+        </w:rPr>
+        <w:t>(</w:t>
+      </w:r>
+      <w:proofErr w:type="spellStart"/>
+      <w:r>
+        <w:rPr>
+          <w:color w:val="6A8759"/>
+        </w:rPr>
+        <w:t>f</w:t>
+      </w:r>
+      <w:proofErr w:type="spellEnd"/>
+      <w:r>
+        <w:rPr>
+          <w:color w:val="6A8759"/>
+        </w:rPr>
+        <w:t>'</w:t>
+      </w:r>
+      <w:r>
+        <w:rPr>
+          <w:color w:val="CC7832"/>
+        </w:rPr>
+        <w:t>{</w:t>
+      </w:r>
+      <w:proofErr w:type="spellStart"/>
+      <w:r>
+        <w:rPr>
+          <w:color w:val="A9B7C6"/>
+        </w:rPr>
+        <w:t>x</w:t>
+      </w:r>
+      <w:proofErr w:type="spellEnd"/>
+      <w:r>
+        <w:rPr>
+          <w:color w:val="CC7832"/>
+        </w:rPr>
+        <w:t>}</w:t>
+      </w:r>
+      <w:r>
+        <w:rPr>
+          <w:color w:val="6A8759"/>
+        </w:rPr>
+        <w:t xml:space="preserve"> больше чем </w:t>
+      </w:r>
+      <w:r>
+        <w:rPr>
+          <w:color w:val="CC7832"/>
+        </w:rPr>
+        <w:t>{</w:t>
+      </w:r>
+      <w:proofErr w:type="spellStart"/>
+      <w:r>
+        <w:rPr>
+          <w:color w:val="A9B7C6"/>
+        </w:rPr>
+        <w:t>y</w:t>
+      </w:r>
+      <w:proofErr w:type="spellEnd"/>
+      <w:r>
+        <w:rPr>
+          <w:color w:val="CC7832"/>
+        </w:rPr>
+        <w:t>}</w:t>
+      </w:r>
+      <w:r>
+        <w:rPr>
+          <w:color w:val="6A8759"/>
+        </w:rPr>
+        <w:t>'</w:t>
+      </w:r>
+      <w:r>
+        <w:rPr>
+          <w:color w:val="A9B7C6"/>
+        </w:rPr>
+        <w:t>)</w:t>
+      </w:r>
+      <w:r>
+        <w:rPr>
+          <w:color w:val="A9B7C6"/>
         </w:rPr>
         <w:br/>
-        <w:t xml:space="preserve">            </w:t>
+        <w:t xml:space="preserve">    </w:t>
       </w:r>
       <w:proofErr w:type="spellStart"/>
       <w:r>
         <w:rPr>
-          <w:rFonts w:ascii="Courier New" w:eastAsia="Times New Roman" w:hAnsi="Courier New" w:cs="Courier New"/>
-          <w:color w:val="8888C6"/>
-          <w:sz w:val="20"/>
-          <w:szCs w:val="20"/>
-          <w:lang w:eastAsia="ru-RU"/>
-        </w:rPr>
-        <w:t>print</w:t>
+          <w:color w:val="CC7832"/>
+        </w:rPr>
+        <w:t>else</w:t>
       </w:r>
       <w:proofErr w:type="spellEnd"/>
       <w:r>
         <w:rPr>
-          <w:rFonts w:ascii="Courier New" w:eastAsia="Times New Roman" w:hAnsi="Courier New" w:cs="Courier New"/>
-          <w:color w:val="BCBEC4"/>
-          <w:sz w:val="20"/>
-          <w:szCs w:val="20"/>
-          <w:lang w:eastAsia="ru-RU"/>
-        </w:rPr>
-        <w:t>(</w:t>
-      </w:r>
-      <w:r>
-        <w:rPr>
-          <w:rFonts w:ascii="Courier New" w:eastAsia="Times New Roman" w:hAnsi="Courier New" w:cs="Courier New"/>
-          <w:color w:val="6AAB73"/>
-          <w:sz w:val="20"/>
-          <w:szCs w:val="20"/>
-          <w:lang w:eastAsia="ru-RU"/>
-        </w:rPr>
-        <w:t>"Число оканчивается на чётную цифру"</w:t>
-      </w:r>
-      <w:r>
-        <w:rPr>
-          <w:rFonts w:ascii="Courier New" w:eastAsia="Times New Roman" w:hAnsi="Courier New" w:cs="Courier New"/>
-          <w:color w:val="BCBEC4"/>
-          <w:sz w:val="20"/>
-          <w:szCs w:val="20"/>
-          <w:lang w:eastAsia="ru-RU"/>
-        </w:rPr>
-        <w:t>)</w:t>
-      </w:r>
-      <w:r>
-        <w:rPr>
-          <w:rFonts w:ascii="Courier New" w:eastAsia="Times New Roman" w:hAnsi="Courier New" w:cs="Courier New"/>
-          <w:color w:val="BCBEC4"/>
-          <w:sz w:val="20"/>
-          <w:szCs w:val="20"/>
-          <w:lang w:eastAsia="ru-RU"/>
+          <w:color w:val="A9B7C6"/>
+        </w:rPr>
+        <w:t>:</w:t>
+      </w:r>
+      <w:r>
+        <w:rPr>
+          <w:color w:val="A9B7C6"/>
         </w:rPr>
         <w:br/>
         <w:t xml:space="preserve">        </w:t>
@@ -1385,420 +1222,110 @@
       <w:proofErr w:type="spellStart"/>
       <w:r>
         <w:rPr>
-          <w:rFonts w:ascii="Courier New" w:eastAsia="Times New Roman" w:hAnsi="Courier New" w:cs="Courier New"/>
-          <w:color w:val="CF8E6D"/>
-          <w:sz w:val="20"/>
-          <w:szCs w:val="20"/>
-          <w:lang w:eastAsia="ru-RU"/>
-        </w:rPr>
-        <w:t>else</w:t>
+          <w:color w:val="8888C6"/>
+        </w:rPr>
+        <w:t>print</w:t>
       </w:r>
       <w:proofErr w:type="spellEnd"/>
       <w:r>
         <w:rPr>
-          <w:rFonts w:ascii="Courier New" w:eastAsia="Times New Roman" w:hAnsi="Courier New" w:cs="Courier New"/>
-          <w:color w:val="BCBEC4"/>
-          <w:sz w:val="20"/>
-          <w:szCs w:val="20"/>
-          <w:lang w:eastAsia="ru-RU"/>
-        </w:rPr>
-        <w:t>:</w:t>
-      </w:r>
-      <w:r>
-        <w:rPr>
-          <w:rFonts w:ascii="Courier New" w:eastAsia="Times New Roman" w:hAnsi="Courier New" w:cs="Courier New"/>
-          <w:color w:val="BCBEC4"/>
-          <w:sz w:val="20"/>
-          <w:szCs w:val="20"/>
-          <w:lang w:eastAsia="ru-RU"/>
-        </w:rPr>
-        <w:br/>
-        <w:t xml:space="preserve">            </w:t>
+          <w:color w:val="A9B7C6"/>
+        </w:rPr>
+        <w:t>(</w:t>
       </w:r>
       <w:proofErr w:type="spellStart"/>
       <w:r>
         <w:rPr>
-          <w:rFonts w:ascii="Courier New" w:eastAsia="Times New Roman" w:hAnsi="Courier New" w:cs="Courier New"/>
-          <w:color w:val="8888C6"/>
-          <w:sz w:val="20"/>
-          <w:szCs w:val="20"/>
-          <w:lang w:eastAsia="ru-RU"/>
-        </w:rPr>
-        <w:t>print</w:t>
+          <w:color w:val="6A8759"/>
+        </w:rPr>
+        <w:t>f</w:t>
       </w:r>
       <w:proofErr w:type="spellEnd"/>
       <w:r>
         <w:rPr>
-          <w:rFonts w:ascii="Courier New" w:eastAsia="Times New Roman" w:hAnsi="Courier New" w:cs="Courier New"/>
-          <w:color w:val="BCBEC4"/>
-          <w:sz w:val="20"/>
-          <w:szCs w:val="20"/>
-          <w:lang w:eastAsia="ru-RU"/>
-        </w:rPr>
-        <w:t>(</w:t>
-      </w:r>
-      <w:r>
-        <w:rPr>
-          <w:rFonts w:ascii="Courier New" w:eastAsia="Times New Roman" w:hAnsi="Courier New" w:cs="Courier New"/>
-          <w:color w:val="6AAB73"/>
-          <w:sz w:val="20"/>
-          <w:szCs w:val="20"/>
-          <w:lang w:eastAsia="ru-RU"/>
-        </w:rPr>
-        <w:t>"Число оканчивается на нечётную цифру"</w:t>
-      </w:r>
-      <w:r>
-        <w:rPr>
-          <w:rFonts w:ascii="Courier New" w:eastAsia="Times New Roman" w:hAnsi="Courier New" w:cs="Courier New"/>
-          <w:color w:val="BCBEC4"/>
-          <w:sz w:val="20"/>
-          <w:szCs w:val="20"/>
-          <w:lang w:eastAsia="ru-RU"/>
+          <w:color w:val="6A8759"/>
+        </w:rPr>
+        <w:t>'</w:t>
+      </w:r>
+      <w:r>
+        <w:rPr>
+          <w:color w:val="CC7832"/>
+        </w:rPr>
+        <w:t>{</w:t>
+      </w:r>
+      <w:proofErr w:type="spellStart"/>
+      <w:r>
+        <w:rPr>
+          <w:color w:val="A9B7C6"/>
+        </w:rPr>
+        <w:t>x</w:t>
+      </w:r>
+      <w:proofErr w:type="spellEnd"/>
+      <w:r>
+        <w:rPr>
+          <w:color w:val="CC7832"/>
+        </w:rPr>
+        <w:t>}</w:t>
+      </w:r>
+      <w:r>
+        <w:rPr>
+          <w:color w:val="6A8759"/>
+        </w:rPr>
+        <w:t xml:space="preserve"> меньше</w:t>
+      </w:r>
+      <w:proofErr w:type="gramEnd"/>
+      <w:r>
+        <w:rPr>
+          <w:color w:val="6A8759"/>
+        </w:rPr>
+        <w:t xml:space="preserve"> </w:t>
+      </w:r>
+      <w:proofErr w:type="gramStart"/>
+      <w:r>
+        <w:rPr>
+          <w:color w:val="6A8759"/>
+        </w:rPr>
+        <w:t xml:space="preserve">чем </w:t>
+      </w:r>
+      <w:r>
+        <w:rPr>
+          <w:color w:val="CC7832"/>
+        </w:rPr>
+        <w:t>{</w:t>
+      </w:r>
+      <w:proofErr w:type="spellStart"/>
+      <w:r>
+        <w:rPr>
+          <w:color w:val="A9B7C6"/>
+        </w:rPr>
+        <w:t>y</w:t>
+      </w:r>
+      <w:proofErr w:type="spellEnd"/>
+      <w:r>
+        <w:rPr>
+          <w:color w:val="CC7832"/>
+        </w:rPr>
+        <w:t>}</w:t>
+      </w:r>
+      <w:r>
+        <w:rPr>
+          <w:color w:val="6A8759"/>
+        </w:rPr>
+        <w:t>'</w:t>
+      </w:r>
+      <w:r>
+        <w:rPr>
+          <w:color w:val="A9B7C6"/>
         </w:rPr>
         <w:t>)</w:t>
       </w:r>
       <w:r>
         <w:rPr>
-          <w:rFonts w:ascii="Courier New" w:eastAsia="Times New Roman" w:hAnsi="Courier New" w:cs="Courier New"/>
-          <w:color w:val="BCBEC4"/>
-          <w:sz w:val="20"/>
-          <w:szCs w:val="20"/>
-          <w:lang w:eastAsia="ru-RU"/>
-        </w:rPr>
-        <w:br/>
-        <w:t xml:space="preserve">        </w:t>
-      </w:r>
-      <w:proofErr w:type="spellStart"/>
-      <w:r>
-        <w:rPr>
-          <w:rFonts w:ascii="Courier New" w:eastAsia="Times New Roman" w:hAnsi="Courier New" w:cs="Courier New"/>
-          <w:color w:val="CF8E6D"/>
-          <w:sz w:val="20"/>
-          <w:szCs w:val="20"/>
-          <w:lang w:eastAsia="ru-RU"/>
-        </w:rPr>
-        <w:t>if</w:t>
-      </w:r>
-      <w:proofErr w:type="spellEnd"/>
-      <w:r>
-        <w:rPr>
-          <w:rFonts w:ascii="Courier New" w:eastAsia="Times New Roman" w:hAnsi="Courier New" w:cs="Courier New"/>
-          <w:color w:val="CF8E6D"/>
-          <w:sz w:val="20"/>
-          <w:szCs w:val="20"/>
-          <w:lang w:eastAsia="ru-RU"/>
-        </w:rPr>
-        <w:t xml:space="preserve"> </w:t>
-      </w:r>
-      <w:r>
-        <w:rPr>
-          <w:rFonts w:ascii="Courier New" w:eastAsia="Times New Roman" w:hAnsi="Courier New" w:cs="Courier New"/>
-          <w:color w:val="BCBEC4"/>
-          <w:sz w:val="20"/>
-          <w:szCs w:val="20"/>
-          <w:lang w:eastAsia="ru-RU"/>
-        </w:rPr>
-        <w:t>func2(x, y):</w:t>
-      </w:r>
-      <w:r>
-        <w:rPr>
-          <w:rFonts w:ascii="Courier New" w:eastAsia="Times New Roman" w:hAnsi="Courier New" w:cs="Courier New"/>
-          <w:color w:val="BCBEC4"/>
-          <w:sz w:val="20"/>
-          <w:szCs w:val="20"/>
-          <w:lang w:eastAsia="ru-RU"/>
-        </w:rPr>
-        <w:br/>
-        <w:t xml:space="preserve">            </w:t>
-      </w:r>
-      <w:proofErr w:type="spellStart"/>
-      <w:r>
-        <w:rPr>
-          <w:rFonts w:ascii="Courier New" w:eastAsia="Times New Roman" w:hAnsi="Courier New" w:cs="Courier New"/>
-          <w:color w:val="8888C6"/>
-          <w:sz w:val="20"/>
-          <w:szCs w:val="20"/>
-          <w:lang w:eastAsia="ru-RU"/>
-        </w:rPr>
-        <w:t>print</w:t>
-      </w:r>
-      <w:proofErr w:type="spellEnd"/>
-      <w:r>
-        <w:rPr>
-          <w:rFonts w:ascii="Courier New" w:eastAsia="Times New Roman" w:hAnsi="Courier New" w:cs="Courier New"/>
-          <w:color w:val="BCBEC4"/>
-          <w:sz w:val="20"/>
-          <w:szCs w:val="20"/>
-          <w:lang w:eastAsia="ru-RU"/>
-        </w:rPr>
-        <w:t>(</w:t>
-      </w:r>
-      <w:r>
-        <w:rPr>
-          <w:rFonts w:ascii="Courier New" w:eastAsia="Times New Roman" w:hAnsi="Courier New" w:cs="Courier New"/>
-          <w:color w:val="6AAB73"/>
-          <w:sz w:val="20"/>
-          <w:szCs w:val="20"/>
-          <w:lang w:eastAsia="ru-RU"/>
-        </w:rPr>
-        <w:t>f'</w:t>
-      </w:r>
-      <w:r>
-        <w:rPr>
-          <w:rFonts w:ascii="Courier New" w:eastAsia="Times New Roman" w:hAnsi="Courier New" w:cs="Courier New"/>
-          <w:color w:val="CF8E6D"/>
-          <w:sz w:val="20"/>
-          <w:szCs w:val="20"/>
-          <w:lang w:eastAsia="ru-RU"/>
-        </w:rPr>
-        <w:t>{</w:t>
-      </w:r>
-      <w:r>
-        <w:rPr>
-          <w:rFonts w:ascii="Courier New" w:eastAsia="Times New Roman" w:hAnsi="Courier New" w:cs="Courier New"/>
-          <w:color w:val="BCBEC4"/>
-          <w:sz w:val="20"/>
-          <w:szCs w:val="20"/>
-          <w:lang w:eastAsia="ru-RU"/>
-        </w:rPr>
-        <w:t>x</w:t>
-      </w:r>
-      <w:r>
-        <w:rPr>
-          <w:rFonts w:ascii="Courier New" w:eastAsia="Times New Roman" w:hAnsi="Courier New" w:cs="Courier New"/>
-          <w:color w:val="CF8E6D"/>
-          <w:sz w:val="20"/>
-          <w:szCs w:val="20"/>
-          <w:lang w:eastAsia="ru-RU"/>
-        </w:rPr>
-        <w:t>}</w:t>
-      </w:r>
-      <w:r>
-        <w:rPr>
-          <w:rFonts w:ascii="Courier New" w:eastAsia="Times New Roman" w:hAnsi="Courier New" w:cs="Courier New"/>
-          <w:color w:val="6AAB73"/>
-          <w:sz w:val="20"/>
-          <w:szCs w:val="20"/>
-          <w:lang w:eastAsia="ru-RU"/>
-        </w:rPr>
-        <w:t xml:space="preserve"> больше чем </w:t>
-      </w:r>
-      <w:r>
-        <w:rPr>
-          <w:rFonts w:ascii="Courier New" w:eastAsia="Times New Roman" w:hAnsi="Courier New" w:cs="Courier New"/>
-          <w:color w:val="CF8E6D"/>
-          <w:sz w:val="20"/>
-          <w:szCs w:val="20"/>
-          <w:lang w:eastAsia="ru-RU"/>
-        </w:rPr>
-        <w:t>{</w:t>
-      </w:r>
-      <w:r>
-        <w:rPr>
-          <w:rFonts w:ascii="Courier New" w:eastAsia="Times New Roman" w:hAnsi="Courier New" w:cs="Courier New"/>
-          <w:color w:val="BCBEC4"/>
-          <w:sz w:val="20"/>
-          <w:szCs w:val="20"/>
-          <w:lang w:eastAsia="ru-RU"/>
-        </w:rPr>
-        <w:t>y</w:t>
-      </w:r>
-      <w:r>
-        <w:rPr>
-          <w:rFonts w:ascii="Courier New" w:eastAsia="Times New Roman" w:hAnsi="Courier New" w:cs="Courier New"/>
-          <w:color w:val="CF8E6D"/>
-          <w:sz w:val="20"/>
-          <w:szCs w:val="20"/>
-          <w:lang w:eastAsia="ru-RU"/>
-        </w:rPr>
-        <w:t>}</w:t>
-      </w:r>
-      <w:r>
-        <w:rPr>
-          <w:rFonts w:ascii="Courier New" w:eastAsia="Times New Roman" w:hAnsi="Courier New" w:cs="Courier New"/>
-          <w:color w:val="6AAB73"/>
-          <w:sz w:val="20"/>
-          <w:szCs w:val="20"/>
-          <w:lang w:eastAsia="ru-RU"/>
-        </w:rPr>
-        <w:t>'</w:t>
-      </w:r>
-      <w:r>
-        <w:rPr>
-          <w:rFonts w:ascii="Courier New" w:eastAsia="Times New Roman" w:hAnsi="Courier New" w:cs="Courier New"/>
-          <w:color w:val="BCBEC4"/>
-          <w:sz w:val="20"/>
-          <w:szCs w:val="20"/>
-          <w:lang w:eastAsia="ru-RU"/>
+          <w:color w:val="BCBEC4"/>
         </w:rPr>
         <w:t>)</w:t>
       </w:r>
-      <w:r>
-        <w:rPr>
-          <w:rFonts w:ascii="Courier New" w:eastAsia="Times New Roman" w:hAnsi="Courier New" w:cs="Courier New"/>
-          <w:color w:val="BCBEC4"/>
-          <w:sz w:val="20"/>
-          <w:szCs w:val="20"/>
-          <w:lang w:eastAsia="ru-RU"/>
-        </w:rPr>
-        <w:br/>
-        <w:t xml:space="preserve">        </w:t>
-      </w:r>
-      <w:proofErr w:type="spellStart"/>
-      <w:r>
-        <w:rPr>
-          <w:rFonts w:ascii="Courier New" w:eastAsia="Times New Roman" w:hAnsi="Courier New" w:cs="Courier New"/>
-          <w:color w:val="CF8E6D"/>
-          <w:sz w:val="20"/>
-          <w:szCs w:val="20"/>
-          <w:lang w:eastAsia="ru-RU"/>
-        </w:rPr>
-        <w:t>else</w:t>
-      </w:r>
-      <w:proofErr w:type="spellEnd"/>
-      <w:r>
-        <w:rPr>
-          <w:rFonts w:ascii="Courier New" w:eastAsia="Times New Roman" w:hAnsi="Courier New" w:cs="Courier New"/>
-          <w:color w:val="BCBEC4"/>
-          <w:sz w:val="20"/>
-          <w:szCs w:val="20"/>
-          <w:lang w:eastAsia="ru-RU"/>
-        </w:rPr>
-        <w:t>:</w:t>
-      </w:r>
-      <w:r>
-        <w:rPr>
-          <w:rFonts w:ascii="Courier New" w:eastAsia="Times New Roman" w:hAnsi="Courier New" w:cs="Courier New"/>
-          <w:color w:val="BCBEC4"/>
-          <w:sz w:val="20"/>
-          <w:szCs w:val="20"/>
-          <w:lang w:eastAsia="ru-RU"/>
-        </w:rPr>
-        <w:br/>
-        <w:t xml:space="preserve">            </w:t>
-      </w:r>
-      <w:proofErr w:type="spellStart"/>
-      <w:r>
-        <w:rPr>
-          <w:rFonts w:ascii="Courier New" w:eastAsia="Times New Roman" w:hAnsi="Courier New" w:cs="Courier New"/>
-          <w:color w:val="8888C6"/>
-          <w:sz w:val="20"/>
-          <w:szCs w:val="20"/>
-          <w:lang w:eastAsia="ru-RU"/>
-        </w:rPr>
-        <w:t>print</w:t>
-      </w:r>
-      <w:proofErr w:type="spellEnd"/>
-      <w:r>
-        <w:rPr>
-          <w:rFonts w:ascii="Courier New" w:eastAsia="Times New Roman" w:hAnsi="Courier New" w:cs="Courier New"/>
-          <w:color w:val="BCBEC4"/>
-          <w:sz w:val="20"/>
-          <w:szCs w:val="20"/>
-          <w:lang w:eastAsia="ru-RU"/>
-        </w:rPr>
-        <w:t>(</w:t>
-      </w:r>
-      <w:r>
-        <w:rPr>
-          <w:rFonts w:ascii="Courier New" w:eastAsia="Times New Roman" w:hAnsi="Courier New" w:cs="Courier New"/>
-          <w:color w:val="6AAB73"/>
-          <w:sz w:val="20"/>
-          <w:szCs w:val="20"/>
-          <w:lang w:eastAsia="ru-RU"/>
-        </w:rPr>
-        <w:t>f'</w:t>
-      </w:r>
-      <w:r>
-        <w:rPr>
-          <w:rFonts w:ascii="Courier New" w:eastAsia="Times New Roman" w:hAnsi="Courier New" w:cs="Courier New"/>
-          <w:color w:val="CF8E6D"/>
-          <w:sz w:val="20"/>
-          <w:szCs w:val="20"/>
-          <w:lang w:eastAsia="ru-RU"/>
-        </w:rPr>
-        <w:t>{</w:t>
-      </w:r>
-      <w:r>
-        <w:rPr>
-          <w:rFonts w:ascii="Courier New" w:eastAsia="Times New Roman" w:hAnsi="Courier New" w:cs="Courier New"/>
-          <w:color w:val="BCBEC4"/>
-          <w:sz w:val="20"/>
-          <w:szCs w:val="20"/>
-          <w:lang w:eastAsia="ru-RU"/>
-        </w:rPr>
-        <w:t>x</w:t>
-      </w:r>
-      <w:r>
-        <w:rPr>
-          <w:rFonts w:ascii="Courier New" w:eastAsia="Times New Roman" w:hAnsi="Courier New" w:cs="Courier New"/>
-          <w:color w:val="CF8E6D"/>
-          <w:sz w:val="20"/>
-          <w:szCs w:val="20"/>
-          <w:lang w:eastAsia="ru-RU"/>
-        </w:rPr>
-        <w:t>}</w:t>
-      </w:r>
-      <w:r>
-        <w:rPr>
-          <w:rFonts w:ascii="Courier New" w:eastAsia="Times New Roman" w:hAnsi="Courier New" w:cs="Courier New"/>
-          <w:color w:val="6AAB73"/>
-          <w:sz w:val="20"/>
-          <w:szCs w:val="20"/>
-          <w:lang w:eastAsia="ru-RU"/>
-        </w:rPr>
-        <w:t xml:space="preserve"> меньше чем </w:t>
-      </w:r>
-      <w:r>
-        <w:rPr>
-          <w:rFonts w:ascii="Courier New" w:eastAsia="Times New Roman" w:hAnsi="Courier New" w:cs="Courier New"/>
-          <w:color w:val="CF8E6D"/>
-          <w:sz w:val="20"/>
-          <w:szCs w:val="20"/>
-          <w:lang w:eastAsia="ru-RU"/>
-        </w:rPr>
-        <w:t>{</w:t>
-      </w:r>
-      <w:r>
-        <w:rPr>
-          <w:rFonts w:ascii="Courier New" w:eastAsia="Times New Roman" w:hAnsi="Courier New" w:cs="Courier New"/>
-          <w:color w:val="BCBEC4"/>
-          <w:sz w:val="20"/>
-          <w:szCs w:val="20"/>
-          <w:lang w:eastAsia="ru-RU"/>
-        </w:rPr>
-        <w:t>y</w:t>
-      </w:r>
-      <w:r>
-        <w:rPr>
-          <w:rFonts w:ascii="Courier New" w:eastAsia="Times New Roman" w:hAnsi="Courier New" w:cs="Courier New"/>
-          <w:color w:val="CF8E6D"/>
-          <w:sz w:val="20"/>
-          <w:szCs w:val="20"/>
-          <w:lang w:eastAsia="ru-RU"/>
-        </w:rPr>
-        <w:t>}</w:t>
-      </w:r>
-      <w:r>
-        <w:rPr>
-          <w:rFonts w:ascii="Courier New" w:eastAsia="Times New Roman" w:hAnsi="Courier New" w:cs="Courier New"/>
-          <w:color w:val="6AAB73"/>
-          <w:sz w:val="20"/>
-          <w:szCs w:val="20"/>
-          <w:lang w:eastAsia="ru-RU"/>
-        </w:rPr>
-        <w:t>'</w:t>
-      </w:r>
-      <w:r>
-        <w:rPr>
-          <w:rFonts w:ascii="Courier New" w:eastAsia="Times New Roman" w:hAnsi="Courier New" w:cs="Courier New"/>
-          <w:color w:val="BCBEC4"/>
-          <w:sz w:val="20"/>
-          <w:szCs w:val="20"/>
-          <w:lang w:eastAsia="ru-RU"/>
-        </w:rPr>
-        <w:t>)</w:t>
-      </w:r>
+      <w:proofErr w:type="gramEnd"/>
     </w:p>
     <w:p>
       <w:pPr>
@@ -1822,7 +1349,6 @@
           <w:i/>
           <w:iCs/>
         </w:rPr>
-        <w:lastRenderedPageBreak/>
         <w:t>Тестирование работы программы с проверкой</w:t>
       </w:r>
     </w:p>
@@ -1913,7 +1439,15 @@
         <w:t>)</w:t>
       </w:r>
       <w:r>
-        <w:t>. В ячейку С1 была записана</w:t>
+        <w:t>. В ячейку С</w:t>
+      </w:r>
+      <w:proofErr w:type="gramStart"/>
+      <w:r>
+        <w:t>1</w:t>
+      </w:r>
+      <w:proofErr w:type="gramEnd"/>
+      <w:r>
+        <w:t xml:space="preserve"> была записана</w:t>
       </w:r>
       <w:r>
         <w:t xml:space="preserve"> </w:t>
@@ -1987,10 +1521,19 @@
         <w:rPr>
           <w:lang w:val="en-US"/>
         </w:rPr>
+        <w:lastRenderedPageBreak/>
         <w:t>C</w:t>
       </w:r>
       <w:r>
-        <w:t>1 - =ЕСЛИ(ОСТАТ(ОСТАТ(</w:t>
+        <w:t>1 - =</w:t>
+      </w:r>
+      <w:proofErr w:type="gramStart"/>
+      <w:r>
+        <w:t>ЕСЛИ(</w:t>
+      </w:r>
+      <w:proofErr w:type="gramEnd"/>
+      <w:r>
+        <w:t>ОСТАТ(ОСТАТ(</w:t>
       </w:r>
       <w:r>
         <w:rPr>
@@ -2034,11 +1577,11 @@
       <w:tblPr>
         <w:tblStyle w:val="a7"/>
         <w:tblW w:w="0" w:type="auto"/>
-        <w:tblLook w:val="04A0" w:firstRow="1" w:lastRow="0" w:firstColumn="1" w:lastColumn="0" w:noHBand="0" w:noVBand="1"/>
+        <w:tblLook w:val="04A0"/>
       </w:tblPr>
       <w:tblGrid>
         <w:gridCol w:w="853"/>
-        <w:gridCol w:w="4374"/>
+        <w:gridCol w:w="4600"/>
         <w:gridCol w:w="4118"/>
       </w:tblGrid>
       <w:tr>
@@ -2057,9 +1600,14 @@
             </w:r>
             <w:proofErr w:type="spellStart"/>
             <w:r>
-              <w:t>п.п</w:t>
+              <w:t>п</w:t>
+            </w:r>
+            <w:proofErr w:type="gramStart"/>
+            <w:r>
+              <w:t>.п</w:t>
             </w:r>
             <w:proofErr w:type="spellEnd"/>
+            <w:proofErr w:type="gramEnd"/>
           </w:p>
         </w:tc>
         <w:tc>
@@ -2193,7 +1741,7 @@
             <w:tblPr>
               <w:tblStyle w:val="a7"/>
               <w:tblW w:w="0" w:type="auto"/>
-              <w:tblLook w:val="04A0" w:firstRow="1" w:lastRow="0" w:firstColumn="1" w:lastColumn="0" w:noHBand="0" w:noVBand="1"/>
+              <w:tblLook w:val="04A0"/>
             </w:tblPr>
             <w:tblGrid>
               <w:gridCol w:w="776"/>
@@ -2439,7 +1987,7 @@
             <w:tblPr>
               <w:tblStyle w:val="a7"/>
               <w:tblW w:w="0" w:type="auto"/>
-              <w:tblLook w:val="04A0" w:firstRow="1" w:lastRow="0" w:firstColumn="1" w:lastColumn="0" w:noHBand="0" w:noVBand="1"/>
+              <w:tblLook w:val="04A0"/>
             </w:tblPr>
             <w:tblGrid>
               <w:gridCol w:w="857"/>
@@ -2705,7 +2253,7 @@
             <w:tblPr>
               <w:tblStyle w:val="a7"/>
               <w:tblW w:w="0" w:type="auto"/>
-              <w:tblLook w:val="04A0" w:firstRow="1" w:lastRow="0" w:firstColumn="1" w:lastColumn="0" w:noHBand="0" w:noVBand="1"/>
+              <w:tblLook w:val="04A0"/>
             </w:tblPr>
             <w:tblGrid>
               <w:gridCol w:w="916"/>
@@ -2926,8 +2474,7 @@
     <w:p>
       <w:pPr>
         <w:pStyle w:val="a3"/>
-        <w:ind w:left="0" w:firstLine="0"/>
-        <w:jc w:val="left"/>
+        <w:ind w:left="0" w:firstLine="708"/>
         <w:rPr>
           <w:rFonts w:ascii="Cambria Math" w:eastAsiaTheme="minorEastAsia" w:hAnsi="Cambria Math" w:cs="Cambria Math"/>
         </w:rPr>
@@ -2960,6 +2507,9 @@
         <w:t xml:space="preserve">в диапазоне значений </w:t>
       </w:r>
       <w:r>
+        <w:br/>
+      </w:r>
+      <w:r>
         <w:rPr>
           <w:lang w:val="en-US"/>
         </w:rPr>
@@ -3016,7 +2566,12 @@
         <w:rPr>
           <w:rFonts w:ascii="Cambria Math" w:hAnsi="Cambria Math" w:cs="Cambria Math"/>
         </w:rPr>
-        <w:br/>
+        <w:t xml:space="preserve"> </w:t>
+      </w:r>
+      <w:r>
+        <w:rPr>
+          <w:rFonts w:ascii="Cambria Math" w:hAnsi="Cambria Math" w:cs="Cambria Math"/>
+        </w:rPr>
         <w:t>и представить в виде графика:</w:t>
       </w:r>
       <w:r>
@@ -3366,9 +2921,10 @@
       <w:r>
         <w:rPr>
           <w:noProof/>
+          <w:lang w:eastAsia="ru-RU"/>
         </w:rPr>
         <w:drawing>
-          <wp:inline distT="0" distB="0" distL="0" distR="0" wp14:anchorId="44E50C7A" wp14:editId="221C8115">
+          <wp:inline distT="0" distB="0" distL="0" distR="0">
             <wp:extent cx="3780952" cy="2295238"/>
             <wp:effectExtent l="0" t="0" r="0" b="0"/>
             <wp:docPr id="6" name="Рисунок 6"/>
@@ -3383,7 +2939,7 @@
                     <pic:cNvPicPr/>
                   </pic:nvPicPr>
                   <pic:blipFill>
-                    <a:blip r:embed="rId9"/>
+                    <a:blip r:embed="rId9" cstate="print"/>
                     <a:stretch>
                       <a:fillRect/>
                     </a:stretch>
@@ -3528,10 +3084,11 @@
       <w:r>
         <w:rPr>
           <w:noProof/>
+          <w:lang w:eastAsia="ru-RU"/>
         </w:rPr>
         <w:lastRenderedPageBreak/>
         <w:drawing>
-          <wp:inline distT="0" distB="0" distL="0" distR="0" wp14:anchorId="26C41815" wp14:editId="10E180CD">
+          <wp:inline distT="0" distB="0" distL="0" distR="0">
             <wp:extent cx="5940425" cy="5325745"/>
             <wp:effectExtent l="0" t="0" r="3175" b="8255"/>
             <wp:docPr id="2" name="Рисунок 2"/>
@@ -3546,7 +3103,7 @@
                     <pic:cNvPicPr/>
                   </pic:nvPicPr>
                   <pic:blipFill>
-                    <a:blip r:embed="rId10"/>
+                    <a:blip r:embed="rId10" cstate="print"/>
                     <a:stretch>
                       <a:fillRect/>
                     </a:stretch>
@@ -3604,7 +3161,6 @@
         <w:shd w:val="clear" w:color="auto" w:fill="1E1F22"/>
         <w:rPr>
           <w:color w:val="BCBEC4"/>
-          <w:lang w:val="en-US"/>
         </w:rPr>
       </w:pPr>
       <w:r>
@@ -3612,7 +3168,13 @@
           <w:color w:val="CF8E6D"/>
           <w:lang w:val="en-US"/>
         </w:rPr>
-        <w:t xml:space="preserve">import </w:t>
+        <w:t>import</w:t>
+      </w:r>
+      <w:r>
+        <w:rPr>
+          <w:color w:val="CF8E6D"/>
+        </w:rPr>
+        <w:t xml:space="preserve"> </w:t>
       </w:r>
       <w:proofErr w:type="spellStart"/>
       <w:r>
@@ -3620,13 +3182,27 @@
           <w:color w:val="BCBEC4"/>
           <w:lang w:val="en-US"/>
         </w:rPr>
-        <w:t>matplotlib.pyplot</w:t>
+        <w:t>matplotlib</w:t>
       </w:r>
       <w:proofErr w:type="spellEnd"/>
       <w:r>
         <w:rPr>
           <w:color w:val="BCBEC4"/>
-          <w:lang w:val="en-US"/>
+        </w:rPr>
+        <w:t>.</w:t>
+      </w:r>
+      <w:proofErr w:type="spellStart"/>
+      <w:r>
+        <w:rPr>
+          <w:color w:val="BCBEC4"/>
+          <w:lang w:val="en-US"/>
+        </w:rPr>
+        <w:t>pyplot</w:t>
+      </w:r>
+      <w:proofErr w:type="spellEnd"/>
+      <w:r>
+        <w:rPr>
+          <w:color w:val="BCBEC4"/>
         </w:rPr>
         <w:t xml:space="preserve"> </w:t>
       </w:r>
@@ -3635,7 +3211,13 @@
           <w:color w:val="CF8E6D"/>
           <w:lang w:val="en-US"/>
         </w:rPr>
-        <w:t xml:space="preserve">as </w:t>
+        <w:t>as</w:t>
+      </w:r>
+      <w:r>
+        <w:rPr>
+          <w:color w:val="CF8E6D"/>
+        </w:rPr>
+        <w:t xml:space="preserve"> </w:t>
       </w:r>
       <w:proofErr w:type="spellStart"/>
       <w:r>
@@ -3649,7 +3231,6 @@
       <w:r>
         <w:rPr>
           <w:color w:val="BCBEC4"/>
-          <w:lang w:val="en-US"/>
         </w:rPr>
         <w:br/>
       </w:r>
@@ -3658,7 +3239,13 @@
           <w:color w:val="CF8E6D"/>
           <w:lang w:val="en-US"/>
         </w:rPr>
-        <w:t xml:space="preserve">import </w:t>
+        <w:t>import</w:t>
+      </w:r>
+      <w:r>
+        <w:rPr>
+          <w:color w:val="CF8E6D"/>
+        </w:rPr>
+        <w:t xml:space="preserve"> </w:t>
       </w:r>
       <w:proofErr w:type="spellStart"/>
       <w:r>
@@ -3672,7 +3259,6 @@
       <w:r>
         <w:rPr>
           <w:color w:val="BCBEC4"/>
-          <w:lang w:val="en-US"/>
         </w:rPr>
         <w:t xml:space="preserve"> </w:t>
       </w:r>
@@ -3681,8 +3267,15 @@
           <w:color w:val="CF8E6D"/>
           <w:lang w:val="en-US"/>
         </w:rPr>
-        <w:t xml:space="preserve">as </w:t>
-      </w:r>
+        <w:t>as</w:t>
+      </w:r>
+      <w:r>
+        <w:rPr>
+          <w:color w:val="CF8E6D"/>
+        </w:rPr>
+        <w:t xml:space="preserve"> </w:t>
+      </w:r>
+      <w:proofErr w:type="spellStart"/>
       <w:r>
         <w:rPr>
           <w:color w:val="BCBEC4"/>
@@ -3690,24 +3283,22 @@
         </w:rPr>
         <w:t>np</w:t>
       </w:r>
-      <w:r>
-        <w:rPr>
-          <w:color w:val="BCBEC4"/>
-          <w:lang w:val="en-US"/>
+      <w:proofErr w:type="spellEnd"/>
+      <w:r>
+        <w:rPr>
+          <w:color w:val="BCBEC4"/>
         </w:rPr>
         <w:br/>
       </w:r>
       <w:r>
         <w:rPr>
           <w:color w:val="BCBEC4"/>
-          <w:lang w:val="en-US"/>
         </w:rPr>
         <w:br/>
       </w:r>
       <w:r>
         <w:rPr>
           <w:color w:val="BCBEC4"/>
-          <w:lang w:val="en-US"/>
         </w:rPr>
         <w:br/>
       </w:r>
@@ -3716,26 +3307,36 @@
           <w:color w:val="CF8E6D"/>
           <w:lang w:val="en-US"/>
         </w:rPr>
-        <w:t xml:space="preserve">def </w:t>
+        <w:t>def</w:t>
+      </w:r>
+      <w:r>
+        <w:rPr>
+          <w:color w:val="CF8E6D"/>
+        </w:rPr>
+        <w:t xml:space="preserve"> </w:t>
       </w:r>
       <w:r>
         <w:rPr>
           <w:color w:val="56A8F5"/>
           <w:lang w:val="en-US"/>
         </w:rPr>
-        <w:t>task2</w:t>
-      </w:r>
-      <w:r>
-        <w:rPr>
-          <w:color w:val="BCBEC4"/>
-          <w:lang w:val="en-US"/>
+        <w:t>task</w:t>
+      </w:r>
+      <w:r>
+        <w:rPr>
+          <w:color w:val="56A8F5"/>
+        </w:rPr>
+        <w:t>2</w:t>
+      </w:r>
+      <w:r>
+        <w:rPr>
+          <w:color w:val="BCBEC4"/>
         </w:rPr>
         <w:t>():</w:t>
       </w:r>
       <w:r>
         <w:rPr>
           <w:color w:val="BCBEC4"/>
-          <w:lang w:val="en-US"/>
         </w:rPr>
         <w:br/>
         <w:t xml:space="preserve">    </w:t>
@@ -3745,26 +3346,49 @@
           <w:color w:val="CF8E6D"/>
           <w:lang w:val="en-US"/>
         </w:rPr>
-        <w:t xml:space="preserve">def </w:t>
+        <w:t>def</w:t>
+      </w:r>
+      <w:r>
+        <w:rPr>
+          <w:color w:val="CF8E6D"/>
+        </w:rPr>
+        <w:t xml:space="preserve"> </w:t>
       </w:r>
       <w:r>
         <w:rPr>
           <w:color w:val="56A8F5"/>
           <w:lang w:val="en-US"/>
         </w:rPr>
-        <w:t>f1</w:t>
-      </w:r>
-      <w:r>
-        <w:rPr>
-          <w:color w:val="BCBEC4"/>
-          <w:lang w:val="en-US"/>
-        </w:rPr>
-        <w:t>(x):</w:t>
-      </w:r>
-      <w:r>
-        <w:rPr>
-          <w:color w:val="BCBEC4"/>
-          <w:lang w:val="en-US"/>
+        <w:t>f</w:t>
+      </w:r>
+      <w:r>
+        <w:rPr>
+          <w:color w:val="56A8F5"/>
+        </w:rPr>
+        <w:t>1</w:t>
+      </w:r>
+      <w:r>
+        <w:rPr>
+          <w:color w:val="BCBEC4"/>
+        </w:rPr>
+        <w:t>(</w:t>
+      </w:r>
+      <w:r>
+        <w:rPr>
+          <w:color w:val="BCBEC4"/>
+          <w:lang w:val="en-US"/>
+        </w:rPr>
+        <w:t>x</w:t>
+      </w:r>
+      <w:r>
+        <w:rPr>
+          <w:color w:val="BCBEC4"/>
+        </w:rPr>
+        <w:t>):</w:t>
+      </w:r>
+      <w:r>
+        <w:rPr>
+          <w:color w:val="BCBEC4"/>
         </w:rPr>
         <w:br/>
         <w:t xml:space="preserve">        </w:t>
@@ -3774,7 +3398,13 @@
           <w:color w:val="CF8E6D"/>
           <w:lang w:val="en-US"/>
         </w:rPr>
-        <w:t xml:space="preserve">return </w:t>
+        <w:t>return</w:t>
+      </w:r>
+      <w:r>
+        <w:rPr>
+          <w:color w:val="CF8E6D"/>
+        </w:rPr>
+        <w:t xml:space="preserve"> </w:t>
       </w:r>
       <w:proofErr w:type="spellStart"/>
       <w:r>
@@ -3782,15 +3412,14 @@
           <w:color w:val="BCBEC4"/>
           <w:lang w:val="en-US"/>
         </w:rPr>
-        <w:t>np.cos</w:t>
+        <w:t>np</w:t>
       </w:r>
       <w:proofErr w:type="spellEnd"/>
       <w:r>
         <w:rPr>
           <w:color w:val="BCBEC4"/>
-          <w:lang w:val="en-US"/>
-        </w:rPr>
-        <w:t xml:space="preserve">(x) - </w:t>
+        </w:rPr>
+        <w:t>.</w:t>
       </w:r>
       <w:proofErr w:type="spellStart"/>
       <w:r>
@@ -3798,27 +3427,78 @@
           <w:color w:val="BCBEC4"/>
           <w:lang w:val="en-US"/>
         </w:rPr>
-        <w:t>np.sin</w:t>
+        <w:t>cos</w:t>
       </w:r>
       <w:proofErr w:type="spellEnd"/>
       <w:r>
         <w:rPr>
           <w:color w:val="BCBEC4"/>
-          <w:lang w:val="en-US"/>
-        </w:rPr>
-        <w:t>(x)</w:t>
-      </w:r>
-      <w:r>
-        <w:rPr>
-          <w:color w:val="BCBEC4"/>
-          <w:lang w:val="en-US"/>
+        </w:rPr>
+        <w:t>(</w:t>
+      </w:r>
+      <w:r>
+        <w:rPr>
+          <w:color w:val="BCBEC4"/>
+          <w:lang w:val="en-US"/>
+        </w:rPr>
+        <w:t>x</w:t>
+      </w:r>
+      <w:r>
+        <w:rPr>
+          <w:color w:val="BCBEC4"/>
+        </w:rPr>
+        <w:t xml:space="preserve">) - </w:t>
+      </w:r>
+      <w:proofErr w:type="spellStart"/>
+      <w:r>
+        <w:rPr>
+          <w:color w:val="BCBEC4"/>
+          <w:lang w:val="en-US"/>
+        </w:rPr>
+        <w:t>np</w:t>
+      </w:r>
+      <w:proofErr w:type="spellEnd"/>
+      <w:r>
+        <w:rPr>
+          <w:color w:val="BCBEC4"/>
+        </w:rPr>
+        <w:t>.</w:t>
+      </w:r>
+      <w:r>
+        <w:rPr>
+          <w:color w:val="BCBEC4"/>
+          <w:lang w:val="en-US"/>
+        </w:rPr>
+        <w:t>sin</w:t>
+      </w:r>
+      <w:r>
+        <w:rPr>
+          <w:color w:val="BCBEC4"/>
+        </w:rPr>
+        <w:t>(</w:t>
+      </w:r>
+      <w:r>
+        <w:rPr>
+          <w:color w:val="BCBEC4"/>
+          <w:lang w:val="en-US"/>
+        </w:rPr>
+        <w:t>x</w:t>
+      </w:r>
+      <w:r>
+        <w:rPr>
+          <w:color w:val="BCBEC4"/>
+        </w:rPr>
+        <w:t>)</w:t>
+      </w:r>
+      <w:r>
+        <w:rPr>
+          <w:color w:val="BCBEC4"/>
         </w:rPr>
         <w:br/>
       </w:r>
       <w:r>
         <w:rPr>
           <w:color w:val="BCBEC4"/>
-          <w:lang w:val="en-US"/>
         </w:rPr>
         <w:br/>
         <w:t xml:space="preserve">    </w:t>
@@ -3828,26 +3508,49 @@
           <w:color w:val="CF8E6D"/>
           <w:lang w:val="en-US"/>
         </w:rPr>
-        <w:t xml:space="preserve">def </w:t>
+        <w:t>def</w:t>
+      </w:r>
+      <w:r>
+        <w:rPr>
+          <w:color w:val="CF8E6D"/>
+        </w:rPr>
+        <w:t xml:space="preserve"> </w:t>
       </w:r>
       <w:r>
         <w:rPr>
           <w:color w:val="56A8F5"/>
           <w:lang w:val="en-US"/>
         </w:rPr>
-        <w:t>f2</w:t>
-      </w:r>
-      <w:r>
-        <w:rPr>
-          <w:color w:val="BCBEC4"/>
-          <w:lang w:val="en-US"/>
-        </w:rPr>
-        <w:t>(x):</w:t>
-      </w:r>
-      <w:r>
-        <w:rPr>
-          <w:color w:val="BCBEC4"/>
-          <w:lang w:val="en-US"/>
+        <w:t>f</w:t>
+      </w:r>
+      <w:r>
+        <w:rPr>
+          <w:color w:val="56A8F5"/>
+        </w:rPr>
+        <w:t>2</w:t>
+      </w:r>
+      <w:r>
+        <w:rPr>
+          <w:color w:val="BCBEC4"/>
+        </w:rPr>
+        <w:t>(</w:t>
+      </w:r>
+      <w:r>
+        <w:rPr>
+          <w:color w:val="BCBEC4"/>
+          <w:lang w:val="en-US"/>
+        </w:rPr>
+        <w:t>x</w:t>
+      </w:r>
+      <w:r>
+        <w:rPr>
+          <w:color w:val="BCBEC4"/>
+        </w:rPr>
+        <w:t>):</w:t>
+      </w:r>
+      <w:r>
+        <w:rPr>
+          <w:color w:val="BCBEC4"/>
         </w:rPr>
         <w:br/>
         <w:t xml:space="preserve">        </w:t>
@@ -3857,7 +3560,13 @@
           <w:color w:val="CF8E6D"/>
           <w:lang w:val="en-US"/>
         </w:rPr>
-        <w:t xml:space="preserve">return </w:t>
+        <w:t>return</w:t>
+      </w:r>
+      <w:r>
+        <w:rPr>
+          <w:color w:val="CF8E6D"/>
+        </w:rPr>
+        <w:t xml:space="preserve"> </w:t>
       </w:r>
       <w:proofErr w:type="spellStart"/>
       <w:r>
@@ -3865,15 +3574,14 @@
           <w:color w:val="BCBEC4"/>
           <w:lang w:val="en-US"/>
         </w:rPr>
-        <w:t>np.cos</w:t>
+        <w:t>np</w:t>
       </w:r>
       <w:proofErr w:type="spellEnd"/>
       <w:r>
         <w:rPr>
           <w:color w:val="BCBEC4"/>
-          <w:lang w:val="en-US"/>
-        </w:rPr>
-        <w:t xml:space="preserve">(x) + </w:t>
+        </w:rPr>
+        <w:t>.</w:t>
       </w:r>
       <w:proofErr w:type="spellStart"/>
       <w:r>
@@ -3881,51 +3589,221 @@
           <w:color w:val="BCBEC4"/>
           <w:lang w:val="en-US"/>
         </w:rPr>
-        <w:t>np.sin</w:t>
+        <w:t>cos</w:t>
       </w:r>
       <w:proofErr w:type="spellEnd"/>
       <w:r>
         <w:rPr>
           <w:color w:val="BCBEC4"/>
-          <w:lang w:val="en-US"/>
-        </w:rPr>
-        <w:t>(x)</w:t>
-      </w:r>
-      <w:r>
-        <w:rPr>
-          <w:color w:val="BCBEC4"/>
-          <w:lang w:val="en-US"/>
+        </w:rPr>
+        <w:t>(</w:t>
+      </w:r>
+      <w:r>
+        <w:rPr>
+          <w:color w:val="BCBEC4"/>
+          <w:lang w:val="en-US"/>
+        </w:rPr>
+        <w:t>x</w:t>
+      </w:r>
+      <w:r>
+        <w:rPr>
+          <w:color w:val="BCBEC4"/>
+        </w:rPr>
+        <w:t xml:space="preserve">) + </w:t>
+      </w:r>
+      <w:proofErr w:type="spellStart"/>
+      <w:r>
+        <w:rPr>
+          <w:color w:val="BCBEC4"/>
+          <w:lang w:val="en-US"/>
+        </w:rPr>
+        <w:t>np</w:t>
+      </w:r>
+      <w:proofErr w:type="spellEnd"/>
+      <w:r>
+        <w:rPr>
+          <w:color w:val="BCBEC4"/>
+        </w:rPr>
+        <w:t>.</w:t>
+      </w:r>
+      <w:r>
+        <w:rPr>
+          <w:color w:val="BCBEC4"/>
+          <w:lang w:val="en-US"/>
+        </w:rPr>
+        <w:t>sin</w:t>
+      </w:r>
+      <w:r>
+        <w:rPr>
+          <w:color w:val="BCBEC4"/>
+        </w:rPr>
+        <w:t>(</w:t>
+      </w:r>
+      <w:r>
+        <w:rPr>
+          <w:color w:val="BCBEC4"/>
+          <w:lang w:val="en-US"/>
+        </w:rPr>
+        <w:t>x</w:t>
+      </w:r>
+      <w:r>
+        <w:rPr>
+          <w:color w:val="BCBEC4"/>
+        </w:rPr>
+        <w:t>)</w:t>
+      </w:r>
+      <w:r>
+        <w:rPr>
+          <w:color w:val="BCBEC4"/>
         </w:rPr>
         <w:br/>
         <w:t xml:space="preserve">    </w:t>
       </w:r>
+      <w:r>
+        <w:rPr>
+          <w:color w:val="BCBEC4"/>
+          <w:lang w:val="en-US"/>
+        </w:rPr>
+        <w:t>d</w:t>
+      </w:r>
+      <w:r>
+        <w:rPr>
+          <w:color w:val="BCBEC4"/>
+        </w:rPr>
+        <w:t>_</w:t>
+      </w:r>
+      <w:r>
+        <w:rPr>
+          <w:color w:val="BCBEC4"/>
+          <w:lang w:val="en-US"/>
+        </w:rPr>
+        <w:t>y</w:t>
+      </w:r>
+      <w:r>
+        <w:rPr>
+          <w:color w:val="BCBEC4"/>
+        </w:rPr>
+        <w:t xml:space="preserve"> = (</w:t>
+      </w:r>
       <w:proofErr w:type="spellStart"/>
       <w:r>
         <w:rPr>
-          <w:color w:val="BCBEC4"/>
-          <w:lang w:val="en-US"/>
-        </w:rPr>
-        <w:t>d_y</w:t>
+          <w:color w:val="8888C6"/>
+          <w:lang w:val="en-US"/>
+        </w:rPr>
+        <w:t>int</w:t>
       </w:r>
       <w:proofErr w:type="spellEnd"/>
       <w:r>
         <w:rPr>
           <w:color w:val="BCBEC4"/>
-          <w:lang w:val="en-US"/>
-        </w:rPr>
-        <w:t xml:space="preserve"> = (</w:t>
+        </w:rPr>
+        <w:t>(</w:t>
       </w:r>
       <w:r>
         <w:rPr>
           <w:color w:val="8888C6"/>
           <w:lang w:val="en-US"/>
         </w:rPr>
+        <w:t>input</w:t>
+      </w:r>
+      <w:r>
+        <w:rPr>
+          <w:color w:val="BCBEC4"/>
+        </w:rPr>
+        <w:t>(</w:t>
+      </w:r>
+      <w:r>
+        <w:rPr>
+          <w:color w:val="6AAB73"/>
+        </w:rPr>
+        <w:t>"</w:t>
+      </w:r>
+      <w:r>
+        <w:rPr>
+          <w:color w:val="6AAB73"/>
+        </w:rPr>
+        <w:t>введите</w:t>
+      </w:r>
+      <w:r>
+        <w:rPr>
+          <w:color w:val="6AAB73"/>
+        </w:rPr>
+        <w:t xml:space="preserve"> </w:t>
+      </w:r>
+      <w:r>
+        <w:rPr>
+          <w:color w:val="6AAB73"/>
+        </w:rPr>
+        <w:t>область</w:t>
+      </w:r>
+      <w:r>
+        <w:rPr>
+          <w:color w:val="6AAB73"/>
+        </w:rPr>
+        <w:t xml:space="preserve"> </w:t>
+      </w:r>
+      <w:r>
+        <w:rPr>
+          <w:color w:val="6AAB73"/>
+        </w:rPr>
+        <w:t>определения</w:t>
+      </w:r>
+      <w:r>
+        <w:rPr>
+          <w:color w:val="6AAB73"/>
+        </w:rPr>
+        <w:t xml:space="preserve"> </w:t>
+      </w:r>
+      <w:r>
+        <w:rPr>
+          <w:color w:val="6AAB73"/>
+        </w:rPr>
+        <w:t>функции</w:t>
+      </w:r>
+      <w:r>
+        <w:rPr>
+          <w:color w:val="6AAB73"/>
+        </w:rPr>
+        <w:t xml:space="preserve"> </w:t>
+      </w:r>
+      <w:r>
+        <w:rPr>
+          <w:color w:val="CF8E6D"/>
+        </w:rPr>
+        <w:t>\</w:t>
+      </w:r>
+      <w:r>
+        <w:rPr>
+          <w:color w:val="CF8E6D"/>
+          <w:lang w:val="en-US"/>
+        </w:rPr>
+        <w:t>n</w:t>
+      </w:r>
+      <w:r>
+        <w:rPr>
+          <w:color w:val="6AAB73"/>
+        </w:rPr>
+        <w:t>"</w:t>
+      </w:r>
+      <w:r>
+        <w:rPr>
+          <w:color w:val="BCBEC4"/>
+        </w:rPr>
+        <w:t xml:space="preserve">)), </w:t>
+      </w:r>
+      <w:proofErr w:type="spellStart"/>
+      <w:r>
+        <w:rPr>
+          <w:color w:val="8888C6"/>
+          <w:lang w:val="en-US"/>
+        </w:rPr>
         <w:t>int</w:t>
       </w:r>
-      <w:r>
-        <w:rPr>
-          <w:color w:val="BCBEC4"/>
-          <w:lang w:val="en-US"/>
+      <w:proofErr w:type="spellEnd"/>
+      <w:r>
+        <w:rPr>
+          <w:color w:val="BCBEC4"/>
         </w:rPr>
         <w:t>(</w:t>
       </w:r>
@@ -3939,141 +3817,56 @@
       <w:r>
         <w:rPr>
           <w:color w:val="BCBEC4"/>
-          <w:lang w:val="en-US"/>
-        </w:rPr>
-        <w:t>(</w:t>
-      </w:r>
-      <w:r>
-        <w:rPr>
-          <w:color w:val="6AAB73"/>
-          <w:lang w:val="en-US"/>
-        </w:rPr>
-        <w:t>"</w:t>
-      </w:r>
-      <w:r>
-        <w:rPr>
-          <w:color w:val="6AAB73"/>
-        </w:rPr>
-        <w:t>введите</w:t>
-      </w:r>
-      <w:r>
-        <w:rPr>
-          <w:color w:val="6AAB73"/>
-          <w:lang w:val="en-US"/>
-        </w:rPr>
-        <w:t xml:space="preserve"> </w:t>
-      </w:r>
-      <w:r>
-        <w:rPr>
-          <w:color w:val="6AAB73"/>
-        </w:rPr>
-        <w:t>область</w:t>
-      </w:r>
-      <w:r>
-        <w:rPr>
-          <w:color w:val="6AAB73"/>
-          <w:lang w:val="en-US"/>
-        </w:rPr>
-        <w:t xml:space="preserve"> </w:t>
-      </w:r>
-      <w:r>
-        <w:rPr>
-          <w:color w:val="6AAB73"/>
-        </w:rPr>
-        <w:t>определения</w:t>
-      </w:r>
-      <w:r>
-        <w:rPr>
-          <w:color w:val="6AAB73"/>
-          <w:lang w:val="en-US"/>
-        </w:rPr>
-        <w:t xml:space="preserve"> </w:t>
-      </w:r>
-      <w:r>
-        <w:rPr>
-          <w:color w:val="6AAB73"/>
-        </w:rPr>
-        <w:t>функции</w:t>
-      </w:r>
-      <w:r>
-        <w:rPr>
-          <w:color w:val="6AAB73"/>
-          <w:lang w:val="en-US"/>
-        </w:rPr>
-        <w:t xml:space="preserve"> </w:t>
-      </w:r>
-      <w:r>
-        <w:rPr>
-          <w:color w:val="CF8E6D"/>
-          <w:lang w:val="en-US"/>
-        </w:rPr>
-        <w:t>\n</w:t>
-      </w:r>
-      <w:r>
-        <w:rPr>
-          <w:color w:val="6AAB73"/>
-          <w:lang w:val="en-US"/>
-        </w:rPr>
-        <w:t>"</w:t>
-      </w:r>
-      <w:r>
-        <w:rPr>
-          <w:color w:val="BCBEC4"/>
-          <w:lang w:val="en-US"/>
-        </w:rPr>
-        <w:t xml:space="preserve">)), </w:t>
-      </w:r>
-      <w:r>
-        <w:rPr>
-          <w:color w:val="8888C6"/>
-          <w:lang w:val="en-US"/>
-        </w:rPr>
-        <w:t>int</w:t>
-      </w:r>
-      <w:r>
-        <w:rPr>
-          <w:color w:val="BCBEC4"/>
-          <w:lang w:val="en-US"/>
-        </w:rPr>
-        <w:t>(</w:t>
-      </w:r>
-      <w:r>
-        <w:rPr>
-          <w:color w:val="8888C6"/>
-          <w:lang w:val="en-US"/>
-        </w:rPr>
-        <w:t>input</w:t>
-      </w:r>
-      <w:r>
-        <w:rPr>
-          <w:color w:val="BCBEC4"/>
-          <w:lang w:val="en-US"/>
         </w:rPr>
         <w:t>()))</w:t>
       </w:r>
       <w:r>
         <w:rPr>
           <w:color w:val="BCBEC4"/>
-          <w:lang w:val="en-US"/>
         </w:rPr>
         <w:br/>
         <w:t xml:space="preserve">    </w:t>
       </w:r>
+      <w:r>
+        <w:rPr>
+          <w:color w:val="BCBEC4"/>
+          <w:lang w:val="en-US"/>
+        </w:rPr>
+        <w:t>vector</w:t>
+      </w:r>
+      <w:r>
+        <w:rPr>
+          <w:color w:val="BCBEC4"/>
+        </w:rPr>
+        <w:t>_</w:t>
+      </w:r>
+      <w:r>
+        <w:rPr>
+          <w:color w:val="BCBEC4"/>
+          <w:lang w:val="en-US"/>
+        </w:rPr>
+        <w:t>x</w:t>
+      </w:r>
+      <w:r>
+        <w:rPr>
+          <w:color w:val="BCBEC4"/>
+        </w:rPr>
+        <w:t xml:space="preserve"> = </w:t>
+      </w:r>
       <w:proofErr w:type="spellStart"/>
       <w:r>
         <w:rPr>
           <w:color w:val="BCBEC4"/>
           <w:lang w:val="en-US"/>
         </w:rPr>
-        <w:t>vector_x</w:t>
+        <w:t>np</w:t>
       </w:r>
       <w:proofErr w:type="spellEnd"/>
       <w:r>
         <w:rPr>
           <w:color w:val="BCBEC4"/>
-          <w:lang w:val="en-US"/>
-        </w:rPr>
-        <w:t xml:space="preserve"> = </w:t>
+        </w:rPr>
+        <w:t>.</w:t>
       </w:r>
       <w:proofErr w:type="spellStart"/>
       <w:r>
@@ -4081,118 +3874,139 @@
           <w:color w:val="BCBEC4"/>
           <w:lang w:val="en-US"/>
         </w:rPr>
-        <w:t>np.linspace</w:t>
+        <w:t>linspace</w:t>
       </w:r>
       <w:proofErr w:type="spellEnd"/>
       <w:r>
         <w:rPr>
           <w:color w:val="BCBEC4"/>
-          <w:lang w:val="en-US"/>
         </w:rPr>
         <w:t>(</w:t>
       </w:r>
-      <w:proofErr w:type="spellStart"/>
-      <w:r>
-        <w:rPr>
-          <w:color w:val="BCBEC4"/>
-          <w:lang w:val="en-US"/>
-        </w:rPr>
-        <w:t>d_y</w:t>
-      </w:r>
-      <w:proofErr w:type="spellEnd"/>
-      <w:r>
-        <w:rPr>
-          <w:color w:val="BCBEC4"/>
-          <w:lang w:val="en-US"/>
+      <w:r>
+        <w:rPr>
+          <w:color w:val="BCBEC4"/>
+          <w:lang w:val="en-US"/>
+        </w:rPr>
+        <w:t>d</w:t>
+      </w:r>
+      <w:r>
+        <w:rPr>
+          <w:color w:val="BCBEC4"/>
+        </w:rPr>
+        <w:t>_</w:t>
+      </w:r>
+      <w:r>
+        <w:rPr>
+          <w:color w:val="BCBEC4"/>
+          <w:lang w:val="en-US"/>
+        </w:rPr>
+        <w:t>y</w:t>
+      </w:r>
+      <w:r>
+        <w:rPr>
+          <w:color w:val="BCBEC4"/>
         </w:rPr>
         <w:t>[</w:t>
       </w:r>
       <w:r>
         <w:rPr>
           <w:color w:val="2AACB8"/>
-          <w:lang w:val="en-US"/>
         </w:rPr>
         <w:t>0</w:t>
       </w:r>
       <w:r>
         <w:rPr>
           <w:color w:val="BCBEC4"/>
-          <w:lang w:val="en-US"/>
         </w:rPr>
         <w:t xml:space="preserve">], </w:t>
       </w:r>
-      <w:proofErr w:type="spellStart"/>
-      <w:r>
-        <w:rPr>
-          <w:color w:val="BCBEC4"/>
-          <w:lang w:val="en-US"/>
-        </w:rPr>
-        <w:t>d_y</w:t>
-      </w:r>
-      <w:proofErr w:type="spellEnd"/>
-      <w:r>
-        <w:rPr>
-          <w:color w:val="BCBEC4"/>
-          <w:lang w:val="en-US"/>
+      <w:r>
+        <w:rPr>
+          <w:color w:val="BCBEC4"/>
+          <w:lang w:val="en-US"/>
+        </w:rPr>
+        <w:t>d</w:t>
+      </w:r>
+      <w:r>
+        <w:rPr>
+          <w:color w:val="BCBEC4"/>
+        </w:rPr>
+        <w:t>_</w:t>
+      </w:r>
+      <w:r>
+        <w:rPr>
+          <w:color w:val="BCBEC4"/>
+          <w:lang w:val="en-US"/>
+        </w:rPr>
+        <w:t>y</w:t>
+      </w:r>
+      <w:r>
+        <w:rPr>
+          <w:color w:val="BCBEC4"/>
         </w:rPr>
         <w:t>[</w:t>
       </w:r>
       <w:r>
         <w:rPr>
           <w:color w:val="2AACB8"/>
-          <w:lang w:val="en-US"/>
         </w:rPr>
         <w:t>1</w:t>
       </w:r>
       <w:r>
         <w:rPr>
           <w:color w:val="BCBEC4"/>
-          <w:lang w:val="en-US"/>
         </w:rPr>
         <w:t xml:space="preserve">], </w:t>
       </w:r>
       <w:r>
         <w:rPr>
           <w:color w:val="2AACB8"/>
-          <w:lang w:val="en-US"/>
         </w:rPr>
         <w:t>200</w:t>
       </w:r>
       <w:r>
         <w:rPr>
           <w:color w:val="BCBEC4"/>
-          <w:lang w:val="en-US"/>
         </w:rPr>
         <w:t>)</w:t>
       </w:r>
       <w:r>
         <w:rPr>
           <w:color w:val="BCBEC4"/>
-          <w:lang w:val="en-US"/>
         </w:rPr>
         <w:br/>
         <w:t xml:space="preserve">    </w:t>
       </w:r>
-      <w:proofErr w:type="spellStart"/>
-      <w:r>
-        <w:rPr>
-          <w:color w:val="BCBEC4"/>
-          <w:lang w:val="en-US"/>
-        </w:rPr>
-        <w:t>vector_y</w:t>
-      </w:r>
-      <w:proofErr w:type="spellEnd"/>
-      <w:r>
-        <w:rPr>
-          <w:color w:val="BCBEC4"/>
-          <w:lang w:val="en-US"/>
+      <w:r>
+        <w:rPr>
+          <w:color w:val="BCBEC4"/>
+          <w:lang w:val="en-US"/>
+        </w:rPr>
+        <w:t>vector</w:t>
+      </w:r>
+      <w:r>
+        <w:rPr>
+          <w:color w:val="BCBEC4"/>
+        </w:rPr>
+        <w:t>_</w:t>
+      </w:r>
+      <w:r>
+        <w:rPr>
+          <w:color w:val="BCBEC4"/>
+          <w:lang w:val="en-US"/>
+        </w:rPr>
+        <w:t>y</w:t>
+      </w:r>
+      <w:r>
+        <w:rPr>
+          <w:color w:val="BCBEC4"/>
         </w:rPr>
         <w:t xml:space="preserve"> = []</w:t>
       </w:r>
       <w:r>
         <w:rPr>
           <w:color w:val="BCBEC4"/>
-          <w:lang w:val="en-US"/>
         </w:rPr>
         <w:br/>
         <w:t xml:space="preserve">    </w:t>
@@ -4202,7 +4016,13 @@
           <w:color w:val="CF8E6D"/>
           <w:lang w:val="en-US"/>
         </w:rPr>
-        <w:t xml:space="preserve">for </w:t>
+        <w:t>for</w:t>
+      </w:r>
+      <w:r>
+        <w:rPr>
+          <w:color w:val="CF8E6D"/>
+        </w:rPr>
+        <w:t xml:space="preserve"> </w:t>
       </w:r>
       <w:proofErr w:type="spellStart"/>
       <w:r>
@@ -4216,7 +4036,6 @@
       <w:r>
         <w:rPr>
           <w:color w:val="BCBEC4"/>
-          <w:lang w:val="en-US"/>
         </w:rPr>
         <w:t xml:space="preserve"> </w:t>
       </w:r>
@@ -4225,28 +4044,43 @@
           <w:color w:val="CF8E6D"/>
           <w:lang w:val="en-US"/>
         </w:rPr>
-        <w:t xml:space="preserve">in </w:t>
-      </w:r>
-      <w:proofErr w:type="spellStart"/>
-      <w:r>
-        <w:rPr>
-          <w:color w:val="BCBEC4"/>
-          <w:lang w:val="en-US"/>
-        </w:rPr>
-        <w:t>vector_x</w:t>
-      </w:r>
-      <w:proofErr w:type="spellEnd"/>
-      <w:r>
-        <w:rPr>
-          <w:color w:val="BCBEC4"/>
-          <w:lang w:val="en-US"/>
+        <w:t>in</w:t>
+      </w:r>
+      <w:r>
+        <w:rPr>
+          <w:color w:val="CF8E6D"/>
+        </w:rPr>
+        <w:t xml:space="preserve"> </w:t>
+      </w:r>
+      <w:r>
+        <w:rPr>
+          <w:color w:val="BCBEC4"/>
+          <w:lang w:val="en-US"/>
+        </w:rPr>
+        <w:t>vector</w:t>
+      </w:r>
+      <w:r>
+        <w:rPr>
+          <w:color w:val="BCBEC4"/>
+        </w:rPr>
+        <w:t>_</w:t>
+      </w:r>
+      <w:r>
+        <w:rPr>
+          <w:color w:val="BCBEC4"/>
+          <w:lang w:val="en-US"/>
+        </w:rPr>
+        <w:t>x</w:t>
+      </w:r>
+      <w:r>
+        <w:rPr>
+          <w:color w:val="BCBEC4"/>
         </w:rPr>
         <w:t>:</w:t>
       </w:r>
       <w:r>
         <w:rPr>
           <w:color w:val="BCBEC4"/>
-          <w:lang w:val="en-US"/>
         </w:rPr>
         <w:br/>
         <w:t xml:space="preserve">        </w:t>
@@ -4256,7 +4090,13 @@
           <w:color w:val="CF8E6D"/>
           <w:lang w:val="en-US"/>
         </w:rPr>
-        <w:t xml:space="preserve">if </w:t>
+        <w:t>if</w:t>
+      </w:r>
+      <w:r>
+        <w:rPr>
+          <w:color w:val="CF8E6D"/>
+        </w:rPr>
+        <w:t xml:space="preserve"> </w:t>
       </w:r>
       <w:proofErr w:type="spellStart"/>
       <w:r>
@@ -4270,7 +4110,6 @@
       <w:r>
         <w:rPr>
           <w:color w:val="BCBEC4"/>
-          <w:lang w:val="en-US"/>
         </w:rPr>
         <w:t xml:space="preserve"> &lt; </w:t>
       </w:r>
@@ -4280,60 +4119,105 @@
           <w:color w:val="BCBEC4"/>
           <w:lang w:val="en-US"/>
         </w:rPr>
-        <w:t>np.pi</w:t>
+        <w:t>np</w:t>
       </w:r>
       <w:proofErr w:type="spellEnd"/>
       <w:r>
         <w:rPr>
           <w:color w:val="BCBEC4"/>
-          <w:lang w:val="en-US"/>
+        </w:rPr>
+        <w:t>.</w:t>
+      </w:r>
+      <w:r>
+        <w:rPr>
+          <w:color w:val="BCBEC4"/>
+          <w:lang w:val="en-US"/>
+        </w:rPr>
+        <w:t>pi</w:t>
+      </w:r>
+      <w:r>
+        <w:rPr>
+          <w:color w:val="BCBEC4"/>
         </w:rPr>
         <w:t>:</w:t>
       </w:r>
       <w:r>
         <w:rPr>
           <w:color w:val="BCBEC4"/>
-          <w:lang w:val="en-US"/>
         </w:rPr>
         <w:br/>
         <w:t xml:space="preserve">            </w:t>
       </w:r>
+      <w:r>
+        <w:rPr>
+          <w:color w:val="BCBEC4"/>
+          <w:lang w:val="en-US"/>
+        </w:rPr>
+        <w:t>vector</w:t>
+      </w:r>
+      <w:r>
+        <w:rPr>
+          <w:color w:val="BCBEC4"/>
+        </w:rPr>
+        <w:t>_</w:t>
+      </w:r>
+      <w:r>
+        <w:rPr>
+          <w:color w:val="BCBEC4"/>
+          <w:lang w:val="en-US"/>
+        </w:rPr>
+        <w:t>y</w:t>
+      </w:r>
+      <w:r>
+        <w:rPr>
+          <w:color w:val="BCBEC4"/>
+        </w:rPr>
+        <w:t>.</w:t>
+      </w:r>
+      <w:r>
+        <w:rPr>
+          <w:color w:val="BCBEC4"/>
+          <w:lang w:val="en-US"/>
+        </w:rPr>
+        <w:t>append</w:t>
+      </w:r>
+      <w:r>
+        <w:rPr>
+          <w:color w:val="BCBEC4"/>
+        </w:rPr>
+        <w:t>(</w:t>
+      </w:r>
+      <w:r>
+        <w:rPr>
+          <w:color w:val="BCBEC4"/>
+          <w:lang w:val="en-US"/>
+        </w:rPr>
+        <w:t>f</w:t>
+      </w:r>
+      <w:r>
+        <w:rPr>
+          <w:color w:val="BCBEC4"/>
+        </w:rPr>
+        <w:t>1(</w:t>
+      </w:r>
       <w:proofErr w:type="spellStart"/>
       <w:r>
         <w:rPr>
           <w:color w:val="BCBEC4"/>
           <w:lang w:val="en-US"/>
         </w:rPr>
-        <w:t>vector_y.append</w:t>
+        <w:t>elem</w:t>
       </w:r>
       <w:proofErr w:type="spellEnd"/>
       <w:r>
         <w:rPr>
           <w:color w:val="BCBEC4"/>
-          <w:lang w:val="en-US"/>
-        </w:rPr>
-        <w:t>(f1(</w:t>
-      </w:r>
-      <w:proofErr w:type="spellStart"/>
-      <w:r>
-        <w:rPr>
-          <w:color w:val="BCBEC4"/>
-          <w:lang w:val="en-US"/>
-        </w:rPr>
-        <w:t>elem</w:t>
-      </w:r>
-      <w:proofErr w:type="spellEnd"/>
-      <w:r>
-        <w:rPr>
-          <w:color w:val="BCBEC4"/>
-          <w:lang w:val="en-US"/>
         </w:rPr>
         <w:t>))</w:t>
       </w:r>
       <w:r>
         <w:rPr>
           <w:color w:val="BCBEC4"/>
-          <w:lang w:val="en-US"/>
         </w:rPr>
         <w:br/>
         <w:t xml:space="preserve">        </w:t>
@@ -4348,54 +4232,86 @@
       <w:r>
         <w:rPr>
           <w:color w:val="BCBEC4"/>
-          <w:lang w:val="en-US"/>
         </w:rPr>
         <w:t>:</w:t>
       </w:r>
       <w:r>
         <w:rPr>
           <w:color w:val="BCBEC4"/>
-          <w:lang w:val="en-US"/>
         </w:rPr>
         <w:br/>
         <w:t xml:space="preserve">            </w:t>
       </w:r>
+      <w:r>
+        <w:rPr>
+          <w:color w:val="BCBEC4"/>
+          <w:lang w:val="en-US"/>
+        </w:rPr>
+        <w:t>vector</w:t>
+      </w:r>
+      <w:r>
+        <w:rPr>
+          <w:color w:val="BCBEC4"/>
+        </w:rPr>
+        <w:t>_</w:t>
+      </w:r>
+      <w:r>
+        <w:rPr>
+          <w:color w:val="BCBEC4"/>
+          <w:lang w:val="en-US"/>
+        </w:rPr>
+        <w:t>y</w:t>
+      </w:r>
+      <w:r>
+        <w:rPr>
+          <w:color w:val="BCBEC4"/>
+        </w:rPr>
+        <w:t>.</w:t>
+      </w:r>
+      <w:r>
+        <w:rPr>
+          <w:color w:val="BCBEC4"/>
+          <w:lang w:val="en-US"/>
+        </w:rPr>
+        <w:t>append</w:t>
+      </w:r>
+      <w:r>
+        <w:rPr>
+          <w:color w:val="BCBEC4"/>
+        </w:rPr>
+        <w:t>(</w:t>
+      </w:r>
+      <w:r>
+        <w:rPr>
+          <w:color w:val="BCBEC4"/>
+          <w:lang w:val="en-US"/>
+        </w:rPr>
+        <w:t>f</w:t>
+      </w:r>
+      <w:r>
+        <w:rPr>
+          <w:color w:val="BCBEC4"/>
+        </w:rPr>
+        <w:t>2(</w:t>
+      </w:r>
       <w:proofErr w:type="spellStart"/>
       <w:r>
         <w:rPr>
           <w:color w:val="BCBEC4"/>
           <w:lang w:val="en-US"/>
         </w:rPr>
-        <w:t>vector_y.append</w:t>
+        <w:t>elem</w:t>
       </w:r>
       <w:proofErr w:type="spellEnd"/>
       <w:r>
         <w:rPr>
           <w:color w:val="BCBEC4"/>
-          <w:lang w:val="en-US"/>
-        </w:rPr>
-        <w:t>(f2(</w:t>
-      </w:r>
-      <w:proofErr w:type="spellStart"/>
-      <w:r>
-        <w:rPr>
-          <w:color w:val="BCBEC4"/>
-          <w:lang w:val="en-US"/>
-        </w:rPr>
-        <w:t>elem</w:t>
-      </w:r>
-      <w:proofErr w:type="spellEnd"/>
-      <w:r>
-        <w:rPr>
-          <w:color w:val="BCBEC4"/>
-          <w:lang w:val="en-US"/>
         </w:rPr>
         <w:t>))</w:t>
       </w:r>
       <w:r>
         <w:rPr>
           <w:color w:val="BCBEC4"/>
-          <w:lang w:val="en-US"/>
         </w:rPr>
         <w:br/>
         <w:t xml:space="preserve">    </w:t>
@@ -4406,45 +4322,77 @@
           <w:color w:val="BCBEC4"/>
           <w:lang w:val="en-US"/>
         </w:rPr>
-        <w:t>plt.plot</w:t>
+        <w:t>plt</w:t>
       </w:r>
       <w:proofErr w:type="spellEnd"/>
       <w:r>
         <w:rPr>
           <w:color w:val="BCBEC4"/>
-          <w:lang w:val="en-US"/>
+        </w:rPr>
+        <w:t>.</w:t>
+      </w:r>
+      <w:r>
+        <w:rPr>
+          <w:color w:val="BCBEC4"/>
+          <w:lang w:val="en-US"/>
+        </w:rPr>
+        <w:t>plot</w:t>
+      </w:r>
+      <w:r>
+        <w:rPr>
+          <w:color w:val="BCBEC4"/>
         </w:rPr>
         <w:t>(</w:t>
       </w:r>
-      <w:proofErr w:type="spellStart"/>
-      <w:r>
-        <w:rPr>
-          <w:color w:val="BCBEC4"/>
-          <w:lang w:val="en-US"/>
-        </w:rPr>
-        <w:t>vector_x</w:t>
-      </w:r>
-      <w:proofErr w:type="spellEnd"/>
-      <w:r>
-        <w:rPr>
-          <w:color w:val="BCBEC4"/>
-          <w:lang w:val="en-US"/>
+      <w:r>
+        <w:rPr>
+          <w:color w:val="BCBEC4"/>
+          <w:lang w:val="en-US"/>
+        </w:rPr>
+        <w:t>vector</w:t>
+      </w:r>
+      <w:r>
+        <w:rPr>
+          <w:color w:val="BCBEC4"/>
+        </w:rPr>
+        <w:t>_</w:t>
+      </w:r>
+      <w:r>
+        <w:rPr>
+          <w:color w:val="BCBEC4"/>
+          <w:lang w:val="en-US"/>
+        </w:rPr>
+        <w:t>x</w:t>
+      </w:r>
+      <w:r>
+        <w:rPr>
+          <w:color w:val="BCBEC4"/>
         </w:rPr>
         <w:t xml:space="preserve">, </w:t>
       </w:r>
-      <w:proofErr w:type="spellStart"/>
-      <w:r>
-        <w:rPr>
-          <w:color w:val="BCBEC4"/>
-          <w:lang w:val="en-US"/>
-        </w:rPr>
-        <w:t>vector_y</w:t>
-      </w:r>
-      <w:proofErr w:type="spellEnd"/>
-      <w:r>
-        <w:rPr>
-          <w:color w:val="BCBEC4"/>
-          <w:lang w:val="en-US"/>
+      <w:r>
+        <w:rPr>
+          <w:color w:val="BCBEC4"/>
+          <w:lang w:val="en-US"/>
+        </w:rPr>
+        <w:t>vector</w:t>
+      </w:r>
+      <w:r>
+        <w:rPr>
+          <w:color w:val="BCBEC4"/>
+        </w:rPr>
+        <w:t>_</w:t>
+      </w:r>
+      <w:r>
+        <w:rPr>
+          <w:color w:val="BCBEC4"/>
+          <w:lang w:val="en-US"/>
+        </w:rPr>
+        <w:t>y</w:t>
+      </w:r>
+      <w:r>
+        <w:rPr>
+          <w:color w:val="BCBEC4"/>
         </w:rPr>
         <w:t xml:space="preserve">, </w:t>
       </w:r>
@@ -4458,67 +4406,37 @@
       <w:r>
         <w:rPr>
           <w:color w:val="BCBEC4"/>
-          <w:lang w:val="en-US"/>
         </w:rPr>
         <w:t>=</w:t>
       </w:r>
       <w:r>
         <w:rPr>
           <w:color w:val="6AAB73"/>
-          <w:lang w:val="en-US"/>
-        </w:rPr>
-        <w:t>'r'</w:t>
-      </w:r>
-    </w:p>
-    <w:p>
-      <w:pPr>
-        <w:shd w:val="clear" w:color="auto" w:fill="1E1F22"/>
-        <w:tabs>
-          <w:tab w:val="left" w:pos="916"/>
-          <w:tab w:val="left" w:pos="1832"/>
-          <w:tab w:val="left" w:pos="2748"/>
-          <w:tab w:val="left" w:pos="3664"/>
-          <w:tab w:val="left" w:pos="4580"/>
-          <w:tab w:val="left" w:pos="5496"/>
-          <w:tab w:val="left" w:pos="6412"/>
-          <w:tab w:val="left" w:pos="7328"/>
-          <w:tab w:val="left" w:pos="8244"/>
-          <w:tab w:val="left" w:pos="9160"/>
-          <w:tab w:val="left" w:pos="10076"/>
-          <w:tab w:val="left" w:pos="10992"/>
-          <w:tab w:val="left" w:pos="11908"/>
-          <w:tab w:val="left" w:pos="12824"/>
-          <w:tab w:val="left" w:pos="13740"/>
-          <w:tab w:val="left" w:pos="14656"/>
-        </w:tabs>
-        <w:ind w:firstLine="0"/>
-        <w:contextualSpacing w:val="0"/>
-        <w:jc w:val="left"/>
-        <w:rPr>
-          <w:rFonts w:ascii="Courier New" w:eastAsia="Times New Roman" w:hAnsi="Courier New" w:cs="Courier New"/>
-          <w:color w:val="BCBEC4"/>
-          <w:sz w:val="20"/>
-          <w:szCs w:val="20"/>
-          <w:lang w:eastAsia="ru-RU"/>
-        </w:rPr>
-      </w:pPr>
-      <w:r>
-        <w:rPr>
-          <w:rFonts w:ascii="Courier New" w:eastAsia="Times New Roman" w:hAnsi="Courier New" w:cs="Courier New"/>
-          <w:color w:val="BCBEC4"/>
-          <w:sz w:val="20"/>
-          <w:szCs w:val="20"/>
-          <w:lang w:eastAsia="ru-RU"/>
+        </w:rPr>
+        <w:t>'</w:t>
+      </w:r>
+      <w:r>
+        <w:rPr>
+          <w:color w:val="6AAB73"/>
+          <w:lang w:val="en-US"/>
+        </w:rPr>
+        <w:t>r</w:t>
+      </w:r>
+      <w:r>
+        <w:rPr>
+          <w:color w:val="6AAB73"/>
+        </w:rPr>
+        <w:t>'</w:t>
+      </w:r>
+      <w:r>
+        <w:rPr>
+          <w:color w:val="BCBEC4"/>
         </w:rPr>
         <w:t>)</w:t>
       </w:r>
       <w:r>
         <w:rPr>
-          <w:rFonts w:ascii="Courier New" w:eastAsia="Times New Roman" w:hAnsi="Courier New" w:cs="Courier New"/>
-          <w:color w:val="BCBEC4"/>
-          <w:sz w:val="20"/>
-          <w:szCs w:val="20"/>
-          <w:lang w:eastAsia="ru-RU"/>
+          <w:color w:val="BCBEC4"/>
         </w:rPr>
         <w:br/>
         <w:t xml:space="preserve">    </w:t>
@@ -4526,32 +4444,20 @@
       <w:proofErr w:type="spellStart"/>
       <w:r>
         <w:rPr>
-          <w:rFonts w:ascii="Courier New" w:eastAsia="Times New Roman" w:hAnsi="Courier New" w:cs="Courier New"/>
-          <w:color w:val="BCBEC4"/>
-          <w:sz w:val="20"/>
-          <w:szCs w:val="20"/>
-          <w:lang w:eastAsia="ru-RU"/>
+          <w:color w:val="BCBEC4"/>
         </w:rPr>
         <w:t>plt.grid</w:t>
       </w:r>
       <w:proofErr w:type="spellEnd"/>
       <w:r>
         <w:rPr>
-          <w:rFonts w:ascii="Courier New" w:eastAsia="Times New Roman" w:hAnsi="Courier New" w:cs="Courier New"/>
-          <w:color w:val="BCBEC4"/>
-          <w:sz w:val="20"/>
-          <w:szCs w:val="20"/>
-          <w:lang w:eastAsia="ru-RU"/>
+          <w:color w:val="BCBEC4"/>
         </w:rPr>
         <w:t>()</w:t>
       </w:r>
       <w:r>
         <w:rPr>
-          <w:rFonts w:ascii="Courier New" w:eastAsia="Times New Roman" w:hAnsi="Courier New" w:cs="Courier New"/>
-          <w:color w:val="BCBEC4"/>
-          <w:sz w:val="20"/>
-          <w:szCs w:val="20"/>
-          <w:lang w:eastAsia="ru-RU"/>
+          <w:color w:val="BCBEC4"/>
         </w:rPr>
         <w:br/>
         <w:t xml:space="preserve">    </w:t>
@@ -4559,22 +4465,14 @@
       <w:proofErr w:type="spellStart"/>
       <w:r>
         <w:rPr>
-          <w:rFonts w:ascii="Courier New" w:eastAsia="Times New Roman" w:hAnsi="Courier New" w:cs="Courier New"/>
-          <w:color w:val="BCBEC4"/>
-          <w:sz w:val="20"/>
-          <w:szCs w:val="20"/>
-          <w:lang w:eastAsia="ru-RU"/>
+          <w:color w:val="BCBEC4"/>
         </w:rPr>
         <w:t>plt.show</w:t>
       </w:r>
       <w:proofErr w:type="spellEnd"/>
       <w:r>
         <w:rPr>
-          <w:rFonts w:ascii="Courier New" w:eastAsia="Times New Roman" w:hAnsi="Courier New" w:cs="Courier New"/>
-          <w:color w:val="BCBEC4"/>
-          <w:sz w:val="20"/>
-          <w:szCs w:val="20"/>
-          <w:lang w:eastAsia="ru-RU"/>
+          <w:color w:val="BCBEC4"/>
         </w:rPr>
         <w:t>()</w:t>
       </w:r>
@@ -4697,12 +4595,12 @@
         <w:tblStyle w:val="a7"/>
         <w:tblW w:w="0" w:type="auto"/>
         <w:tblInd w:w="-856" w:type="dxa"/>
-        <w:tblLook w:val="04A0" w:firstRow="1" w:lastRow="0" w:firstColumn="1" w:lastColumn="0" w:noHBand="0" w:noVBand="1"/>
+        <w:tblLook w:val="04A0"/>
       </w:tblPr>
       <w:tblGrid>
         <w:gridCol w:w="484"/>
         <w:gridCol w:w="4511"/>
-        <w:gridCol w:w="5206"/>
+        <w:gridCol w:w="5432"/>
       </w:tblGrid>
       <w:tr>
         <w:tc>
@@ -4868,9 +4766,10 @@
             <w:r>
               <w:rPr>
                 <w:noProof/>
+                <w:lang w:eastAsia="ru-RU"/>
               </w:rPr>
               <w:drawing>
-                <wp:inline distT="0" distB="0" distL="0" distR="0" wp14:anchorId="32282A97" wp14:editId="5D2590E2">
+                <wp:inline distT="0" distB="0" distL="0" distR="0">
                   <wp:extent cx="2627258" cy="1990725"/>
                   <wp:effectExtent l="0" t="0" r="1905" b="0"/>
                   <wp:docPr id="7" name="Рисунок 7"/>
@@ -4885,7 +4784,7 @@
                           <pic:cNvPicPr/>
                         </pic:nvPicPr>
                         <pic:blipFill>
-                          <a:blip r:embed="rId11"/>
+                          <a:blip r:embed="rId11" cstate="print"/>
                           <a:stretch>
                             <a:fillRect/>
                           </a:stretch>
@@ -4922,9 +4821,10 @@
             <w:r>
               <w:rPr>
                 <w:noProof/>
+                <w:lang w:eastAsia="ru-RU"/>
               </w:rPr>
               <w:drawing>
-                <wp:inline distT="0" distB="0" distL="0" distR="0" wp14:anchorId="0B8D89D6" wp14:editId="7A8AA1AC">
+                <wp:inline distT="0" distB="0" distL="0" distR="0">
                   <wp:extent cx="3090403" cy="2447925"/>
                   <wp:effectExtent l="0" t="0" r="0" b="0"/>
                   <wp:docPr id="8" name="Рисунок 8"/>
@@ -4939,7 +4839,7 @@
                           <pic:cNvPicPr/>
                         </pic:nvPicPr>
                         <pic:blipFill>
-                          <a:blip r:embed="rId12"/>
+                          <a:blip r:embed="rId12" cstate="print"/>
                           <a:stretch>
                             <a:fillRect/>
                           </a:stretch>
@@ -5059,9 +4959,10 @@
             <w:r>
               <w:rPr>
                 <w:noProof/>
+                <w:lang w:eastAsia="ru-RU"/>
               </w:rPr>
               <w:drawing>
-                <wp:inline distT="0" distB="0" distL="0" distR="0" wp14:anchorId="22F79D60" wp14:editId="1E498167">
+                <wp:inline distT="0" distB="0" distL="0" distR="0">
                   <wp:extent cx="2533650" cy="1886367"/>
                   <wp:effectExtent l="0" t="0" r="0" b="0"/>
                   <wp:docPr id="9" name="Рисунок 9"/>
@@ -5076,7 +4977,7 @@
                           <pic:cNvPicPr/>
                         </pic:nvPicPr>
                         <pic:blipFill>
-                          <a:blip r:embed="rId13"/>
+                          <a:blip r:embed="rId13" cstate="print"/>
                           <a:stretch>
                             <a:fillRect/>
                           </a:stretch>
@@ -5113,9 +5014,10 @@
             <w:r>
               <w:rPr>
                 <w:noProof/>
+                <w:lang w:eastAsia="ru-RU"/>
               </w:rPr>
               <w:drawing>
-                <wp:inline distT="0" distB="0" distL="0" distR="0" wp14:anchorId="25BF812C" wp14:editId="7A9B4257">
+                <wp:inline distT="0" distB="0" distL="0" distR="0">
                   <wp:extent cx="2886075" cy="2411342"/>
                   <wp:effectExtent l="0" t="0" r="0" b="8255"/>
                   <wp:docPr id="10" name="Рисунок 10"/>
@@ -5130,7 +5032,7 @@
                           <pic:cNvPicPr/>
                         </pic:nvPicPr>
                         <pic:blipFill>
-                          <a:blip r:embed="rId14"/>
+                          <a:blip r:embed="rId14" cstate="print"/>
                           <a:stretch>
                             <a:fillRect/>
                           </a:stretch>
@@ -5233,9 +5135,10 @@
             <w:r>
               <w:rPr>
                 <w:noProof/>
+                <w:lang w:eastAsia="ru-RU"/>
               </w:rPr>
               <w:drawing>
-                <wp:inline distT="0" distB="0" distL="0" distR="0" wp14:anchorId="7764B19C" wp14:editId="51BF30A3">
+                <wp:inline distT="0" distB="0" distL="0" distR="0">
                   <wp:extent cx="2727325" cy="1762125"/>
                   <wp:effectExtent l="0" t="0" r="0" b="9525"/>
                   <wp:docPr id="11" name="Рисунок 11"/>
@@ -5250,7 +5153,7 @@
                           <pic:cNvPicPr/>
                         </pic:nvPicPr>
                         <pic:blipFill>
-                          <a:blip r:embed="rId15"/>
+                          <a:blip r:embed="rId15" cstate="print"/>
                           <a:stretch>
                             <a:fillRect/>
                           </a:stretch>
@@ -5287,9 +5190,10 @@
             <w:r>
               <w:rPr>
                 <w:noProof/>
+                <w:lang w:eastAsia="ru-RU"/>
               </w:rPr>
               <w:drawing>
-                <wp:inline distT="0" distB="0" distL="0" distR="0" wp14:anchorId="1CD13DCE" wp14:editId="5BE51B81">
+                <wp:inline distT="0" distB="0" distL="0" distR="0">
                   <wp:extent cx="3067050" cy="2627830"/>
                   <wp:effectExtent l="0" t="0" r="0" b="1270"/>
                   <wp:docPr id="12" name="Рисунок 12"/>
@@ -5304,7 +5208,7 @@
                           <pic:cNvPicPr/>
                         </pic:nvPicPr>
                         <pic:blipFill>
-                          <a:blip r:embed="rId16"/>
+                          <a:blip r:embed="rId16" cstate="print"/>
                           <a:stretch>
                             <a:fillRect/>
                           </a:stretch>
@@ -5339,7 +5243,6 @@
           <w:bCs/>
           <w:i/>
           <w:iCs/>
-          <w:lang w:val="en-US"/>
         </w:rPr>
       </w:pPr>
       <w:r>
@@ -5356,7 +5259,6 @@
           <w:rFonts w:eastAsiaTheme="minorEastAsia" w:cs="Times New Roman"/>
           <w:b/>
           <w:bCs/>
-          <w:lang w:val="en-US"/>
         </w:rPr>
         <w:t xml:space="preserve"> 3</w:t>
       </w:r>
@@ -5365,7 +5267,6 @@
           <w:rFonts w:eastAsiaTheme="minorEastAsia" w:cs="Times New Roman"/>
           <w:b/>
           <w:bCs/>
-          <w:lang w:val="en-US"/>
         </w:rPr>
         <w:br/>
       </w:r>
@@ -5376,7 +5277,6 @@
           <w:bCs/>
           <w:i/>
           <w:iCs/>
-          <w:lang w:val="en-US"/>
         </w:rPr>
         <w:t xml:space="preserve">3.1 </w:t>
       </w:r>
@@ -5397,7 +5297,6 @@
           <w:bCs/>
           <w:i/>
           <w:iCs/>
-          <w:lang w:val="en-US"/>
         </w:rPr>
         <w:t xml:space="preserve"> </w:t>
       </w:r>
@@ -5415,8 +5314,7 @@
     <w:p>
       <w:pPr>
         <w:pStyle w:val="a3"/>
-        <w:ind w:left="0" w:firstLine="0"/>
-        <w:jc w:val="left"/>
+        <w:ind w:left="0" w:firstLine="708"/>
         <w:rPr>
           <w:rFonts w:eastAsiaTheme="minorEastAsia" w:cs="Times New Roman"/>
         </w:rPr>
@@ -5634,8 +5532,16 @@
         <w:rPr>
           <w:rFonts w:eastAsiaTheme="minorEastAsia" w:cs="Times New Roman"/>
         </w:rPr>
-        <w:t>в СС с выбранным основанием. Написать программу, которая переводит заданное пользователем значение в заданную пользователем СС.</w:t>
-      </w:r>
+        <w:t xml:space="preserve">в СС с выбранным основанием. </w:t>
+      </w:r>
+      <w:proofErr w:type="gramStart"/>
+      <w:r>
+        <w:rPr>
+          <w:rFonts w:eastAsiaTheme="minorEastAsia" w:cs="Times New Roman"/>
+        </w:rPr>
+        <w:t>Написать программу, которая переводит заданное пользователем значение в заданную пользователем СС.</w:t>
+      </w:r>
+      <w:proofErr w:type="gramEnd"/>
     </w:p>
     <w:p>
       <w:pPr>
@@ -5644,20 +5550,13 @@
         <w:jc w:val="center"/>
         <w:rPr>
           <w:rFonts w:eastAsiaTheme="minorEastAsia" w:cs="Times New Roman"/>
-          <w:i/>
-          <w:iCs/>
-        </w:rPr>
-      </w:pPr>
-      <w:r>
-        <w:rPr>
-          <w:rFonts w:eastAsiaTheme="minorEastAsia" w:cs="Times New Roman"/>
           <w:b/>
           <w:bCs/>
           <w:i/>
           <w:iCs/>
-        </w:rPr>
-        <w:t xml:space="preserve">3.2 </w:t>
-      </w:r>
+          <w:lang w:val="en-US"/>
+        </w:rPr>
+      </w:pPr>
       <w:r>
         <w:rPr>
           <w:rFonts w:eastAsiaTheme="minorEastAsia" w:cs="Times New Roman"/>
@@ -5665,8 +5564,9 @@
           <w:bCs/>
           <w:i/>
           <w:iCs/>
-        </w:rPr>
-        <w:t>Алгоритм</w:t>
+          <w:lang w:val="en-US"/>
+        </w:rPr>
+        <w:t xml:space="preserve">3.2 </w:t>
       </w:r>
       <w:r>
         <w:rPr>
@@ -5676,7 +5576,7 @@
           <w:i/>
           <w:iCs/>
         </w:rPr>
-        <w:t xml:space="preserve"> </w:t>
+        <w:t>Алгоритм</w:t>
       </w:r>
       <w:r>
         <w:rPr>
@@ -5685,8 +5585,9 @@
           <w:bCs/>
           <w:i/>
           <w:iCs/>
-        </w:rPr>
-        <w:t>решения</w:t>
+          <w:lang w:val="en-US"/>
+        </w:rPr>
+        <w:t xml:space="preserve"> </w:t>
       </w:r>
       <w:r>
         <w:rPr>
@@ -5696,17 +5597,30 @@
           <w:i/>
           <w:iCs/>
         </w:rPr>
-        <w:br/>
-      </w:r>
-      <w:r>
-        <w:rPr>
+        <w:t>решения</w:t>
+      </w:r>
+    </w:p>
+    <w:p>
+      <w:pPr>
+        <w:pStyle w:val="a3"/>
+        <w:ind w:left="0" w:firstLine="0"/>
+        <w:jc w:val="center"/>
+        <w:rPr>
+          <w:rFonts w:eastAsiaTheme="minorEastAsia" w:cs="Times New Roman"/>
+          <w:lang w:val="en-US"/>
+        </w:rPr>
+      </w:pPr>
+      <w:r>
+        <w:rPr>
+          <w:rFonts w:eastAsiaTheme="minorEastAsia" w:cs="Times New Roman"/>
           <w:noProof/>
+          <w:lang w:eastAsia="ru-RU"/>
         </w:rPr>
         <w:drawing>
-          <wp:inline distT="0" distB="0" distL="0" distR="0" wp14:anchorId="0CAFFBE4" wp14:editId="565F1625">
-            <wp:extent cx="2971429" cy="3123809"/>
-            <wp:effectExtent l="0" t="0" r="635" b="635"/>
-            <wp:docPr id="15" name="Рисунок 15"/>
+          <wp:inline distT="0" distB="0" distL="0" distR="0">
+            <wp:extent cx="5776081" cy="4697487"/>
+            <wp:effectExtent l="19050" t="0" r="0" b="0"/>
+            <wp:docPr id="25" name="Рисунок 13"/>
             <wp:cNvGraphicFramePr>
               <a:graphicFrameLocks xmlns:a="http://schemas.openxmlformats.org/drawingml/2006/main" noChangeAspect="1"/>
             </wp:cNvGraphicFramePr>
@@ -5714,23 +5628,33 @@
               <a:graphicData uri="http://schemas.openxmlformats.org/drawingml/2006/picture">
                 <pic:pic xmlns:pic="http://schemas.openxmlformats.org/drawingml/2006/picture">
                   <pic:nvPicPr>
-                    <pic:cNvPr id="1" name=""/>
-                    <pic:cNvPicPr/>
+                    <pic:cNvPr id="0" name="Picture 13"/>
+                    <pic:cNvPicPr>
+                      <a:picLocks noChangeAspect="1" noChangeArrowheads="1"/>
+                    </pic:cNvPicPr>
                   </pic:nvPicPr>
                   <pic:blipFill>
-                    <a:blip r:embed="rId17"/>
+                    <a:blip r:embed="rId17" cstate="print"/>
+                    <a:srcRect/>
                     <a:stretch>
                       <a:fillRect/>
                     </a:stretch>
                   </pic:blipFill>
-                  <pic:spPr>
+                  <pic:spPr bwMode="auto">
                     <a:xfrm>
                       <a:off x="0" y="0"/>
-                      <a:ext cx="2971429" cy="3123809"/>
+                      <a:ext cx="5778434" cy="4699400"/>
                     </a:xfrm>
                     <a:prstGeom prst="rect">
                       <a:avLst/>
                     </a:prstGeom>
+                    <a:noFill/>
+                    <a:ln w="9525">
+                      <a:noFill/>
+                      <a:miter lim="800000"/>
+                      <a:headEnd/>
+                      <a:tailEnd/>
+                    </a:ln>
                   </pic:spPr>
                 </pic:pic>
               </a:graphicData>
@@ -5741,24 +5665,22 @@
       <w:r>
         <w:rPr>
           <w:rFonts w:eastAsiaTheme="minorEastAsia" w:cs="Times New Roman"/>
-          <w:b/>
-          <w:bCs/>
-          <w:i/>
-          <w:iCs/>
-        </w:rPr>
-        <w:br/>
-      </w:r>
-      <w:r>
-        <w:rPr>
-          <w:rFonts w:eastAsiaTheme="minorEastAsia" w:cs="Times New Roman"/>
         </w:rPr>
         <w:t>Рис</w:t>
       </w:r>
       <w:r>
         <w:rPr>
           <w:rFonts w:eastAsiaTheme="minorEastAsia" w:cs="Times New Roman"/>
-        </w:rPr>
-        <w:t xml:space="preserve">.6 – </w:t>
+          <w:lang w:val="en-US"/>
+        </w:rPr>
+        <w:t>.6</w:t>
+      </w:r>
+      <w:r>
+        <w:rPr>
+          <w:rFonts w:eastAsiaTheme="minorEastAsia" w:cs="Times New Roman"/>
+          <w:lang w:val="en-US"/>
+        </w:rPr>
+        <w:t xml:space="preserve"> – </w:t>
       </w:r>
       <w:r>
         <w:rPr>
@@ -5769,6 +5691,7 @@
       <w:r>
         <w:rPr>
           <w:rFonts w:eastAsiaTheme="minorEastAsia" w:cs="Times New Roman"/>
+          <w:lang w:val="en-US"/>
         </w:rPr>
         <w:t>-</w:t>
       </w:r>
@@ -5776,22 +5699,117 @@
         <w:rPr>
           <w:rFonts w:eastAsiaTheme="minorEastAsia" w:cs="Times New Roman"/>
         </w:rPr>
-        <w:t xml:space="preserve">схема функции </w:t>
-      </w:r>
-      <w:r>
-        <w:rPr>
-          <w:rFonts w:eastAsiaTheme="minorEastAsia" w:cs="Times New Roman"/>
-          <w:i/>
-          <w:iCs/>
-          <w:lang w:val="en-US"/>
-        </w:rPr>
-        <w:t>reverse</w:t>
-      </w:r>
-      <w:r>
-        <w:rPr>
-          <w:rFonts w:eastAsiaTheme="minorEastAsia" w:cs="Times New Roman"/>
-          <w:i/>
-          <w:iCs/>
+        <w:t>схема</w:t>
+      </w:r>
+      <w:r>
+        <w:rPr>
+          <w:rFonts w:eastAsiaTheme="minorEastAsia" w:cs="Times New Roman"/>
+          <w:lang w:val="en-US"/>
+        </w:rPr>
+        <w:t xml:space="preserve"> </w:t>
+      </w:r>
+      <w:r>
+        <w:rPr>
+          <w:rFonts w:eastAsiaTheme="minorEastAsia" w:cs="Times New Roman"/>
+        </w:rPr>
+        <w:t>функции</w:t>
+      </w:r>
+      <w:r>
+        <w:rPr>
+          <w:rFonts w:eastAsiaTheme="minorEastAsia" w:cs="Times New Roman"/>
+          <w:lang w:val="en-US"/>
+        </w:rPr>
+        <w:t xml:space="preserve"> </w:t>
+      </w:r>
+      <w:proofErr w:type="spellStart"/>
+      <w:r>
+        <w:rPr>
+          <w:rFonts w:eastAsiaTheme="minorEastAsia" w:cs="Times New Roman"/>
+          <w:i/>
+          <w:iCs/>
+          <w:lang w:val="en-US"/>
+        </w:rPr>
+        <w:t>number</w:t>
+      </w:r>
+      <w:r>
+        <w:rPr>
+          <w:rFonts w:eastAsiaTheme="minorEastAsia" w:cs="Times New Roman"/>
+          <w:i/>
+          <w:iCs/>
+          <w:lang w:val="en-US"/>
+        </w:rPr>
+        <w:t>_</w:t>
+      </w:r>
+      <w:r>
+        <w:rPr>
+          <w:rFonts w:eastAsiaTheme="minorEastAsia" w:cs="Times New Roman"/>
+          <w:i/>
+          <w:iCs/>
+          <w:lang w:val="en-US"/>
+        </w:rPr>
+        <w:t>in</w:t>
+      </w:r>
+      <w:r>
+        <w:rPr>
+          <w:rFonts w:eastAsiaTheme="minorEastAsia" w:cs="Times New Roman"/>
+          <w:i/>
+          <w:iCs/>
+          <w:lang w:val="en-US"/>
+        </w:rPr>
+        <w:t>_</w:t>
+      </w:r>
+      <w:r>
+        <w:rPr>
+          <w:rFonts w:eastAsiaTheme="minorEastAsia" w:cs="Times New Roman"/>
+          <w:i/>
+          <w:iCs/>
+          <w:lang w:val="en-US"/>
+        </w:rPr>
+        <w:t>new</w:t>
+      </w:r>
+      <w:r>
+        <w:rPr>
+          <w:rFonts w:eastAsiaTheme="minorEastAsia" w:cs="Times New Roman"/>
+          <w:i/>
+          <w:iCs/>
+          <w:lang w:val="en-US"/>
+        </w:rPr>
+        <w:t>_</w:t>
+      </w:r>
+      <w:r>
+        <w:rPr>
+          <w:rFonts w:eastAsiaTheme="minorEastAsia" w:cs="Times New Roman"/>
+          <w:i/>
+          <w:iCs/>
+          <w:lang w:val="en-US"/>
+        </w:rPr>
+        <w:t>numeral</w:t>
+      </w:r>
+      <w:r>
+        <w:rPr>
+          <w:rFonts w:eastAsiaTheme="minorEastAsia" w:cs="Times New Roman"/>
+          <w:i/>
+          <w:iCs/>
+          <w:lang w:val="en-US"/>
+        </w:rPr>
+        <w:t>_</w:t>
+      </w:r>
+      <w:r>
+        <w:rPr>
+          <w:rFonts w:eastAsiaTheme="minorEastAsia" w:cs="Times New Roman"/>
+          <w:i/>
+          <w:iCs/>
+          <w:lang w:val="en-US"/>
+        </w:rPr>
+        <w:t>system</w:t>
+      </w:r>
+      <w:proofErr w:type="spellEnd"/>
+      <w:r>
+        <w:rPr>
+          <w:rFonts w:eastAsiaTheme="minorEastAsia" w:cs="Times New Roman"/>
+          <w:i/>
+          <w:iCs/>
+          <w:lang w:val="en-US"/>
         </w:rPr>
         <w:t>(</w:t>
       </w:r>
@@ -5802,35 +5820,56 @@
           <w:iCs/>
           <w:lang w:val="en-US"/>
         </w:rPr>
-        <w:t>string</w:t>
-      </w:r>
-      <w:r>
-        <w:rPr>
-          <w:rFonts w:eastAsiaTheme="minorEastAsia" w:cs="Times New Roman"/>
-          <w:i/>
-          <w:iCs/>
+        <w:t>number</w:t>
+      </w:r>
+      <w:r>
+        <w:rPr>
+          <w:rFonts w:eastAsiaTheme="minorEastAsia" w:cs="Times New Roman"/>
+          <w:i/>
+          <w:iCs/>
+          <w:lang w:val="en-US"/>
+        </w:rPr>
+        <w:t xml:space="preserve">, </w:t>
+      </w:r>
+      <w:r>
+        <w:rPr>
+          <w:rFonts w:eastAsiaTheme="minorEastAsia" w:cs="Times New Roman"/>
+          <w:i/>
+          <w:iCs/>
+          <w:lang w:val="en-US"/>
+        </w:rPr>
+        <w:t>base</w:t>
+      </w:r>
+      <w:r>
+        <w:rPr>
+          <w:rFonts w:eastAsiaTheme="minorEastAsia" w:cs="Times New Roman"/>
+          <w:i/>
+          <w:iCs/>
+          <w:lang w:val="en-US"/>
         </w:rPr>
         <w:t>)</w:t>
       </w:r>
-      <w:r>
-        <w:rPr>
-          <w:rFonts w:eastAsiaTheme="minorEastAsia" w:cs="Times New Roman"/>
-          <w:b/>
-          <w:bCs/>
-          <w:i/>
-          <w:iCs/>
-        </w:rPr>
-        <w:br/>
-      </w:r>
-      <w:r>
-        <w:rPr>
+    </w:p>
+    <w:p>
+      <w:pPr>
+        <w:pStyle w:val="a3"/>
+        <w:ind w:left="0" w:firstLine="0"/>
+        <w:jc w:val="center"/>
+        <w:rPr>
+          <w:rFonts w:eastAsiaTheme="minorEastAsia" w:cs="Times New Roman"/>
+        </w:rPr>
+      </w:pPr>
+      <w:r>
+        <w:rPr>
+          <w:rFonts w:eastAsiaTheme="minorEastAsia" w:cs="Times New Roman"/>
           <w:noProof/>
+          <w:lang w:eastAsia="ru-RU"/>
         </w:rPr>
         <w:drawing>
-          <wp:inline distT="0" distB="0" distL="0" distR="0" wp14:anchorId="0CB3AA28" wp14:editId="7638DBCD">
-            <wp:extent cx="5940425" cy="4069715"/>
-            <wp:effectExtent l="0" t="0" r="3175" b="6985"/>
-            <wp:docPr id="13" name="Рисунок 13"/>
+          <wp:inline distT="0" distB="0" distL="0" distR="0">
+            <wp:extent cx="3810000" cy="2624466"/>
+            <wp:effectExtent l="19050" t="0" r="0" b="0"/>
+            <wp:docPr id="26" name="Рисунок 16"/>
             <wp:cNvGraphicFramePr>
               <a:graphicFrameLocks xmlns:a="http://schemas.openxmlformats.org/drawingml/2006/main" noChangeAspect="1"/>
             </wp:cNvGraphicFramePr>
@@ -5838,23 +5877,33 @@
               <a:graphicData uri="http://schemas.openxmlformats.org/drawingml/2006/picture">
                 <pic:pic xmlns:pic="http://schemas.openxmlformats.org/drawingml/2006/picture">
                   <pic:nvPicPr>
-                    <pic:cNvPr id="1" name=""/>
-                    <pic:cNvPicPr/>
+                    <pic:cNvPr id="0" name="Picture 16"/>
+                    <pic:cNvPicPr>
+                      <a:picLocks noChangeAspect="1" noChangeArrowheads="1"/>
+                    </pic:cNvPicPr>
                   </pic:nvPicPr>
                   <pic:blipFill>
-                    <a:blip r:embed="rId18"/>
+                    <a:blip r:embed="rId18" cstate="print"/>
+                    <a:srcRect/>
                     <a:stretch>
                       <a:fillRect/>
                     </a:stretch>
                   </pic:blipFill>
-                  <pic:spPr>
+                  <pic:spPr bwMode="auto">
                     <a:xfrm>
                       <a:off x="0" y="0"/>
-                      <a:ext cx="5940425" cy="4069715"/>
+                      <a:ext cx="3810000" cy="2624466"/>
                     </a:xfrm>
                     <a:prstGeom prst="rect">
                       <a:avLst/>
                     </a:prstGeom>
+                    <a:noFill/>
+                    <a:ln w="9525">
+                      <a:noFill/>
+                      <a:miter lim="800000"/>
+                      <a:headEnd/>
+                      <a:tailEnd/>
+                    </a:ln>
                   </pic:spPr>
                 </pic:pic>
               </a:graphicData>
@@ -5862,204 +5911,6 @@
           </wp:inline>
         </w:drawing>
       </w:r>
-      <w:r>
-        <w:rPr>
-          <w:rFonts w:eastAsiaTheme="minorEastAsia" w:cs="Times New Roman"/>
-          <w:b/>
-          <w:bCs/>
-          <w:i/>
-          <w:iCs/>
-        </w:rPr>
-        <w:br/>
-      </w:r>
-      <w:r>
-        <w:rPr>
-          <w:rFonts w:eastAsiaTheme="minorEastAsia" w:cs="Times New Roman"/>
-        </w:rPr>
-        <w:t>Рис</w:t>
-      </w:r>
-      <w:r>
-        <w:rPr>
-          <w:rFonts w:eastAsiaTheme="minorEastAsia" w:cs="Times New Roman"/>
-        </w:rPr>
-        <w:t xml:space="preserve">.7 – </w:t>
-      </w:r>
-      <w:r>
-        <w:rPr>
-          <w:rFonts w:eastAsiaTheme="minorEastAsia" w:cs="Times New Roman"/>
-        </w:rPr>
-        <w:t>Блок</w:t>
-      </w:r>
-      <w:r>
-        <w:rPr>
-          <w:rFonts w:eastAsiaTheme="minorEastAsia" w:cs="Times New Roman"/>
-        </w:rPr>
-        <w:t>-</w:t>
-      </w:r>
-      <w:r>
-        <w:rPr>
-          <w:rFonts w:eastAsiaTheme="minorEastAsia" w:cs="Times New Roman"/>
-        </w:rPr>
-        <w:t>схема</w:t>
-      </w:r>
-      <w:r>
-        <w:rPr>
-          <w:rFonts w:eastAsiaTheme="minorEastAsia" w:cs="Times New Roman"/>
-        </w:rPr>
-        <w:t xml:space="preserve"> </w:t>
-      </w:r>
-      <w:r>
-        <w:rPr>
-          <w:rFonts w:eastAsiaTheme="minorEastAsia" w:cs="Times New Roman"/>
-        </w:rPr>
-        <w:t>функции</w:t>
-      </w:r>
-      <w:r>
-        <w:rPr>
-          <w:rFonts w:eastAsiaTheme="minorEastAsia" w:cs="Times New Roman"/>
-        </w:rPr>
-        <w:t xml:space="preserve"> </w:t>
-      </w:r>
-      <w:r>
-        <w:rPr>
-          <w:rFonts w:eastAsiaTheme="minorEastAsia" w:cs="Times New Roman"/>
-          <w:i/>
-          <w:iCs/>
-          <w:lang w:val="en-US"/>
-        </w:rPr>
-        <w:t>number</w:t>
-      </w:r>
-      <w:r>
-        <w:rPr>
-          <w:rFonts w:eastAsiaTheme="minorEastAsia" w:cs="Times New Roman"/>
-          <w:i/>
-          <w:iCs/>
-        </w:rPr>
-        <w:t>_</w:t>
-      </w:r>
-      <w:r>
-        <w:rPr>
-          <w:rFonts w:eastAsiaTheme="minorEastAsia" w:cs="Times New Roman"/>
-          <w:i/>
-          <w:iCs/>
-          <w:lang w:val="en-US"/>
-        </w:rPr>
-        <w:t>in</w:t>
-      </w:r>
-      <w:r>
-        <w:rPr>
-          <w:rFonts w:eastAsiaTheme="minorEastAsia" w:cs="Times New Roman"/>
-          <w:i/>
-          <w:iCs/>
-        </w:rPr>
-        <w:t>_</w:t>
-      </w:r>
-      <w:r>
-        <w:rPr>
-          <w:rFonts w:eastAsiaTheme="minorEastAsia" w:cs="Times New Roman"/>
-          <w:i/>
-          <w:iCs/>
-          <w:lang w:val="en-US"/>
-        </w:rPr>
-        <w:t>new</w:t>
-      </w:r>
-      <w:r>
-        <w:rPr>
-          <w:rFonts w:eastAsiaTheme="minorEastAsia" w:cs="Times New Roman"/>
-          <w:i/>
-          <w:iCs/>
-        </w:rPr>
-        <w:t>_</w:t>
-      </w:r>
-      <w:r>
-        <w:rPr>
-          <w:rFonts w:eastAsiaTheme="minorEastAsia" w:cs="Times New Roman"/>
-          <w:i/>
-          <w:iCs/>
-          <w:lang w:val="en-US"/>
-        </w:rPr>
-        <w:t>numeral</w:t>
-      </w:r>
-      <w:r>
-        <w:rPr>
-          <w:rFonts w:eastAsiaTheme="minorEastAsia" w:cs="Times New Roman"/>
-          <w:i/>
-          <w:iCs/>
-        </w:rPr>
-        <w:t>_</w:t>
-      </w:r>
-      <w:r>
-        <w:rPr>
-          <w:rFonts w:eastAsiaTheme="minorEastAsia" w:cs="Times New Roman"/>
-          <w:i/>
-          <w:iCs/>
-          <w:lang w:val="en-US"/>
-        </w:rPr>
-        <w:t>system</w:t>
-      </w:r>
-      <w:r>
-        <w:rPr>
-          <w:rFonts w:eastAsiaTheme="minorEastAsia" w:cs="Times New Roman"/>
-          <w:i/>
-          <w:iCs/>
-        </w:rPr>
-        <w:t>(</w:t>
-      </w:r>
-      <w:r>
-        <w:rPr>
-          <w:rFonts w:eastAsiaTheme="minorEastAsia" w:cs="Times New Roman"/>
-          <w:i/>
-          <w:iCs/>
-          <w:lang w:val="en-US"/>
-        </w:rPr>
-        <w:t>number</w:t>
-      </w:r>
-      <w:r>
-        <w:rPr>
-          <w:rFonts w:eastAsiaTheme="minorEastAsia" w:cs="Times New Roman"/>
-          <w:i/>
-          <w:iCs/>
-        </w:rPr>
-        <w:t xml:space="preserve">, </w:t>
-      </w:r>
-      <w:r>
-        <w:rPr>
-          <w:rFonts w:eastAsiaTheme="minorEastAsia" w:cs="Times New Roman"/>
-          <w:i/>
-          <w:iCs/>
-          <w:lang w:val="en-US"/>
-        </w:rPr>
-        <w:t>base</w:t>
-      </w:r>
-      <w:r>
-        <w:rPr>
-          <w:rFonts w:eastAsiaTheme="minorEastAsia" w:cs="Times New Roman"/>
-          <w:i/>
-          <w:iCs/>
-        </w:rPr>
-        <w:t>)</w:t>
-      </w:r>
-    </w:p>
-    <w:p>
-      <w:pPr>
-        <w:spacing w:after="200" w:line="276" w:lineRule="auto"/>
-        <w:ind w:firstLine="0"/>
-        <w:contextualSpacing w:val="0"/>
-        <w:jc w:val="left"/>
-        <w:rPr>
-          <w:rFonts w:eastAsiaTheme="minorEastAsia" w:cs="Times New Roman"/>
-          <w:i/>
-          <w:iCs/>
-        </w:rPr>
-      </w:pPr>
-      <w:r>
-        <w:rPr>
-          <w:rFonts w:eastAsiaTheme="minorEastAsia" w:cs="Times New Roman"/>
-          <w:i/>
-          <w:iCs/>
-        </w:rPr>
-        <w:br w:type="page"/>
-      </w:r>
     </w:p>
     <w:p>
       <w:pPr>
@@ -6072,56 +5923,69 @@
       </w:pPr>
       <w:r>
         <w:rPr>
-          <w:noProof/>
-        </w:rPr>
-        <w:lastRenderedPageBreak/>
-        <w:drawing>
-          <wp:inline distT="0" distB="0" distL="0" distR="0" wp14:anchorId="7D718B87" wp14:editId="0802C749">
-            <wp:extent cx="3876190" cy="2571429"/>
-            <wp:effectExtent l="0" t="0" r="0" b="635"/>
-            <wp:docPr id="17" name="Рисунок 17"/>
-            <wp:cNvGraphicFramePr>
-              <a:graphicFrameLocks xmlns:a="http://schemas.openxmlformats.org/drawingml/2006/main" noChangeAspect="1"/>
-            </wp:cNvGraphicFramePr>
-            <a:graphic xmlns:a="http://schemas.openxmlformats.org/drawingml/2006/main">
-              <a:graphicData uri="http://schemas.openxmlformats.org/drawingml/2006/picture">
-                <pic:pic xmlns:pic="http://schemas.openxmlformats.org/drawingml/2006/picture">
-                  <pic:nvPicPr>
-                    <pic:cNvPr id="1" name=""/>
-                    <pic:cNvPicPr/>
-                  </pic:nvPicPr>
-                  <pic:blipFill>
-                    <a:blip r:embed="rId19"/>
-                    <a:stretch>
-                      <a:fillRect/>
-                    </a:stretch>
-                  </pic:blipFill>
-                  <pic:spPr>
-                    <a:xfrm>
-                      <a:off x="0" y="0"/>
-                      <a:ext cx="3876190" cy="2571429"/>
-                    </a:xfrm>
-                    <a:prstGeom prst="rect">
-                      <a:avLst/>
-                    </a:prstGeom>
-                  </pic:spPr>
-                </pic:pic>
-              </a:graphicData>
-            </a:graphic>
-          </wp:inline>
-        </w:drawing>
-      </w:r>
-      <w:r>
-        <w:rPr>
-          <w:rFonts w:eastAsiaTheme="minorEastAsia" w:cs="Times New Roman"/>
-        </w:rPr>
-        <w:br/>
-      </w:r>
-      <w:r>
-        <w:rPr>
-          <w:rFonts w:eastAsiaTheme="minorEastAsia" w:cs="Times New Roman"/>
-        </w:rPr>
-        <w:t>Рис.8 – Блок-схема программы №3</w:t>
+          <w:rFonts w:eastAsiaTheme="minorEastAsia" w:cs="Times New Roman"/>
+        </w:rPr>
+        <w:t>Рис</w:t>
+      </w:r>
+      <w:r>
+        <w:rPr>
+          <w:rFonts w:eastAsiaTheme="minorEastAsia" w:cs="Times New Roman"/>
+          <w:lang w:val="en-US"/>
+        </w:rPr>
+        <w:t>.</w:t>
+      </w:r>
+      <w:r>
+        <w:rPr>
+          <w:rFonts w:eastAsiaTheme="minorEastAsia" w:cs="Times New Roman"/>
+          <w:lang w:val="en-US"/>
+        </w:rPr>
+        <w:t>7</w:t>
+      </w:r>
+      <w:r>
+        <w:rPr>
+          <w:rFonts w:eastAsiaTheme="minorEastAsia" w:cs="Times New Roman"/>
+          <w:lang w:val="en-US"/>
+        </w:rPr>
+        <w:t xml:space="preserve"> – </w:t>
+      </w:r>
+      <w:r>
+        <w:rPr>
+          <w:rFonts w:eastAsiaTheme="minorEastAsia" w:cs="Times New Roman"/>
+        </w:rPr>
+        <w:t>Блок</w:t>
+      </w:r>
+      <w:r>
+        <w:rPr>
+          <w:rFonts w:eastAsiaTheme="minorEastAsia" w:cs="Times New Roman"/>
+          <w:lang w:val="en-US"/>
+        </w:rPr>
+        <w:t>-</w:t>
+      </w:r>
+      <w:r>
+        <w:rPr>
+          <w:rFonts w:eastAsiaTheme="minorEastAsia" w:cs="Times New Roman"/>
+        </w:rPr>
+        <w:t>схема</w:t>
+      </w:r>
+      <w:r>
+        <w:rPr>
+          <w:rFonts w:eastAsiaTheme="minorEastAsia" w:cs="Times New Roman"/>
+          <w:lang w:val="en-US"/>
+        </w:rPr>
+        <w:t xml:space="preserve"> </w:t>
+      </w:r>
+      <w:r>
+        <w:rPr>
+          <w:rFonts w:eastAsiaTheme="minorEastAsia" w:cs="Times New Roman"/>
+        </w:rPr>
+        <w:t>программы</w:t>
+      </w:r>
+      <w:r>
+        <w:rPr>
+          <w:rFonts w:eastAsiaTheme="minorEastAsia" w:cs="Times New Roman"/>
+          <w:lang w:val="en-US"/>
+        </w:rPr>
+        <w:t xml:space="preserve"> №3</w:t>
       </w:r>
     </w:p>
     <w:p>
@@ -6145,1162 +6009,552 @@
           <w:i/>
           <w:iCs/>
         </w:rPr>
+        <w:lastRenderedPageBreak/>
         <w:t>3.3 Код программы</w:t>
       </w:r>
     </w:p>
     <w:p>
       <w:pPr>
-        <w:shd w:val="clear" w:color="auto" w:fill="1E1F22"/>
-        <w:tabs>
-          <w:tab w:val="left" w:pos="916"/>
-          <w:tab w:val="left" w:pos="1832"/>
-          <w:tab w:val="left" w:pos="2748"/>
-          <w:tab w:val="left" w:pos="3664"/>
-          <w:tab w:val="left" w:pos="4580"/>
-          <w:tab w:val="left" w:pos="5496"/>
-          <w:tab w:val="left" w:pos="6412"/>
-          <w:tab w:val="left" w:pos="7328"/>
-          <w:tab w:val="left" w:pos="8244"/>
-          <w:tab w:val="left" w:pos="9160"/>
-          <w:tab w:val="left" w:pos="10076"/>
-          <w:tab w:val="left" w:pos="10992"/>
-          <w:tab w:val="left" w:pos="11908"/>
-          <w:tab w:val="left" w:pos="12824"/>
-          <w:tab w:val="left" w:pos="13740"/>
-          <w:tab w:val="left" w:pos="14656"/>
-        </w:tabs>
-        <w:ind w:firstLine="0"/>
-        <w:contextualSpacing w:val="0"/>
-        <w:jc w:val="left"/>
-        <w:rPr>
-          <w:rFonts w:ascii="Courier New" w:eastAsia="Times New Roman" w:hAnsi="Courier New" w:cs="Courier New"/>
-          <w:color w:val="BCBEC4"/>
-          <w:sz w:val="20"/>
-          <w:szCs w:val="20"/>
-          <w:lang w:val="en-US" w:eastAsia="ru-RU"/>
+        <w:pStyle w:val="HTML"/>
+        <w:shd w:val="clear" w:color="auto" w:fill="2B2B2B"/>
+        <w:rPr>
+          <w:color w:val="A9B7C6"/>
+          <w:lang w:val="en-US"/>
         </w:rPr>
       </w:pPr>
-      <w:r>
-        <w:rPr>
-          <w:rFonts w:ascii="Courier New" w:eastAsia="Times New Roman" w:hAnsi="Courier New" w:cs="Courier New"/>
-          <w:color w:val="CF8E6D"/>
-          <w:sz w:val="20"/>
-          <w:szCs w:val="20"/>
-          <w:lang w:val="en-US" w:eastAsia="ru-RU"/>
-        </w:rPr>
-        <w:t xml:space="preserve">def </w:t>
-      </w:r>
-      <w:r>
-        <w:rPr>
-          <w:rFonts w:ascii="Courier New" w:eastAsia="Times New Roman" w:hAnsi="Courier New" w:cs="Courier New"/>
-          <w:color w:val="56A8F5"/>
-          <w:sz w:val="20"/>
-          <w:szCs w:val="20"/>
-          <w:lang w:val="en-US" w:eastAsia="ru-RU"/>
+      <w:proofErr w:type="gramStart"/>
+      <w:r>
+        <w:rPr>
+          <w:color w:val="CC7832"/>
+          <w:lang w:val="en-US"/>
+        </w:rPr>
+        <w:t>def</w:t>
+      </w:r>
+      <w:proofErr w:type="gramEnd"/>
+      <w:r>
+        <w:rPr>
+          <w:color w:val="CC7832"/>
+          <w:lang w:val="en-US"/>
+        </w:rPr>
+        <w:t xml:space="preserve"> </w:t>
+      </w:r>
+      <w:r>
+        <w:rPr>
+          <w:color w:val="FFC66D"/>
+          <w:lang w:val="en-US"/>
         </w:rPr>
         <w:t>task3</w:t>
       </w:r>
       <w:r>
         <w:rPr>
-          <w:rFonts w:ascii="Courier New" w:eastAsia="Times New Roman" w:hAnsi="Courier New" w:cs="Courier New"/>
-          <w:color w:val="BCBEC4"/>
-          <w:sz w:val="20"/>
-          <w:szCs w:val="20"/>
-          <w:lang w:val="en-US" w:eastAsia="ru-RU"/>
+          <w:color w:val="A9B7C6"/>
+          <w:lang w:val="en-US"/>
         </w:rPr>
         <w:t>():</w:t>
       </w:r>
       <w:r>
         <w:rPr>
-          <w:rFonts w:ascii="Courier New" w:eastAsia="Times New Roman" w:hAnsi="Courier New" w:cs="Courier New"/>
-          <w:color w:val="BCBEC4"/>
-          <w:sz w:val="20"/>
-          <w:szCs w:val="20"/>
-          <w:lang w:val="en-US" w:eastAsia="ru-RU"/>
+          <w:color w:val="A9B7C6"/>
+          <w:lang w:val="en-US"/>
         </w:rPr>
         <w:br/>
       </w:r>
       <w:r>
         <w:rPr>
-          <w:rFonts w:ascii="Courier New" w:eastAsia="Times New Roman" w:hAnsi="Courier New" w:cs="Courier New"/>
-          <w:color w:val="BCBEC4"/>
-          <w:sz w:val="20"/>
-          <w:szCs w:val="20"/>
-          <w:lang w:val="en-US" w:eastAsia="ru-RU"/>
+          <w:color w:val="A9B7C6"/>
+          <w:lang w:val="en-US"/>
         </w:rPr>
         <w:br/>
         <w:t xml:space="preserve">    </w:t>
       </w:r>
       <w:r>
         <w:rPr>
-          <w:rFonts w:ascii="Courier New" w:eastAsia="Times New Roman" w:hAnsi="Courier New" w:cs="Courier New"/>
-          <w:color w:val="CF8E6D"/>
-          <w:sz w:val="20"/>
-          <w:szCs w:val="20"/>
-          <w:lang w:val="en-US" w:eastAsia="ru-RU"/>
+          <w:color w:val="CC7832"/>
+          <w:lang w:val="en-US"/>
         </w:rPr>
         <w:t xml:space="preserve">def </w:t>
       </w:r>
-      <w:r>
-        <w:rPr>
-          <w:rFonts w:ascii="Courier New" w:eastAsia="Times New Roman" w:hAnsi="Courier New" w:cs="Courier New"/>
-          <w:color w:val="56A8F5"/>
-          <w:sz w:val="20"/>
-          <w:szCs w:val="20"/>
-          <w:lang w:val="en-US" w:eastAsia="ru-RU"/>
-        </w:rPr>
-        <w:t>reverse</w:t>
-      </w:r>
-      <w:r>
-        <w:rPr>
-          <w:rFonts w:ascii="Courier New" w:eastAsia="Times New Roman" w:hAnsi="Courier New" w:cs="Courier New"/>
-          <w:color w:val="BCBEC4"/>
-          <w:sz w:val="20"/>
-          <w:szCs w:val="20"/>
-          <w:lang w:val="en-US" w:eastAsia="ru-RU"/>
-        </w:rPr>
-        <w:t>(string):</w:t>
-      </w:r>
-      <w:r>
-        <w:rPr>
-          <w:rFonts w:ascii="Courier New" w:eastAsia="Times New Roman" w:hAnsi="Courier New" w:cs="Courier New"/>
-          <w:color w:val="BCBEC4"/>
-          <w:sz w:val="20"/>
-          <w:szCs w:val="20"/>
-          <w:lang w:val="en-US" w:eastAsia="ru-RU"/>
+      <w:proofErr w:type="spellStart"/>
+      <w:r>
+        <w:rPr>
+          <w:color w:val="FFC66D"/>
+          <w:lang w:val="en-US"/>
+        </w:rPr>
+        <w:t>number_in_new_numeral_system</w:t>
+      </w:r>
+      <w:proofErr w:type="spellEnd"/>
+      <w:r>
+        <w:rPr>
+          <w:color w:val="A9B7C6"/>
+          <w:lang w:val="en-US"/>
+        </w:rPr>
+        <w:t>(number</w:t>
+      </w:r>
+      <w:r>
+        <w:rPr>
+          <w:color w:val="CC7832"/>
+          <w:lang w:val="en-US"/>
+        </w:rPr>
+        <w:t xml:space="preserve">, </w:t>
+      </w:r>
+      <w:r>
+        <w:rPr>
+          <w:color w:val="A9B7C6"/>
+          <w:lang w:val="en-US"/>
+        </w:rPr>
+        <w:t>base):</w:t>
+      </w:r>
+      <w:r>
+        <w:rPr>
+          <w:color w:val="A9B7C6"/>
+          <w:lang w:val="en-US"/>
         </w:rPr>
         <w:br/>
-        <w:t xml:space="preserve">        rev = </w:t>
-      </w:r>
-      <w:r>
-        <w:rPr>
-          <w:rFonts w:ascii="Courier New" w:eastAsia="Times New Roman" w:hAnsi="Courier New" w:cs="Courier New"/>
-          <w:color w:val="6AAB73"/>
-          <w:sz w:val="20"/>
-          <w:szCs w:val="20"/>
-          <w:lang w:val="en-US" w:eastAsia="ru-RU"/>
+        <w:t xml:space="preserve">        count = </w:t>
+      </w:r>
+      <w:r>
+        <w:rPr>
+          <w:color w:val="6A8759"/>
+          <w:lang w:val="en-US"/>
         </w:rPr>
         <w:t>''</w:t>
       </w:r>
       <w:r>
         <w:rPr>
-          <w:rFonts w:ascii="Courier New" w:eastAsia="Times New Roman" w:hAnsi="Courier New" w:cs="Courier New"/>
-          <w:color w:val="6AAB73"/>
-          <w:sz w:val="20"/>
-          <w:szCs w:val="20"/>
-          <w:lang w:val="en-US" w:eastAsia="ru-RU"/>
+          <w:color w:val="6A8759"/>
+          <w:lang w:val="en-US"/>
         </w:rPr>
         <w:br/>
         <w:t xml:space="preserve">        </w:t>
       </w:r>
       <w:r>
         <w:rPr>
-          <w:rFonts w:ascii="Courier New" w:eastAsia="Times New Roman" w:hAnsi="Courier New" w:cs="Courier New"/>
-          <w:color w:val="CF8E6D"/>
-          <w:sz w:val="20"/>
-          <w:szCs w:val="20"/>
-          <w:lang w:val="en-US" w:eastAsia="ru-RU"/>
-        </w:rPr>
-        <w:t xml:space="preserve">for </w:t>
-      </w:r>
-      <w:proofErr w:type="spellStart"/>
-      <w:r>
-        <w:rPr>
-          <w:rFonts w:ascii="Courier New" w:eastAsia="Times New Roman" w:hAnsi="Courier New" w:cs="Courier New"/>
-          <w:color w:val="BCBEC4"/>
-          <w:sz w:val="20"/>
-          <w:szCs w:val="20"/>
-          <w:lang w:val="en-US" w:eastAsia="ru-RU"/>
-        </w:rPr>
-        <w:t>i</w:t>
-      </w:r>
-      <w:proofErr w:type="spellEnd"/>
-      <w:r>
-        <w:rPr>
-          <w:rFonts w:ascii="Courier New" w:eastAsia="Times New Roman" w:hAnsi="Courier New" w:cs="Courier New"/>
-          <w:color w:val="BCBEC4"/>
-          <w:sz w:val="20"/>
-          <w:szCs w:val="20"/>
-          <w:lang w:val="en-US" w:eastAsia="ru-RU"/>
-        </w:rPr>
-        <w:t xml:space="preserve"> </w:t>
-      </w:r>
-      <w:r>
-        <w:rPr>
-          <w:rFonts w:ascii="Courier New" w:eastAsia="Times New Roman" w:hAnsi="Courier New" w:cs="Courier New"/>
-          <w:color w:val="CF8E6D"/>
-          <w:sz w:val="20"/>
-          <w:szCs w:val="20"/>
-          <w:lang w:val="en-US" w:eastAsia="ru-RU"/>
-        </w:rPr>
-        <w:t xml:space="preserve">in </w:t>
-      </w:r>
-      <w:r>
-        <w:rPr>
-          <w:rFonts w:ascii="Courier New" w:eastAsia="Times New Roman" w:hAnsi="Courier New" w:cs="Courier New"/>
-          <w:color w:val="8888C6"/>
-          <w:sz w:val="20"/>
-          <w:szCs w:val="20"/>
-          <w:lang w:val="en-US" w:eastAsia="ru-RU"/>
-        </w:rPr>
-        <w:t>range</w:t>
-      </w:r>
-      <w:r>
-        <w:rPr>
-          <w:rFonts w:ascii="Courier New" w:eastAsia="Times New Roman" w:hAnsi="Courier New" w:cs="Courier New"/>
-          <w:color w:val="BCBEC4"/>
-          <w:sz w:val="20"/>
-          <w:szCs w:val="20"/>
-          <w:lang w:val="en-US" w:eastAsia="ru-RU"/>
-        </w:rPr>
-        <w:t>(</w:t>
-      </w:r>
-      <w:proofErr w:type="spellStart"/>
-      <w:r>
-        <w:rPr>
-          <w:rFonts w:ascii="Courier New" w:eastAsia="Times New Roman" w:hAnsi="Courier New" w:cs="Courier New"/>
-          <w:color w:val="8888C6"/>
-          <w:sz w:val="20"/>
-          <w:szCs w:val="20"/>
-          <w:lang w:val="en-US" w:eastAsia="ru-RU"/>
-        </w:rPr>
-        <w:t>len</w:t>
-      </w:r>
-      <w:proofErr w:type="spellEnd"/>
-      <w:r>
-        <w:rPr>
-          <w:rFonts w:ascii="Courier New" w:eastAsia="Times New Roman" w:hAnsi="Courier New" w:cs="Courier New"/>
-          <w:color w:val="BCBEC4"/>
-          <w:sz w:val="20"/>
-          <w:szCs w:val="20"/>
-          <w:lang w:val="en-US" w:eastAsia="ru-RU"/>
-        </w:rPr>
-        <w:t xml:space="preserve">(string) - </w:t>
-      </w:r>
-      <w:r>
-        <w:rPr>
-          <w:rFonts w:ascii="Courier New" w:eastAsia="Times New Roman" w:hAnsi="Courier New" w:cs="Courier New"/>
-          <w:color w:val="2AACB8"/>
-          <w:sz w:val="20"/>
-          <w:szCs w:val="20"/>
-          <w:lang w:val="en-US" w:eastAsia="ru-RU"/>
-        </w:rPr>
-        <w:t>1</w:t>
-      </w:r>
-      <w:r>
-        <w:rPr>
-          <w:rFonts w:ascii="Courier New" w:eastAsia="Times New Roman" w:hAnsi="Courier New" w:cs="Courier New"/>
-          <w:color w:val="BCBEC4"/>
-          <w:sz w:val="20"/>
-          <w:szCs w:val="20"/>
-          <w:lang w:val="en-US" w:eastAsia="ru-RU"/>
-        </w:rPr>
-        <w:t>, -</w:t>
-      </w:r>
-      <w:r>
-        <w:rPr>
-          <w:rFonts w:ascii="Courier New" w:eastAsia="Times New Roman" w:hAnsi="Courier New" w:cs="Courier New"/>
-          <w:color w:val="2AACB8"/>
-          <w:sz w:val="20"/>
-          <w:szCs w:val="20"/>
-          <w:lang w:val="en-US" w:eastAsia="ru-RU"/>
-        </w:rPr>
-        <w:t>1</w:t>
-      </w:r>
-      <w:r>
-        <w:rPr>
-          <w:rFonts w:ascii="Courier New" w:eastAsia="Times New Roman" w:hAnsi="Courier New" w:cs="Courier New"/>
-          <w:color w:val="BCBEC4"/>
-          <w:sz w:val="20"/>
-          <w:szCs w:val="20"/>
-          <w:lang w:val="en-US" w:eastAsia="ru-RU"/>
-        </w:rPr>
-        <w:t>, -</w:t>
-      </w:r>
-      <w:r>
-        <w:rPr>
-          <w:rFonts w:ascii="Courier New" w:eastAsia="Times New Roman" w:hAnsi="Courier New" w:cs="Courier New"/>
-          <w:color w:val="2AACB8"/>
-          <w:sz w:val="20"/>
-          <w:szCs w:val="20"/>
-          <w:lang w:val="en-US" w:eastAsia="ru-RU"/>
-        </w:rPr>
-        <w:t>1</w:t>
-      </w:r>
-      <w:r>
-        <w:rPr>
-          <w:rFonts w:ascii="Courier New" w:eastAsia="Times New Roman" w:hAnsi="Courier New" w:cs="Courier New"/>
-          <w:color w:val="BCBEC4"/>
-          <w:sz w:val="20"/>
-          <w:szCs w:val="20"/>
-          <w:lang w:val="en-US" w:eastAsia="ru-RU"/>
-        </w:rPr>
-        <w:t>):</w:t>
-      </w:r>
-      <w:r>
-        <w:rPr>
-          <w:rFonts w:ascii="Courier New" w:eastAsia="Times New Roman" w:hAnsi="Courier New" w:cs="Courier New"/>
-          <w:color w:val="BCBEC4"/>
-          <w:sz w:val="20"/>
-          <w:szCs w:val="20"/>
-          <w:lang w:val="en-US" w:eastAsia="ru-RU"/>
-        </w:rPr>
-        <w:br/>
-        <w:t xml:space="preserve">            rev += string[</w:t>
-      </w:r>
-      <w:proofErr w:type="spellStart"/>
-      <w:r>
-        <w:rPr>
-          <w:rFonts w:ascii="Courier New" w:eastAsia="Times New Roman" w:hAnsi="Courier New" w:cs="Courier New"/>
-          <w:color w:val="BCBEC4"/>
-          <w:sz w:val="20"/>
-          <w:szCs w:val="20"/>
-          <w:lang w:val="en-US" w:eastAsia="ru-RU"/>
-        </w:rPr>
-        <w:t>i</w:t>
-      </w:r>
-      <w:proofErr w:type="spellEnd"/>
-      <w:r>
-        <w:rPr>
-          <w:rFonts w:ascii="Courier New" w:eastAsia="Times New Roman" w:hAnsi="Courier New" w:cs="Courier New"/>
-          <w:color w:val="BCBEC4"/>
-          <w:sz w:val="20"/>
-          <w:szCs w:val="20"/>
-          <w:lang w:val="en-US" w:eastAsia="ru-RU"/>
+          <w:color w:val="A9B7C6"/>
+          <w:lang w:val="en-US"/>
+        </w:rPr>
+        <w:t>letters = [</w:t>
+      </w:r>
+      <w:r>
+        <w:rPr>
+          <w:color w:val="6A8759"/>
+          <w:lang w:val="en-US"/>
+        </w:rPr>
+        <w:t>"A"</w:t>
+      </w:r>
+      <w:r>
+        <w:rPr>
+          <w:color w:val="CC7832"/>
+          <w:lang w:val="en-US"/>
+        </w:rPr>
+        <w:t xml:space="preserve">, </w:t>
+      </w:r>
+      <w:r>
+        <w:rPr>
+          <w:color w:val="6A8759"/>
+          <w:lang w:val="en-US"/>
+        </w:rPr>
+        <w:t>"B"</w:t>
+      </w:r>
+      <w:r>
+        <w:rPr>
+          <w:color w:val="CC7832"/>
+          <w:lang w:val="en-US"/>
+        </w:rPr>
+        <w:t xml:space="preserve">, </w:t>
+      </w:r>
+      <w:r>
+        <w:rPr>
+          <w:color w:val="6A8759"/>
+          <w:lang w:val="en-US"/>
+        </w:rPr>
+        <w:t>"C"</w:t>
+      </w:r>
+      <w:r>
+        <w:rPr>
+          <w:color w:val="CC7832"/>
+          <w:lang w:val="en-US"/>
+        </w:rPr>
+        <w:t xml:space="preserve">, </w:t>
+      </w:r>
+      <w:r>
+        <w:rPr>
+          <w:color w:val="6A8759"/>
+          <w:lang w:val="en-US"/>
+        </w:rPr>
+        <w:t>"D"</w:t>
+      </w:r>
+      <w:r>
+        <w:rPr>
+          <w:color w:val="CC7832"/>
+          <w:lang w:val="en-US"/>
+        </w:rPr>
+        <w:t xml:space="preserve">, </w:t>
+      </w:r>
+      <w:r>
+        <w:rPr>
+          <w:color w:val="6A8759"/>
+          <w:lang w:val="en-US"/>
+        </w:rPr>
+        <w:t>"E"</w:t>
+      </w:r>
+      <w:r>
+        <w:rPr>
+          <w:color w:val="CC7832"/>
+          <w:lang w:val="en-US"/>
+        </w:rPr>
+        <w:t xml:space="preserve">, </w:t>
+      </w:r>
+      <w:r>
+        <w:rPr>
+          <w:color w:val="6A8759"/>
+          <w:lang w:val="en-US"/>
+        </w:rPr>
+        <w:t>"F"</w:t>
+      </w:r>
+      <w:r>
+        <w:rPr>
+          <w:color w:val="A9B7C6"/>
+          <w:lang w:val="en-US"/>
         </w:rPr>
         <w:t>]</w:t>
       </w:r>
       <w:r>
         <w:rPr>
-          <w:rFonts w:ascii="Courier New" w:eastAsia="Times New Roman" w:hAnsi="Courier New" w:cs="Courier New"/>
-          <w:color w:val="BCBEC4"/>
-          <w:sz w:val="20"/>
-          <w:szCs w:val="20"/>
-          <w:lang w:val="en-US" w:eastAsia="ru-RU"/>
+          <w:color w:val="A9B7C6"/>
+          <w:lang w:val="en-US"/>
         </w:rPr>
         <w:br/>
         <w:t xml:space="preserve">        </w:t>
       </w:r>
       <w:r>
         <w:rPr>
-          <w:rFonts w:ascii="Courier New" w:eastAsia="Times New Roman" w:hAnsi="Courier New" w:cs="Courier New"/>
-          <w:color w:val="CF8E6D"/>
-          <w:sz w:val="20"/>
-          <w:szCs w:val="20"/>
-          <w:lang w:val="en-US" w:eastAsia="ru-RU"/>
-        </w:rPr>
-        <w:t xml:space="preserve">return </w:t>
-      </w:r>
-      <w:r>
-        <w:rPr>
-          <w:rFonts w:ascii="Courier New" w:eastAsia="Times New Roman" w:hAnsi="Courier New" w:cs="Courier New"/>
-          <w:color w:val="BCBEC4"/>
-          <w:sz w:val="20"/>
-          <w:szCs w:val="20"/>
-          <w:lang w:val="en-US" w:eastAsia="ru-RU"/>
-        </w:rPr>
-        <w:t>rev</w:t>
-      </w:r>
-      <w:r>
-        <w:rPr>
-          <w:rFonts w:ascii="Courier New" w:eastAsia="Times New Roman" w:hAnsi="Courier New" w:cs="Courier New"/>
-          <w:color w:val="BCBEC4"/>
-          <w:sz w:val="20"/>
-          <w:szCs w:val="20"/>
-          <w:lang w:val="en-US" w:eastAsia="ru-RU"/>
+          <w:color w:val="CC7832"/>
+          <w:lang w:val="en-US"/>
+        </w:rPr>
+        <w:t xml:space="preserve">while </w:t>
+      </w:r>
+      <w:r>
+        <w:rPr>
+          <w:color w:val="A9B7C6"/>
+          <w:lang w:val="en-US"/>
+        </w:rPr>
+        <w:t xml:space="preserve">number != </w:t>
+      </w:r>
+      <w:r>
+        <w:rPr>
+          <w:color w:val="6897BB"/>
+          <w:lang w:val="en-US"/>
+        </w:rPr>
+        <w:t>0</w:t>
+      </w:r>
+      <w:r>
+        <w:rPr>
+          <w:color w:val="A9B7C6"/>
+          <w:lang w:val="en-US"/>
+        </w:rPr>
+        <w:t>:</w:t>
+      </w:r>
+      <w:r>
+        <w:rPr>
+          <w:color w:val="A9B7C6"/>
+          <w:lang w:val="en-US"/>
         </w:rPr>
         <w:br/>
-      </w:r>
-      <w:r>
-        <w:rPr>
-          <w:rFonts w:ascii="Courier New" w:eastAsia="Times New Roman" w:hAnsi="Courier New" w:cs="Courier New"/>
-          <w:color w:val="BCBEC4"/>
-          <w:sz w:val="20"/>
-          <w:szCs w:val="20"/>
-          <w:lang w:val="en-US" w:eastAsia="ru-RU"/>
+        <w:t xml:space="preserve">            </w:t>
+      </w:r>
+      <w:r>
+        <w:rPr>
+          <w:color w:val="CC7832"/>
+          <w:lang w:val="en-US"/>
+        </w:rPr>
+        <w:t xml:space="preserve">if </w:t>
+      </w:r>
+      <w:r>
+        <w:rPr>
+          <w:color w:val="6897BB"/>
+          <w:lang w:val="en-US"/>
+        </w:rPr>
+        <w:t xml:space="preserve">0 </w:t>
+      </w:r>
+      <w:r>
+        <w:rPr>
+          <w:color w:val="A9B7C6"/>
+          <w:lang w:val="en-US"/>
+        </w:rPr>
+        <w:t xml:space="preserve">&lt;= number % base &lt;= </w:t>
+      </w:r>
+      <w:r>
+        <w:rPr>
+          <w:color w:val="6897BB"/>
+          <w:lang w:val="en-US"/>
+        </w:rPr>
+        <w:t>9</w:t>
+      </w:r>
+      <w:r>
+        <w:rPr>
+          <w:color w:val="A9B7C6"/>
+          <w:lang w:val="en-US"/>
+        </w:rPr>
+        <w:t>:</w:t>
+      </w:r>
+      <w:r>
+        <w:rPr>
+          <w:color w:val="A9B7C6"/>
+          <w:lang w:val="en-US"/>
+        </w:rPr>
+        <w:br/>
+        <w:t xml:space="preserve">                count = </w:t>
+      </w:r>
+      <w:proofErr w:type="spellStart"/>
+      <w:r>
+        <w:rPr>
+          <w:color w:val="8888C6"/>
+          <w:lang w:val="en-US"/>
+        </w:rPr>
+        <w:t>str</w:t>
+      </w:r>
+      <w:proofErr w:type="spellEnd"/>
+      <w:r>
+        <w:rPr>
+          <w:color w:val="A9B7C6"/>
+          <w:lang w:val="en-US"/>
+        </w:rPr>
+        <w:t>(number % base) + count</w:t>
+      </w:r>
+      <w:r>
+        <w:rPr>
+          <w:color w:val="A9B7C6"/>
+          <w:lang w:val="en-US"/>
+        </w:rPr>
+        <w:br/>
+        <w:t xml:space="preserve">            </w:t>
+      </w:r>
+      <w:r>
+        <w:rPr>
+          <w:color w:val="CC7832"/>
+          <w:lang w:val="en-US"/>
+        </w:rPr>
+        <w:t>else</w:t>
+      </w:r>
+      <w:r>
+        <w:rPr>
+          <w:color w:val="A9B7C6"/>
+          <w:lang w:val="en-US"/>
+        </w:rPr>
+        <w:t>:</w:t>
+      </w:r>
+      <w:r>
+        <w:rPr>
+          <w:color w:val="A9B7C6"/>
+          <w:lang w:val="en-US"/>
+        </w:rPr>
+        <w:br/>
+        <w:t xml:space="preserve">                count = letters[(number % base) % </w:t>
+      </w:r>
+      <w:r>
+        <w:rPr>
+          <w:color w:val="6897BB"/>
+          <w:lang w:val="en-US"/>
+        </w:rPr>
+        <w:t>10</w:t>
+      </w:r>
+      <w:r>
+        <w:rPr>
+          <w:color w:val="A9B7C6"/>
+          <w:lang w:val="en-US"/>
+        </w:rPr>
+        <w:t>] + count</w:t>
+      </w:r>
+      <w:r>
+        <w:rPr>
+          <w:color w:val="A9B7C6"/>
+          <w:lang w:val="en-US"/>
+        </w:rPr>
+        <w:br/>
+      </w:r>
+      <w:r>
+        <w:rPr>
+          <w:color w:val="A9B7C6"/>
+          <w:lang w:val="en-US"/>
+        </w:rPr>
+        <w:br/>
+        <w:t xml:space="preserve">            number //= base</w:t>
+      </w:r>
+      <w:r>
+        <w:rPr>
+          <w:color w:val="A9B7C6"/>
+          <w:lang w:val="en-US"/>
+        </w:rPr>
+        <w:br/>
+        <w:t xml:space="preserve">        </w:t>
+      </w:r>
+      <w:r>
+        <w:rPr>
+          <w:color w:val="CC7832"/>
+          <w:lang w:val="en-US"/>
+        </w:rPr>
+        <w:t>return</w:t>
+      </w:r>
+      <w:r>
+        <w:rPr>
+          <w:color w:val="A9B7C6"/>
+          <w:lang w:val="en-US"/>
+        </w:rPr>
+        <w:t xml:space="preserve"> </w:t>
+      </w:r>
+      <w:r>
+        <w:rPr>
+          <w:color w:val="A9B7C6"/>
+          <w:lang w:val="en-US"/>
+        </w:rPr>
+        <w:t>count</w:t>
+      </w:r>
+      <w:r>
+        <w:rPr>
+          <w:color w:val="A9B7C6"/>
+          <w:lang w:val="en-US"/>
+        </w:rPr>
+        <w:br/>
+      </w:r>
+      <w:r>
+        <w:rPr>
+          <w:color w:val="A9B7C6"/>
+          <w:lang w:val="en-US"/>
         </w:rPr>
         <w:br/>
         <w:t xml:space="preserve">    </w:t>
       </w:r>
-      <w:r>
-        <w:rPr>
-          <w:rFonts w:ascii="Courier New" w:eastAsia="Times New Roman" w:hAnsi="Courier New" w:cs="Courier New"/>
-          <w:color w:val="CF8E6D"/>
-          <w:sz w:val="20"/>
-          <w:szCs w:val="20"/>
-          <w:lang w:val="en-US" w:eastAsia="ru-RU"/>
-        </w:rPr>
-        <w:t xml:space="preserve">def </w:t>
-      </w:r>
       <w:proofErr w:type="spellStart"/>
       <w:r>
         <w:rPr>
-          <w:rFonts w:ascii="Courier New" w:eastAsia="Times New Roman" w:hAnsi="Courier New" w:cs="Courier New"/>
-          <w:color w:val="56A8F5"/>
-          <w:sz w:val="20"/>
-          <w:szCs w:val="20"/>
-          <w:lang w:val="en-US" w:eastAsia="ru-RU"/>
-        </w:rPr>
-        <w:t>number_in_new_numeral_system</w:t>
+          <w:color w:val="A9B7C6"/>
+          <w:lang w:val="en-US"/>
+        </w:rPr>
+        <w:t>user_count</w:t>
       </w:r>
       <w:proofErr w:type="spellEnd"/>
       <w:r>
         <w:rPr>
-          <w:rFonts w:ascii="Courier New" w:eastAsia="Times New Roman" w:hAnsi="Courier New" w:cs="Courier New"/>
-          <w:color w:val="BCBEC4"/>
-          <w:sz w:val="20"/>
-          <w:szCs w:val="20"/>
-          <w:lang w:val="en-US" w:eastAsia="ru-RU"/>
-        </w:rPr>
-        <w:t>(number, base):</w:t>
-      </w:r>
-      <w:r>
-        <w:rPr>
-          <w:rFonts w:ascii="Courier New" w:eastAsia="Times New Roman" w:hAnsi="Courier New" w:cs="Courier New"/>
-          <w:color w:val="BCBEC4"/>
-          <w:sz w:val="20"/>
-          <w:szCs w:val="20"/>
-          <w:lang w:val="en-US" w:eastAsia="ru-RU"/>
-        </w:rPr>
-        <w:br/>
-        <w:t xml:space="preserve">        count = </w:t>
-      </w:r>
-      <w:r>
-        <w:rPr>
-          <w:rFonts w:ascii="Courier New" w:eastAsia="Times New Roman" w:hAnsi="Courier New" w:cs="Courier New"/>
-          <w:color w:val="6AAB73"/>
-          <w:sz w:val="20"/>
-          <w:szCs w:val="20"/>
-          <w:lang w:val="en-US" w:eastAsia="ru-RU"/>
-        </w:rPr>
-        <w:t>''</w:t>
-      </w:r>
-      <w:r>
-        <w:rPr>
-          <w:rFonts w:ascii="Courier New" w:eastAsia="Times New Roman" w:hAnsi="Courier New" w:cs="Courier New"/>
-          <w:color w:val="6AAB73"/>
-          <w:sz w:val="20"/>
-          <w:szCs w:val="20"/>
-          <w:lang w:val="en-US" w:eastAsia="ru-RU"/>
-        </w:rPr>
-        <w:br/>
-        <w:t xml:space="preserve">        </w:t>
-      </w:r>
-      <w:r>
-        <w:rPr>
-          <w:rFonts w:ascii="Courier New" w:eastAsia="Times New Roman" w:hAnsi="Courier New" w:cs="Courier New"/>
-          <w:color w:val="CF8E6D"/>
-          <w:sz w:val="20"/>
-          <w:szCs w:val="20"/>
-          <w:lang w:val="en-US" w:eastAsia="ru-RU"/>
-        </w:rPr>
-        <w:t xml:space="preserve">while </w:t>
-      </w:r>
-      <w:r>
-        <w:rPr>
-          <w:rFonts w:ascii="Courier New" w:eastAsia="Times New Roman" w:hAnsi="Courier New" w:cs="Courier New"/>
-          <w:color w:val="BCBEC4"/>
-          <w:sz w:val="20"/>
-          <w:szCs w:val="20"/>
-          <w:lang w:val="en-US" w:eastAsia="ru-RU"/>
-        </w:rPr>
-        <w:t xml:space="preserve">number != </w:t>
-      </w:r>
-      <w:r>
-        <w:rPr>
-          <w:rFonts w:ascii="Courier New" w:eastAsia="Times New Roman" w:hAnsi="Courier New" w:cs="Courier New"/>
-          <w:color w:val="2AACB8"/>
-          <w:sz w:val="20"/>
-          <w:szCs w:val="20"/>
-          <w:lang w:val="en-US" w:eastAsia="ru-RU"/>
-        </w:rPr>
-        <w:t>0</w:t>
-      </w:r>
-      <w:r>
-        <w:rPr>
-          <w:rFonts w:ascii="Courier New" w:eastAsia="Times New Roman" w:hAnsi="Courier New" w:cs="Courier New"/>
-          <w:color w:val="BCBEC4"/>
-          <w:sz w:val="20"/>
-          <w:szCs w:val="20"/>
-          <w:lang w:val="en-US" w:eastAsia="ru-RU"/>
-        </w:rPr>
-        <w:t>:</w:t>
-      </w:r>
-      <w:r>
-        <w:rPr>
-          <w:rFonts w:ascii="Courier New" w:eastAsia="Times New Roman" w:hAnsi="Courier New" w:cs="Courier New"/>
-          <w:color w:val="BCBEC4"/>
-          <w:sz w:val="20"/>
-          <w:szCs w:val="20"/>
-          <w:lang w:val="en-US" w:eastAsia="ru-RU"/>
-        </w:rPr>
-        <w:br/>
-        <w:t xml:space="preserve">            </w:t>
-      </w:r>
-      <w:r>
-        <w:rPr>
-          <w:rFonts w:ascii="Courier New" w:eastAsia="Times New Roman" w:hAnsi="Courier New" w:cs="Courier New"/>
-          <w:color w:val="CF8E6D"/>
-          <w:sz w:val="20"/>
-          <w:szCs w:val="20"/>
-          <w:lang w:val="en-US" w:eastAsia="ru-RU"/>
-        </w:rPr>
-        <w:t xml:space="preserve">if </w:t>
-      </w:r>
-      <w:r>
-        <w:rPr>
-          <w:rFonts w:ascii="Courier New" w:eastAsia="Times New Roman" w:hAnsi="Courier New" w:cs="Courier New"/>
-          <w:color w:val="2AACB8"/>
-          <w:sz w:val="20"/>
-          <w:szCs w:val="20"/>
-          <w:lang w:val="en-US" w:eastAsia="ru-RU"/>
-        </w:rPr>
-        <w:t xml:space="preserve">0 </w:t>
-      </w:r>
-      <w:r>
-        <w:rPr>
-          <w:rFonts w:ascii="Courier New" w:eastAsia="Times New Roman" w:hAnsi="Courier New" w:cs="Courier New"/>
-          <w:color w:val="BCBEC4"/>
-          <w:sz w:val="20"/>
-          <w:szCs w:val="20"/>
-          <w:lang w:val="en-US" w:eastAsia="ru-RU"/>
-        </w:rPr>
-        <w:t xml:space="preserve">&lt;= number % base &lt;= </w:t>
-      </w:r>
-      <w:r>
-        <w:rPr>
-          <w:rFonts w:ascii="Courier New" w:eastAsia="Times New Roman" w:hAnsi="Courier New" w:cs="Courier New"/>
-          <w:color w:val="2AACB8"/>
-          <w:sz w:val="20"/>
-          <w:szCs w:val="20"/>
-          <w:lang w:val="en-US" w:eastAsia="ru-RU"/>
-        </w:rPr>
-        <w:t>9</w:t>
-      </w:r>
-      <w:r>
-        <w:rPr>
-          <w:rFonts w:ascii="Courier New" w:eastAsia="Times New Roman" w:hAnsi="Courier New" w:cs="Courier New"/>
-          <w:color w:val="BCBEC4"/>
-          <w:sz w:val="20"/>
-          <w:szCs w:val="20"/>
-          <w:lang w:val="en-US" w:eastAsia="ru-RU"/>
-        </w:rPr>
-        <w:t>:</w:t>
-      </w:r>
-      <w:r>
-        <w:rPr>
-          <w:rFonts w:ascii="Courier New" w:eastAsia="Times New Roman" w:hAnsi="Courier New" w:cs="Courier New"/>
-          <w:color w:val="BCBEC4"/>
-          <w:sz w:val="20"/>
-          <w:szCs w:val="20"/>
-          <w:lang w:val="en-US" w:eastAsia="ru-RU"/>
-        </w:rPr>
-        <w:br/>
-        <w:t xml:space="preserve">                count += </w:t>
-      </w:r>
-      <w:r>
-        <w:rPr>
-          <w:rFonts w:ascii="Courier New" w:eastAsia="Times New Roman" w:hAnsi="Courier New" w:cs="Courier New"/>
+          <w:color w:val="A9B7C6"/>
+          <w:lang w:val="en-US"/>
+        </w:rPr>
+        <w:t xml:space="preserve"> = </w:t>
+      </w:r>
+      <w:proofErr w:type="spellStart"/>
+      <w:r>
+        <w:rPr>
           <w:color w:val="8888C6"/>
-          <w:sz w:val="20"/>
-          <w:szCs w:val="20"/>
-          <w:lang w:val="en-US" w:eastAsia="ru-RU"/>
-        </w:rPr>
-        <w:t>str</w:t>
-      </w:r>
-      <w:r>
-        <w:rPr>
-          <w:rFonts w:ascii="Courier New" w:eastAsia="Times New Roman" w:hAnsi="Courier New" w:cs="Courier New"/>
-          <w:color w:val="BCBEC4"/>
-          <w:sz w:val="20"/>
-          <w:szCs w:val="20"/>
-          <w:lang w:val="en-US" w:eastAsia="ru-RU"/>
-        </w:rPr>
-        <w:t>(number % base)</w:t>
-      </w:r>
-      <w:r>
-        <w:rPr>
-          <w:rFonts w:ascii="Courier New" w:eastAsia="Times New Roman" w:hAnsi="Courier New" w:cs="Courier New"/>
-          <w:color w:val="BCBEC4"/>
-          <w:sz w:val="20"/>
-          <w:szCs w:val="20"/>
-          <w:lang w:val="en-US" w:eastAsia="ru-RU"/>
-        </w:rPr>
-        <w:br/>
-        <w:t xml:space="preserve">            </w:t>
+          <w:lang w:val="en-US"/>
+        </w:rPr>
+        <w:t>int</w:t>
+      </w:r>
+      <w:proofErr w:type="spellEnd"/>
+      <w:r>
+        <w:rPr>
+          <w:color w:val="A9B7C6"/>
+          <w:lang w:val="en-US"/>
+        </w:rPr>
+        <w:t>(</w:t>
+      </w:r>
+      <w:r>
+        <w:rPr>
+          <w:color w:val="8888C6"/>
+          <w:lang w:val="en-US"/>
+        </w:rPr>
+        <w:t>input</w:t>
+      </w:r>
+      <w:r>
+        <w:rPr>
+          <w:color w:val="A9B7C6"/>
+          <w:lang w:val="en-US"/>
+        </w:rPr>
+        <w:t>(</w:t>
+      </w:r>
+      <w:r>
+        <w:rPr>
+          <w:color w:val="6A8759"/>
+          <w:lang w:val="en-US"/>
+        </w:rPr>
+        <w:t>"</w:t>
+      </w:r>
+      <w:r>
+        <w:rPr>
+          <w:color w:val="6A8759"/>
+        </w:rPr>
+        <w:t>Введите</w:t>
+      </w:r>
+      <w:r>
+        <w:rPr>
+          <w:color w:val="6A8759"/>
+          <w:lang w:val="en-US"/>
+        </w:rPr>
+        <w:t xml:space="preserve"> </w:t>
+      </w:r>
+      <w:r>
+        <w:rPr>
+          <w:color w:val="6A8759"/>
+        </w:rPr>
+        <w:t>число</w:t>
+      </w:r>
+      <w:r>
+        <w:rPr>
+          <w:color w:val="6A8759"/>
+          <w:lang w:val="en-US"/>
+        </w:rPr>
+        <w:t xml:space="preserve"> </w:t>
+      </w:r>
+      <w:r>
+        <w:rPr>
+          <w:color w:val="6A8759"/>
+        </w:rPr>
+        <w:t>в</w:t>
+      </w:r>
+      <w:r>
+        <w:rPr>
+          <w:color w:val="6A8759"/>
+          <w:lang w:val="en-US"/>
+        </w:rPr>
+        <w:t xml:space="preserve"> 10-</w:t>
       </w:r>
       <w:proofErr w:type="spellStart"/>
       <w:r>
         <w:rPr>
-          <w:rFonts w:ascii="Courier New" w:eastAsia="Times New Roman" w:hAnsi="Courier New" w:cs="Courier New"/>
-          <w:color w:val="CF8E6D"/>
-          <w:sz w:val="20"/>
-          <w:szCs w:val="20"/>
-          <w:lang w:val="en-US" w:eastAsia="ru-RU"/>
-        </w:rPr>
-        <w:t>elif</w:t>
+          <w:color w:val="6A8759"/>
+        </w:rPr>
+        <w:t>чной</w:t>
       </w:r>
       <w:proofErr w:type="spellEnd"/>
       <w:r>
         <w:rPr>
-          <w:rFonts w:ascii="Courier New" w:eastAsia="Times New Roman" w:hAnsi="Courier New" w:cs="Courier New"/>
-          <w:color w:val="CF8E6D"/>
-          <w:sz w:val="20"/>
-          <w:szCs w:val="20"/>
-          <w:lang w:val="en-US" w:eastAsia="ru-RU"/>
+          <w:color w:val="6A8759"/>
+          <w:lang w:val="en-US"/>
         </w:rPr>
         <w:t xml:space="preserve"> </w:t>
       </w:r>
       <w:r>
         <w:rPr>
-          <w:rFonts w:ascii="Courier New" w:eastAsia="Times New Roman" w:hAnsi="Courier New" w:cs="Courier New"/>
-          <w:color w:val="BCBEC4"/>
-          <w:sz w:val="20"/>
-          <w:szCs w:val="20"/>
-          <w:lang w:val="en-US" w:eastAsia="ru-RU"/>
-        </w:rPr>
-        <w:t xml:space="preserve">number % base == </w:t>
-      </w:r>
-      <w:r>
-        <w:rPr>
-          <w:rFonts w:ascii="Courier New" w:eastAsia="Times New Roman" w:hAnsi="Courier New" w:cs="Courier New"/>
-          <w:color w:val="2AACB8"/>
-          <w:sz w:val="20"/>
-          <w:szCs w:val="20"/>
-          <w:lang w:val="en-US" w:eastAsia="ru-RU"/>
-        </w:rPr>
-        <w:t>10</w:t>
-      </w:r>
-      <w:r>
-        <w:rPr>
-          <w:rFonts w:ascii="Courier New" w:eastAsia="Times New Roman" w:hAnsi="Courier New" w:cs="Courier New"/>
-          <w:color w:val="BCBEC4"/>
-          <w:sz w:val="20"/>
-          <w:szCs w:val="20"/>
-          <w:lang w:val="en-US" w:eastAsia="ru-RU"/>
-        </w:rPr>
-        <w:t>:</w:t>
-      </w:r>
-      <w:r>
-        <w:rPr>
-          <w:rFonts w:ascii="Courier New" w:eastAsia="Times New Roman" w:hAnsi="Courier New" w:cs="Courier New"/>
-          <w:color w:val="BCBEC4"/>
-          <w:sz w:val="20"/>
-          <w:szCs w:val="20"/>
-          <w:lang w:val="en-US" w:eastAsia="ru-RU"/>
-        </w:rPr>
-        <w:br/>
-        <w:t xml:space="preserve">                count += </w:t>
-      </w:r>
-      <w:r>
-        <w:rPr>
-          <w:rFonts w:ascii="Courier New" w:eastAsia="Times New Roman" w:hAnsi="Courier New" w:cs="Courier New"/>
-          <w:color w:val="6AAB73"/>
-          <w:sz w:val="20"/>
-          <w:szCs w:val="20"/>
-          <w:lang w:val="en-US" w:eastAsia="ru-RU"/>
-        </w:rPr>
-        <w:t>'A'</w:t>
-      </w:r>
-      <w:r>
-        <w:rPr>
-          <w:rFonts w:ascii="Courier New" w:eastAsia="Times New Roman" w:hAnsi="Courier New" w:cs="Courier New"/>
-          <w:color w:val="6AAB73"/>
-          <w:sz w:val="20"/>
-          <w:szCs w:val="20"/>
-          <w:lang w:val="en-US" w:eastAsia="ru-RU"/>
-        </w:rPr>
-        <w:br/>
-        <w:t xml:space="preserve">            </w:t>
-      </w:r>
-      <w:proofErr w:type="spellStart"/>
-      <w:r>
-        <w:rPr>
-          <w:rFonts w:ascii="Courier New" w:eastAsia="Times New Roman" w:hAnsi="Courier New" w:cs="Courier New"/>
-          <w:color w:val="CF8E6D"/>
-          <w:sz w:val="20"/>
-          <w:szCs w:val="20"/>
-          <w:lang w:val="en-US" w:eastAsia="ru-RU"/>
-        </w:rPr>
-        <w:t>elif</w:t>
-      </w:r>
-      <w:proofErr w:type="spellEnd"/>
-      <w:r>
-        <w:rPr>
-          <w:rFonts w:ascii="Courier New" w:eastAsia="Times New Roman" w:hAnsi="Courier New" w:cs="Courier New"/>
-          <w:color w:val="CF8E6D"/>
-          <w:sz w:val="20"/>
-          <w:szCs w:val="20"/>
-          <w:lang w:val="en-US" w:eastAsia="ru-RU"/>
-        </w:rPr>
-        <w:t xml:space="preserve"> </w:t>
-      </w:r>
-      <w:r>
-        <w:rPr>
-          <w:rFonts w:ascii="Courier New" w:eastAsia="Times New Roman" w:hAnsi="Courier New" w:cs="Courier New"/>
-          <w:color w:val="BCBEC4"/>
-          <w:sz w:val="20"/>
-          <w:szCs w:val="20"/>
-          <w:lang w:val="en-US" w:eastAsia="ru-RU"/>
-        </w:rPr>
-        <w:t xml:space="preserve">number % base == </w:t>
-      </w:r>
-      <w:r>
-        <w:rPr>
-          <w:rFonts w:ascii="Courier New" w:eastAsia="Times New Roman" w:hAnsi="Courier New" w:cs="Courier New"/>
-          <w:color w:val="2AACB8"/>
-          <w:sz w:val="20"/>
-          <w:szCs w:val="20"/>
-          <w:lang w:val="en-US" w:eastAsia="ru-RU"/>
-        </w:rPr>
-        <w:t>11</w:t>
-      </w:r>
-      <w:r>
-        <w:rPr>
-          <w:rFonts w:ascii="Courier New" w:eastAsia="Times New Roman" w:hAnsi="Courier New" w:cs="Courier New"/>
-          <w:color w:val="BCBEC4"/>
-          <w:sz w:val="20"/>
-          <w:szCs w:val="20"/>
-          <w:lang w:val="en-US" w:eastAsia="ru-RU"/>
-        </w:rPr>
-        <w:t>:</w:t>
-      </w:r>
-      <w:r>
-        <w:rPr>
-          <w:rFonts w:ascii="Courier New" w:eastAsia="Times New Roman" w:hAnsi="Courier New" w:cs="Courier New"/>
-          <w:color w:val="BCBEC4"/>
-          <w:sz w:val="20"/>
-          <w:szCs w:val="20"/>
-          <w:lang w:val="en-US" w:eastAsia="ru-RU"/>
-        </w:rPr>
-        <w:br/>
-        <w:t xml:space="preserve">                count += </w:t>
-      </w:r>
-      <w:r>
-        <w:rPr>
-          <w:rFonts w:ascii="Courier New" w:eastAsia="Times New Roman" w:hAnsi="Courier New" w:cs="Courier New"/>
-          <w:color w:val="6AAB73"/>
-          <w:sz w:val="20"/>
-          <w:szCs w:val="20"/>
-          <w:lang w:val="en-US" w:eastAsia="ru-RU"/>
-        </w:rPr>
-        <w:t>'B'</w:t>
-      </w:r>
-      <w:r>
-        <w:rPr>
-          <w:rFonts w:ascii="Courier New" w:eastAsia="Times New Roman" w:hAnsi="Courier New" w:cs="Courier New"/>
-          <w:color w:val="6AAB73"/>
-          <w:sz w:val="20"/>
-          <w:szCs w:val="20"/>
-          <w:lang w:val="en-US" w:eastAsia="ru-RU"/>
-        </w:rPr>
-        <w:br/>
-        <w:t xml:space="preserve">            </w:t>
-      </w:r>
-      <w:proofErr w:type="spellStart"/>
-      <w:r>
-        <w:rPr>
-          <w:rFonts w:ascii="Courier New" w:eastAsia="Times New Roman" w:hAnsi="Courier New" w:cs="Courier New"/>
-          <w:color w:val="CF8E6D"/>
-          <w:sz w:val="20"/>
-          <w:szCs w:val="20"/>
-          <w:lang w:val="en-US" w:eastAsia="ru-RU"/>
-        </w:rPr>
-        <w:t>elif</w:t>
-      </w:r>
-      <w:proofErr w:type="spellEnd"/>
-      <w:r>
-        <w:rPr>
-          <w:rFonts w:ascii="Courier New" w:eastAsia="Times New Roman" w:hAnsi="Courier New" w:cs="Courier New"/>
-          <w:color w:val="CF8E6D"/>
-          <w:sz w:val="20"/>
-          <w:szCs w:val="20"/>
-          <w:lang w:val="en-US" w:eastAsia="ru-RU"/>
-        </w:rPr>
-        <w:t xml:space="preserve"> </w:t>
-      </w:r>
-      <w:r>
-        <w:rPr>
-          <w:rFonts w:ascii="Courier New" w:eastAsia="Times New Roman" w:hAnsi="Courier New" w:cs="Courier New"/>
-          <w:color w:val="BCBEC4"/>
-          <w:sz w:val="20"/>
-          <w:szCs w:val="20"/>
-          <w:lang w:val="en-US" w:eastAsia="ru-RU"/>
-        </w:rPr>
-        <w:t xml:space="preserve">number % base == </w:t>
-      </w:r>
-      <w:r>
-        <w:rPr>
-          <w:rFonts w:ascii="Courier New" w:eastAsia="Times New Roman" w:hAnsi="Courier New" w:cs="Courier New"/>
-          <w:color w:val="2AACB8"/>
-          <w:sz w:val="20"/>
-          <w:szCs w:val="20"/>
-          <w:lang w:val="en-US" w:eastAsia="ru-RU"/>
-        </w:rPr>
-        <w:t>12</w:t>
-      </w:r>
-      <w:r>
-        <w:rPr>
-          <w:rFonts w:ascii="Courier New" w:eastAsia="Times New Roman" w:hAnsi="Courier New" w:cs="Courier New"/>
-          <w:color w:val="BCBEC4"/>
-          <w:sz w:val="20"/>
-          <w:szCs w:val="20"/>
-          <w:lang w:val="en-US" w:eastAsia="ru-RU"/>
-        </w:rPr>
-        <w:t>:</w:t>
-      </w:r>
-      <w:r>
-        <w:rPr>
-          <w:rFonts w:ascii="Courier New" w:eastAsia="Times New Roman" w:hAnsi="Courier New" w:cs="Courier New"/>
-          <w:color w:val="BCBEC4"/>
-          <w:sz w:val="20"/>
-          <w:szCs w:val="20"/>
-          <w:lang w:val="en-US" w:eastAsia="ru-RU"/>
-        </w:rPr>
-        <w:br/>
-        <w:t xml:space="preserve">                count += </w:t>
-      </w:r>
-      <w:r>
-        <w:rPr>
-          <w:rFonts w:ascii="Courier New" w:eastAsia="Times New Roman" w:hAnsi="Courier New" w:cs="Courier New"/>
-          <w:color w:val="6AAB73"/>
-          <w:sz w:val="20"/>
-          <w:szCs w:val="20"/>
-          <w:lang w:val="en-US" w:eastAsia="ru-RU"/>
-        </w:rPr>
-        <w:t>'C'</w:t>
-      </w:r>
-      <w:r>
-        <w:rPr>
-          <w:rFonts w:ascii="Courier New" w:eastAsia="Times New Roman" w:hAnsi="Courier New" w:cs="Courier New"/>
-          <w:color w:val="6AAB73"/>
-          <w:sz w:val="20"/>
-          <w:szCs w:val="20"/>
-          <w:lang w:val="en-US" w:eastAsia="ru-RU"/>
-        </w:rPr>
-        <w:br/>
-        <w:t xml:space="preserve">            </w:t>
-      </w:r>
-      <w:proofErr w:type="spellStart"/>
-      <w:r>
-        <w:rPr>
-          <w:rFonts w:ascii="Courier New" w:eastAsia="Times New Roman" w:hAnsi="Courier New" w:cs="Courier New"/>
-          <w:color w:val="CF8E6D"/>
-          <w:sz w:val="20"/>
-          <w:szCs w:val="20"/>
-          <w:lang w:val="en-US" w:eastAsia="ru-RU"/>
-        </w:rPr>
-        <w:t>elif</w:t>
-      </w:r>
-      <w:proofErr w:type="spellEnd"/>
-      <w:r>
-        <w:rPr>
-          <w:rFonts w:ascii="Courier New" w:eastAsia="Times New Roman" w:hAnsi="Courier New" w:cs="Courier New"/>
-          <w:color w:val="CF8E6D"/>
-          <w:sz w:val="20"/>
-          <w:szCs w:val="20"/>
-          <w:lang w:val="en-US" w:eastAsia="ru-RU"/>
-        </w:rPr>
-        <w:t xml:space="preserve"> </w:t>
-      </w:r>
-      <w:r>
-        <w:rPr>
-          <w:rFonts w:ascii="Courier New" w:eastAsia="Times New Roman" w:hAnsi="Courier New" w:cs="Courier New"/>
-          <w:color w:val="BCBEC4"/>
-          <w:sz w:val="20"/>
-          <w:szCs w:val="20"/>
-          <w:lang w:val="en-US" w:eastAsia="ru-RU"/>
-        </w:rPr>
-        <w:t xml:space="preserve">number % base == </w:t>
-      </w:r>
-      <w:r>
-        <w:rPr>
-          <w:rFonts w:ascii="Courier New" w:eastAsia="Times New Roman" w:hAnsi="Courier New" w:cs="Courier New"/>
-          <w:color w:val="2AACB8"/>
-          <w:sz w:val="20"/>
-          <w:szCs w:val="20"/>
-          <w:lang w:val="en-US" w:eastAsia="ru-RU"/>
-        </w:rPr>
-        <w:t>13</w:t>
-      </w:r>
-      <w:r>
-        <w:rPr>
-          <w:rFonts w:ascii="Courier New" w:eastAsia="Times New Roman" w:hAnsi="Courier New" w:cs="Courier New"/>
-          <w:color w:val="BCBEC4"/>
-          <w:sz w:val="20"/>
-          <w:szCs w:val="20"/>
-          <w:lang w:val="en-US" w:eastAsia="ru-RU"/>
-        </w:rPr>
-        <w:t>:</w:t>
-      </w:r>
-      <w:r>
-        <w:rPr>
-          <w:rFonts w:ascii="Courier New" w:eastAsia="Times New Roman" w:hAnsi="Courier New" w:cs="Courier New"/>
-          <w:color w:val="BCBEC4"/>
-          <w:sz w:val="20"/>
-          <w:szCs w:val="20"/>
-          <w:lang w:val="en-US" w:eastAsia="ru-RU"/>
-        </w:rPr>
-        <w:br/>
-        <w:t xml:space="preserve">                count += </w:t>
-      </w:r>
-      <w:r>
-        <w:rPr>
-          <w:rFonts w:ascii="Courier New" w:eastAsia="Times New Roman" w:hAnsi="Courier New" w:cs="Courier New"/>
-          <w:color w:val="6AAB73"/>
-          <w:sz w:val="20"/>
-          <w:szCs w:val="20"/>
-          <w:lang w:val="en-US" w:eastAsia="ru-RU"/>
-        </w:rPr>
-        <w:t>'D'</w:t>
-      </w:r>
-      <w:r>
-        <w:rPr>
-          <w:rFonts w:ascii="Courier New" w:eastAsia="Times New Roman" w:hAnsi="Courier New" w:cs="Courier New"/>
-          <w:color w:val="6AAB73"/>
-          <w:sz w:val="20"/>
-          <w:szCs w:val="20"/>
-          <w:lang w:val="en-US" w:eastAsia="ru-RU"/>
-        </w:rPr>
-        <w:br/>
-        <w:t xml:space="preserve">            </w:t>
-      </w:r>
-      <w:proofErr w:type="spellStart"/>
-      <w:r>
-        <w:rPr>
-          <w:rFonts w:ascii="Courier New" w:eastAsia="Times New Roman" w:hAnsi="Courier New" w:cs="Courier New"/>
-          <w:color w:val="CF8E6D"/>
-          <w:sz w:val="20"/>
-          <w:szCs w:val="20"/>
-          <w:lang w:val="en-US" w:eastAsia="ru-RU"/>
-        </w:rPr>
-        <w:t>elif</w:t>
-      </w:r>
-      <w:proofErr w:type="spellEnd"/>
-      <w:r>
-        <w:rPr>
-          <w:rFonts w:ascii="Courier New" w:eastAsia="Times New Roman" w:hAnsi="Courier New" w:cs="Courier New"/>
-          <w:color w:val="CF8E6D"/>
-          <w:sz w:val="20"/>
-          <w:szCs w:val="20"/>
-          <w:lang w:val="en-US" w:eastAsia="ru-RU"/>
-        </w:rPr>
-        <w:t xml:space="preserve"> </w:t>
-      </w:r>
-      <w:r>
-        <w:rPr>
-          <w:rFonts w:ascii="Courier New" w:eastAsia="Times New Roman" w:hAnsi="Courier New" w:cs="Courier New"/>
-          <w:color w:val="BCBEC4"/>
-          <w:sz w:val="20"/>
-          <w:szCs w:val="20"/>
-          <w:lang w:val="en-US" w:eastAsia="ru-RU"/>
-        </w:rPr>
-        <w:t xml:space="preserve">number % base == </w:t>
-      </w:r>
-      <w:r>
-        <w:rPr>
-          <w:rFonts w:ascii="Courier New" w:eastAsia="Times New Roman" w:hAnsi="Courier New" w:cs="Courier New"/>
-          <w:color w:val="2AACB8"/>
-          <w:sz w:val="20"/>
-          <w:szCs w:val="20"/>
-          <w:lang w:val="en-US" w:eastAsia="ru-RU"/>
-        </w:rPr>
-        <w:t>14</w:t>
-      </w:r>
-      <w:r>
-        <w:rPr>
-          <w:rFonts w:ascii="Courier New" w:eastAsia="Times New Roman" w:hAnsi="Courier New" w:cs="Courier New"/>
-          <w:color w:val="BCBEC4"/>
-          <w:sz w:val="20"/>
-          <w:szCs w:val="20"/>
-          <w:lang w:val="en-US" w:eastAsia="ru-RU"/>
-        </w:rPr>
-        <w:t>:</w:t>
-      </w:r>
-      <w:r>
-        <w:rPr>
-          <w:rFonts w:ascii="Courier New" w:eastAsia="Times New Roman" w:hAnsi="Courier New" w:cs="Courier New"/>
-          <w:color w:val="BCBEC4"/>
-          <w:sz w:val="20"/>
-          <w:szCs w:val="20"/>
-          <w:lang w:val="en-US" w:eastAsia="ru-RU"/>
-        </w:rPr>
-        <w:br/>
-        <w:t xml:space="preserve">                count += </w:t>
-      </w:r>
-      <w:r>
-        <w:rPr>
-          <w:rFonts w:ascii="Courier New" w:eastAsia="Times New Roman" w:hAnsi="Courier New" w:cs="Courier New"/>
-          <w:color w:val="6AAB73"/>
-          <w:sz w:val="20"/>
-          <w:szCs w:val="20"/>
-          <w:lang w:val="en-US" w:eastAsia="ru-RU"/>
-        </w:rPr>
-        <w:t>'E'</w:t>
-      </w:r>
-      <w:r>
-        <w:rPr>
-          <w:rFonts w:ascii="Courier New" w:eastAsia="Times New Roman" w:hAnsi="Courier New" w:cs="Courier New"/>
-          <w:color w:val="6AAB73"/>
-          <w:sz w:val="20"/>
-          <w:szCs w:val="20"/>
-          <w:lang w:val="en-US" w:eastAsia="ru-RU"/>
-        </w:rPr>
-        <w:br/>
-        <w:t xml:space="preserve">            </w:t>
-      </w:r>
-      <w:proofErr w:type="spellStart"/>
-      <w:r>
-        <w:rPr>
-          <w:rFonts w:ascii="Courier New" w:eastAsia="Times New Roman" w:hAnsi="Courier New" w:cs="Courier New"/>
-          <w:color w:val="CF8E6D"/>
-          <w:sz w:val="20"/>
-          <w:szCs w:val="20"/>
-          <w:lang w:val="en-US" w:eastAsia="ru-RU"/>
-        </w:rPr>
-        <w:t>elif</w:t>
-      </w:r>
-      <w:proofErr w:type="spellEnd"/>
-      <w:r>
-        <w:rPr>
-          <w:rFonts w:ascii="Courier New" w:eastAsia="Times New Roman" w:hAnsi="Courier New" w:cs="Courier New"/>
-          <w:color w:val="CF8E6D"/>
-          <w:sz w:val="20"/>
-          <w:szCs w:val="20"/>
-          <w:lang w:val="en-US" w:eastAsia="ru-RU"/>
-        </w:rPr>
-        <w:t xml:space="preserve"> </w:t>
-      </w:r>
-      <w:r>
-        <w:rPr>
-          <w:rFonts w:ascii="Courier New" w:eastAsia="Times New Roman" w:hAnsi="Courier New" w:cs="Courier New"/>
-          <w:color w:val="BCBEC4"/>
-          <w:sz w:val="20"/>
-          <w:szCs w:val="20"/>
-          <w:lang w:val="en-US" w:eastAsia="ru-RU"/>
-        </w:rPr>
-        <w:t xml:space="preserve">number % base == </w:t>
-      </w:r>
-      <w:r>
-        <w:rPr>
-          <w:rFonts w:ascii="Courier New" w:eastAsia="Times New Roman" w:hAnsi="Courier New" w:cs="Courier New"/>
-          <w:color w:val="2AACB8"/>
-          <w:sz w:val="20"/>
-          <w:szCs w:val="20"/>
-          <w:lang w:val="en-US" w:eastAsia="ru-RU"/>
-        </w:rPr>
-        <w:t>15</w:t>
-      </w:r>
-      <w:r>
-        <w:rPr>
-          <w:rFonts w:ascii="Courier New" w:eastAsia="Times New Roman" w:hAnsi="Courier New" w:cs="Courier New"/>
-          <w:color w:val="BCBEC4"/>
-          <w:sz w:val="20"/>
-          <w:szCs w:val="20"/>
-          <w:lang w:val="en-US" w:eastAsia="ru-RU"/>
-        </w:rPr>
-        <w:t>:</w:t>
-      </w:r>
-      <w:r>
-        <w:rPr>
-          <w:rFonts w:ascii="Courier New" w:eastAsia="Times New Roman" w:hAnsi="Courier New" w:cs="Courier New"/>
-          <w:color w:val="BCBEC4"/>
-          <w:sz w:val="20"/>
-          <w:szCs w:val="20"/>
-          <w:lang w:val="en-US" w:eastAsia="ru-RU"/>
-        </w:rPr>
-        <w:br/>
-        <w:t xml:space="preserve">                count += </w:t>
-      </w:r>
-      <w:r>
-        <w:rPr>
-          <w:rFonts w:ascii="Courier New" w:eastAsia="Times New Roman" w:hAnsi="Courier New" w:cs="Courier New"/>
-          <w:color w:val="6AAB73"/>
-          <w:sz w:val="20"/>
-          <w:szCs w:val="20"/>
-          <w:lang w:val="en-US" w:eastAsia="ru-RU"/>
-        </w:rPr>
-        <w:t>'F'</w:t>
-      </w:r>
-      <w:r>
-        <w:rPr>
-          <w:rFonts w:ascii="Courier New" w:eastAsia="Times New Roman" w:hAnsi="Courier New" w:cs="Courier New"/>
-          <w:color w:val="6AAB73"/>
-          <w:sz w:val="20"/>
-          <w:szCs w:val="20"/>
-          <w:lang w:val="en-US" w:eastAsia="ru-RU"/>
-        </w:rPr>
-        <w:br/>
-      </w:r>
-      <w:r>
-        <w:rPr>
-          <w:rFonts w:ascii="Courier New" w:eastAsia="Times New Roman" w:hAnsi="Courier New" w:cs="Courier New"/>
-          <w:color w:val="6AAB73"/>
-          <w:sz w:val="20"/>
-          <w:szCs w:val="20"/>
-          <w:lang w:val="en-US" w:eastAsia="ru-RU"/>
-        </w:rPr>
-        <w:br/>
-        <w:t xml:space="preserve">            </w:t>
-      </w:r>
-      <w:r>
-        <w:rPr>
-          <w:rFonts w:ascii="Courier New" w:eastAsia="Times New Roman" w:hAnsi="Courier New" w:cs="Courier New"/>
-          <w:color w:val="BCBEC4"/>
-          <w:sz w:val="20"/>
-          <w:szCs w:val="20"/>
-          <w:lang w:val="en-US" w:eastAsia="ru-RU"/>
-        </w:rPr>
-        <w:t>number //= base</w:t>
-      </w:r>
-      <w:r>
-        <w:rPr>
-          <w:rFonts w:ascii="Courier New" w:eastAsia="Times New Roman" w:hAnsi="Courier New" w:cs="Courier New"/>
-          <w:color w:val="BCBEC4"/>
-          <w:sz w:val="20"/>
-          <w:szCs w:val="20"/>
-          <w:lang w:val="en-US" w:eastAsia="ru-RU"/>
-        </w:rPr>
-        <w:br/>
-        <w:t xml:space="preserve">        </w:t>
-      </w:r>
-      <w:r>
-        <w:rPr>
-          <w:rFonts w:ascii="Courier New" w:eastAsia="Times New Roman" w:hAnsi="Courier New" w:cs="Courier New"/>
-          <w:color w:val="8888C6"/>
-          <w:sz w:val="20"/>
-          <w:szCs w:val="20"/>
-          <w:lang w:val="en-US" w:eastAsia="ru-RU"/>
-        </w:rPr>
-        <w:t>print</w:t>
-      </w:r>
-      <w:r>
-        <w:rPr>
-          <w:rFonts w:ascii="Courier New" w:eastAsia="Times New Roman" w:hAnsi="Courier New" w:cs="Courier New"/>
-          <w:color w:val="BCBEC4"/>
-          <w:sz w:val="20"/>
-          <w:szCs w:val="20"/>
-          <w:lang w:val="en-US" w:eastAsia="ru-RU"/>
-        </w:rPr>
-        <w:t>(reverse(count))</w:t>
-      </w:r>
-      <w:r>
-        <w:rPr>
-          <w:rFonts w:ascii="Courier New" w:eastAsia="Times New Roman" w:hAnsi="Courier New" w:cs="Courier New"/>
-          <w:color w:val="BCBEC4"/>
-          <w:sz w:val="20"/>
-          <w:szCs w:val="20"/>
-          <w:lang w:val="en-US" w:eastAsia="ru-RU"/>
-        </w:rPr>
-        <w:br/>
-      </w:r>
-      <w:r>
-        <w:rPr>
-          <w:rFonts w:ascii="Courier New" w:eastAsia="Times New Roman" w:hAnsi="Courier New" w:cs="Courier New"/>
-          <w:color w:val="BCBEC4"/>
-          <w:sz w:val="20"/>
-          <w:szCs w:val="20"/>
-          <w:lang w:val="en-US" w:eastAsia="ru-RU"/>
+          <w:color w:val="6A8759"/>
+        </w:rPr>
+        <w:t>СС</w:t>
+      </w:r>
+      <w:r>
+        <w:rPr>
+          <w:color w:val="6A8759"/>
+          <w:lang w:val="en-US"/>
+        </w:rPr>
+        <w:t xml:space="preserve"> "</w:t>
+      </w:r>
+      <w:r>
+        <w:rPr>
+          <w:color w:val="A9B7C6"/>
+          <w:lang w:val="en-US"/>
+        </w:rPr>
+        <w:t>))</w:t>
+      </w:r>
+      <w:r>
+        <w:rPr>
+          <w:color w:val="A9B7C6"/>
+          <w:lang w:val="en-US"/>
         </w:rPr>
         <w:br/>
         <w:t xml:space="preserve">    </w:t>
@@ -7308,444 +6562,196 @@
       <w:proofErr w:type="spellStart"/>
       <w:r>
         <w:rPr>
-          <w:rFonts w:ascii="Courier New" w:eastAsia="Times New Roman" w:hAnsi="Courier New" w:cs="Courier New"/>
-          <w:color w:val="BCBEC4"/>
-          <w:sz w:val="20"/>
-          <w:szCs w:val="20"/>
-          <w:lang w:val="en-US" w:eastAsia="ru-RU"/>
-        </w:rPr>
-        <w:t>user_count</w:t>
+          <w:color w:val="A9B7C6"/>
+          <w:lang w:val="en-US"/>
+        </w:rPr>
+        <w:t>cs_base</w:t>
       </w:r>
       <w:proofErr w:type="spellEnd"/>
       <w:r>
         <w:rPr>
-          <w:rFonts w:ascii="Courier New" w:eastAsia="Times New Roman" w:hAnsi="Courier New" w:cs="Courier New"/>
-          <w:color w:val="BCBEC4"/>
-          <w:sz w:val="20"/>
-          <w:szCs w:val="20"/>
-          <w:lang w:val="en-US" w:eastAsia="ru-RU"/>
+          <w:color w:val="A9B7C6"/>
+          <w:lang w:val="en-US"/>
         </w:rPr>
         <w:t xml:space="preserve"> = </w:t>
       </w:r>
-      <w:r>
-        <w:rPr>
-          <w:rFonts w:ascii="Courier New" w:eastAsia="Times New Roman" w:hAnsi="Courier New" w:cs="Courier New"/>
+      <w:proofErr w:type="spellStart"/>
+      <w:r>
+        <w:rPr>
           <w:color w:val="8888C6"/>
-          <w:sz w:val="20"/>
-          <w:szCs w:val="20"/>
-          <w:lang w:val="en-US" w:eastAsia="ru-RU"/>
+          <w:lang w:val="en-US"/>
         </w:rPr>
         <w:t>int</w:t>
       </w:r>
-      <w:r>
-        <w:rPr>
-          <w:rFonts w:ascii="Courier New" w:eastAsia="Times New Roman" w:hAnsi="Courier New" w:cs="Courier New"/>
-          <w:color w:val="BCBEC4"/>
-          <w:sz w:val="20"/>
-          <w:szCs w:val="20"/>
-          <w:lang w:val="en-US" w:eastAsia="ru-RU"/>
+      <w:proofErr w:type="spellEnd"/>
+      <w:r>
+        <w:rPr>
+          <w:color w:val="A9B7C6"/>
+          <w:lang w:val="en-US"/>
         </w:rPr>
         <w:t>(</w:t>
       </w:r>
       <w:r>
         <w:rPr>
-          <w:rFonts w:ascii="Courier New" w:eastAsia="Times New Roman" w:hAnsi="Courier New" w:cs="Courier New"/>
           <w:color w:val="8888C6"/>
-          <w:sz w:val="20"/>
-          <w:szCs w:val="20"/>
-          <w:lang w:val="en-US" w:eastAsia="ru-RU"/>
+          <w:lang w:val="en-US"/>
         </w:rPr>
         <w:t>input</w:t>
       </w:r>
       <w:r>
         <w:rPr>
-          <w:rFonts w:ascii="Courier New" w:eastAsia="Times New Roman" w:hAnsi="Courier New" w:cs="Courier New"/>
-          <w:color w:val="BCBEC4"/>
-          <w:sz w:val="20"/>
-          <w:szCs w:val="20"/>
-          <w:lang w:val="en-US" w:eastAsia="ru-RU"/>
+          <w:color w:val="A9B7C6"/>
+          <w:lang w:val="en-US"/>
         </w:rPr>
         <w:t>(</w:t>
       </w:r>
       <w:r>
         <w:rPr>
-          <w:rFonts w:ascii="Courier New" w:eastAsia="Times New Roman" w:hAnsi="Courier New" w:cs="Courier New"/>
-          <w:color w:val="6AAB73"/>
-          <w:sz w:val="20"/>
-          <w:szCs w:val="20"/>
-          <w:lang w:val="en-US" w:eastAsia="ru-RU"/>
+          <w:color w:val="6A8759"/>
+          <w:lang w:val="en-US"/>
         </w:rPr>
         <w:t>"</w:t>
       </w:r>
       <w:r>
         <w:rPr>
-          <w:rFonts w:ascii="Courier New" w:eastAsia="Times New Roman" w:hAnsi="Courier New" w:cs="Courier New"/>
-          <w:color w:val="6AAB73"/>
-          <w:sz w:val="20"/>
-          <w:szCs w:val="20"/>
-          <w:lang w:eastAsia="ru-RU"/>
+          <w:color w:val="6A8759"/>
         </w:rPr>
         <w:t>Введите</w:t>
       </w:r>
       <w:r>
         <w:rPr>
-          <w:rFonts w:ascii="Courier New" w:eastAsia="Times New Roman" w:hAnsi="Courier New" w:cs="Courier New"/>
-          <w:color w:val="6AAB73"/>
-          <w:sz w:val="20"/>
-          <w:szCs w:val="20"/>
-          <w:lang w:val="en-US" w:eastAsia="ru-RU"/>
+          <w:color w:val="6A8759"/>
+          <w:lang w:val="en-US"/>
         </w:rPr>
         <w:t xml:space="preserve"> </w:t>
       </w:r>
       <w:r>
         <w:rPr>
-          <w:rFonts w:ascii="Courier New" w:eastAsia="Times New Roman" w:hAnsi="Courier New" w:cs="Courier New"/>
-          <w:color w:val="6AAB73"/>
-          <w:sz w:val="20"/>
-          <w:szCs w:val="20"/>
-          <w:lang w:eastAsia="ru-RU"/>
-        </w:rPr>
-        <w:t>число</w:t>
-      </w:r>
-      <w:r>
-        <w:rPr>
-          <w:rFonts w:ascii="Courier New" w:eastAsia="Times New Roman" w:hAnsi="Courier New" w:cs="Courier New"/>
-          <w:color w:val="6AAB73"/>
-          <w:sz w:val="20"/>
-          <w:szCs w:val="20"/>
-          <w:lang w:val="en-US" w:eastAsia="ru-RU"/>
+          <w:color w:val="6A8759"/>
+        </w:rPr>
+        <w:t>основание</w:t>
+      </w:r>
+      <w:r>
+        <w:rPr>
+          <w:color w:val="6A8759"/>
+          <w:lang w:val="en-US"/>
         </w:rPr>
         <w:t xml:space="preserve"> </w:t>
       </w:r>
       <w:r>
         <w:rPr>
-          <w:rFonts w:ascii="Courier New" w:eastAsia="Times New Roman" w:hAnsi="Courier New" w:cs="Courier New"/>
-          <w:color w:val="6AAB73"/>
-          <w:sz w:val="20"/>
-          <w:szCs w:val="20"/>
-          <w:lang w:eastAsia="ru-RU"/>
-        </w:rPr>
-        <w:t>в</w:t>
-      </w:r>
-      <w:r>
-        <w:rPr>
-          <w:rFonts w:ascii="Courier New" w:eastAsia="Times New Roman" w:hAnsi="Courier New" w:cs="Courier New"/>
-          <w:color w:val="6AAB73"/>
-          <w:sz w:val="20"/>
-          <w:szCs w:val="20"/>
-          <w:lang w:val="en-US" w:eastAsia="ru-RU"/>
-        </w:rPr>
-        <w:t xml:space="preserve"> 10-</w:t>
-      </w:r>
-      <w:proofErr w:type="spellStart"/>
-      <w:r>
-        <w:rPr>
-          <w:rFonts w:ascii="Courier New" w:eastAsia="Times New Roman" w:hAnsi="Courier New" w:cs="Courier New"/>
-          <w:color w:val="6AAB73"/>
-          <w:sz w:val="20"/>
-          <w:szCs w:val="20"/>
-          <w:lang w:eastAsia="ru-RU"/>
-        </w:rPr>
-        <w:t>чной</w:t>
-      </w:r>
-      <w:proofErr w:type="spellEnd"/>
-      <w:r>
-        <w:rPr>
-          <w:rFonts w:ascii="Courier New" w:eastAsia="Times New Roman" w:hAnsi="Courier New" w:cs="Courier New"/>
-          <w:color w:val="6AAB73"/>
-          <w:sz w:val="20"/>
-          <w:szCs w:val="20"/>
-          <w:lang w:val="en-US" w:eastAsia="ru-RU"/>
+          <w:color w:val="6A8759"/>
+        </w:rPr>
+        <w:t>новой</w:t>
+      </w:r>
+      <w:r>
+        <w:rPr>
+          <w:color w:val="6A8759"/>
+          <w:lang w:val="en-US"/>
         </w:rPr>
         <w:t xml:space="preserve"> </w:t>
       </w:r>
       <w:r>
         <w:rPr>
-          <w:rFonts w:ascii="Courier New" w:eastAsia="Times New Roman" w:hAnsi="Courier New" w:cs="Courier New"/>
-          <w:color w:val="6AAB73"/>
-          <w:sz w:val="20"/>
-          <w:szCs w:val="20"/>
-          <w:lang w:eastAsia="ru-RU"/>
+          <w:color w:val="6A8759"/>
         </w:rPr>
         <w:t>СС</w:t>
       </w:r>
       <w:r>
         <w:rPr>
-          <w:rFonts w:ascii="Courier New" w:eastAsia="Times New Roman" w:hAnsi="Courier New" w:cs="Courier New"/>
-          <w:color w:val="6AAB73"/>
-          <w:sz w:val="20"/>
-          <w:szCs w:val="20"/>
-          <w:lang w:val="en-US" w:eastAsia="ru-RU"/>
+          <w:color w:val="6A8759"/>
+          <w:lang w:val="en-US"/>
         </w:rPr>
         <w:t xml:space="preserve"> "</w:t>
       </w:r>
       <w:r>
         <w:rPr>
-          <w:rFonts w:ascii="Courier New" w:eastAsia="Times New Roman" w:hAnsi="Courier New" w:cs="Courier New"/>
-          <w:color w:val="BCBEC4"/>
-          <w:sz w:val="20"/>
-          <w:szCs w:val="20"/>
-          <w:lang w:val="en-US" w:eastAsia="ru-RU"/>
+          <w:color w:val="A9B7C6"/>
+          <w:lang w:val="en-US"/>
         </w:rPr>
         <w:t>))</w:t>
       </w:r>
       <w:r>
         <w:rPr>
-          <w:rFonts w:ascii="Courier New" w:eastAsia="Times New Roman" w:hAnsi="Courier New" w:cs="Courier New"/>
-          <w:color w:val="BCBEC4"/>
-          <w:sz w:val="20"/>
-          <w:szCs w:val="20"/>
-          <w:lang w:val="en-US" w:eastAsia="ru-RU"/>
+          <w:color w:val="A9B7C6"/>
+          <w:lang w:val="en-US"/>
+        </w:rPr>
+        <w:br/>
+      </w:r>
+      <w:r>
+        <w:rPr>
+          <w:color w:val="A9B7C6"/>
+          <w:lang w:val="en-US"/>
         </w:rPr>
         <w:br/>
         <w:t xml:space="preserve">    </w:t>
       </w:r>
+      <w:r>
+        <w:rPr>
+          <w:color w:val="8888C6"/>
+          <w:lang w:val="en-US"/>
+        </w:rPr>
+        <w:t>print</w:t>
+      </w:r>
+      <w:r>
+        <w:rPr>
+          <w:color w:val="A9B7C6"/>
+          <w:lang w:val="en-US"/>
+        </w:rPr>
+        <w:t>(</w:t>
+      </w:r>
       <w:proofErr w:type="spellStart"/>
       <w:r>
         <w:rPr>
-          <w:rFonts w:ascii="Courier New" w:eastAsia="Times New Roman" w:hAnsi="Courier New" w:cs="Courier New"/>
-          <w:color w:val="BCBEC4"/>
-          <w:sz w:val="20"/>
-          <w:szCs w:val="20"/>
-          <w:lang w:val="en-US" w:eastAsia="ru-RU"/>
+          <w:color w:val="A9B7C6"/>
+          <w:lang w:val="en-US"/>
+        </w:rPr>
+        <w:t>number_in_new_numeral_system</w:t>
+      </w:r>
+      <w:proofErr w:type="spellEnd"/>
+      <w:r>
+        <w:rPr>
+          <w:color w:val="A9B7C6"/>
+          <w:lang w:val="en-US"/>
+        </w:rPr>
+        <w:t>(</w:t>
+      </w:r>
+      <w:proofErr w:type="spellStart"/>
+      <w:r>
+        <w:rPr>
+          <w:color w:val="A9B7C6"/>
+          <w:lang w:val="en-US"/>
+        </w:rPr>
+        <w:t>user_count</w:t>
+      </w:r>
+      <w:proofErr w:type="spellEnd"/>
+      <w:r>
+        <w:rPr>
+          <w:color w:val="CC7832"/>
+          <w:lang w:val="en-US"/>
+        </w:rPr>
+        <w:t xml:space="preserve">, </w:t>
+      </w:r>
+      <w:proofErr w:type="spellStart"/>
+      <w:r>
+        <w:rPr>
+          <w:color w:val="A9B7C6"/>
+          <w:lang w:val="en-US"/>
         </w:rPr>
         <w:t>cs_base</w:t>
       </w:r>
       <w:proofErr w:type="spellEnd"/>
       <w:r>
         <w:rPr>
-          <w:rFonts w:ascii="Courier New" w:eastAsia="Times New Roman" w:hAnsi="Courier New" w:cs="Courier New"/>
-          <w:color w:val="BCBEC4"/>
-          <w:sz w:val="20"/>
-          <w:szCs w:val="20"/>
-          <w:lang w:val="en-US" w:eastAsia="ru-RU"/>
-        </w:rPr>
-        <w:t xml:space="preserve"> = </w:t>
-      </w:r>
-      <w:r>
-        <w:rPr>
-          <w:rFonts w:ascii="Courier New" w:eastAsia="Times New Roman" w:hAnsi="Courier New" w:cs="Courier New"/>
-          <w:color w:val="8888C6"/>
-          <w:sz w:val="20"/>
-          <w:szCs w:val="20"/>
-          <w:lang w:val="en-US" w:eastAsia="ru-RU"/>
-        </w:rPr>
-        <w:t>int</w:t>
-      </w:r>
-      <w:r>
-        <w:rPr>
-          <w:rFonts w:ascii="Courier New" w:eastAsia="Times New Roman" w:hAnsi="Courier New" w:cs="Courier New"/>
-          <w:color w:val="BCBEC4"/>
-          <w:sz w:val="20"/>
-          <w:szCs w:val="20"/>
-          <w:lang w:val="en-US" w:eastAsia="ru-RU"/>
-        </w:rPr>
-        <w:t>(</w:t>
-      </w:r>
-      <w:r>
-        <w:rPr>
-          <w:rFonts w:ascii="Courier New" w:eastAsia="Times New Roman" w:hAnsi="Courier New" w:cs="Courier New"/>
-          <w:color w:val="8888C6"/>
-          <w:sz w:val="20"/>
-          <w:szCs w:val="20"/>
-          <w:lang w:val="en-US" w:eastAsia="ru-RU"/>
-        </w:rPr>
-        <w:t>input</w:t>
-      </w:r>
-      <w:r>
-        <w:rPr>
-          <w:rFonts w:ascii="Courier New" w:eastAsia="Times New Roman" w:hAnsi="Courier New" w:cs="Courier New"/>
-          <w:color w:val="BCBEC4"/>
-          <w:sz w:val="20"/>
-          <w:szCs w:val="20"/>
-          <w:lang w:val="en-US" w:eastAsia="ru-RU"/>
-        </w:rPr>
-        <w:t>(</w:t>
-      </w:r>
-      <w:r>
-        <w:rPr>
-          <w:rFonts w:ascii="Courier New" w:eastAsia="Times New Roman" w:hAnsi="Courier New" w:cs="Courier New"/>
-          <w:color w:val="6AAB73"/>
-          <w:sz w:val="20"/>
-          <w:szCs w:val="20"/>
-          <w:lang w:val="en-US" w:eastAsia="ru-RU"/>
-        </w:rPr>
-        <w:t>"</w:t>
-      </w:r>
-      <w:r>
-        <w:rPr>
-          <w:rFonts w:ascii="Courier New" w:eastAsia="Times New Roman" w:hAnsi="Courier New" w:cs="Courier New"/>
-          <w:color w:val="6AAB73"/>
-          <w:sz w:val="20"/>
-          <w:szCs w:val="20"/>
-          <w:lang w:eastAsia="ru-RU"/>
-        </w:rPr>
-        <w:t>Введите</w:t>
-      </w:r>
-      <w:r>
-        <w:rPr>
-          <w:rFonts w:ascii="Courier New" w:eastAsia="Times New Roman" w:hAnsi="Courier New" w:cs="Courier New"/>
-          <w:color w:val="6AAB73"/>
-          <w:sz w:val="20"/>
-          <w:szCs w:val="20"/>
-          <w:lang w:val="en-US" w:eastAsia="ru-RU"/>
-        </w:rPr>
-        <w:t xml:space="preserve"> </w:t>
-      </w:r>
-      <w:r>
-        <w:rPr>
-          <w:rFonts w:ascii="Courier New" w:eastAsia="Times New Roman" w:hAnsi="Courier New" w:cs="Courier New"/>
-          <w:color w:val="6AAB73"/>
-          <w:sz w:val="20"/>
-          <w:szCs w:val="20"/>
-          <w:lang w:eastAsia="ru-RU"/>
-        </w:rPr>
-        <w:t>основание</w:t>
-      </w:r>
-      <w:r>
-        <w:rPr>
-          <w:rFonts w:ascii="Courier New" w:eastAsia="Times New Roman" w:hAnsi="Courier New" w:cs="Courier New"/>
-          <w:color w:val="6AAB73"/>
-          <w:sz w:val="20"/>
-          <w:szCs w:val="20"/>
-          <w:lang w:val="en-US" w:eastAsia="ru-RU"/>
-        </w:rPr>
-        <w:t xml:space="preserve"> </w:t>
-      </w:r>
-      <w:r>
-        <w:rPr>
-          <w:rFonts w:ascii="Courier New" w:eastAsia="Times New Roman" w:hAnsi="Courier New" w:cs="Courier New"/>
-          <w:color w:val="6AAB73"/>
-          <w:sz w:val="20"/>
-          <w:szCs w:val="20"/>
-          <w:lang w:eastAsia="ru-RU"/>
-        </w:rPr>
-        <w:t>новой</w:t>
-      </w:r>
-      <w:r>
-        <w:rPr>
-          <w:rFonts w:ascii="Courier New" w:eastAsia="Times New Roman" w:hAnsi="Courier New" w:cs="Courier New"/>
-          <w:color w:val="6AAB73"/>
-          <w:sz w:val="20"/>
-          <w:szCs w:val="20"/>
-          <w:lang w:val="en-US" w:eastAsia="ru-RU"/>
-        </w:rPr>
-        <w:t xml:space="preserve"> </w:t>
-      </w:r>
-      <w:r>
-        <w:rPr>
-          <w:rFonts w:ascii="Courier New" w:eastAsia="Times New Roman" w:hAnsi="Courier New" w:cs="Courier New"/>
-          <w:color w:val="6AAB73"/>
-          <w:sz w:val="20"/>
-          <w:szCs w:val="20"/>
-          <w:lang w:eastAsia="ru-RU"/>
-        </w:rPr>
-        <w:t>СС</w:t>
-      </w:r>
-      <w:r>
-        <w:rPr>
-          <w:rFonts w:ascii="Courier New" w:eastAsia="Times New Roman" w:hAnsi="Courier New" w:cs="Courier New"/>
-          <w:color w:val="6AAB73"/>
-          <w:sz w:val="20"/>
-          <w:szCs w:val="20"/>
-          <w:lang w:val="en-US" w:eastAsia="ru-RU"/>
-        </w:rPr>
-        <w:t xml:space="preserve"> "</w:t>
-      </w:r>
-      <w:r>
-        <w:rPr>
-          <w:rFonts w:ascii="Courier New" w:eastAsia="Times New Roman" w:hAnsi="Courier New" w:cs="Courier New"/>
-          <w:color w:val="BCBEC4"/>
-          <w:sz w:val="20"/>
-          <w:szCs w:val="20"/>
-          <w:lang w:val="en-US" w:eastAsia="ru-RU"/>
-        </w:rPr>
-        <w:t>))</w:t>
-      </w:r>
-      <w:r>
-        <w:rPr>
-          <w:rFonts w:ascii="Courier New" w:eastAsia="Times New Roman" w:hAnsi="Courier New" w:cs="Courier New"/>
-          <w:color w:val="BCBEC4"/>
-          <w:sz w:val="20"/>
-          <w:szCs w:val="20"/>
-          <w:lang w:val="en-US" w:eastAsia="ru-RU"/>
-        </w:rPr>
-        <w:br/>
-      </w:r>
-      <w:r>
-        <w:rPr>
-          <w:rFonts w:ascii="Courier New" w:eastAsia="Times New Roman" w:hAnsi="Courier New" w:cs="Courier New"/>
-          <w:color w:val="BCBEC4"/>
-          <w:sz w:val="20"/>
-          <w:szCs w:val="20"/>
-          <w:lang w:val="en-US" w:eastAsia="ru-RU"/>
-        </w:rPr>
-        <w:br/>
-        <w:t xml:space="preserve">    </w:t>
-      </w:r>
-      <w:proofErr w:type="spellStart"/>
-      <w:r>
-        <w:rPr>
-          <w:rFonts w:ascii="Courier New" w:eastAsia="Times New Roman" w:hAnsi="Courier New" w:cs="Courier New"/>
-          <w:color w:val="BCBEC4"/>
-          <w:sz w:val="20"/>
-          <w:szCs w:val="20"/>
-          <w:lang w:val="en-US" w:eastAsia="ru-RU"/>
-        </w:rPr>
-        <w:t>number_in_new_numeral_system</w:t>
-      </w:r>
-      <w:proofErr w:type="spellEnd"/>
-      <w:r>
-        <w:rPr>
-          <w:rFonts w:ascii="Courier New" w:eastAsia="Times New Roman" w:hAnsi="Courier New" w:cs="Courier New"/>
-          <w:color w:val="BCBEC4"/>
-          <w:sz w:val="20"/>
-          <w:szCs w:val="20"/>
-          <w:lang w:val="en-US" w:eastAsia="ru-RU"/>
-        </w:rPr>
-        <w:t>(</w:t>
-      </w:r>
-      <w:proofErr w:type="spellStart"/>
-      <w:r>
-        <w:rPr>
-          <w:rFonts w:ascii="Courier New" w:eastAsia="Times New Roman" w:hAnsi="Courier New" w:cs="Courier New"/>
-          <w:color w:val="BCBEC4"/>
-          <w:sz w:val="20"/>
-          <w:szCs w:val="20"/>
-          <w:lang w:val="en-US" w:eastAsia="ru-RU"/>
-        </w:rPr>
-        <w:t>user_count</w:t>
-      </w:r>
-      <w:proofErr w:type="spellEnd"/>
-      <w:r>
-        <w:rPr>
-          <w:rFonts w:ascii="Courier New" w:eastAsia="Times New Roman" w:hAnsi="Courier New" w:cs="Courier New"/>
-          <w:color w:val="BCBEC4"/>
-          <w:sz w:val="20"/>
-          <w:szCs w:val="20"/>
-          <w:lang w:val="en-US" w:eastAsia="ru-RU"/>
-        </w:rPr>
-        <w:t xml:space="preserve">, </w:t>
-      </w:r>
-      <w:proofErr w:type="spellStart"/>
-      <w:r>
-        <w:rPr>
-          <w:rFonts w:ascii="Courier New" w:eastAsia="Times New Roman" w:hAnsi="Courier New" w:cs="Courier New"/>
-          <w:color w:val="BCBEC4"/>
-          <w:sz w:val="20"/>
-          <w:szCs w:val="20"/>
-          <w:lang w:val="en-US" w:eastAsia="ru-RU"/>
-        </w:rPr>
-        <w:t>cs_base</w:t>
-      </w:r>
-      <w:proofErr w:type="spellEnd"/>
-      <w:r>
-        <w:rPr>
-          <w:rFonts w:ascii="Courier New" w:eastAsia="Times New Roman" w:hAnsi="Courier New" w:cs="Courier New"/>
-          <w:color w:val="BCBEC4"/>
-          <w:sz w:val="20"/>
-          <w:szCs w:val="20"/>
-          <w:lang w:val="en-US" w:eastAsia="ru-RU"/>
+          <w:color w:val="A9B7C6"/>
+          <w:lang w:val="en-US"/>
+        </w:rPr>
+        <w:t>)</w:t>
+      </w:r>
+      <w:r>
+        <w:rPr>
+          <w:color w:val="A9B7C6"/>
+          <w:lang w:val="en-US"/>
         </w:rPr>
         <w:t>)</w:t>
       </w:r>
@@ -7761,33 +6767,63 @@
           <w:bCs/>
           <w:i/>
           <w:iCs/>
-          <w:lang w:val="en-US"/>
         </w:rPr>
       </w:pPr>
+      <w:r>
+        <w:rPr>
+          <w:rFonts w:eastAsiaTheme="minorEastAsia" w:cs="Times New Roman"/>
+          <w:b/>
+          <w:bCs/>
+          <w:i/>
+          <w:iCs/>
+        </w:rPr>
+        <w:t>3.</w:t>
+      </w:r>
+      <w:r>
+        <w:rPr>
+          <w:rFonts w:eastAsiaTheme="minorEastAsia" w:cs="Times New Roman"/>
+          <w:b/>
+          <w:bCs/>
+          <w:i/>
+          <w:iCs/>
+        </w:rPr>
+        <w:t>4</w:t>
+      </w:r>
+      <w:r>
+        <w:rPr>
+          <w:rFonts w:eastAsiaTheme="minorEastAsia" w:cs="Times New Roman"/>
+          <w:b/>
+          <w:bCs/>
+          <w:i/>
+          <w:iCs/>
+        </w:rPr>
+        <w:t xml:space="preserve"> </w:t>
+      </w:r>
+      <w:r>
+        <w:rPr>
+          <w:rFonts w:eastAsiaTheme="minorEastAsia" w:cs="Times New Roman"/>
+          <w:b/>
+          <w:bCs/>
+          <w:i/>
+          <w:iCs/>
+        </w:rPr>
+        <w:t>Тестирование работы программы с проверкой</w:t>
+      </w:r>
     </w:p>
     <w:p>
       <w:pPr>
-        <w:spacing w:after="200" w:line="276" w:lineRule="auto"/>
-        <w:ind w:firstLine="0"/>
-        <w:contextualSpacing w:val="0"/>
+        <w:pStyle w:val="a3"/>
+        <w:ind w:left="0" w:firstLine="0"/>
         <w:jc w:val="left"/>
         <w:rPr>
           <w:rFonts w:eastAsiaTheme="minorEastAsia" w:cs="Times New Roman"/>
-          <w:b/>
-          <w:bCs/>
-          <w:i/>
-          <w:iCs/>
         </w:rPr>
       </w:pPr>
       <w:r>
         <w:rPr>
           <w:rFonts w:eastAsiaTheme="minorEastAsia" w:cs="Times New Roman"/>
-          <w:b/>
-          <w:bCs/>
-          <w:i/>
-          <w:iCs/>
-        </w:rPr>
-        <w:br w:type="page"/>
+        </w:rPr>
+        <w:t>Для проверки решений используется онлайн-калькулятор систем счисления.</w:t>
       </w:r>
     </w:p>
     <w:p>
@@ -7797,102 +6833,28 @@
         <w:jc w:val="center"/>
         <w:rPr>
           <w:rFonts w:eastAsiaTheme="minorEastAsia" w:cs="Times New Roman"/>
-          <w:b/>
-          <w:bCs/>
-          <w:i/>
-          <w:iCs/>
         </w:rPr>
       </w:pPr>
       <w:r>
         <w:rPr>
           <w:rFonts w:eastAsiaTheme="minorEastAsia" w:cs="Times New Roman"/>
-          <w:b/>
-          <w:bCs/>
-          <w:i/>
-          <w:iCs/>
-        </w:rPr>
-        <w:lastRenderedPageBreak/>
-        <w:t>3.</w:t>
-      </w:r>
-      <w:r>
-        <w:rPr>
-          <w:rFonts w:eastAsiaTheme="minorEastAsia" w:cs="Times New Roman"/>
-          <w:b/>
-          <w:bCs/>
-          <w:i/>
-          <w:iCs/>
-        </w:rPr>
-        <w:t>4</w:t>
-      </w:r>
-      <w:r>
-        <w:rPr>
-          <w:rFonts w:eastAsiaTheme="minorEastAsia" w:cs="Times New Roman"/>
-          <w:b/>
-          <w:bCs/>
-          <w:i/>
-          <w:iCs/>
-        </w:rPr>
-        <w:t xml:space="preserve"> </w:t>
-      </w:r>
-      <w:r>
-        <w:rPr>
-          <w:rFonts w:eastAsiaTheme="minorEastAsia" w:cs="Times New Roman"/>
-          <w:b/>
-          <w:bCs/>
-          <w:i/>
-          <w:iCs/>
-        </w:rPr>
-        <w:t>Тестирование работы программы с проверкой</w:t>
-      </w:r>
-    </w:p>
-    <w:p>
-      <w:pPr>
-        <w:pStyle w:val="a3"/>
-        <w:ind w:left="0" w:firstLine="0"/>
-        <w:jc w:val="left"/>
-        <w:rPr>
-          <w:rFonts w:eastAsiaTheme="minorEastAsia" w:cs="Times New Roman"/>
-        </w:rPr>
-      </w:pPr>
-      <w:r>
-        <w:rPr>
-          <w:rFonts w:eastAsiaTheme="minorEastAsia" w:cs="Times New Roman"/>
-        </w:rPr>
-        <w:t>Для проверки решений используется онлайн-калькулятор систем счисления.</w:t>
-      </w:r>
-    </w:p>
-    <w:p>
-      <w:pPr>
-        <w:pStyle w:val="a3"/>
-        <w:ind w:left="0" w:firstLine="0"/>
-        <w:jc w:val="center"/>
-        <w:rPr>
-          <w:rFonts w:eastAsiaTheme="minorEastAsia" w:cs="Times New Roman"/>
-        </w:rPr>
-      </w:pPr>
-      <w:r>
-        <w:rPr>
-          <w:rFonts w:eastAsiaTheme="minorEastAsia" w:cs="Times New Roman"/>
         </w:rPr>
         <w:t xml:space="preserve">Таблица 3 - </w:t>
       </w:r>
       <w:r>
-        <w:t>Тестирование работы и проверка решений программы №</w:t>
-      </w:r>
-      <w:r>
-        <w:t>3</w:t>
+        <w:t>Тестирование работы и проверка решений программы №3</w:t>
       </w:r>
     </w:p>
     <w:tbl>
       <w:tblPr>
         <w:tblStyle w:val="a7"/>
         <w:tblW w:w="0" w:type="auto"/>
-        <w:tblLook w:val="04A0" w:firstRow="1" w:lastRow="0" w:firstColumn="1" w:lastColumn="0" w:noHBand="0" w:noVBand="1"/>
+        <w:tblLook w:val="04A0"/>
       </w:tblPr>
       <w:tblGrid>
         <w:gridCol w:w="853"/>
-        <w:gridCol w:w="1699"/>
-        <w:gridCol w:w="6793"/>
+        <w:gridCol w:w="1924"/>
+        <w:gridCol w:w="6794"/>
       </w:tblGrid>
       <w:tr>
         <w:tc>
@@ -7919,9 +6881,17 @@
               <w:rPr>
                 <w:rFonts w:eastAsiaTheme="minorEastAsia" w:cs="Times New Roman"/>
               </w:rPr>
-              <w:t>п.п</w:t>
+              <w:t>п</w:t>
+            </w:r>
+            <w:proofErr w:type="gramStart"/>
+            <w:r>
+              <w:rPr>
+                <w:rFonts w:eastAsiaTheme="minorEastAsia" w:cs="Times New Roman"/>
+              </w:rPr>
+              <w:t>.п</w:t>
             </w:r>
             <w:proofErr w:type="spellEnd"/>
+            <w:proofErr w:type="gramEnd"/>
           </w:p>
         </w:tc>
         <w:tc>
@@ -8038,7 +7008,21 @@
               <w:rPr>
                 <w:rFonts w:eastAsiaTheme="minorEastAsia" w:cs="Times New Roman"/>
               </w:rPr>
-              <w:t xml:space="preserve">Введите основание новой СС </w:t>
+              <w:t xml:space="preserve">Введите основание </w:t>
+            </w:r>
+            <w:proofErr w:type="gramStart"/>
+            <w:r>
+              <w:rPr>
+                <w:rFonts w:eastAsiaTheme="minorEastAsia" w:cs="Times New Roman"/>
+              </w:rPr>
+              <w:t>новой</w:t>
+            </w:r>
+            <w:proofErr w:type="gramEnd"/>
+            <w:r>
+              <w:rPr>
+                <w:rFonts w:eastAsiaTheme="minorEastAsia" w:cs="Times New Roman"/>
+              </w:rPr>
+              <w:t xml:space="preserve"> СС </w:t>
             </w:r>
             <w:r>
               <w:rPr>
@@ -8082,9 +7066,10 @@
             <w:r>
               <w:rPr>
                 <w:noProof/>
+                <w:lang w:eastAsia="ru-RU"/>
               </w:rPr>
               <w:drawing>
-                <wp:inline distT="0" distB="0" distL="0" distR="0" wp14:anchorId="31CCC649" wp14:editId="6852B5AB">
+                <wp:inline distT="0" distB="0" distL="0" distR="0">
                   <wp:extent cx="4090547" cy="1076325"/>
                   <wp:effectExtent l="0" t="0" r="5715" b="0"/>
                   <wp:docPr id="18" name="Рисунок 18"/>
@@ -8099,7 +7084,7 @@
                           <pic:cNvPicPr/>
                         </pic:nvPicPr>
                         <pic:blipFill>
-                          <a:blip r:embed="rId20"/>
+                          <a:blip r:embed="rId19" cstate="print"/>
                           <a:stretch>
                             <a:fillRect/>
                           </a:stretch>
@@ -8185,7 +7170,21 @@
               <w:rPr>
                 <w:rFonts w:eastAsiaTheme="minorEastAsia" w:cs="Times New Roman"/>
               </w:rPr>
-              <w:t xml:space="preserve">Введите основание новой СС </w:t>
+              <w:t xml:space="preserve">Введите основание </w:t>
+            </w:r>
+            <w:proofErr w:type="gramStart"/>
+            <w:r>
+              <w:rPr>
+                <w:rFonts w:eastAsiaTheme="minorEastAsia" w:cs="Times New Roman"/>
+              </w:rPr>
+              <w:t>новой</w:t>
+            </w:r>
+            <w:proofErr w:type="gramEnd"/>
+            <w:r>
+              <w:rPr>
+                <w:rFonts w:eastAsiaTheme="minorEastAsia" w:cs="Times New Roman"/>
+              </w:rPr>
+              <w:t xml:space="preserve"> СС </w:t>
             </w:r>
             <w:r>
               <w:rPr>
@@ -8229,9 +7228,10 @@
             <w:r>
               <w:rPr>
                 <w:noProof/>
+                <w:lang w:eastAsia="ru-RU"/>
               </w:rPr>
               <w:drawing>
-                <wp:inline distT="0" distB="0" distL="0" distR="0" wp14:anchorId="1B416902" wp14:editId="4E9C0682">
+                <wp:inline distT="0" distB="0" distL="0" distR="0">
                   <wp:extent cx="4176559" cy="1114425"/>
                   <wp:effectExtent l="0" t="0" r="0" b="0"/>
                   <wp:docPr id="19" name="Рисунок 19"/>
@@ -8246,7 +7246,7 @@
                           <pic:cNvPicPr/>
                         </pic:nvPicPr>
                         <pic:blipFill>
-                          <a:blip r:embed="rId21"/>
+                          <a:blip r:embed="rId20" cstate="print"/>
                           <a:stretch>
                             <a:fillRect/>
                           </a:stretch>
@@ -8330,7 +7330,21 @@
               <w:rPr>
                 <w:rFonts w:eastAsiaTheme="minorEastAsia" w:cs="Times New Roman"/>
               </w:rPr>
-              <w:t xml:space="preserve">Введите основание новой СС </w:t>
+              <w:t xml:space="preserve">Введите основание </w:t>
+            </w:r>
+            <w:proofErr w:type="gramStart"/>
+            <w:r>
+              <w:rPr>
+                <w:rFonts w:eastAsiaTheme="minorEastAsia" w:cs="Times New Roman"/>
+              </w:rPr>
+              <w:t>новой</w:t>
+            </w:r>
+            <w:proofErr w:type="gramEnd"/>
+            <w:r>
+              <w:rPr>
+                <w:rFonts w:eastAsiaTheme="minorEastAsia" w:cs="Times New Roman"/>
+              </w:rPr>
+              <w:t xml:space="preserve"> СС </w:t>
             </w:r>
             <w:r>
               <w:rPr>
@@ -8374,9 +7388,10 @@
             <w:r>
               <w:rPr>
                 <w:noProof/>
+                <w:lang w:eastAsia="ru-RU"/>
               </w:rPr>
               <w:drawing>
-                <wp:inline distT="0" distB="0" distL="0" distR="0" wp14:anchorId="428EED85" wp14:editId="5F933BEC">
+                <wp:inline distT="0" distB="0" distL="0" distR="0">
                   <wp:extent cx="4176980" cy="1085850"/>
                   <wp:effectExtent l="0" t="0" r="0" b="0"/>
                   <wp:docPr id="20" name="Рисунок 20"/>
@@ -8391,7 +7406,7 @@
                           <pic:cNvPicPr/>
                         </pic:nvPicPr>
                         <pic:blipFill>
-                          <a:blip r:embed="rId22"/>
+                          <a:blip r:embed="rId21" cstate="print"/>
                           <a:stretch>
                             <a:fillRect/>
                           </a:stretch>
@@ -8417,18 +7432,6 @@
     </w:tbl>
     <w:p>
       <w:pPr>
-        <w:pStyle w:val="a3"/>
-        <w:ind w:left="0" w:firstLine="0"/>
-        <w:jc w:val="center"/>
-        <w:rPr>
-          <w:rFonts w:eastAsiaTheme="minorEastAsia" w:cs="Times New Roman"/>
-          <w:b/>
-          <w:bCs/>
-        </w:rPr>
-      </w:pPr>
-    </w:p>
-    <w:p>
-      <w:pPr>
         <w:spacing w:after="200" w:line="276" w:lineRule="auto"/>
         <w:ind w:firstLine="0"/>
         <w:contextualSpacing w:val="0"/>
@@ -8457,7 +7460,6 @@
           <w:rFonts w:eastAsiaTheme="minorEastAsia" w:cs="Times New Roman"/>
           <w:b/>
           <w:bCs/>
-          <w:lang w:val="en-US"/>
         </w:rPr>
       </w:pPr>
       <w:r>
@@ -8479,8 +7481,6 @@
           <w:rFonts w:eastAsiaTheme="minorEastAsia" w:cs="Times New Roman"/>
           <w:b/>
           <w:bCs/>
-          <w:i/>
-          <w:iCs/>
         </w:rPr>
       </w:pPr>
       <w:r>
@@ -8490,7 +7490,6 @@
           <w:bCs/>
           <w:i/>
           <w:iCs/>
-          <w:lang w:val="en-US"/>
         </w:rPr>
         <w:t>4.1</w:t>
       </w:r>
@@ -8517,9 +7516,10 @@
       <w:r>
         <w:rPr>
           <w:noProof/>
+          <w:lang w:eastAsia="ru-RU"/>
         </w:rPr>
         <w:drawing>
-          <wp:inline distT="0" distB="0" distL="0" distR="0" wp14:anchorId="4DB2F8E5" wp14:editId="20C38756">
+          <wp:inline distT="0" distB="0" distL="0" distR="0">
             <wp:extent cx="5995035" cy="3941792"/>
             <wp:effectExtent l="0" t="0" r="5715" b="1905"/>
             <wp:docPr id="21" name="Рисунок 21"/>
@@ -8534,7 +7534,7 @@
                     <pic:cNvPicPr/>
                   </pic:nvPicPr>
                   <pic:blipFill>
-                    <a:blip r:embed="rId23"/>
+                    <a:blip r:embed="rId22" cstate="print"/>
                     <a:stretch>
                       <a:fillRect/>
                     </a:stretch>
@@ -8591,9 +7591,10 @@
       <w:r>
         <w:rPr>
           <w:noProof/>
+          <w:lang w:eastAsia="ru-RU"/>
         </w:rPr>
         <w:drawing>
-          <wp:inline distT="0" distB="0" distL="0" distR="0" wp14:anchorId="2BC5F0DF" wp14:editId="5EB85D7A">
+          <wp:inline distT="0" distB="0" distL="0" distR="0">
             <wp:extent cx="5940425" cy="3867785"/>
             <wp:effectExtent l="0" t="0" r="3175" b="0"/>
             <wp:docPr id="22" name="Рисунок 22"/>
@@ -8608,7 +7609,7 @@
                     <pic:cNvPicPr/>
                   </pic:nvPicPr>
                   <pic:blipFill>
-                    <a:blip r:embed="rId24"/>
+                    <a:blip r:embed="rId23" cstate="print"/>
                     <a:stretch>
                       <a:fillRect/>
                     </a:stretch>
@@ -8633,47 +7634,94 @@
           <w:noProof/>
         </w:rPr>
         <w:br/>
+      </w:r>
+      <w:r>
+        <w:rPr>
+          <w:noProof/>
+          <w:highlight w:val="yellow"/>
+        </w:rPr>
         <w:t xml:space="preserve">Рис.9 – Блок-схема функции </w:t>
       </w:r>
       <w:r>
         <w:rPr>
+          <w:i/>
           <w:noProof/>
+          <w:highlight w:val="yellow"/>
           <w:lang w:val="en-US"/>
         </w:rPr>
         <w:t>check</w:t>
       </w:r>
       <w:r>
         <w:rPr>
+          <w:i/>
           <w:noProof/>
+          <w:highlight w:val="yellow"/>
         </w:rPr>
         <w:t>1(</w:t>
       </w:r>
       <w:r>
         <w:rPr>
+          <w:i/>
           <w:noProof/>
+          <w:highlight w:val="yellow"/>
           <w:lang w:val="en-US"/>
         </w:rPr>
         <w:t>x</w:t>
       </w:r>
       <w:r>
         <w:rPr>
+          <w:i/>
           <w:noProof/>
+          <w:highlight w:val="yellow"/>
         </w:rPr>
         <w:t xml:space="preserve">, </w:t>
       </w:r>
       <w:r>
         <w:rPr>
+          <w:i/>
           <w:noProof/>
+          <w:highlight w:val="yellow"/>
           <w:lang w:val="en-US"/>
         </w:rPr>
         <w:t>y</w:t>
       </w:r>
       <w:r>
         <w:rPr>
+          <w:i/>
           <w:noProof/>
+          <w:highlight w:val="yellow"/>
         </w:rPr>
         <w:t>)</w:t>
       </w:r>
+    </w:p>
+    <w:p>
+      <w:pPr>
+        <w:spacing w:after="200" w:line="276" w:lineRule="auto"/>
+        <w:ind w:firstLine="0"/>
+        <w:contextualSpacing w:val="0"/>
+        <w:jc w:val="left"/>
+        <w:rPr>
+          <w:noProof/>
+        </w:rPr>
+      </w:pPr>
+      <w:r>
+        <w:rPr>
+          <w:noProof/>
+        </w:rPr>
+        <w:br w:type="page"/>
+      </w:r>
+    </w:p>
+    <w:p>
+      <w:pPr>
+        <w:spacing w:after="200" w:line="276" w:lineRule="auto"/>
+        <w:ind w:firstLine="0"/>
+        <w:contextualSpacing w:val="0"/>
+        <w:jc w:val="left"/>
+        <w:rPr>
+          <w:noProof/>
+          <w:lang w:val="en-US"/>
+        </w:rPr>
+      </w:pPr>
     </w:p>
     <w:sectPr>
       <w:pgSz w:w="11906" w:h="16838"/>
@@ -8686,8 +7734,8 @@
 </file>
 
 <file path=word/numbering.xml><?xml version="1.0" encoding="utf-8"?>
-<w:numbering xmlns:wpc="http://schemas.microsoft.com/office/word/2010/wordprocessingCanvas" xmlns:cx="http://schemas.microsoft.com/office/drawing/2014/chartex" xmlns:cx1="http://schemas.microsoft.com/office/drawing/2015/9/8/chartex" xmlns:cx2="http://schemas.microsoft.com/office/drawing/2015/10/21/chartex" xmlns:cx3="http://schemas.microsoft.com/office/drawing/2016/5/9/chartex" xmlns:cx4="http://schemas.microsoft.com/office/drawing/2016/5/10/chartex" xmlns:cx5="http://schemas.microsoft.com/office/drawing/2016/5/11/chartex" xmlns:cx6="http://schemas.microsoft.com/office/drawing/2016/5/12/chartex" xmlns:cx7="http://schemas.microsoft.com/office/drawing/2016/5/13/chartex" xmlns:cx8="http://schemas.microsoft.com/office/drawing/2016/5/14/chartex" xmlns:mc="http://schemas.openxmlformats.org/markup-compatibility/2006" xmlns:aink="http://schemas.microsoft.com/office/drawing/2016/ink" xmlns:am3d="http://schemas.microsoft.com/office/drawing/2017/model3d" xmlns:o="urn:schemas-microsoft-com:office:office" xmlns:r="http://schemas.openxmlformats.org/officeDocument/2006/relationships" xmlns:m="http://schemas.openxmlformats.org/officeDocument/2006/math" xmlns:v="urn:schemas-microsoft-com:vml" xmlns:wp14="http://schemas.microsoft.com/office/word/2010/wordprocessingDrawing" xmlns:wp="http://schemas.openxmlformats.org/drawingml/2006/wordprocessingDrawing" xmlns:w10="urn:schemas-microsoft-com:office:word" xmlns:w="http://schemas.openxmlformats.org/wordprocessingml/2006/main" xmlns:w14="http://schemas.microsoft.com/office/word/2010/wordml" xmlns:w15="http://schemas.microsoft.com/office/word/2012/wordml" xmlns:w16cex="http://schemas.microsoft.com/office/word/2018/wordml/cex" xmlns:w16cid="http://schemas.microsoft.com/office/word/2016/wordml/cid" xmlns:w16="http://schemas.microsoft.com/office/word/2018/wordml" xmlns:w16sdtdh="http://schemas.microsoft.com/office/word/2020/wordml/sdtdatahash" xmlns:w16se="http://schemas.microsoft.com/office/word/2015/wordml/symex" xmlns:wpg="http://schemas.microsoft.com/office/word/2010/wordprocessingGroup" xmlns:wpi="http://schemas.microsoft.com/office/word/2010/wordprocessingInk" xmlns:wne="http://schemas.microsoft.com/office/word/2006/wordml" xmlns:wps="http://schemas.microsoft.com/office/word/2010/wordprocessingShape" mc:Ignorable="w14 w15 w16se w16cid w16 w16cex w16sdtdh wp14">
-  <w:abstractNum w:abstractNumId="0" w15:restartNumberingAfterBreak="0">
+<w:numbering xmlns:ve="http://schemas.openxmlformats.org/markup-compatibility/2006" xmlns:o="urn:schemas-microsoft-com:office:office" xmlns:r="http://schemas.openxmlformats.org/officeDocument/2006/relationships" xmlns:m="http://schemas.openxmlformats.org/officeDocument/2006/math" xmlns:v="urn:schemas-microsoft-com:vml" xmlns:wp="http://schemas.openxmlformats.org/drawingml/2006/wordprocessingDrawing" xmlns:w10="urn:schemas-microsoft-com:office:word" xmlns:w="http://schemas.openxmlformats.org/wordprocessingml/2006/main" xmlns:wne="http://schemas.microsoft.com/office/word/2006/wordml">
+  <w:abstractNum w:abstractNumId="0">
     <w:nsid w:val="358742B2"/>
     <w:multiLevelType w:val="multilevel"/>
     <w:tmpl w:val="C14E4956"/>
@@ -8800,7 +7848,7 @@
       </w:rPr>
     </w:lvl>
   </w:abstractNum>
-  <w:abstractNum w:abstractNumId="1" w15:restartNumberingAfterBreak="0">
+  <w:abstractNum w:abstractNumId="1">
     <w:nsid w:val="3B8C221A"/>
     <w:multiLevelType w:val="multilevel"/>
     <w:tmpl w:val="493E659E"/>
@@ -8913,7 +7961,7 @@
       </w:rPr>
     </w:lvl>
   </w:abstractNum>
-  <w:abstractNum w:abstractNumId="2" w15:restartNumberingAfterBreak="0">
+  <w:abstractNum w:abstractNumId="2">
     <w:nsid w:val="446C27CF"/>
     <w:multiLevelType w:val="multilevel"/>
     <w:tmpl w:val="E2C6743A"/>
@@ -9039,7 +8087,7 @@
 </file>
 
 <file path=word/styles.xml><?xml version="1.0" encoding="utf-8"?>
-<w:styles xmlns:mc="http://schemas.openxmlformats.org/markup-compatibility/2006" xmlns:r="http://schemas.openxmlformats.org/officeDocument/2006/relationships" xmlns:w="http://schemas.openxmlformats.org/wordprocessingml/2006/main" xmlns:w14="http://schemas.microsoft.com/office/word/2010/wordml" xmlns:w15="http://schemas.microsoft.com/office/word/2012/wordml" xmlns:w16cex="http://schemas.microsoft.com/office/word/2018/wordml/cex" xmlns:w16cid="http://schemas.microsoft.com/office/word/2016/wordml/cid" xmlns:w16="http://schemas.microsoft.com/office/word/2018/wordml" xmlns:w16sdtdh="http://schemas.microsoft.com/office/word/2020/wordml/sdtdatahash" xmlns:w16se="http://schemas.microsoft.com/office/word/2015/wordml/symex" mc:Ignorable="w14 w15 w16se w16cid w16 w16cex w16sdtdh">
+<w:styles xmlns:r="http://schemas.openxmlformats.org/officeDocument/2006/relationships" xmlns:w="http://schemas.openxmlformats.org/wordprocessingml/2006/main">
   <w:docDefaults>
     <w:rPrDefault>
       <w:rPr>
@@ -9055,383 +8103,144 @@
       </w:pPr>
     </w:pPrDefault>
   </w:docDefaults>
-  <w:latentStyles w:defLockedState="0" w:defUIPriority="99" w:defSemiHidden="0" w:defUnhideWhenUsed="0" w:defQFormat="0" w:count="376">
-    <w:lsdException w:name="Normal" w:uiPriority="0" w:qFormat="1"/>
-    <w:lsdException w:name="heading 1" w:uiPriority="9" w:qFormat="1"/>
-    <w:lsdException w:name="heading 2" w:semiHidden="1" w:uiPriority="9" w:unhideWhenUsed="1" w:qFormat="1"/>
-    <w:lsdException w:name="heading 3" w:semiHidden="1" w:uiPriority="9" w:unhideWhenUsed="1" w:qFormat="1"/>
-    <w:lsdException w:name="heading 4" w:semiHidden="1" w:uiPriority="9" w:unhideWhenUsed="1" w:qFormat="1"/>
-    <w:lsdException w:name="heading 5" w:semiHidden="1" w:uiPriority="9" w:unhideWhenUsed="1" w:qFormat="1"/>
-    <w:lsdException w:name="heading 6" w:semiHidden="1" w:uiPriority="9" w:unhideWhenUsed="1" w:qFormat="1"/>
-    <w:lsdException w:name="heading 7" w:semiHidden="1" w:uiPriority="9" w:unhideWhenUsed="1" w:qFormat="1"/>
-    <w:lsdException w:name="heading 8" w:semiHidden="1" w:uiPriority="9" w:unhideWhenUsed="1" w:qFormat="1"/>
-    <w:lsdException w:name="heading 9" w:semiHidden="1" w:uiPriority="9" w:unhideWhenUsed="1" w:qFormat="1"/>
-    <w:lsdException w:name="index 1" w:semiHidden="1" w:unhideWhenUsed="1"/>
-    <w:lsdException w:name="index 2" w:semiHidden="1" w:unhideWhenUsed="1"/>
-    <w:lsdException w:name="index 3" w:semiHidden="1" w:unhideWhenUsed="1"/>
-    <w:lsdException w:name="index 4" w:semiHidden="1" w:unhideWhenUsed="1"/>
-    <w:lsdException w:name="index 5" w:semiHidden="1" w:unhideWhenUsed="1"/>
-    <w:lsdException w:name="index 6" w:semiHidden="1" w:unhideWhenUsed="1"/>
-    <w:lsdException w:name="index 7" w:semiHidden="1" w:unhideWhenUsed="1"/>
-    <w:lsdException w:name="index 8" w:semiHidden="1" w:unhideWhenUsed="1"/>
-    <w:lsdException w:name="index 9" w:semiHidden="1" w:unhideWhenUsed="1"/>
-    <w:lsdException w:name="toc 1" w:semiHidden="1" w:uiPriority="39" w:unhideWhenUsed="1"/>
-    <w:lsdException w:name="toc 2" w:semiHidden="1" w:uiPriority="39" w:unhideWhenUsed="1"/>
-    <w:lsdException w:name="toc 3" w:semiHidden="1" w:uiPriority="39" w:unhideWhenUsed="1"/>
-    <w:lsdException w:name="toc 4" w:semiHidden="1" w:uiPriority="39" w:unhideWhenUsed="1"/>
-    <w:lsdException w:name="toc 5" w:semiHidden="1" w:uiPriority="39" w:unhideWhenUsed="1"/>
-    <w:lsdException w:name="toc 6" w:semiHidden="1" w:uiPriority="39" w:unhideWhenUsed="1"/>
-    <w:lsdException w:name="toc 7" w:semiHidden="1" w:uiPriority="39" w:unhideWhenUsed="1"/>
-    <w:lsdException w:name="toc 8" w:semiHidden="1" w:uiPriority="39" w:unhideWhenUsed="1"/>
-    <w:lsdException w:name="toc 9" w:semiHidden="1" w:uiPriority="39" w:unhideWhenUsed="1"/>
-    <w:lsdException w:name="Normal Indent" w:semiHidden="1" w:unhideWhenUsed="1"/>
-    <w:lsdException w:name="footnote text" w:semiHidden="1" w:unhideWhenUsed="1"/>
-    <w:lsdException w:name="annotation text" w:semiHidden="1" w:unhideWhenUsed="1"/>
-    <w:lsdException w:name="header" w:semiHidden="1" w:unhideWhenUsed="1"/>
-    <w:lsdException w:name="footer" w:semiHidden="1" w:unhideWhenUsed="1"/>
-    <w:lsdException w:name="index heading" w:semiHidden="1" w:unhideWhenUsed="1"/>
-    <w:lsdException w:name="caption" w:semiHidden="1" w:uiPriority="35" w:unhideWhenUsed="1" w:qFormat="1"/>
-    <w:lsdException w:name="table of figures" w:semiHidden="1" w:unhideWhenUsed="1"/>
-    <w:lsdException w:name="envelope address" w:semiHidden="1" w:unhideWhenUsed="1"/>
-    <w:lsdException w:name="envelope return" w:semiHidden="1" w:unhideWhenUsed="1"/>
-    <w:lsdException w:name="footnote reference" w:semiHidden="1" w:unhideWhenUsed="1"/>
-    <w:lsdException w:name="annotation reference" w:semiHidden="1" w:unhideWhenUsed="1"/>
-    <w:lsdException w:name="line number" w:semiHidden="1" w:unhideWhenUsed="1"/>
-    <w:lsdException w:name="page number" w:semiHidden="1" w:unhideWhenUsed="1"/>
-    <w:lsdException w:name="endnote reference" w:semiHidden="1" w:unhideWhenUsed="1"/>
-    <w:lsdException w:name="endnote text" w:semiHidden="1" w:unhideWhenUsed="1"/>
-    <w:lsdException w:name="table of authorities" w:semiHidden="1" w:unhideWhenUsed="1"/>
-    <w:lsdException w:name="macro" w:semiHidden="1" w:unhideWhenUsed="1"/>
-    <w:lsdException w:name="toa heading" w:semiHidden="1" w:unhideWhenUsed="1"/>
-    <w:lsdException w:name="List" w:semiHidden="1" w:unhideWhenUsed="1"/>
-    <w:lsdException w:name="List Bullet" w:semiHidden="1" w:unhideWhenUsed="1"/>
-    <w:lsdException w:name="List Number" w:semiHidden="1" w:unhideWhenUsed="1"/>
-    <w:lsdException w:name="List 2" w:semiHidden="1" w:unhideWhenUsed="1"/>
-    <w:lsdException w:name="List 3" w:semiHidden="1" w:unhideWhenUsed="1"/>
-    <w:lsdException w:name="List 4" w:semiHidden="1" w:unhideWhenUsed="1"/>
-    <w:lsdException w:name="List 5" w:semiHidden="1" w:unhideWhenUsed="1"/>
-    <w:lsdException w:name="List Bullet 2" w:semiHidden="1" w:unhideWhenUsed="1"/>
-    <w:lsdException w:name="List Bullet 3" w:semiHidden="1" w:unhideWhenUsed="1"/>
-    <w:lsdException w:name="List Bullet 4" w:semiHidden="1" w:unhideWhenUsed="1"/>
-    <w:lsdException w:name="List Bullet 5" w:semiHidden="1" w:unhideWhenUsed="1"/>
-    <w:lsdException w:name="List Number 2" w:semiHidden="1" w:unhideWhenUsed="1"/>
-    <w:lsdException w:name="List Number 3" w:semiHidden="1" w:unhideWhenUsed="1"/>
-    <w:lsdException w:name="List Number 4" w:semiHidden="1" w:unhideWhenUsed="1"/>
-    <w:lsdException w:name="List Number 5" w:semiHidden="1" w:unhideWhenUsed="1"/>
-    <w:lsdException w:name="Title" w:uiPriority="10" w:qFormat="1"/>
-    <w:lsdException w:name="Closing" w:semiHidden="1" w:unhideWhenUsed="1"/>
-    <w:lsdException w:name="Signature" w:semiHidden="1" w:unhideWhenUsed="1"/>
-    <w:lsdException w:name="Default Paragraph Font" w:semiHidden="1" w:uiPriority="1" w:unhideWhenUsed="1"/>
-    <w:lsdException w:name="Body Text" w:semiHidden="1" w:unhideWhenUsed="1"/>
-    <w:lsdException w:name="Body Text Indent" w:semiHidden="1" w:unhideWhenUsed="1"/>
-    <w:lsdException w:name="List Continue" w:semiHidden="1" w:unhideWhenUsed="1"/>
-    <w:lsdException w:name="List Continue 2" w:semiHidden="1" w:unhideWhenUsed="1"/>
-    <w:lsdException w:name="List Continue 3" w:semiHidden="1" w:unhideWhenUsed="1"/>
-    <w:lsdException w:name="List Continue 4" w:semiHidden="1" w:unhideWhenUsed="1"/>
-    <w:lsdException w:name="List Continue 5" w:semiHidden="1" w:unhideWhenUsed="1"/>
-    <w:lsdException w:name="Message Header" w:semiHidden="1" w:unhideWhenUsed="1"/>
-    <w:lsdException w:name="Subtitle" w:uiPriority="11" w:qFormat="1"/>
-    <w:lsdException w:name="Salutation" w:semiHidden="1" w:unhideWhenUsed="1"/>
-    <w:lsdException w:name="Date" w:semiHidden="1" w:unhideWhenUsed="1"/>
-    <w:lsdException w:name="Body Text First Indent" w:semiHidden="1" w:unhideWhenUsed="1"/>
-    <w:lsdException w:name="Body Text First Indent 2" w:semiHidden="1" w:unhideWhenUsed="1"/>
-    <w:lsdException w:name="Note Heading" w:semiHidden="1" w:unhideWhenUsed="1"/>
-    <w:lsdException w:name="Body Text 2" w:semiHidden="1" w:unhideWhenUsed="1"/>
-    <w:lsdException w:name="Body Text 3" w:semiHidden="1" w:unhideWhenUsed="1"/>
-    <w:lsdException w:name="Body Text Indent 2" w:semiHidden="1" w:unhideWhenUsed="1"/>
-    <w:lsdException w:name="Body Text Indent 3" w:semiHidden="1" w:unhideWhenUsed="1"/>
-    <w:lsdException w:name="Block Text" w:semiHidden="1" w:unhideWhenUsed="1"/>
-    <w:lsdException w:name="Hyperlink" w:semiHidden="1" w:unhideWhenUsed="1"/>
-    <w:lsdException w:name="FollowedHyperlink" w:semiHidden="1" w:unhideWhenUsed="1"/>
-    <w:lsdException w:name="Strong" w:uiPriority="22" w:qFormat="1"/>
-    <w:lsdException w:name="Emphasis" w:uiPriority="20" w:qFormat="1"/>
-    <w:lsdException w:name="Document Map" w:semiHidden="1" w:unhideWhenUsed="1"/>
-    <w:lsdException w:name="Plain Text" w:semiHidden="1" w:unhideWhenUsed="1"/>
-    <w:lsdException w:name="E-mail Signature" w:semiHidden="1" w:unhideWhenUsed="1"/>
-    <w:lsdException w:name="HTML Top of Form" w:semiHidden="1" w:unhideWhenUsed="1"/>
-    <w:lsdException w:name="HTML Bottom of Form" w:semiHidden="1" w:unhideWhenUsed="1"/>
-    <w:lsdException w:name="Normal (Web)" w:semiHidden="1" w:unhideWhenUsed="1"/>
-    <w:lsdException w:name="HTML Acronym" w:semiHidden="1" w:unhideWhenUsed="1"/>
-    <w:lsdException w:name="HTML Address" w:semiHidden="1" w:unhideWhenUsed="1"/>
-    <w:lsdException w:name="HTML Cite" w:semiHidden="1" w:unhideWhenUsed="1"/>
-    <w:lsdException w:name="HTML Code" w:semiHidden="1" w:unhideWhenUsed="1"/>
-    <w:lsdException w:name="HTML Definition" w:semiHidden="1" w:unhideWhenUsed="1"/>
-    <w:lsdException w:name="HTML Keyboard" w:semiHidden="1" w:unhideWhenUsed="1"/>
-    <w:lsdException w:name="HTML Preformatted" w:semiHidden="1" w:unhideWhenUsed="1"/>
-    <w:lsdException w:name="HTML Sample" w:semiHidden="1" w:unhideWhenUsed="1"/>
-    <w:lsdException w:name="HTML Typewriter" w:semiHidden="1" w:unhideWhenUsed="1"/>
-    <w:lsdException w:name="HTML Variable" w:semiHidden="1" w:unhideWhenUsed="1"/>
-    <w:lsdException w:name="Normal Table" w:semiHidden="1" w:unhideWhenUsed="1"/>
-    <w:lsdException w:name="annotation subject" w:semiHidden="1" w:unhideWhenUsed="1"/>
-    <w:lsdException w:name="No List" w:semiHidden="1" w:unhideWhenUsed="1"/>
-    <w:lsdException w:name="Outline List 1" w:semiHidden="1" w:unhideWhenUsed="1"/>
-    <w:lsdException w:name="Outline List 2" w:semiHidden="1" w:unhideWhenUsed="1"/>
-    <w:lsdException w:name="Outline List 3" w:semiHidden="1" w:unhideWhenUsed="1"/>
-    <w:lsdException w:name="Table Simple 1" w:semiHidden="1" w:unhideWhenUsed="1"/>
-    <w:lsdException w:name="Table Simple 2" w:semiHidden="1" w:unhideWhenUsed="1"/>
-    <w:lsdException w:name="Table Simple 3" w:semiHidden="1" w:unhideWhenUsed="1"/>
-    <w:lsdException w:name="Table Classic 1" w:semiHidden="1" w:unhideWhenUsed="1"/>
-    <w:lsdException w:name="Table Classic 2" w:semiHidden="1" w:unhideWhenUsed="1"/>
-    <w:lsdException w:name="Table Classic 3" w:semiHidden="1" w:unhideWhenUsed="1"/>
-    <w:lsdException w:name="Table Classic 4" w:semiHidden="1" w:unhideWhenUsed="1"/>
-    <w:lsdException w:name="Table Colorful 1" w:semiHidden="1" w:unhideWhenUsed="1"/>
-    <w:lsdException w:name="Table Colorful 2" w:semiHidden="1" w:unhideWhenUsed="1"/>
-    <w:lsdException w:name="Table Colorful 3" w:semiHidden="1" w:unhideWhenUsed="1"/>
-    <w:lsdException w:name="Table Columns 1" w:semiHidden="1" w:unhideWhenUsed="1"/>
-    <w:lsdException w:name="Table Columns 2" w:semiHidden="1" w:unhideWhenUsed="1"/>
-    <w:lsdException w:name="Table Columns 3" w:semiHidden="1" w:unhideWhenUsed="1"/>
-    <w:lsdException w:name="Table Columns 4" w:semiHidden="1" w:unhideWhenUsed="1"/>
-    <w:lsdException w:name="Table Columns 5" w:semiHidden="1" w:unhideWhenUsed="1"/>
-    <w:lsdException w:name="Table Grid 1" w:semiHidden="1" w:unhideWhenUsed="1"/>
-    <w:lsdException w:name="Table Grid 2" w:semiHidden="1" w:unhideWhenUsed="1"/>
-    <w:lsdException w:name="Table Grid 3" w:semiHidden="1" w:unhideWhenUsed="1"/>
-    <w:lsdException w:name="Table Grid 4" w:semiHidden="1" w:unhideWhenUsed="1"/>
-    <w:lsdException w:name="Table Grid 5" w:semiHidden="1" w:unhideWhenUsed="1"/>
-    <w:lsdException w:name="Table Grid 6" w:semiHidden="1" w:unhideWhenUsed="1"/>
-    <w:lsdException w:name="Table Grid 7" w:semiHidden="1" w:unhideWhenUsed="1"/>
-    <w:lsdException w:name="Table Grid 8" w:semiHidden="1" w:unhideWhenUsed="1"/>
-    <w:lsdException w:name="Table List 1" w:semiHidden="1" w:unhideWhenUsed="1"/>
-    <w:lsdException w:name="Table List 2" w:semiHidden="1" w:unhideWhenUsed="1"/>
-    <w:lsdException w:name="Table List 3" w:semiHidden="1" w:unhideWhenUsed="1"/>
-    <w:lsdException w:name="Table List 4" w:semiHidden="1" w:unhideWhenUsed="1"/>
-    <w:lsdException w:name="Table List 5" w:semiHidden="1" w:unhideWhenUsed="1"/>
-    <w:lsdException w:name="Table List 6" w:semiHidden="1" w:unhideWhenUsed="1"/>
-    <w:lsdException w:name="Table List 7" w:semiHidden="1" w:unhideWhenUsed="1"/>
-    <w:lsdException w:name="Table List 8" w:semiHidden="1" w:unhideWhenUsed="1"/>
-    <w:lsdException w:name="Table 3D effects 1" w:semiHidden="1" w:unhideWhenUsed="1"/>
-    <w:lsdException w:name="Table 3D effects 2" w:semiHidden="1" w:unhideWhenUsed="1"/>
-    <w:lsdException w:name="Table 3D effects 3" w:semiHidden="1" w:unhideWhenUsed="1"/>
-    <w:lsdException w:name="Table Contemporary" w:semiHidden="1" w:unhideWhenUsed="1"/>
-    <w:lsdException w:name="Table Elegant" w:semiHidden="1" w:unhideWhenUsed="1"/>
-    <w:lsdException w:name="Table Professional" w:semiHidden="1" w:unhideWhenUsed="1"/>
-    <w:lsdException w:name="Table Subtle 1" w:semiHidden="1" w:unhideWhenUsed="1"/>
-    <w:lsdException w:name="Table Subtle 2" w:semiHidden="1" w:unhideWhenUsed="1"/>
-    <w:lsdException w:name="Table Web 1" w:semiHidden="1" w:unhideWhenUsed="1"/>
-    <w:lsdException w:name="Table Web 2" w:semiHidden="1" w:unhideWhenUsed="1"/>
-    <w:lsdException w:name="Table Web 3" w:semiHidden="1" w:unhideWhenUsed="1"/>
-    <w:lsdException w:name="Balloon Text" w:semiHidden="1" w:unhideWhenUsed="1"/>
-    <w:lsdException w:name="Table Grid" w:uiPriority="59"/>
-    <w:lsdException w:name="Table Theme" w:semiHidden="1" w:unhideWhenUsed="1"/>
-    <w:lsdException w:name="Placeholder Text" w:semiHidden="1"/>
-    <w:lsdException w:name="No Spacing" w:uiPriority="1" w:qFormat="1"/>
-    <w:lsdException w:name="Light Shading" w:uiPriority="60"/>
-    <w:lsdException w:name="Light List" w:uiPriority="61"/>
-    <w:lsdException w:name="Light Grid" w:uiPriority="62"/>
-    <w:lsdException w:name="Medium Shading 1" w:uiPriority="63"/>
-    <w:lsdException w:name="Medium Shading 2" w:uiPriority="64"/>
-    <w:lsdException w:name="Medium List 1" w:uiPriority="65"/>
-    <w:lsdException w:name="Medium List 2" w:uiPriority="66"/>
-    <w:lsdException w:name="Medium Grid 1" w:uiPriority="67"/>
-    <w:lsdException w:name="Medium Grid 2" w:uiPriority="68"/>
-    <w:lsdException w:name="Medium Grid 3" w:uiPriority="69"/>
-    <w:lsdException w:name="Dark List" w:uiPriority="70"/>
-    <w:lsdException w:name="Colorful Shading" w:uiPriority="71"/>
-    <w:lsdException w:name="Colorful List" w:uiPriority="72"/>
-    <w:lsdException w:name="Colorful Grid" w:uiPriority="73"/>
-    <w:lsdException w:name="Light Shading Accent 1" w:uiPriority="60"/>
-    <w:lsdException w:name="Light List Accent 1" w:uiPriority="61"/>
-    <w:lsdException w:name="Light Grid Accent 1" w:uiPriority="62"/>
-    <w:lsdException w:name="Medium Shading 1 Accent 1" w:uiPriority="63"/>
-    <w:lsdException w:name="Medium Shading 2 Accent 1" w:uiPriority="64"/>
-    <w:lsdException w:name="Medium List 1 Accent 1" w:uiPriority="65"/>
-    <w:lsdException w:name="Revision" w:semiHidden="1"/>
-    <w:lsdException w:name="List Paragraph" w:uiPriority="34" w:qFormat="1"/>
-    <w:lsdException w:name="Quote" w:uiPriority="29" w:qFormat="1"/>
-    <w:lsdException w:name="Intense Quote" w:uiPriority="30" w:qFormat="1"/>
-    <w:lsdException w:name="Medium List 2 Accent 1" w:uiPriority="66"/>
-    <w:lsdException w:name="Medium Grid 1 Accent 1" w:uiPriority="67"/>
-    <w:lsdException w:name="Medium Grid 2 Accent 1" w:uiPriority="68"/>
-    <w:lsdException w:name="Medium Grid 3 Accent 1" w:uiPriority="69"/>
-    <w:lsdException w:name="Dark List Accent 1" w:uiPriority="70"/>
-    <w:lsdException w:name="Colorful Shading Accent 1" w:uiPriority="71"/>
-    <w:lsdException w:name="Colorful List Accent 1" w:uiPriority="72"/>
-    <w:lsdException w:name="Colorful Grid Accent 1" w:uiPriority="73"/>
-    <w:lsdException w:name="Light Shading Accent 2" w:uiPriority="60"/>
-    <w:lsdException w:name="Light List Accent 2" w:uiPriority="61"/>
-    <w:lsdException w:name="Light Grid Accent 2" w:uiPriority="62"/>
-    <w:lsdException w:name="Medium Shading 1 Accent 2" w:uiPriority="63"/>
-    <w:lsdException w:name="Medium Shading 2 Accent 2" w:uiPriority="64"/>
-    <w:lsdException w:name="Medium List 1 Accent 2" w:uiPriority="65"/>
-    <w:lsdException w:name="Medium List 2 Accent 2" w:uiPriority="66"/>
-    <w:lsdException w:name="Medium Grid 1 Accent 2" w:uiPriority="67"/>
-    <w:lsdException w:name="Medium Grid 2 Accent 2" w:uiPriority="68"/>
-    <w:lsdException w:name="Medium Grid 3 Accent 2" w:uiPriority="69"/>
-    <w:lsdException w:name="Dark List Accent 2" w:uiPriority="70"/>
-    <w:lsdException w:name="Colorful Shading Accent 2" w:uiPriority="71"/>
-    <w:lsdException w:name="Colorful List Accent 2" w:uiPriority="72"/>
-    <w:lsdException w:name="Colorful Grid Accent 2" w:uiPriority="73"/>
-    <w:lsdException w:name="Light Shading Accent 3" w:uiPriority="60"/>
-    <w:lsdException w:name="Light List Accent 3" w:uiPriority="61"/>
-    <w:lsdException w:name="Light Grid Accent 3" w:uiPriority="62"/>
-    <w:lsdException w:name="Medium Shading 1 Accent 3" w:uiPriority="63"/>
-    <w:lsdException w:name="Medium Shading 2 Accent 3" w:uiPriority="64"/>
-    <w:lsdException w:name="Medium List 1 Accent 3" w:uiPriority="65"/>
-    <w:lsdException w:name="Medium List 2 Accent 3" w:uiPriority="66"/>
-    <w:lsdException w:name="Medium Grid 1 Accent 3" w:uiPriority="67"/>
-    <w:lsdException w:name="Medium Grid 2 Accent 3" w:uiPriority="68"/>
-    <w:lsdException w:name="Medium Grid 3 Accent 3" w:uiPriority="69"/>
-    <w:lsdException w:name="Dark List Accent 3" w:uiPriority="70"/>
-    <w:lsdException w:name="Colorful Shading Accent 3" w:uiPriority="71"/>
-    <w:lsdException w:name="Colorful List Accent 3" w:uiPriority="72"/>
-    <w:lsdException w:name="Colorful Grid Accent 3" w:uiPriority="73"/>
-    <w:lsdException w:name="Light Shading Accent 4" w:uiPriority="60"/>
-    <w:lsdException w:name="Light List Accent 4" w:uiPriority="61"/>
-    <w:lsdException w:name="Light Grid Accent 4" w:uiPriority="62"/>
-    <w:lsdException w:name="Medium Shading 1 Accent 4" w:uiPriority="63"/>
-    <w:lsdException w:name="Medium Shading 2 Accent 4" w:uiPriority="64"/>
-    <w:lsdException w:name="Medium List 1 Accent 4" w:uiPriority="65"/>
-    <w:lsdException w:name="Medium List 2 Accent 4" w:uiPriority="66"/>
-    <w:lsdException w:name="Medium Grid 1 Accent 4" w:uiPriority="67"/>
-    <w:lsdException w:name="Medium Grid 2 Accent 4" w:uiPriority="68"/>
-    <w:lsdException w:name="Medium Grid 3 Accent 4" w:uiPriority="69"/>
-    <w:lsdException w:name="Dark List Accent 4" w:uiPriority="70"/>
-    <w:lsdException w:name="Colorful Shading Accent 4" w:uiPriority="71"/>
-    <w:lsdException w:name="Colorful List Accent 4" w:uiPriority="72"/>
-    <w:lsdException w:name="Colorful Grid Accent 4" w:uiPriority="73"/>
-    <w:lsdException w:name="Light Shading Accent 5" w:uiPriority="60"/>
-    <w:lsdException w:name="Light List Accent 5" w:uiPriority="61"/>
-    <w:lsdException w:name="Light Grid Accent 5" w:uiPriority="62"/>
-    <w:lsdException w:name="Medium Shading 1 Accent 5" w:uiPriority="63"/>
-    <w:lsdException w:name="Medium Shading 2 Accent 5" w:uiPriority="64"/>
-    <w:lsdException w:name="Medium List 1 Accent 5" w:uiPriority="65"/>
-    <w:lsdException w:name="Medium List 2 Accent 5" w:uiPriority="66"/>
-    <w:lsdException w:name="Medium Grid 1 Accent 5" w:uiPriority="67"/>
-    <w:lsdException w:name="Medium Grid 2 Accent 5" w:uiPriority="68"/>
-    <w:lsdException w:name="Medium Grid 3 Accent 5" w:uiPriority="69"/>
-    <w:lsdException w:name="Dark List Accent 5" w:uiPriority="70"/>
-    <w:lsdException w:name="Colorful Shading Accent 5" w:uiPriority="71"/>
-    <w:lsdException w:name="Colorful List Accent 5" w:uiPriority="72"/>
-    <w:lsdException w:name="Colorful Grid Accent 5" w:uiPriority="73"/>
-    <w:lsdException w:name="Light Shading Accent 6" w:uiPriority="60"/>
-    <w:lsdException w:name="Light List Accent 6" w:uiPriority="61"/>
-    <w:lsdException w:name="Light Grid Accent 6" w:uiPriority="62"/>
-    <w:lsdException w:name="Medium Shading 1 Accent 6" w:uiPriority="63"/>
-    <w:lsdException w:name="Medium Shading 2 Accent 6" w:uiPriority="64"/>
-    <w:lsdException w:name="Medium List 1 Accent 6" w:uiPriority="65"/>
-    <w:lsdException w:name="Medium List 2 Accent 6" w:uiPriority="66"/>
-    <w:lsdException w:name="Medium Grid 1 Accent 6" w:uiPriority="67"/>
-    <w:lsdException w:name="Medium Grid 2 Accent 6" w:uiPriority="68"/>
-    <w:lsdException w:name="Medium Grid 3 Accent 6" w:uiPriority="69"/>
-    <w:lsdException w:name="Dark List Accent 6" w:uiPriority="70"/>
-    <w:lsdException w:name="Colorful Shading Accent 6" w:uiPriority="71"/>
-    <w:lsdException w:name="Colorful List Accent 6" w:uiPriority="72"/>
-    <w:lsdException w:name="Colorful Grid Accent 6" w:uiPriority="73"/>
-    <w:lsdException w:name="Subtle Emphasis" w:uiPriority="19" w:qFormat="1"/>
-    <w:lsdException w:name="Intense Emphasis" w:uiPriority="21" w:qFormat="1"/>
-    <w:lsdException w:name="Subtle Reference" w:uiPriority="31" w:qFormat="1"/>
-    <w:lsdException w:name="Intense Reference" w:uiPriority="32" w:qFormat="1"/>
-    <w:lsdException w:name="Book Title" w:uiPriority="33" w:qFormat="1"/>
-    <w:lsdException w:name="Bibliography" w:semiHidden="1" w:uiPriority="37" w:unhideWhenUsed="1"/>
-    <w:lsdException w:name="TOC Heading" w:semiHidden="1" w:uiPriority="39" w:unhideWhenUsed="1" w:qFormat="1"/>
-    <w:lsdException w:name="Plain Table 1" w:uiPriority="41"/>
-    <w:lsdException w:name="Plain Table 2" w:uiPriority="42"/>
-    <w:lsdException w:name="Plain Table 3" w:uiPriority="43"/>
-    <w:lsdException w:name="Plain Table 4" w:uiPriority="44"/>
-    <w:lsdException w:name="Plain Table 5" w:uiPriority="45"/>
-    <w:lsdException w:name="Grid Table Light" w:uiPriority="40"/>
-    <w:lsdException w:name="Grid Table 1 Light" w:uiPriority="46"/>
-    <w:lsdException w:name="Grid Table 2" w:uiPriority="47"/>
-    <w:lsdException w:name="Grid Table 3" w:uiPriority="48"/>
-    <w:lsdException w:name="Grid Table 4" w:uiPriority="49"/>
-    <w:lsdException w:name="Grid Table 5 Dark" w:uiPriority="50"/>
-    <w:lsdException w:name="Grid Table 6 Colorful" w:uiPriority="51"/>
-    <w:lsdException w:name="Grid Table 7 Colorful" w:uiPriority="52"/>
-    <w:lsdException w:name="Grid Table 1 Light Accent 1" w:uiPriority="46"/>
-    <w:lsdException w:name="Grid Table 2 Accent 1" w:uiPriority="47"/>
-    <w:lsdException w:name="Grid Table 3 Accent 1" w:uiPriority="48"/>
-    <w:lsdException w:name="Grid Table 4 Accent 1" w:uiPriority="49"/>
-    <w:lsdException w:name="Grid Table 5 Dark Accent 1" w:uiPriority="50"/>
-    <w:lsdException w:name="Grid Table 6 Colorful Accent 1" w:uiPriority="51"/>
-    <w:lsdException w:name="Grid Table 7 Colorful Accent 1" w:uiPriority="52"/>
-    <w:lsdException w:name="Grid Table 1 Light Accent 2" w:uiPriority="46"/>
-    <w:lsdException w:name="Grid Table 2 Accent 2" w:uiPriority="47"/>
-    <w:lsdException w:name="Grid Table 3 Accent 2" w:uiPriority="48"/>
-    <w:lsdException w:name="Grid Table 4 Accent 2" w:uiPriority="49"/>
-    <w:lsdException w:name="Grid Table 5 Dark Accent 2" w:uiPriority="50"/>
-    <w:lsdException w:name="Grid Table 6 Colorful Accent 2" w:uiPriority="51"/>
-    <w:lsdException w:name="Grid Table 7 Colorful Accent 2" w:uiPriority="52"/>
-    <w:lsdException w:name="Grid Table 1 Light Accent 3" w:uiPriority="46"/>
-    <w:lsdException w:name="Grid Table 2 Accent 3" w:uiPriority="47"/>
-    <w:lsdException w:name="Grid Table 3 Accent 3" w:uiPriority="48"/>
-    <w:lsdException w:name="Grid Table 4 Accent 3" w:uiPriority="49"/>
-    <w:lsdException w:name="Grid Table 5 Dark Accent 3" w:uiPriority="50"/>
-    <w:lsdException w:name="Grid Table 6 Colorful Accent 3" w:uiPriority="51"/>
-    <w:lsdException w:name="Grid Table 7 Colorful Accent 3" w:uiPriority="52"/>
-    <w:lsdException w:name="Grid Table 1 Light Accent 4" w:uiPriority="46"/>
-    <w:lsdException w:name="Grid Table 2 Accent 4" w:uiPriority="47"/>
-    <w:lsdException w:name="Grid Table 3 Accent 4" w:uiPriority="48"/>
-    <w:lsdException w:name="Grid Table 4 Accent 4" w:uiPriority="49"/>
-    <w:lsdException w:name="Grid Table 5 Dark Accent 4" w:uiPriority="50"/>
-    <w:lsdException w:name="Grid Table 6 Colorful Accent 4" w:uiPriority="51"/>
-    <w:lsdException w:name="Grid Table 7 Colorful Accent 4" w:uiPriority="52"/>
-    <w:lsdException w:name="Grid Table 1 Light Accent 5" w:uiPriority="46"/>
-    <w:lsdException w:name="Grid Table 2 Accent 5" w:uiPriority="47"/>
-    <w:lsdException w:name="Grid Table 3 Accent 5" w:uiPriority="48"/>
-    <w:lsdException w:name="Grid Table 4 Accent 5" w:uiPriority="49"/>
-    <w:lsdException w:name="Grid Table 5 Dark Accent 5" w:uiPriority="50"/>
-    <w:lsdException w:name="Grid Table 6 Colorful Accent 5" w:uiPriority="51"/>
-    <w:lsdException w:name="Grid Table 7 Colorful Accent 5" w:uiPriority="52"/>
-    <w:lsdException w:name="Grid Table 1 Light Accent 6" w:uiPriority="46"/>
-    <w:lsdException w:name="Grid Table 2 Accent 6" w:uiPriority="47"/>
-    <w:lsdException w:name="Grid Table 3 Accent 6" w:uiPriority="48"/>
-    <w:lsdException w:name="Grid Table 4 Accent 6" w:uiPriority="49"/>
-    <w:lsdException w:name="Grid Table 5 Dark Accent 6" w:uiPriority="50"/>
-    <w:lsdException w:name="Grid Table 6 Colorful Accent 6" w:uiPriority="51"/>
-    <w:lsdException w:name="Grid Table 7 Colorful Accent 6" w:uiPriority="52"/>
-    <w:lsdException w:name="List Table 1 Light" w:uiPriority="46"/>
-    <w:lsdException w:name="List Table 2" w:uiPriority="47"/>
-    <w:lsdException w:name="List Table 3" w:uiPriority="48"/>
-    <w:lsdException w:name="List Table 4" w:uiPriority="49"/>
-    <w:lsdException w:name="List Table 5 Dark" w:uiPriority="50"/>
-    <w:lsdException w:name="List Table 6 Colorful" w:uiPriority="51"/>
-    <w:lsdException w:name="List Table 7 Colorful" w:uiPriority="52"/>
-    <w:lsdException w:name="List Table 1 Light Accent 1" w:uiPriority="46"/>
-    <w:lsdException w:name="List Table 2 Accent 1" w:uiPriority="47"/>
-    <w:lsdException w:name="List Table 3 Accent 1" w:uiPriority="48"/>
-    <w:lsdException w:name="List Table 4 Accent 1" w:uiPriority="49"/>
-    <w:lsdException w:name="List Table 5 Dark Accent 1" w:uiPriority="50"/>
-    <w:lsdException w:name="List Table 6 Colorful Accent 1" w:uiPriority="51"/>
-    <w:lsdException w:name="List Table 7 Colorful Accent 1" w:uiPriority="52"/>
-    <w:lsdException w:name="List Table 1 Light Accent 2" w:uiPriority="46"/>
-    <w:lsdException w:name="List Table 2 Accent 2" w:uiPriority="47"/>
-    <w:lsdException w:name="List Table 3 Accent 2" w:uiPriority="48"/>
-    <w:lsdException w:name="List Table 4 Accent 2" w:uiPriority="49"/>
-    <w:lsdException w:name="List Table 5 Dark Accent 2" w:uiPriority="50"/>
-    <w:lsdException w:name="List Table 6 Colorful Accent 2" w:uiPriority="51"/>
-    <w:lsdException w:name="List Table 7 Colorful Accent 2" w:uiPriority="52"/>
-    <w:lsdException w:name="List Table 1 Light Accent 3" w:uiPriority="46"/>
-    <w:lsdException w:name="List Table 2 Accent 3" w:uiPriority="47"/>
-    <w:lsdException w:name="List Table 3 Accent 3" w:uiPriority="48"/>
-    <w:lsdException w:name="List Table 4 Accent 3" w:uiPriority="49"/>
-    <w:lsdException w:name="List Table 5 Dark Accent 3" w:uiPriority="50"/>
-    <w:lsdException w:name="List Table 6 Colorful Accent 3" w:uiPriority="51"/>
-    <w:lsdException w:name="List Table 7 Colorful Accent 3" w:uiPriority="52"/>
-    <w:lsdException w:name="List Table 1 Light Accent 4" w:uiPriority="46"/>
-    <w:lsdException w:name="List Table 2 Accent 4" w:uiPriority="47"/>
-    <w:lsdException w:name="List Table 3 Accent 4" w:uiPriority="48"/>
-    <w:lsdException w:name="List Table 4 Accent 4" w:uiPriority="49"/>
-    <w:lsdException w:name="List Table 5 Dark Accent 4" w:uiPriority="50"/>
-    <w:lsdException w:name="List Table 6 Colorful Accent 4" w:uiPriority="51"/>
-    <w:lsdException w:name="List Table 7 Colorful Accent 4" w:uiPriority="52"/>
-    <w:lsdException w:name="List Table 1 Light Accent 5" w:uiPriority="46"/>
-    <w:lsdException w:name="List Table 2 Accent 5" w:uiPriority="47"/>
-    <w:lsdException w:name="List Table 3 Accent 5" w:uiPriority="48"/>
-    <w:lsdException w:name="List Table 4 Accent 5" w:uiPriority="49"/>
-    <w:lsdException w:name="List Table 5 Dark Accent 5" w:uiPriority="50"/>
-    <w:lsdException w:name="List Table 6 Colorful Accent 5" w:uiPriority="51"/>
-    <w:lsdException w:name="List Table 7 Colorful Accent 5" w:uiPriority="52"/>
-    <w:lsdException w:name="List Table 1 Light Accent 6" w:uiPriority="46"/>
-    <w:lsdException w:name="List Table 2 Accent 6" w:uiPriority="47"/>
-    <w:lsdException w:name="List Table 3 Accent 6" w:uiPriority="48"/>
-    <w:lsdException w:name="List Table 4 Accent 6" w:uiPriority="49"/>
-    <w:lsdException w:name="List Table 5 Dark Accent 6" w:uiPriority="50"/>
-    <w:lsdException w:name="List Table 6 Colorful Accent 6" w:uiPriority="51"/>
-    <w:lsdException w:name="List Table 7 Colorful Accent 6" w:uiPriority="52"/>
-    <w:lsdException w:name="Mention" w:semiHidden="1" w:unhideWhenUsed="1"/>
-    <w:lsdException w:name="Smart Hyperlink" w:semiHidden="1" w:unhideWhenUsed="1"/>
-    <w:lsdException w:name="Hashtag" w:semiHidden="1" w:unhideWhenUsed="1"/>
-    <w:lsdException w:name="Unresolved Mention" w:semiHidden="1" w:unhideWhenUsed="1"/>
-    <w:lsdException w:name="Smart Link" w:semiHidden="1" w:unhideWhenUsed="1"/>
+  <w:latentStyles w:defLockedState="0" w:defUIPriority="99" w:defSemiHidden="1" w:defUnhideWhenUsed="1" w:defQFormat="0" w:count="267">
+    <w:lsdException w:name="Normal" w:semiHidden="0" w:uiPriority="0" w:unhideWhenUsed="0" w:qFormat="1"/>
+    <w:lsdException w:name="heading 1" w:semiHidden="0" w:uiPriority="9" w:unhideWhenUsed="0" w:qFormat="1"/>
+    <w:lsdException w:name="heading 2" w:uiPriority="9" w:qFormat="1"/>
+    <w:lsdException w:name="heading 3" w:uiPriority="9" w:qFormat="1"/>
+    <w:lsdException w:name="heading 4" w:uiPriority="9" w:qFormat="1"/>
+    <w:lsdException w:name="heading 5" w:uiPriority="9" w:qFormat="1"/>
+    <w:lsdException w:name="heading 6" w:uiPriority="9" w:qFormat="1"/>
+    <w:lsdException w:name="heading 7" w:uiPriority="9" w:qFormat="1"/>
+    <w:lsdException w:name="heading 8" w:uiPriority="9" w:qFormat="1"/>
+    <w:lsdException w:name="heading 9" w:uiPriority="9" w:qFormat="1"/>
+    <w:lsdException w:name="toc 1" w:uiPriority="39"/>
+    <w:lsdException w:name="toc 2" w:uiPriority="39"/>
+    <w:lsdException w:name="toc 3" w:uiPriority="39"/>
+    <w:lsdException w:name="toc 4" w:uiPriority="39"/>
+    <w:lsdException w:name="toc 5" w:uiPriority="39"/>
+    <w:lsdException w:name="toc 6" w:uiPriority="39"/>
+    <w:lsdException w:name="toc 7" w:uiPriority="39"/>
+    <w:lsdException w:name="toc 8" w:uiPriority="39"/>
+    <w:lsdException w:name="toc 9" w:uiPriority="39"/>
+    <w:lsdException w:name="caption" w:uiPriority="35" w:qFormat="1"/>
+    <w:lsdException w:name="Title" w:semiHidden="0" w:uiPriority="10" w:unhideWhenUsed="0" w:qFormat="1"/>
+    <w:lsdException w:name="Default Paragraph Font" w:uiPriority="1"/>
+    <w:lsdException w:name="Subtitle" w:semiHidden="0" w:uiPriority="11" w:unhideWhenUsed="0" w:qFormat="1"/>
+    <w:lsdException w:name="Strong" w:semiHidden="0" w:uiPriority="22" w:unhideWhenUsed="0" w:qFormat="1"/>
+    <w:lsdException w:name="Emphasis" w:semiHidden="0" w:uiPriority="20" w:unhideWhenUsed="0" w:qFormat="1"/>
+    <w:lsdException w:name="Table Grid" w:semiHidden="0" w:uiPriority="59" w:unhideWhenUsed="0"/>
+    <w:lsdException w:name="Placeholder Text" w:unhideWhenUsed="0"/>
+    <w:lsdException w:name="No Spacing" w:semiHidden="0" w:uiPriority="1" w:unhideWhenUsed="0" w:qFormat="1"/>
+    <w:lsdException w:name="Light Shading" w:semiHidden="0" w:uiPriority="60" w:unhideWhenUsed="0"/>
+    <w:lsdException w:name="Light List" w:semiHidden="0" w:uiPriority="61" w:unhideWhenUsed="0"/>
+    <w:lsdException w:name="Light Grid" w:semiHidden="0" w:uiPriority="62" w:unhideWhenUsed="0"/>
+    <w:lsdException w:name="Medium Shading 1" w:semiHidden="0" w:uiPriority="63" w:unhideWhenUsed="0"/>
+    <w:lsdException w:name="Medium Shading 2" w:semiHidden="0" w:uiPriority="64" w:unhideWhenUsed="0"/>
+    <w:lsdException w:name="Medium List 1" w:semiHidden="0" w:uiPriority="65" w:unhideWhenUsed="0"/>
+    <w:lsdException w:name="Medium List 2" w:semiHidden="0" w:uiPriority="66" w:unhideWhenUsed="0"/>
+    <w:lsdException w:name="Medium Grid 1" w:semiHidden="0" w:uiPriority="67" w:unhideWhenUsed="0"/>
+    <w:lsdException w:name="Medium Grid 2" w:semiHidden="0" w:uiPriority="68" w:unhideWhenUsed="0"/>
+    <w:lsdException w:name="Medium Grid 3" w:semiHidden="0" w:uiPriority="69" w:unhideWhenUsed="0"/>
+    <w:lsdException w:name="Dark List" w:semiHidden="0" w:uiPriority="70" w:unhideWhenUsed="0"/>
+    <w:lsdException w:name="Colorful Shading" w:semiHidden="0" w:uiPriority="71" w:unhideWhenUsed="0"/>
+    <w:lsdException w:name="Colorful List" w:semiHidden="0" w:uiPriority="72" w:unhideWhenUsed="0"/>
+    <w:lsdException w:name="Colorful Grid" w:semiHidden="0" w:uiPriority="73" w:unhideWhenUsed="0"/>
+    <w:lsdException w:name="Light Shading Accent 1" w:semiHidden="0" w:uiPriority="60" w:unhideWhenUsed="0"/>
+    <w:lsdException w:name="Light List Accent 1" w:semiHidden="0" w:uiPriority="61" w:unhideWhenUsed="0"/>
+    <w:lsdException w:name="Light Grid Accent 1" w:semiHidden="0" w:uiPriority="62" w:unhideWhenUsed="0"/>
+    <w:lsdException w:name="Medium Shading 1 Accent 1" w:semiHidden="0" w:uiPriority="63" w:unhideWhenUsed="0"/>
+    <w:lsdException w:name="Medium Shading 2 Accent 1" w:semiHidden="0" w:uiPriority="64" w:unhideWhenUsed="0"/>
+    <w:lsdException w:name="Medium List 1 Accent 1" w:semiHidden="0" w:uiPriority="65" w:unhideWhenUsed="0"/>
+    <w:lsdException w:name="Revision" w:unhideWhenUsed="0"/>
+    <w:lsdException w:name="List Paragraph" w:semiHidden="0" w:uiPriority="34" w:unhideWhenUsed="0" w:qFormat="1"/>
+    <w:lsdException w:name="Quote" w:semiHidden="0" w:uiPriority="29" w:unhideWhenUsed="0" w:qFormat="1"/>
+    <w:lsdException w:name="Intense Quote" w:semiHidden="0" w:uiPriority="30" w:unhideWhenUsed="0" w:qFormat="1"/>
+    <w:lsdException w:name="Medium List 2 Accent 1" w:semiHidden="0" w:uiPriority="66" w:unhideWhenUsed="0"/>
+    <w:lsdException w:name="Medium Grid 1 Accent 1" w:semiHidden="0" w:uiPriority="67" w:unhideWhenUsed="0"/>
+    <w:lsdException w:name="Medium Grid 2 Accent 1" w:semiHidden="0" w:uiPriority="68" w:unhideWhenUsed="0"/>
+    <w:lsdException w:name="Medium Grid 3 Accent 1" w:semiHidden="0" w:uiPriority="69" w:unhideWhenUsed="0"/>
+    <w:lsdException w:name="Dark List Accent 1" w:semiHidden="0" w:uiPriority="70" w:unhideWhenUsed="0"/>
+    <w:lsdException w:name="Colorful Shading Accent 1" w:semiHidden="0" w:uiPriority="71" w:unhideWhenUsed="0"/>
+    <w:lsdException w:name="Colorful List Accent 1" w:semiHidden="0" w:uiPriority="72" w:unhideWhenUsed="0"/>
+    <w:lsdException w:name="Colorful Grid Accent 1" w:semiHidden="0" w:uiPriority="73" w:unhideWhenUsed="0"/>
+    <w:lsdException w:name="Light Shading Accent 2" w:semiHidden="0" w:uiPriority="60" w:unhideWhenUsed="0"/>
+    <w:lsdException w:name="Light List Accent 2" w:semiHidden="0" w:uiPriority="61" w:unhideWhenUsed="0"/>
+    <w:lsdException w:name="Light Grid Accent 2" w:semiHidden="0" w:uiPriority="62" w:unhideWhenUsed="0"/>
+    <w:lsdException w:name="Medium Shading 1 Accent 2" w:semiHidden="0" w:uiPriority="63" w:unhideWhenUsed="0"/>
+    <w:lsdException w:name="Medium Shading 2 Accent 2" w:semiHidden="0" w:uiPriority="64" w:unhideWhenUsed="0"/>
+    <w:lsdException w:name="Medium List 1 Accent 2" w:semiHidden="0" w:uiPriority="65" w:unhideWhenUsed="0"/>
+    <w:lsdException w:name="Medium List 2 Accent 2" w:semiHidden="0" w:uiPriority="66" w:unhideWhenUsed="0"/>
+    <w:lsdException w:name="Medium Grid 1 Accent 2" w:semiHidden="0" w:uiPriority="67" w:unhideWhenUsed="0"/>
+    <w:lsdException w:name="Medium Grid 2 Accent 2" w:semiHidden="0" w:uiPriority="68" w:unhideWhenUsed="0"/>
+    <w:lsdException w:name="Medium Grid 3 Accent 2" w:semiHidden="0" w:uiPriority="69" w:unhideWhenUsed="0"/>
+    <w:lsdException w:name="Dark List Accent 2" w:semiHidden="0" w:uiPriority="70" w:unhideWhenUsed="0"/>
+    <w:lsdException w:name="Colorful Shading Accent 2" w:semiHidden="0" w:uiPriority="71" w:unhideWhenUsed="0"/>
+    <w:lsdException w:name="Colorful List Accent 2" w:semiHidden="0" w:uiPriority="72" w:unhideWhenUsed="0"/>
+    <w:lsdException w:name="Colorful Grid Accent 2" w:semiHidden="0" w:uiPriority="73" w:unhideWhenUsed="0"/>
+    <w:lsdException w:name="Light Shading Accent 3" w:semiHidden="0" w:uiPriority="60" w:unhideWhenUsed="0"/>
+    <w:lsdException w:name="Light List Accent 3" w:semiHidden="0" w:uiPriority="61" w:unhideWhenUsed="0"/>
+    <w:lsdException w:name="Light Grid Accent 3" w:semiHidden="0" w:uiPriority="62" w:unhideWhenUsed="0"/>
+    <w:lsdException w:name="Medium Shading 1 Accent 3" w:semiHidden="0" w:uiPriority="63" w:unhideWhenUsed="0"/>
+    <w:lsdException w:name="Medium Shading 2 Accent 3" w:semiHidden="0" w:uiPriority="64" w:unhideWhenUsed="0"/>
+    <w:lsdException w:name="Medium List 1 Accent 3" w:semiHidden="0" w:uiPriority="65" w:unhideWhenUsed="0"/>
+    <w:lsdException w:name="Medium List 2 Accent 3" w:semiHidden="0" w:uiPriority="66" w:unhideWhenUsed="0"/>
+    <w:lsdException w:name="Medium Grid 1 Accent 3" w:semiHidden="0" w:uiPriority="67" w:unhideWhenUsed="0"/>
+    <w:lsdException w:name="Medium Grid 2 Accent 3" w:semiHidden="0" w:uiPriority="68" w:unhideWhenUsed="0"/>
+    <w:lsdException w:name="Medium Grid 3 Accent 3" w:semiHidden="0" w:uiPriority="69" w:unhideWhenUsed="0"/>
+    <w:lsdException w:name="Dark List Accent 3" w:semiHidden="0" w:uiPriority="70" w:unhideWhenUsed="0"/>
+    <w:lsdException w:name="Colorful Shading Accent 3" w:semiHidden="0" w:uiPriority="71" w:unhideWhenUsed="0"/>
+    <w:lsdException w:name="Colorful List Accent 3" w:semiHidden="0" w:uiPriority="72" w:unhideWhenUsed="0"/>
+    <w:lsdException w:name="Colorful Grid Accent 3" w:semiHidden="0" w:uiPriority="73" w:unhideWhenUsed="0"/>
+    <w:lsdException w:name="Light Shading Accent 4" w:semiHidden="0" w:uiPriority="60" w:unhideWhenUsed="0"/>
+    <w:lsdException w:name="Light List Accent 4" w:semiHidden="0" w:uiPriority="61" w:unhideWhenUsed="0"/>
+    <w:lsdException w:name="Light Grid Accent 4" w:semiHidden="0" w:uiPriority="62" w:unhideWhenUsed="0"/>
+    <w:lsdException w:name="Medium Shading 1 Accent 4" w:semiHidden="0" w:uiPriority="63" w:unhideWhenUsed="0"/>
+    <w:lsdException w:name="Medium Shading 2 Accent 4" w:semiHidden="0" w:uiPriority="64" w:unhideWhenUsed="0"/>
+    <w:lsdException w:name="Medium List 1 Accent 4" w:semiHidden="0" w:uiPriority="65" w:unhideWhenUsed="0"/>
+    <w:lsdException w:name="Medium List 2 Accent 4" w:semiHidden="0" w:uiPriority="66" w:unhideWhenUsed="0"/>
+    <w:lsdException w:name="Medium Grid 1 Accent 4" w:semiHidden="0" w:uiPriority="67" w:unhideWhenUsed="0"/>
+    <w:lsdException w:name="Medium Grid 2 Accent 4" w:semiHidden="0" w:uiPriority="68" w:unhideWhenUsed="0"/>
+    <w:lsdException w:name="Medium Grid 3 Accent 4" w:semiHidden="0" w:uiPriority="69" w:unhideWhenUsed="0"/>
+    <w:lsdException w:name="Dark List Accent 4" w:semiHidden="0" w:uiPriority="70" w:unhideWhenUsed="0"/>
+    <w:lsdException w:name="Colorful Shading Accent 4" w:semiHidden="0" w:uiPriority="71" w:unhideWhenUsed="0"/>
+    <w:lsdException w:name="Colorful List Accent 4" w:semiHidden="0" w:uiPriority="72" w:unhideWhenUsed="0"/>
+    <w:lsdException w:name="Colorful Grid Accent 4" w:semiHidden="0" w:uiPriority="73" w:unhideWhenUsed="0"/>
+    <w:lsdException w:name="Light Shading Accent 5" w:semiHidden="0" w:uiPriority="60" w:unhideWhenUsed="0"/>
+    <w:lsdException w:name="Light List Accent 5" w:semiHidden="0" w:uiPriority="61" w:unhideWhenUsed="0"/>
+    <w:lsdException w:name="Light Grid Accent 5" w:semiHidden="0" w:uiPriority="62" w:unhideWhenUsed="0"/>
+    <w:lsdException w:name="Medium Shading 1 Accent 5" w:semiHidden="0" w:uiPriority="63" w:unhideWhenUsed="0"/>
+    <w:lsdException w:name="Medium Shading 2 Accent 5" w:semiHidden="0" w:uiPriority="64" w:unhideWhenUsed="0"/>
+    <w:lsdException w:name="Medium List 1 Accent 5" w:semiHidden="0" w:uiPriority="65" w:unhideWhenUsed="0"/>
+    <w:lsdException w:name="Medium List 2 Accent 5" w:semiHidden="0" w:uiPriority="66" w:unhideWhenUsed="0"/>
+    <w:lsdException w:name="Medium Grid 1 Accent 5" w:semiHidden="0" w:uiPriority="67" w:unhideWhenUsed="0"/>
+    <w:lsdException w:name="Medium Grid 2 Accent 5" w:semiHidden="0" w:uiPriority="68" w:unhideWhenUsed="0"/>
+    <w:lsdException w:name="Medium Grid 3 Accent 5" w:semiHidden="0" w:uiPriority="69" w:unhideWhenUsed="0"/>
+    <w:lsdException w:name="Dark List Accent 5" w:semiHidden="0" w:uiPriority="70" w:unhideWhenUsed="0"/>
+    <w:lsdException w:name="Colorful Shading Accent 5" w:semiHidden="0" w:uiPriority="71" w:unhideWhenUsed="0"/>
+    <w:lsdException w:name="Colorful List Accent 5" w:semiHidden="0" w:uiPriority="72" w:unhideWhenUsed="0"/>
+    <w:lsdException w:name="Colorful Grid Accent 5" w:semiHidden="0" w:uiPriority="73" w:unhideWhenUsed="0"/>
+    <w:lsdException w:name="Light Shading Accent 6" w:semiHidden="0" w:uiPriority="60" w:unhideWhenUsed="0"/>
+    <w:lsdException w:name="Light List Accent 6" w:semiHidden="0" w:uiPriority="61" w:unhideWhenUsed="0"/>
+    <w:lsdException w:name="Light Grid Accent 6" w:semiHidden="0" w:uiPriority="62" w:unhideWhenUsed="0"/>
+    <w:lsdException w:name="Medium Shading 1 Accent 6" w:semiHidden="0" w:uiPriority="63" w:unhideWhenUsed="0"/>
+    <w:lsdException w:name="Medium Shading 2 Accent 6" w:semiHidden="0" w:uiPriority="64" w:unhideWhenUsed="0"/>
+    <w:lsdException w:name="Medium List 1 Accent 6" w:semiHidden="0" w:uiPriority="65" w:unhideWhenUsed="0"/>
+    <w:lsdException w:name="Medium List 2 Accent 6" w:semiHidden="0" w:uiPriority="66" w:unhideWhenUsed="0"/>
+    <w:lsdException w:name="Medium Grid 1 Accent 6" w:semiHidden="0" w:uiPriority="67" w:unhideWhenUsed="0"/>
+    <w:lsdException w:name="Medium Grid 2 Accent 6" w:semiHidden="0" w:uiPriority="68" w:unhideWhenUsed="0"/>
+    <w:lsdException w:name="Medium Grid 3 Accent 6" w:semiHidden="0" w:uiPriority="69" w:unhideWhenUsed="0"/>
+    <w:lsdException w:name="Dark List Accent 6" w:semiHidden="0" w:uiPriority="70" w:unhideWhenUsed="0"/>
+    <w:lsdException w:name="Colorful Shading Accent 6" w:semiHidden="0" w:uiPriority="71" w:unhideWhenUsed="0"/>
+    <w:lsdException w:name="Colorful List Accent 6" w:semiHidden="0" w:uiPriority="72" w:unhideWhenUsed="0"/>
+    <w:lsdException w:name="Colorful Grid Accent 6" w:semiHidden="0" w:uiPriority="73" w:unhideWhenUsed="0"/>
+    <w:lsdException w:name="Subtle Emphasis" w:semiHidden="0" w:uiPriority="19" w:unhideWhenUsed="0" w:qFormat="1"/>
+    <w:lsdException w:name="Intense Emphasis" w:semiHidden="0" w:uiPriority="21" w:unhideWhenUsed="0" w:qFormat="1"/>
+    <w:lsdException w:name="Subtle Reference" w:semiHidden="0" w:uiPriority="31" w:unhideWhenUsed="0" w:qFormat="1"/>
+    <w:lsdException w:name="Intense Reference" w:semiHidden="0" w:uiPriority="32" w:unhideWhenUsed="0" w:qFormat="1"/>
+    <w:lsdException w:name="Book Title" w:semiHidden="0" w:uiPriority="33" w:unhideWhenUsed="0" w:qFormat="1"/>
+    <w:lsdException w:name="Bibliography" w:uiPriority="37"/>
+    <w:lsdException w:name="TOC Heading" w:uiPriority="39" w:qFormat="1"/>
   </w:latentStyles>
   <w:style w:type="paragraph" w:default="1" w:styleId="a">
     <w:name w:val="Normal"/>
@@ -9480,6 +8289,7 @@
     <w:uiPriority w:val="99"/>
     <w:semiHidden/>
     <w:unhideWhenUsed/>
+    <w:qFormat/>
     <w:tblPr>
       <w:tblInd w:w="0" w:type="dxa"/>
       <w:tblCellMar>
@@ -9601,6 +8411,7 @@
       <w:spacing w:after="0" w:line="240" w:lineRule="auto"/>
     </w:pPr>
     <w:tblPr>
+      <w:tblInd w:w="0" w:type="dxa"/>
       <w:tblBorders>
         <w:top w:val="single" w:sz="4" w:space="0" w:color="auto"/>
         <w:left w:val="single" w:sz="4" w:space="0" w:color="auto"/>
@@ -9609,6 +8420,12 @@
         <w:insideH w:val="single" w:sz="4" w:space="0" w:color="auto"/>
         <w:insideV w:val="single" w:sz="4" w:space="0" w:color="auto"/>
       </w:tblBorders>
+      <w:tblCellMar>
+        <w:top w:w="0" w:type="dxa"/>
+        <w:left w:w="108" w:type="dxa"/>
+        <w:bottom w:w="0" w:type="dxa"/>
+        <w:right w:w="108" w:type="dxa"/>
+      </w:tblCellMar>
     </w:tblPr>
   </w:style>
   <w:style w:type="paragraph" w:styleId="HTML">
@@ -9616,7 +8433,6 @@
     <w:basedOn w:val="a"/>
     <w:link w:val="HTML0"/>
     <w:uiPriority w:val="99"/>
-    <w:semiHidden/>
     <w:unhideWhenUsed/>
     <w:rsid w:val="00341952"/>
     <w:pPr>
@@ -9654,7 +8470,6 @@
     <w:basedOn w:val="a0"/>
     <w:link w:val="HTML"/>
     <w:uiPriority w:val="99"/>
-    <w:semiHidden/>
     <w:rsid w:val="00341952"/>
     <w:rPr>
       <w:rFonts w:ascii="Courier New" w:eastAsia="Times New Roman" w:hAnsi="Courier New" w:cs="Courier New"/>
@@ -10013,7 +8828,7 @@
 </file>
 
 <file path=customXml/itemProps1.xml><?xml version="1.0" encoding="utf-8"?>
-<ds:datastoreItem xmlns:ds="http://schemas.openxmlformats.org/officeDocument/2006/customXml" ds:itemID="{2C12F6CB-7B0E-45A7-837D-2258E332C852}">
+<ds:datastoreItem xmlns:ds="http://schemas.openxmlformats.org/officeDocument/2006/customXml" ds:itemID="{EB0AD38A-B3F8-47EC-8D69-B749008F1553}">
   <ds:schemaRefs>
     <ds:schemaRef ds:uri="http://schemas.openxmlformats.org/officeDocument/2006/bibliography"/>
   </ds:schemaRefs>

--- a/отчёт22.docx
+++ b/отчёт22.docx
@@ -1,6 +1,6 @@
 
 <file path=word/document.xml><?xml version="1.0" encoding="utf-8"?>
-<w:document xmlns:wpc="http://schemas.microsoft.com/office/word/2010/wordprocessingCanvas" xmlns:cx="http://schemas.microsoft.com/office/drawing/2014/chartex" xmlns:mc="http://schemas.openxmlformats.org/markup-compatibility/2006" xmlns:o="urn:schemas-microsoft-com:office:office" xmlns:r="http://schemas.openxmlformats.org/officeDocument/2006/relationships" xmlns:m="http://schemas.openxmlformats.org/officeDocument/2006/math" xmlns:v="urn:schemas-microsoft-com:vml" xmlns:wp14="http://schemas.microsoft.com/office/word/2010/wordprocessingDrawing" xmlns:wp="http://schemas.openxmlformats.org/drawingml/2006/wordprocessingDrawing" xmlns:w10="urn:schemas-microsoft-com:office:word" xmlns:w="http://schemas.openxmlformats.org/wordprocessingml/2006/main" xmlns:w14="http://schemas.microsoft.com/office/word/2010/wordml" xmlns:w15="http://schemas.microsoft.com/office/word/2012/wordml" xmlns:w16se="http://schemas.microsoft.com/office/word/2015/wordml/symex" xmlns:wpg="http://schemas.microsoft.com/office/word/2010/wordprocessingGroup" xmlns:wpi="http://schemas.microsoft.com/office/word/2010/wordprocessingInk" xmlns:wne="http://schemas.microsoft.com/office/word/2006/wordml" xmlns:wps="http://schemas.microsoft.com/office/word/2010/wordprocessingShape" mc:Ignorable="w14 w15 w16se wp14">
+<w:document xmlns:ve="http://schemas.openxmlformats.org/markup-compatibility/2006" xmlns:o="urn:schemas-microsoft-com:office:office" xmlns:r="http://schemas.openxmlformats.org/officeDocument/2006/relationships" xmlns:m="http://schemas.openxmlformats.org/officeDocument/2006/math" xmlns:v="urn:schemas-microsoft-com:vml" xmlns:wp="http://schemas.openxmlformats.org/drawingml/2006/wordprocessingDrawing" xmlns:w10="urn:schemas-microsoft-com:office:word" xmlns:w="http://schemas.openxmlformats.org/wordprocessingml/2006/main" xmlns:wne="http://schemas.microsoft.com/office/word/2006/wordml">
   <w:body>
     <w:p>
       <w:pPr>
@@ -575,7 +575,21 @@
         <w:rPr>
           <w:color w:val="A9B7C6"/>
         </w:rPr>
-        <w:t>(x):</w:t>
+        <w:t>(</w:t>
+      </w:r>
+      <w:proofErr w:type="spellStart"/>
+      <w:r>
+        <w:rPr>
+          <w:color w:val="A9B7C6"/>
+        </w:rPr>
+        <w:t>x</w:t>
+      </w:r>
+      <w:proofErr w:type="spellEnd"/>
+      <w:r>
+        <w:rPr>
+          <w:color w:val="A9B7C6"/>
+        </w:rPr>
+        <w:t>):</w:t>
       </w:r>
       <w:r>
         <w:rPr>
@@ -602,7 +616,21 @@
         <w:rPr>
           <w:color w:val="A9B7C6"/>
         </w:rPr>
-        <w:t xml:space="preserve">(x % </w:t>
+        <w:t>(</w:t>
+      </w:r>
+      <w:proofErr w:type="spellStart"/>
+      <w:r>
+        <w:rPr>
+          <w:color w:val="A9B7C6"/>
+        </w:rPr>
+        <w:t>x</w:t>
+      </w:r>
+      <w:proofErr w:type="spellEnd"/>
+      <w:r>
+        <w:rPr>
+          <w:color w:val="A9B7C6"/>
+        </w:rPr>
+        <w:t xml:space="preserve"> % </w:t>
       </w:r>
       <w:r>
         <w:rPr>
@@ -677,19 +705,35 @@
         <w:rPr>
           <w:color w:val="A9B7C6"/>
         </w:rPr>
-        <w:t>(x</w:t>
-      </w:r>
+        <w:t>(</w:t>
+      </w:r>
+      <w:proofErr w:type="spellStart"/>
+      <w:r>
+        <w:rPr>
+          <w:color w:val="A9B7C6"/>
+        </w:rPr>
+        <w:t>x</w:t>
+      </w:r>
+      <w:proofErr w:type="spellEnd"/>
       <w:r>
         <w:rPr>
           <w:color w:val="CC7832"/>
         </w:rPr>
         <w:t xml:space="preserve">, </w:t>
       </w:r>
+      <w:proofErr w:type="spellStart"/>
       <w:r>
         <w:rPr>
           <w:color w:val="A9B7C6"/>
         </w:rPr>
-        <w:t>y):</w:t>
+        <w:t>y</w:t>
+      </w:r>
+      <w:proofErr w:type="spellEnd"/>
+      <w:r>
+        <w:rPr>
+          <w:color w:val="A9B7C6"/>
+        </w:rPr>
+        <w:t>):</w:t>
       </w:r>
       <w:r>
         <w:rPr>
@@ -712,111 +756,33 @@
         </w:rPr>
         <w:t xml:space="preserve"> </w:t>
       </w:r>
+      <w:proofErr w:type="spellStart"/>
       <w:r>
         <w:rPr>
           <w:color w:val="A9B7C6"/>
         </w:rPr>
-        <w:t>x &gt; y</w:t>
-      </w:r>
+        <w:t>x</w:t>
+      </w:r>
+      <w:proofErr w:type="spellEnd"/>
       <w:r>
         <w:rPr>
           <w:color w:val="A9B7C6"/>
         </w:rPr>
+        <w:t xml:space="preserve"> &gt; </w:t>
+      </w:r>
+      <w:proofErr w:type="spellStart"/>
+      <w:r>
+        <w:rPr>
+          <w:color w:val="A9B7C6"/>
+        </w:rPr>
+        <w:t>y</w:t>
+      </w:r>
+      <w:proofErr w:type="spellEnd"/>
+      <w:r>
+        <w:rPr>
+          <w:color w:val="A9B7C6"/>
+        </w:rPr>
         <w:br/>
-      </w:r>
-      <w:r>
-        <w:rPr>
-          <w:color w:val="A9B7C6"/>
-        </w:rPr>
-        <w:br/>
-        <w:t xml:space="preserve">    x = </w:t>
-      </w:r>
-      <w:proofErr w:type="spellStart"/>
-      <w:r>
-        <w:rPr>
-          <w:color w:val="8888C6"/>
-        </w:rPr>
-        <w:t>int</w:t>
-      </w:r>
-      <w:proofErr w:type="spellEnd"/>
-      <w:r>
-        <w:rPr>
-          <w:color w:val="A9B7C6"/>
-        </w:rPr>
-        <w:t>(</w:t>
-      </w:r>
-      <w:proofErr w:type="spellStart"/>
-      <w:r>
-        <w:rPr>
-          <w:color w:val="8888C6"/>
-        </w:rPr>
-        <w:t>input</w:t>
-      </w:r>
-      <w:proofErr w:type="spellEnd"/>
-      <w:r>
-        <w:rPr>
-          <w:color w:val="A9B7C6"/>
-        </w:rPr>
-        <w:t>(</w:t>
-      </w:r>
-      <w:r>
-        <w:rPr>
-          <w:color w:val="6A8759"/>
-        </w:rPr>
-        <w:t>"Введите число "</w:t>
-      </w:r>
-      <w:r>
-        <w:rPr>
-          <w:color w:val="A9B7C6"/>
-        </w:rPr>
-        <w:t>))</w:t>
-      </w:r>
-      <w:r>
-        <w:rPr>
-          <w:color w:val="A9B7C6"/>
-        </w:rPr>
-        <w:br/>
-        <w:t xml:space="preserve">    y = </w:t>
-      </w:r>
-      <w:proofErr w:type="spellStart"/>
-      <w:r>
-        <w:rPr>
-          <w:color w:val="8888C6"/>
-        </w:rPr>
-        <w:t>int</w:t>
-      </w:r>
-      <w:proofErr w:type="spellEnd"/>
-      <w:r>
-        <w:rPr>
-          <w:color w:val="A9B7C6"/>
-        </w:rPr>
-        <w:t>(</w:t>
-      </w:r>
-      <w:proofErr w:type="spellStart"/>
-      <w:r>
-        <w:rPr>
-          <w:color w:val="8888C6"/>
-        </w:rPr>
-        <w:t>input</w:t>
-      </w:r>
-      <w:proofErr w:type="spellEnd"/>
-      <w:r>
-        <w:rPr>
-          <w:color w:val="A9B7C6"/>
-        </w:rPr>
-        <w:t>(</w:t>
-      </w:r>
-      <w:r>
-        <w:rPr>
-          <w:color w:val="6A8759"/>
-        </w:rPr>
-        <w:t>"Введите число для сравнения "</w:t>
-      </w:r>
-      <w:r>
-        <w:rPr>
-          <w:color w:val="A9B7C6"/>
-        </w:rPr>
-        <w:t>))</w:t>
       </w:r>
       <w:r>
         <w:rPr>
@@ -828,6 +794,128 @@
       <w:proofErr w:type="spellStart"/>
       <w:r>
         <w:rPr>
+          <w:color w:val="A9B7C6"/>
+        </w:rPr>
+        <w:t>x</w:t>
+      </w:r>
+      <w:proofErr w:type="spellEnd"/>
+      <w:r>
+        <w:rPr>
+          <w:color w:val="A9B7C6"/>
+        </w:rPr>
+        <w:t xml:space="preserve"> = </w:t>
+      </w:r>
+      <w:proofErr w:type="spellStart"/>
+      <w:r>
+        <w:rPr>
+          <w:color w:val="8888C6"/>
+        </w:rPr>
+        <w:t>int</w:t>
+      </w:r>
+      <w:proofErr w:type="spellEnd"/>
+      <w:r>
+        <w:rPr>
+          <w:color w:val="A9B7C6"/>
+        </w:rPr>
+        <w:t>(</w:t>
+      </w:r>
+      <w:proofErr w:type="spellStart"/>
+      <w:r>
+        <w:rPr>
+          <w:color w:val="8888C6"/>
+        </w:rPr>
+        <w:t>input</w:t>
+      </w:r>
+      <w:proofErr w:type="spellEnd"/>
+      <w:r>
+        <w:rPr>
+          <w:color w:val="A9B7C6"/>
+        </w:rPr>
+        <w:t>(</w:t>
+      </w:r>
+      <w:r>
+        <w:rPr>
+          <w:color w:val="6A8759"/>
+        </w:rPr>
+        <w:t>"Введите число "</w:t>
+      </w:r>
+      <w:r>
+        <w:rPr>
+          <w:color w:val="A9B7C6"/>
+        </w:rPr>
+        <w:t>))</w:t>
+      </w:r>
+      <w:r>
+        <w:rPr>
+          <w:color w:val="A9B7C6"/>
+        </w:rPr>
+        <w:br/>
+        <w:t xml:space="preserve">    </w:t>
+      </w:r>
+      <w:proofErr w:type="spellStart"/>
+      <w:r>
+        <w:rPr>
+          <w:color w:val="A9B7C6"/>
+        </w:rPr>
+        <w:t>y</w:t>
+      </w:r>
+      <w:proofErr w:type="spellEnd"/>
+      <w:r>
+        <w:rPr>
+          <w:color w:val="A9B7C6"/>
+        </w:rPr>
+        <w:t xml:space="preserve"> = </w:t>
+      </w:r>
+      <w:proofErr w:type="spellStart"/>
+      <w:r>
+        <w:rPr>
+          <w:color w:val="8888C6"/>
+        </w:rPr>
+        <w:t>int</w:t>
+      </w:r>
+      <w:proofErr w:type="spellEnd"/>
+      <w:r>
+        <w:rPr>
+          <w:color w:val="A9B7C6"/>
+        </w:rPr>
+        <w:t>(</w:t>
+      </w:r>
+      <w:proofErr w:type="spellStart"/>
+      <w:r>
+        <w:rPr>
+          <w:color w:val="8888C6"/>
+        </w:rPr>
+        <w:t>input</w:t>
+      </w:r>
+      <w:proofErr w:type="spellEnd"/>
+      <w:r>
+        <w:rPr>
+          <w:color w:val="A9B7C6"/>
+        </w:rPr>
+        <w:t>(</w:t>
+      </w:r>
+      <w:r>
+        <w:rPr>
+          <w:color w:val="6A8759"/>
+        </w:rPr>
+        <w:t>"Введите число для сравнения "</w:t>
+      </w:r>
+      <w:r>
+        <w:rPr>
+          <w:color w:val="A9B7C6"/>
+        </w:rPr>
+        <w:t>))</w:t>
+      </w:r>
+      <w:r>
+        <w:rPr>
+          <w:color w:val="A9B7C6"/>
+        </w:rPr>
+        <w:br/>
+        <w:t xml:space="preserve">    </w:t>
+      </w:r>
+      <w:proofErr w:type="spellStart"/>
+      <w:r>
+        <w:rPr>
           <w:color w:val="CC7832"/>
         </w:rPr>
         <w:t>if</w:t>
@@ -843,7 +931,21 @@
         <w:rPr>
           <w:color w:val="A9B7C6"/>
         </w:rPr>
-        <w:t>func1(x):</w:t>
+        <w:t>func1(</w:t>
+      </w:r>
+      <w:proofErr w:type="spellStart"/>
+      <w:r>
+        <w:rPr>
+          <w:color w:val="A9B7C6"/>
+        </w:rPr>
+        <w:t>x</w:t>
+      </w:r>
+      <w:proofErr w:type="spellEnd"/>
+      <w:r>
+        <w:rPr>
+          <w:color w:val="A9B7C6"/>
+        </w:rPr>
+        <w:t>):</w:t>
       </w:r>
       <w:r>
         <w:rPr>
@@ -957,19 +1059,35 @@
         <w:rPr>
           <w:color w:val="A9B7C6"/>
         </w:rPr>
-        <w:t>func2(x</w:t>
-      </w:r>
+        <w:t>func2(</w:t>
+      </w:r>
+      <w:proofErr w:type="spellStart"/>
+      <w:r>
+        <w:rPr>
+          <w:color w:val="A9B7C6"/>
+        </w:rPr>
+        <w:t>x</w:t>
+      </w:r>
+      <w:proofErr w:type="spellEnd"/>
       <w:r>
         <w:rPr>
           <w:color w:val="CC7832"/>
         </w:rPr>
         <w:t xml:space="preserve">, </w:t>
       </w:r>
+      <w:proofErr w:type="spellStart"/>
       <w:r>
         <w:rPr>
           <w:color w:val="A9B7C6"/>
         </w:rPr>
-        <w:t>y):</w:t>
+        <w:t>y</w:t>
+      </w:r>
+      <w:proofErr w:type="spellEnd"/>
+      <w:r>
+        <w:rPr>
+          <w:color w:val="A9B7C6"/>
+        </w:rPr>
+        <w:t>):</w:t>
       </w:r>
       <w:r>
         <w:rPr>
@@ -992,11 +1110,19 @@
         </w:rPr>
         <w:t>(</w:t>
       </w:r>
+      <w:proofErr w:type="spellStart"/>
       <w:r>
         <w:rPr>
           <w:color w:val="6A8759"/>
         </w:rPr>
-        <w:t>f'</w:t>
+        <w:t>f</w:t>
+      </w:r>
+      <w:proofErr w:type="spellEnd"/>
+      <w:r>
+        <w:rPr>
+          <w:color w:val="6A8759"/>
+        </w:rPr>
+        <w:t>'</w:t>
       </w:r>
       <w:r>
         <w:rPr>
@@ -1004,12 +1130,14 @@
         </w:rPr>
         <w:t>{</w:t>
       </w:r>
+      <w:proofErr w:type="spellStart"/>
       <w:r>
         <w:rPr>
           <w:color w:val="A9B7C6"/>
         </w:rPr>
         <w:t>x</w:t>
       </w:r>
+      <w:proofErr w:type="spellEnd"/>
       <w:r>
         <w:rPr>
           <w:color w:val="CC7832"/>
@@ -1028,12 +1156,14 @@
         </w:rPr>
         <w:t>{</w:t>
       </w:r>
+      <w:proofErr w:type="spellStart"/>
       <w:r>
         <w:rPr>
           <w:color w:val="A9B7C6"/>
         </w:rPr>
         <w:t>y</w:t>
       </w:r>
+      <w:proofErr w:type="spellEnd"/>
       <w:r>
         <w:rPr>
           <w:color w:val="CC7832"/>
@@ -1094,11 +1224,19 @@
         </w:rPr>
         <w:t>(</w:t>
       </w:r>
+      <w:proofErr w:type="spellStart"/>
       <w:r>
         <w:rPr>
           <w:color w:val="6A8759"/>
         </w:rPr>
-        <w:t>f'</w:t>
+        <w:t>f</w:t>
+      </w:r>
+      <w:proofErr w:type="spellEnd"/>
+      <w:r>
+        <w:rPr>
+          <w:color w:val="6A8759"/>
+        </w:rPr>
+        <w:t>'</w:t>
       </w:r>
       <w:r>
         <w:rPr>
@@ -1106,12 +1244,14 @@
         </w:rPr>
         <w:t>{</w:t>
       </w:r>
+      <w:proofErr w:type="spellStart"/>
       <w:r>
         <w:rPr>
           <w:color w:val="A9B7C6"/>
         </w:rPr>
         <w:t>x</w:t>
       </w:r>
+      <w:proofErr w:type="spellEnd"/>
       <w:r>
         <w:rPr>
           <w:color w:val="CC7832"/>
@@ -1395,7 +1535,7 @@
       <w:tblPr>
         <w:tblStyle w:val="a7"/>
         <w:tblW w:w="0" w:type="auto"/>
-        <w:tblLook w:val="04A0" w:firstRow="1" w:lastRow="0" w:firstColumn="1" w:lastColumn="0" w:noHBand="0" w:noVBand="1"/>
+        <w:tblLook w:val="04A0"/>
       </w:tblPr>
       <w:tblGrid>
         <w:gridCol w:w="853"/>
@@ -1554,7 +1694,7 @@
             <w:tblPr>
               <w:tblStyle w:val="a7"/>
               <w:tblW w:w="0" w:type="auto"/>
-              <w:tblLook w:val="04A0" w:firstRow="1" w:lastRow="0" w:firstColumn="1" w:lastColumn="0" w:noHBand="0" w:noVBand="1"/>
+              <w:tblLook w:val="04A0"/>
             </w:tblPr>
             <w:tblGrid>
               <w:gridCol w:w="776"/>
@@ -1800,7 +1940,7 @@
             <w:tblPr>
               <w:tblStyle w:val="a7"/>
               <w:tblW w:w="0" w:type="auto"/>
-              <w:tblLook w:val="04A0" w:firstRow="1" w:lastRow="0" w:firstColumn="1" w:lastColumn="0" w:noHBand="0" w:noVBand="1"/>
+              <w:tblLook w:val="04A0"/>
             </w:tblPr>
             <w:tblGrid>
               <w:gridCol w:w="857"/>
@@ -2066,7 +2206,7 @@
             <w:tblPr>
               <w:tblStyle w:val="a7"/>
               <w:tblW w:w="0" w:type="auto"/>
-              <w:tblLook w:val="04A0" w:firstRow="1" w:lastRow="0" w:firstColumn="1" w:lastColumn="0" w:noHBand="0" w:noVBand="1"/>
+              <w:tblLook w:val="04A0"/>
             </w:tblPr>
             <w:tblGrid>
               <w:gridCol w:w="916"/>
@@ -3088,6 +3228,7 @@
         </w:rPr>
         <w:t xml:space="preserve"> </w:t>
       </w:r>
+      <w:proofErr w:type="spellStart"/>
       <w:r>
         <w:rPr>
           <w:color w:val="BCBEC4"/>
@@ -3095,6 +3236,7 @@
         </w:rPr>
         <w:t>np</w:t>
       </w:r>
+      <w:proofErr w:type="spellEnd"/>
       <w:r>
         <w:rPr>
           <w:color w:val="BCBEC4"/>
@@ -3113,7 +3255,6 @@
         </w:rPr>
         <w:br/>
       </w:r>
-      <w:proofErr w:type="spellStart"/>
       <w:r>
         <w:rPr>
           <w:color w:val="CF8E6D"/>
@@ -3121,7 +3262,6 @@
         </w:rPr>
         <w:t>def</w:t>
       </w:r>
-      <w:proofErr w:type="spellEnd"/>
       <w:r>
         <w:rPr>
           <w:color w:val="CF8E6D"/>
@@ -3154,7 +3294,6 @@
         <w:br/>
         <w:t xml:space="preserve">    </w:t>
       </w:r>
-      <w:proofErr w:type="spellStart"/>
       <w:r>
         <w:rPr>
           <w:color w:val="CF8E6D"/>
@@ -3162,7 +3301,6 @@
         </w:rPr>
         <w:t>def</w:t>
       </w:r>
-      <w:proofErr w:type="spellEnd"/>
       <w:r>
         <w:rPr>
           <w:color w:val="CF8E6D"/>
@@ -3221,6 +3359,7 @@
         </w:rPr>
         <w:t xml:space="preserve"> </w:t>
       </w:r>
+      <w:proofErr w:type="spellStart"/>
       <w:r>
         <w:rPr>
           <w:color w:val="BCBEC4"/>
@@ -3228,12 +3367,14 @@
         </w:rPr>
         <w:t>np</w:t>
       </w:r>
+      <w:proofErr w:type="spellEnd"/>
       <w:r>
         <w:rPr>
           <w:color w:val="BCBEC4"/>
         </w:rPr>
         <w:t>.</w:t>
       </w:r>
+      <w:proofErr w:type="spellStart"/>
       <w:r>
         <w:rPr>
           <w:color w:val="BCBEC4"/>
@@ -3241,6 +3382,7 @@
         </w:rPr>
         <w:t>cos</w:t>
       </w:r>
+      <w:proofErr w:type="spellEnd"/>
       <w:r>
         <w:rPr>
           <w:color w:val="BCBEC4"/>
@@ -3260,6 +3402,7 @@
         </w:rPr>
         <w:t xml:space="preserve">) - </w:t>
       </w:r>
+      <w:proofErr w:type="spellStart"/>
       <w:r>
         <w:rPr>
           <w:color w:val="BCBEC4"/>
@@ -3267,6 +3410,7 @@
         </w:rPr>
         <w:t>np</w:t>
       </w:r>
+      <w:proofErr w:type="spellEnd"/>
       <w:r>
         <w:rPr>
           <w:color w:val="BCBEC4"/>
@@ -3312,7 +3456,6 @@
         <w:br/>
         <w:t xml:space="preserve">    </w:t>
       </w:r>
-      <w:proofErr w:type="spellStart"/>
       <w:r>
         <w:rPr>
           <w:color w:val="CF8E6D"/>
@@ -3320,7 +3463,6 @@
         </w:rPr>
         <w:t>def</w:t>
       </w:r>
-      <w:proofErr w:type="spellEnd"/>
       <w:r>
         <w:rPr>
           <w:color w:val="CF8E6D"/>
@@ -3379,6 +3521,7 @@
         </w:rPr>
         <w:t xml:space="preserve"> </w:t>
       </w:r>
+      <w:proofErr w:type="spellStart"/>
       <w:r>
         <w:rPr>
           <w:color w:val="BCBEC4"/>
@@ -3386,12 +3529,14 @@
         </w:rPr>
         <w:t>np</w:t>
       </w:r>
+      <w:proofErr w:type="spellEnd"/>
       <w:r>
         <w:rPr>
           <w:color w:val="BCBEC4"/>
         </w:rPr>
         <w:t>.</w:t>
       </w:r>
+      <w:proofErr w:type="spellStart"/>
       <w:r>
         <w:rPr>
           <w:color w:val="BCBEC4"/>
@@ -3399,6 +3544,7 @@
         </w:rPr>
         <w:t>cos</w:t>
       </w:r>
+      <w:proofErr w:type="spellEnd"/>
       <w:r>
         <w:rPr>
           <w:color w:val="BCBEC4"/>
@@ -3418,6 +3564,7 @@
         </w:rPr>
         <w:t xml:space="preserve">) + </w:t>
       </w:r>
+      <w:proofErr w:type="spellStart"/>
       <w:r>
         <w:rPr>
           <w:color w:val="BCBEC4"/>
@@ -3425,6 +3572,7 @@
         </w:rPr>
         <w:t>np</w:t>
       </w:r>
+      <w:proofErr w:type="spellEnd"/>
       <w:r>
         <w:rPr>
           <w:color w:val="BCBEC4"/>
@@ -3658,6 +3806,7 @@
         </w:rPr>
         <w:t xml:space="preserve"> = </w:t>
       </w:r>
+      <w:proofErr w:type="spellStart"/>
       <w:r>
         <w:rPr>
           <w:color w:val="BCBEC4"/>
@@ -3665,6 +3814,7 @@
         </w:rPr>
         <w:t>np</w:t>
       </w:r>
+      <w:proofErr w:type="spellEnd"/>
       <w:r>
         <w:rPr>
           <w:color w:val="BCBEC4"/>
@@ -3916,6 +4066,7 @@
         </w:rPr>
         <w:t xml:space="preserve"> &lt; </w:t>
       </w:r>
+      <w:proofErr w:type="spellStart"/>
       <w:r>
         <w:rPr>
           <w:color w:val="BCBEC4"/>
@@ -3923,6 +4074,7 @@
         </w:rPr>
         <w:t>np</w:t>
       </w:r>
+      <w:proofErr w:type="spellEnd"/>
       <w:r>
         <w:rPr>
           <w:color w:val="BCBEC4"/>
@@ -4396,7 +4548,7 @@
         <w:tblStyle w:val="a7"/>
         <w:tblW w:w="0" w:type="auto"/>
         <w:tblInd w:w="-856" w:type="dxa"/>
-        <w:tblLook w:val="04A0" w:firstRow="1" w:lastRow="0" w:firstColumn="1" w:lastColumn="0" w:noHBand="0" w:noVBand="1"/>
+        <w:tblLook w:val="04A0"/>
       </w:tblPr>
       <w:tblGrid>
         <w:gridCol w:w="484"/>
@@ -5803,21 +5955,12 @@
           <w:lang w:val="en-US"/>
         </w:rPr>
       </w:pPr>
-      <w:proofErr w:type="spellStart"/>
       <w:r>
         <w:rPr>
           <w:color w:val="CC7832"/>
           <w:lang w:val="en-US"/>
         </w:rPr>
-        <w:t>def</w:t>
-      </w:r>
-      <w:proofErr w:type="spellEnd"/>
-      <w:r>
-        <w:rPr>
-          <w:color w:val="CC7832"/>
-          <w:lang w:val="en-US"/>
-        </w:rPr>
-        <w:t xml:space="preserve"> </w:t>
+        <w:t xml:space="preserve">def </w:t>
       </w:r>
       <w:r>
         <w:rPr>
@@ -5848,21 +5991,12 @@
         <w:br/>
         <w:t xml:space="preserve">    </w:t>
       </w:r>
-      <w:proofErr w:type="spellStart"/>
       <w:r>
         <w:rPr>
           <w:color w:val="CC7832"/>
           <w:lang w:val="en-US"/>
         </w:rPr>
-        <w:t>def</w:t>
-      </w:r>
-      <w:proofErr w:type="spellEnd"/>
-      <w:r>
-        <w:rPr>
-          <w:color w:val="CC7832"/>
-          <w:lang w:val="en-US"/>
-        </w:rPr>
-        <w:t xml:space="preserve"> </w:t>
+        <w:t xml:space="preserve">def </w:t>
       </w:r>
       <w:proofErr w:type="spellStart"/>
       <w:r>
@@ -6639,12 +6773,12 @@
       <w:tblPr>
         <w:tblStyle w:val="a7"/>
         <w:tblW w:w="0" w:type="auto"/>
-        <w:tblLook w:val="04A0" w:firstRow="1" w:lastRow="0" w:firstColumn="1" w:lastColumn="0" w:noHBand="0" w:noVBand="1"/>
+        <w:tblLook w:val="04A0"/>
       </w:tblPr>
       <w:tblGrid>
         <w:gridCol w:w="853"/>
-        <w:gridCol w:w="1925"/>
-        <w:gridCol w:w="6793"/>
+        <w:gridCol w:w="1924"/>
+        <w:gridCol w:w="6794"/>
       </w:tblGrid>
       <w:tr>
         <w:tc>
@@ -7334,7 +7468,7 @@
           <w:lang w:eastAsia="ru-RU"/>
         </w:rPr>
         <w:drawing>
-          <wp:inline distT="0" distB="0" distL="0" distR="0" wp14:anchorId="78DE038C" wp14:editId="45EF3DA5">
+          <wp:inline distT="0" distB="0" distL="0" distR="0">
             <wp:extent cx="4995081" cy="3847093"/>
             <wp:effectExtent l="0" t="0" r="0" b="0"/>
             <wp:docPr id="1" name="Рисунок 1"/>
@@ -7349,7 +7483,7 @@
                     <pic:cNvPicPr/>
                   </pic:nvPicPr>
                   <pic:blipFill>
-                    <a:blip r:embed="rId23"/>
+                    <a:blip r:embed="rId23" cstate="print"/>
                     <a:stretch>
                       <a:fillRect/>
                     </a:stretch>
@@ -7462,7 +7596,7 @@
         </w:rPr>
         <w:lastRenderedPageBreak/>
         <w:drawing>
-          <wp:inline distT="0" distB="0" distL="0" distR="0" wp14:anchorId="15DF443E" wp14:editId="1EF26E61">
+          <wp:inline distT="0" distB="0" distL="0" distR="0">
             <wp:extent cx="5940425" cy="4211320"/>
             <wp:effectExtent l="0" t="0" r="0" b="0"/>
             <wp:docPr id="3" name="Рисунок 3"/>
@@ -7477,7 +7611,7 @@
                     <pic:cNvPicPr/>
                   </pic:nvPicPr>
                   <pic:blipFill>
-                    <a:blip r:embed="rId24"/>
+                    <a:blip r:embed="rId24" cstate="print"/>
                     <a:stretch>
                       <a:fillRect/>
                     </a:stretch>
@@ -7577,7 +7711,7 @@
           <w:lang w:eastAsia="ru-RU"/>
         </w:rPr>
         <w:drawing>
-          <wp:inline distT="0" distB="0" distL="0" distR="0" wp14:anchorId="44EF6C29" wp14:editId="08DD385F">
+          <wp:inline distT="0" distB="0" distL="0" distR="0">
             <wp:extent cx="5638800" cy="4006532"/>
             <wp:effectExtent l="0" t="0" r="0" b="0"/>
             <wp:docPr id="4" name="Рисунок 4"/>
@@ -7592,7 +7726,7 @@
                     <pic:cNvPicPr/>
                   </pic:nvPicPr>
                   <pic:blipFill>
-                    <a:blip r:embed="rId25"/>
+                    <a:blip r:embed="rId25" cstate="print"/>
                     <a:stretch>
                       <a:fillRect/>
                     </a:stretch>
@@ -8458,7 +8592,6 @@
         </w:rPr>
         <w:t>color</w:t>
       </w:r>
-      <w:proofErr w:type="spellEnd"/>
       <w:r>
         <w:rPr>
           <w:rFonts w:ascii="Courier New" w:eastAsia="Times New Roman" w:hAnsi="Courier New" w:cs="Courier New"/>
@@ -8477,18 +8610,7 @@
           <w:szCs w:val="20"/>
           <w:lang w:eastAsia="ru-RU"/>
         </w:rPr>
-        <w:t>'</w:t>
-      </w:r>
-      <w:proofErr w:type="spellStart"/>
-      <w:r>
-        <w:rPr>
-          <w:rFonts w:ascii="Courier New" w:eastAsia="Times New Roman" w:hAnsi="Courier New" w:cs="Courier New"/>
-          <w:color w:val="6AAB73"/>
-          <w:sz w:val="20"/>
-          <w:szCs w:val="20"/>
-          <w:lang w:eastAsia="ru-RU"/>
-        </w:rPr>
-        <w:t>black</w:t>
+        <w:t>'black</w:t>
       </w:r>
       <w:proofErr w:type="spellEnd"/>
       <w:r>
@@ -8555,7 +8677,6 @@
         </w:rPr>
         <w:t>color</w:t>
       </w:r>
-      <w:proofErr w:type="spellEnd"/>
       <w:r>
         <w:rPr>
           <w:rFonts w:ascii="Courier New" w:eastAsia="Times New Roman" w:hAnsi="Courier New" w:cs="Courier New"/>
@@ -8574,18 +8695,7 @@
           <w:szCs w:val="20"/>
           <w:lang w:eastAsia="ru-RU"/>
         </w:rPr>
-        <w:t>'</w:t>
-      </w:r>
-      <w:proofErr w:type="spellStart"/>
-      <w:r>
-        <w:rPr>
-          <w:rFonts w:ascii="Courier New" w:eastAsia="Times New Roman" w:hAnsi="Courier New" w:cs="Courier New"/>
-          <w:color w:val="6AAB73"/>
-          <w:sz w:val="20"/>
-          <w:szCs w:val="20"/>
-          <w:lang w:eastAsia="ru-RU"/>
-        </w:rPr>
-        <w:t>black</w:t>
+        <w:t>'black</w:t>
       </w:r>
       <w:proofErr w:type="spellEnd"/>
       <w:r>
@@ -9204,7 +9314,6 @@
         </w:rPr>
         <w:t>color</w:t>
       </w:r>
-      <w:proofErr w:type="spellEnd"/>
       <w:r>
         <w:rPr>
           <w:rFonts w:ascii="Courier New" w:eastAsia="Times New Roman" w:hAnsi="Courier New" w:cs="Courier New"/>
@@ -9223,18 +9332,7 @@
           <w:szCs w:val="20"/>
           <w:lang w:eastAsia="ru-RU"/>
         </w:rPr>
-        <w:t>'</w:t>
-      </w:r>
-      <w:proofErr w:type="spellStart"/>
-      <w:r>
-        <w:rPr>
-          <w:rFonts w:ascii="Courier New" w:eastAsia="Times New Roman" w:hAnsi="Courier New" w:cs="Courier New"/>
-          <w:color w:val="6AAB73"/>
-          <w:sz w:val="20"/>
-          <w:szCs w:val="20"/>
-          <w:lang w:eastAsia="ru-RU"/>
-        </w:rPr>
-        <w:t>black</w:t>
+        <w:t>'black</w:t>
       </w:r>
       <w:proofErr w:type="spellEnd"/>
       <w:r>
@@ -9301,7 +9399,6 @@
         </w:rPr>
         <w:t>color</w:t>
       </w:r>
-      <w:proofErr w:type="spellEnd"/>
       <w:r>
         <w:rPr>
           <w:rFonts w:ascii="Courier New" w:eastAsia="Times New Roman" w:hAnsi="Courier New" w:cs="Courier New"/>
@@ -9320,18 +9417,7 @@
           <w:szCs w:val="20"/>
           <w:lang w:eastAsia="ru-RU"/>
         </w:rPr>
-        <w:t>'</w:t>
-      </w:r>
-      <w:proofErr w:type="spellStart"/>
-      <w:r>
-        <w:rPr>
-          <w:rFonts w:ascii="Courier New" w:eastAsia="Times New Roman" w:hAnsi="Courier New" w:cs="Courier New"/>
-          <w:color w:val="6AAB73"/>
-          <w:sz w:val="20"/>
-          <w:szCs w:val="20"/>
-          <w:lang w:eastAsia="ru-RU"/>
-        </w:rPr>
-        <w:t>black</w:t>
+        <w:t>'black</w:t>
       </w:r>
       <w:proofErr w:type="spellEnd"/>
       <w:r>
@@ -9523,7 +9609,51 @@
           <w:szCs w:val="20"/>
           <w:lang w:eastAsia="ru-RU"/>
         </w:rPr>
-        <w:t>(x, y):</w:t>
+        <w:t>(</w:t>
+      </w:r>
+      <w:proofErr w:type="spellStart"/>
+      <w:r>
+        <w:rPr>
+          <w:rFonts w:ascii="Courier New" w:eastAsia="Times New Roman" w:hAnsi="Courier New" w:cs="Courier New"/>
+          <w:color w:val="BCBEC4"/>
+          <w:sz w:val="20"/>
+          <w:szCs w:val="20"/>
+          <w:lang w:eastAsia="ru-RU"/>
+        </w:rPr>
+        <w:t>x</w:t>
+      </w:r>
+      <w:proofErr w:type="spellEnd"/>
+      <w:r>
+        <w:rPr>
+          <w:rFonts w:ascii="Courier New" w:eastAsia="Times New Roman" w:hAnsi="Courier New" w:cs="Courier New"/>
+          <w:color w:val="BCBEC4"/>
+          <w:sz w:val="20"/>
+          <w:szCs w:val="20"/>
+          <w:lang w:eastAsia="ru-RU"/>
+        </w:rPr>
+        <w:t xml:space="preserve">, </w:t>
+      </w:r>
+      <w:proofErr w:type="spellStart"/>
+      <w:r>
+        <w:rPr>
+          <w:rFonts w:ascii="Courier New" w:eastAsia="Times New Roman" w:hAnsi="Courier New" w:cs="Courier New"/>
+          <w:color w:val="BCBEC4"/>
+          <w:sz w:val="20"/>
+          <w:szCs w:val="20"/>
+          <w:lang w:eastAsia="ru-RU"/>
+        </w:rPr>
+        <w:t>y</w:t>
+      </w:r>
+      <w:proofErr w:type="spellEnd"/>
+      <w:r>
+        <w:rPr>
+          <w:rFonts w:ascii="Courier New" w:eastAsia="Times New Roman" w:hAnsi="Courier New" w:cs="Courier New"/>
+          <w:color w:val="BCBEC4"/>
+          <w:sz w:val="20"/>
+          <w:szCs w:val="20"/>
+          <w:lang w:eastAsia="ru-RU"/>
+        </w:rPr>
+        <w:t>):</w:t>
       </w:r>
       <w:r>
         <w:rPr>
@@ -9538,15 +9668,27 @@
         <w:br/>
         <w:t xml:space="preserve">        </w:t>
       </w:r>
-      <w:r>
-        <w:rPr>
-          <w:rFonts w:ascii="Courier New" w:eastAsia="Times New Roman" w:hAnsi="Courier New" w:cs="Courier New"/>
-          <w:color w:val="BCBEC4"/>
-          <w:sz w:val="20"/>
-          <w:szCs w:val="20"/>
-          <w:lang w:eastAsia="ru-RU"/>
-        </w:rPr>
-        <w:t xml:space="preserve">r = </w:t>
+      <w:proofErr w:type="spellStart"/>
+      <w:r>
+        <w:rPr>
+          <w:rFonts w:ascii="Courier New" w:eastAsia="Times New Roman" w:hAnsi="Courier New" w:cs="Courier New"/>
+          <w:color w:val="BCBEC4"/>
+          <w:sz w:val="20"/>
+          <w:szCs w:val="20"/>
+          <w:lang w:eastAsia="ru-RU"/>
+        </w:rPr>
+        <w:t>r</w:t>
+      </w:r>
+      <w:proofErr w:type="spellEnd"/>
+      <w:r>
+        <w:rPr>
+          <w:rFonts w:ascii="Courier New" w:eastAsia="Times New Roman" w:hAnsi="Courier New" w:cs="Courier New"/>
+          <w:color w:val="BCBEC4"/>
+          <w:sz w:val="20"/>
+          <w:szCs w:val="20"/>
+          <w:lang w:eastAsia="ru-RU"/>
+        </w:rPr>
+        <w:t xml:space="preserve"> = </w:t>
       </w:r>
       <w:r>
         <w:rPr>
@@ -9599,7 +9741,29 @@
           <w:szCs w:val="20"/>
           <w:lang w:eastAsia="ru-RU"/>
         </w:rPr>
-        <w:t xml:space="preserve">(x + </w:t>
+        <w:t>(</w:t>
+      </w:r>
+      <w:proofErr w:type="spellStart"/>
+      <w:r>
+        <w:rPr>
+          <w:rFonts w:ascii="Courier New" w:eastAsia="Times New Roman" w:hAnsi="Courier New" w:cs="Courier New"/>
+          <w:color w:val="BCBEC4"/>
+          <w:sz w:val="20"/>
+          <w:szCs w:val="20"/>
+          <w:lang w:eastAsia="ru-RU"/>
+        </w:rPr>
+        <w:t>x</w:t>
+      </w:r>
+      <w:proofErr w:type="spellEnd"/>
+      <w:r>
+        <w:rPr>
+          <w:rFonts w:ascii="Courier New" w:eastAsia="Times New Roman" w:hAnsi="Courier New" w:cs="Courier New"/>
+          <w:color w:val="BCBEC4"/>
+          <w:sz w:val="20"/>
+          <w:szCs w:val="20"/>
+          <w:lang w:eastAsia="ru-RU"/>
+        </w:rPr>
+        <w:t xml:space="preserve"> + </w:t>
       </w:r>
       <w:r>
         <w:rPr>
@@ -9639,7 +9803,29 @@
           <w:szCs w:val="20"/>
           <w:lang w:eastAsia="ru-RU"/>
         </w:rPr>
-        <w:t xml:space="preserve">+ (y - </w:t>
+        <w:t>+ (</w:t>
+      </w:r>
+      <w:proofErr w:type="spellStart"/>
+      <w:r>
+        <w:rPr>
+          <w:rFonts w:ascii="Courier New" w:eastAsia="Times New Roman" w:hAnsi="Courier New" w:cs="Courier New"/>
+          <w:color w:val="BCBEC4"/>
+          <w:sz w:val="20"/>
+          <w:szCs w:val="20"/>
+          <w:lang w:eastAsia="ru-RU"/>
+        </w:rPr>
+        <w:t>y</w:t>
+      </w:r>
+      <w:proofErr w:type="spellEnd"/>
+      <w:r>
+        <w:rPr>
+          <w:rFonts w:ascii="Courier New" w:eastAsia="Times New Roman" w:hAnsi="Courier New" w:cs="Courier New"/>
+          <w:color w:val="BCBEC4"/>
+          <w:sz w:val="20"/>
+          <w:szCs w:val="20"/>
+          <w:lang w:eastAsia="ru-RU"/>
+        </w:rPr>
+        <w:t xml:space="preserve"> - </w:t>
       </w:r>
       <w:r>
         <w:rPr>
@@ -9679,7 +9865,29 @@
           <w:szCs w:val="20"/>
           <w:lang w:eastAsia="ru-RU"/>
         </w:rPr>
-        <w:t xml:space="preserve">&lt;= r ** </w:t>
+        <w:t xml:space="preserve">&lt;= </w:t>
+      </w:r>
+      <w:proofErr w:type="spellStart"/>
+      <w:r>
+        <w:rPr>
+          <w:rFonts w:ascii="Courier New" w:eastAsia="Times New Roman" w:hAnsi="Courier New" w:cs="Courier New"/>
+          <w:color w:val="BCBEC4"/>
+          <w:sz w:val="20"/>
+          <w:szCs w:val="20"/>
+          <w:lang w:eastAsia="ru-RU"/>
+        </w:rPr>
+        <w:t>r</w:t>
+      </w:r>
+      <w:proofErr w:type="spellEnd"/>
+      <w:r>
+        <w:rPr>
+          <w:rFonts w:ascii="Courier New" w:eastAsia="Times New Roman" w:hAnsi="Courier New" w:cs="Courier New"/>
+          <w:color w:val="BCBEC4"/>
+          <w:sz w:val="20"/>
+          <w:szCs w:val="20"/>
+          <w:lang w:eastAsia="ru-RU"/>
+        </w:rPr>
+        <w:t xml:space="preserve"> ** </w:t>
       </w:r>
       <w:r>
         <w:rPr>
@@ -9713,15 +9921,27 @@
         </w:rPr>
         <w:t xml:space="preserve"> </w:t>
       </w:r>
-      <w:r>
-        <w:rPr>
-          <w:rFonts w:ascii="Courier New" w:eastAsia="Times New Roman" w:hAnsi="Courier New" w:cs="Courier New"/>
-          <w:color w:val="BCBEC4"/>
-          <w:sz w:val="20"/>
-          <w:szCs w:val="20"/>
-          <w:lang w:eastAsia="ru-RU"/>
-        </w:rPr>
-        <w:t>x &lt; -</w:t>
+      <w:proofErr w:type="spellStart"/>
+      <w:r>
+        <w:rPr>
+          <w:rFonts w:ascii="Courier New" w:eastAsia="Times New Roman" w:hAnsi="Courier New" w:cs="Courier New"/>
+          <w:color w:val="BCBEC4"/>
+          <w:sz w:val="20"/>
+          <w:szCs w:val="20"/>
+          <w:lang w:eastAsia="ru-RU"/>
+        </w:rPr>
+        <w:t>x</w:t>
+      </w:r>
+      <w:proofErr w:type="spellEnd"/>
+      <w:r>
+        <w:rPr>
+          <w:rFonts w:ascii="Courier New" w:eastAsia="Times New Roman" w:hAnsi="Courier New" w:cs="Courier New"/>
+          <w:color w:val="BCBEC4"/>
+          <w:sz w:val="20"/>
+          <w:szCs w:val="20"/>
+          <w:lang w:eastAsia="ru-RU"/>
+        </w:rPr>
+        <w:t xml:space="preserve"> &lt; -</w:t>
       </w:r>
       <w:r>
         <w:rPr>
@@ -9821,15 +10041,27 @@
         </w:rPr>
         <w:t xml:space="preserve"> </w:t>
       </w:r>
-      <w:r>
-        <w:rPr>
-          <w:rFonts w:ascii="Courier New" w:eastAsia="Times New Roman" w:hAnsi="Courier New" w:cs="Courier New"/>
-          <w:color w:val="BCBEC4"/>
-          <w:sz w:val="20"/>
-          <w:szCs w:val="20"/>
-          <w:lang w:eastAsia="ru-RU"/>
-        </w:rPr>
-        <w:t>x &gt;= -</w:t>
+      <w:proofErr w:type="spellStart"/>
+      <w:r>
+        <w:rPr>
+          <w:rFonts w:ascii="Courier New" w:eastAsia="Times New Roman" w:hAnsi="Courier New" w:cs="Courier New"/>
+          <w:color w:val="BCBEC4"/>
+          <w:sz w:val="20"/>
+          <w:szCs w:val="20"/>
+          <w:lang w:eastAsia="ru-RU"/>
+        </w:rPr>
+        <w:t>x</w:t>
+      </w:r>
+      <w:proofErr w:type="spellEnd"/>
+      <w:r>
+        <w:rPr>
+          <w:rFonts w:ascii="Courier New" w:eastAsia="Times New Roman" w:hAnsi="Courier New" w:cs="Courier New"/>
+          <w:color w:val="BCBEC4"/>
+          <w:sz w:val="20"/>
+          <w:szCs w:val="20"/>
+          <w:lang w:eastAsia="ru-RU"/>
+        </w:rPr>
+        <w:t xml:space="preserve"> &gt;= -</w:t>
       </w:r>
       <w:r>
         <w:rPr>
@@ -9891,7 +10123,29 @@
           <w:szCs w:val="20"/>
           <w:lang w:eastAsia="ru-RU"/>
         </w:rPr>
-        <w:t xml:space="preserve">* (x - </w:t>
+        <w:t>* (</w:t>
+      </w:r>
+      <w:proofErr w:type="spellStart"/>
+      <w:r>
+        <w:rPr>
+          <w:rFonts w:ascii="Courier New" w:eastAsia="Times New Roman" w:hAnsi="Courier New" w:cs="Courier New"/>
+          <w:color w:val="BCBEC4"/>
+          <w:sz w:val="20"/>
+          <w:szCs w:val="20"/>
+          <w:lang w:eastAsia="ru-RU"/>
+        </w:rPr>
+        <w:t>x</w:t>
+      </w:r>
+      <w:proofErr w:type="spellEnd"/>
+      <w:r>
+        <w:rPr>
+          <w:rFonts w:ascii="Courier New" w:eastAsia="Times New Roman" w:hAnsi="Courier New" w:cs="Courier New"/>
+          <w:color w:val="BCBEC4"/>
+          <w:sz w:val="20"/>
+          <w:szCs w:val="20"/>
+          <w:lang w:eastAsia="ru-RU"/>
+        </w:rPr>
+        <w:t xml:space="preserve"> - </w:t>
       </w:r>
       <w:r>
         <w:rPr>
@@ -9931,7 +10185,29 @@
           <w:szCs w:val="20"/>
           <w:lang w:eastAsia="ru-RU"/>
         </w:rPr>
-        <w:t xml:space="preserve">&gt;= y &gt;= </w:t>
+        <w:t xml:space="preserve">&gt;= </w:t>
+      </w:r>
+      <w:proofErr w:type="spellStart"/>
+      <w:r>
+        <w:rPr>
+          <w:rFonts w:ascii="Courier New" w:eastAsia="Times New Roman" w:hAnsi="Courier New" w:cs="Courier New"/>
+          <w:color w:val="BCBEC4"/>
+          <w:sz w:val="20"/>
+          <w:szCs w:val="20"/>
+          <w:lang w:eastAsia="ru-RU"/>
+        </w:rPr>
+        <w:t>y</w:t>
+      </w:r>
+      <w:proofErr w:type="spellEnd"/>
+      <w:r>
+        <w:rPr>
+          <w:rFonts w:ascii="Courier New" w:eastAsia="Times New Roman" w:hAnsi="Courier New" w:cs="Courier New"/>
+          <w:color w:val="BCBEC4"/>
+          <w:sz w:val="20"/>
+          <w:szCs w:val="20"/>
+          <w:lang w:eastAsia="ru-RU"/>
+        </w:rPr>
+        <w:t xml:space="preserve"> &gt;= </w:t>
       </w:r>
       <w:r>
         <w:rPr>
@@ -9951,7 +10227,29 @@
           <w:szCs w:val="20"/>
           <w:lang w:eastAsia="ru-RU"/>
         </w:rPr>
-        <w:t xml:space="preserve">* x - </w:t>
+        <w:t xml:space="preserve">* </w:t>
+      </w:r>
+      <w:proofErr w:type="spellStart"/>
+      <w:r>
+        <w:rPr>
+          <w:rFonts w:ascii="Courier New" w:eastAsia="Times New Roman" w:hAnsi="Courier New" w:cs="Courier New"/>
+          <w:color w:val="BCBEC4"/>
+          <w:sz w:val="20"/>
+          <w:szCs w:val="20"/>
+          <w:lang w:eastAsia="ru-RU"/>
+        </w:rPr>
+        <w:t>x</w:t>
+      </w:r>
+      <w:proofErr w:type="spellEnd"/>
+      <w:r>
+        <w:rPr>
+          <w:rFonts w:ascii="Courier New" w:eastAsia="Times New Roman" w:hAnsi="Courier New" w:cs="Courier New"/>
+          <w:color w:val="BCBEC4"/>
+          <w:sz w:val="20"/>
+          <w:szCs w:val="20"/>
+          <w:lang w:eastAsia="ru-RU"/>
+        </w:rPr>
+        <w:t xml:space="preserve"> - </w:t>
       </w:r>
       <w:r>
         <w:rPr>
@@ -9985,15 +10283,27 @@
         </w:rPr>
         <w:t xml:space="preserve"> </w:t>
       </w:r>
-      <w:r>
-        <w:rPr>
-          <w:rFonts w:ascii="Courier New" w:eastAsia="Times New Roman" w:hAnsi="Courier New" w:cs="Courier New"/>
-          <w:color w:val="BCBEC4"/>
-          <w:sz w:val="20"/>
-          <w:szCs w:val="20"/>
-          <w:lang w:eastAsia="ru-RU"/>
-        </w:rPr>
-        <w:t>y &gt;= -</w:t>
+      <w:proofErr w:type="spellStart"/>
+      <w:r>
+        <w:rPr>
+          <w:rFonts w:ascii="Courier New" w:eastAsia="Times New Roman" w:hAnsi="Courier New" w:cs="Courier New"/>
+          <w:color w:val="BCBEC4"/>
+          <w:sz w:val="20"/>
+          <w:szCs w:val="20"/>
+          <w:lang w:eastAsia="ru-RU"/>
+        </w:rPr>
+        <w:t>y</w:t>
+      </w:r>
+      <w:proofErr w:type="spellEnd"/>
+      <w:r>
+        <w:rPr>
+          <w:rFonts w:ascii="Courier New" w:eastAsia="Times New Roman" w:hAnsi="Courier New" w:cs="Courier New"/>
+          <w:color w:val="BCBEC4"/>
+          <w:sz w:val="20"/>
+          <w:szCs w:val="20"/>
+          <w:lang w:eastAsia="ru-RU"/>
+        </w:rPr>
+        <w:t xml:space="preserve"> &gt;= -</w:t>
       </w:r>
       <w:r>
         <w:rPr>
@@ -10013,7 +10323,29 @@
           <w:szCs w:val="20"/>
           <w:lang w:eastAsia="ru-RU"/>
         </w:rPr>
-        <w:t xml:space="preserve">* x - </w:t>
+        <w:t xml:space="preserve">* </w:t>
+      </w:r>
+      <w:proofErr w:type="spellStart"/>
+      <w:r>
+        <w:rPr>
+          <w:rFonts w:ascii="Courier New" w:eastAsia="Times New Roman" w:hAnsi="Courier New" w:cs="Courier New"/>
+          <w:color w:val="BCBEC4"/>
+          <w:sz w:val="20"/>
+          <w:szCs w:val="20"/>
+          <w:lang w:eastAsia="ru-RU"/>
+        </w:rPr>
+        <w:t>x</w:t>
+      </w:r>
+      <w:proofErr w:type="spellEnd"/>
+      <w:r>
+        <w:rPr>
+          <w:rFonts w:ascii="Courier New" w:eastAsia="Times New Roman" w:hAnsi="Courier New" w:cs="Courier New"/>
+          <w:color w:val="BCBEC4"/>
+          <w:sz w:val="20"/>
+          <w:szCs w:val="20"/>
+          <w:lang w:eastAsia="ru-RU"/>
+        </w:rPr>
+        <w:t xml:space="preserve"> - </w:t>
       </w:r>
       <w:r>
         <w:rPr>
@@ -10219,7 +10551,51 @@
           <w:szCs w:val="20"/>
           <w:lang w:eastAsia="ru-RU"/>
         </w:rPr>
-        <w:t>(x, y):</w:t>
+        <w:t>(</w:t>
+      </w:r>
+      <w:proofErr w:type="spellStart"/>
+      <w:r>
+        <w:rPr>
+          <w:rFonts w:ascii="Courier New" w:eastAsia="Times New Roman" w:hAnsi="Courier New" w:cs="Courier New"/>
+          <w:color w:val="BCBEC4"/>
+          <w:sz w:val="20"/>
+          <w:szCs w:val="20"/>
+          <w:lang w:eastAsia="ru-RU"/>
+        </w:rPr>
+        <w:t>x</w:t>
+      </w:r>
+      <w:proofErr w:type="spellEnd"/>
+      <w:r>
+        <w:rPr>
+          <w:rFonts w:ascii="Courier New" w:eastAsia="Times New Roman" w:hAnsi="Courier New" w:cs="Courier New"/>
+          <w:color w:val="BCBEC4"/>
+          <w:sz w:val="20"/>
+          <w:szCs w:val="20"/>
+          <w:lang w:eastAsia="ru-RU"/>
+        </w:rPr>
+        <w:t xml:space="preserve">, </w:t>
+      </w:r>
+      <w:proofErr w:type="spellStart"/>
+      <w:r>
+        <w:rPr>
+          <w:rFonts w:ascii="Courier New" w:eastAsia="Times New Roman" w:hAnsi="Courier New" w:cs="Courier New"/>
+          <w:color w:val="BCBEC4"/>
+          <w:sz w:val="20"/>
+          <w:szCs w:val="20"/>
+          <w:lang w:eastAsia="ru-RU"/>
+        </w:rPr>
+        <w:t>y</w:t>
+      </w:r>
+      <w:proofErr w:type="spellEnd"/>
+      <w:r>
+        <w:rPr>
+          <w:rFonts w:ascii="Courier New" w:eastAsia="Times New Roman" w:hAnsi="Courier New" w:cs="Courier New"/>
+          <w:color w:val="BCBEC4"/>
+          <w:sz w:val="20"/>
+          <w:szCs w:val="20"/>
+          <w:lang w:eastAsia="ru-RU"/>
+        </w:rPr>
+        <w:t>):</w:t>
       </w:r>
       <w:r>
         <w:rPr>
@@ -10234,15 +10610,27 @@
         <w:br/>
         <w:t xml:space="preserve">        </w:t>
       </w:r>
-      <w:r>
-        <w:rPr>
-          <w:rFonts w:ascii="Courier New" w:eastAsia="Times New Roman" w:hAnsi="Courier New" w:cs="Courier New"/>
-          <w:color w:val="BCBEC4"/>
-          <w:sz w:val="20"/>
-          <w:szCs w:val="20"/>
-          <w:lang w:eastAsia="ru-RU"/>
-        </w:rPr>
-        <w:t xml:space="preserve">r = </w:t>
+      <w:proofErr w:type="spellStart"/>
+      <w:r>
+        <w:rPr>
+          <w:rFonts w:ascii="Courier New" w:eastAsia="Times New Roman" w:hAnsi="Courier New" w:cs="Courier New"/>
+          <w:color w:val="BCBEC4"/>
+          <w:sz w:val="20"/>
+          <w:szCs w:val="20"/>
+          <w:lang w:eastAsia="ru-RU"/>
+        </w:rPr>
+        <w:t>r</w:t>
+      </w:r>
+      <w:proofErr w:type="spellEnd"/>
+      <w:r>
+        <w:rPr>
+          <w:rFonts w:ascii="Courier New" w:eastAsia="Times New Roman" w:hAnsi="Courier New" w:cs="Courier New"/>
+          <w:color w:val="BCBEC4"/>
+          <w:sz w:val="20"/>
+          <w:szCs w:val="20"/>
+          <w:lang w:eastAsia="ru-RU"/>
+        </w:rPr>
+        <w:t xml:space="preserve"> = </w:t>
       </w:r>
       <w:r>
         <w:rPr>
@@ -10287,15 +10675,27 @@
         </w:rPr>
         <w:t xml:space="preserve"> </w:t>
       </w:r>
-      <w:r>
-        <w:rPr>
-          <w:rFonts w:ascii="Courier New" w:eastAsia="Times New Roman" w:hAnsi="Courier New" w:cs="Courier New"/>
-          <w:color w:val="BCBEC4"/>
-          <w:sz w:val="20"/>
-          <w:szCs w:val="20"/>
-          <w:lang w:eastAsia="ru-RU"/>
-        </w:rPr>
-        <w:t>y &lt; -</w:t>
+      <w:proofErr w:type="spellStart"/>
+      <w:r>
+        <w:rPr>
+          <w:rFonts w:ascii="Courier New" w:eastAsia="Times New Roman" w:hAnsi="Courier New" w:cs="Courier New"/>
+          <w:color w:val="BCBEC4"/>
+          <w:sz w:val="20"/>
+          <w:szCs w:val="20"/>
+          <w:lang w:eastAsia="ru-RU"/>
+        </w:rPr>
+        <w:t>y</w:t>
+      </w:r>
+      <w:proofErr w:type="spellEnd"/>
+      <w:r>
+        <w:rPr>
+          <w:rFonts w:ascii="Courier New" w:eastAsia="Times New Roman" w:hAnsi="Courier New" w:cs="Courier New"/>
+          <w:color w:val="BCBEC4"/>
+          <w:sz w:val="20"/>
+          <w:szCs w:val="20"/>
+          <w:lang w:eastAsia="ru-RU"/>
+        </w:rPr>
+        <w:t xml:space="preserve"> &lt; -</w:t>
       </w:r>
       <w:r>
         <w:rPr>
@@ -10337,7 +10737,29 @@
           <w:szCs w:val="20"/>
           <w:lang w:eastAsia="ru-RU"/>
         </w:rPr>
-        <w:t xml:space="preserve">(x - </w:t>
+        <w:t>(</w:t>
+      </w:r>
+      <w:proofErr w:type="spellStart"/>
+      <w:r>
+        <w:rPr>
+          <w:rFonts w:ascii="Courier New" w:eastAsia="Times New Roman" w:hAnsi="Courier New" w:cs="Courier New"/>
+          <w:color w:val="BCBEC4"/>
+          <w:sz w:val="20"/>
+          <w:szCs w:val="20"/>
+          <w:lang w:eastAsia="ru-RU"/>
+        </w:rPr>
+        <w:t>x</w:t>
+      </w:r>
+      <w:proofErr w:type="spellEnd"/>
+      <w:r>
+        <w:rPr>
+          <w:rFonts w:ascii="Courier New" w:eastAsia="Times New Roman" w:hAnsi="Courier New" w:cs="Courier New"/>
+          <w:color w:val="BCBEC4"/>
+          <w:sz w:val="20"/>
+          <w:szCs w:val="20"/>
+          <w:lang w:eastAsia="ru-RU"/>
+        </w:rPr>
+        <w:t xml:space="preserve"> - </w:t>
       </w:r>
       <w:r>
         <w:rPr>
@@ -10377,7 +10799,29 @@
           <w:szCs w:val="20"/>
           <w:lang w:eastAsia="ru-RU"/>
         </w:rPr>
-        <w:t xml:space="preserve">+ (y + </w:t>
+        <w:t>+ (</w:t>
+      </w:r>
+      <w:proofErr w:type="spellStart"/>
+      <w:r>
+        <w:rPr>
+          <w:rFonts w:ascii="Courier New" w:eastAsia="Times New Roman" w:hAnsi="Courier New" w:cs="Courier New"/>
+          <w:color w:val="BCBEC4"/>
+          <w:sz w:val="20"/>
+          <w:szCs w:val="20"/>
+          <w:lang w:eastAsia="ru-RU"/>
+        </w:rPr>
+        <w:t>y</w:t>
+      </w:r>
+      <w:proofErr w:type="spellEnd"/>
+      <w:r>
+        <w:rPr>
+          <w:rFonts w:ascii="Courier New" w:eastAsia="Times New Roman" w:hAnsi="Courier New" w:cs="Courier New"/>
+          <w:color w:val="BCBEC4"/>
+          <w:sz w:val="20"/>
+          <w:szCs w:val="20"/>
+          <w:lang w:eastAsia="ru-RU"/>
+        </w:rPr>
+        <w:t xml:space="preserve"> + </w:t>
       </w:r>
       <w:r>
         <w:rPr>
@@ -10417,7 +10861,29 @@
           <w:szCs w:val="20"/>
           <w:lang w:eastAsia="ru-RU"/>
         </w:rPr>
-        <w:t xml:space="preserve">== r ** </w:t>
+        <w:t xml:space="preserve">== </w:t>
+      </w:r>
+      <w:proofErr w:type="spellStart"/>
+      <w:r>
+        <w:rPr>
+          <w:rFonts w:ascii="Courier New" w:eastAsia="Times New Roman" w:hAnsi="Courier New" w:cs="Courier New"/>
+          <w:color w:val="BCBEC4"/>
+          <w:sz w:val="20"/>
+          <w:szCs w:val="20"/>
+          <w:lang w:eastAsia="ru-RU"/>
+        </w:rPr>
+        <w:t>r</w:t>
+      </w:r>
+      <w:proofErr w:type="spellEnd"/>
+      <w:r>
+        <w:rPr>
+          <w:rFonts w:ascii="Courier New" w:eastAsia="Times New Roman" w:hAnsi="Courier New" w:cs="Courier New"/>
+          <w:color w:val="BCBEC4"/>
+          <w:sz w:val="20"/>
+          <w:szCs w:val="20"/>
+          <w:lang w:eastAsia="ru-RU"/>
+        </w:rPr>
+        <w:t xml:space="preserve"> ** </w:t>
       </w:r>
       <w:r>
         <w:rPr>
@@ -10503,7 +10969,7 @@
           <w:szCs w:val="20"/>
           <w:lang w:eastAsia="ru-RU"/>
         </w:rPr>
-        <w:t xml:space="preserve"># упрощенное условие -1 &lt;= y &lt;= 0 </w:t>
+        <w:t xml:space="preserve"># упрощенное условие -1 &lt;= </w:t>
       </w:r>
       <w:proofErr w:type="spellStart"/>
       <w:r>
@@ -10514,6 +10980,28 @@
           <w:szCs w:val="20"/>
           <w:lang w:eastAsia="ru-RU"/>
         </w:rPr>
+        <w:t>y</w:t>
+      </w:r>
+      <w:proofErr w:type="spellEnd"/>
+      <w:r>
+        <w:rPr>
+          <w:rFonts w:ascii="Courier New" w:eastAsia="Times New Roman" w:hAnsi="Courier New" w:cs="Courier New"/>
+          <w:color w:val="7A7E85"/>
+          <w:sz w:val="20"/>
+          <w:szCs w:val="20"/>
+          <w:lang w:eastAsia="ru-RU"/>
+        </w:rPr>
+        <w:t xml:space="preserve"> &lt;= 0 </w:t>
+      </w:r>
+      <w:proofErr w:type="spellStart"/>
+      <w:r>
+        <w:rPr>
+          <w:rFonts w:ascii="Courier New" w:eastAsia="Times New Roman" w:hAnsi="Courier New" w:cs="Courier New"/>
+          <w:color w:val="7A7E85"/>
+          <w:sz w:val="20"/>
+          <w:szCs w:val="20"/>
+          <w:lang w:eastAsia="ru-RU"/>
+        </w:rPr>
         <w:t>and</w:t>
       </w:r>
       <w:proofErr w:type="spellEnd"/>
@@ -10525,7 +11013,7 @@
           <w:szCs w:val="20"/>
           <w:lang w:eastAsia="ru-RU"/>
         </w:rPr>
-        <w:t xml:space="preserve"> y &lt;= x - 3 </w:t>
+        <w:t xml:space="preserve"> </w:t>
       </w:r>
       <w:proofErr w:type="spellStart"/>
       <w:r>
@@ -10536,6 +11024,50 @@
           <w:szCs w:val="20"/>
           <w:lang w:eastAsia="ru-RU"/>
         </w:rPr>
+        <w:t>y</w:t>
+      </w:r>
+      <w:proofErr w:type="spellEnd"/>
+      <w:r>
+        <w:rPr>
+          <w:rFonts w:ascii="Courier New" w:eastAsia="Times New Roman" w:hAnsi="Courier New" w:cs="Courier New"/>
+          <w:color w:val="7A7E85"/>
+          <w:sz w:val="20"/>
+          <w:szCs w:val="20"/>
+          <w:lang w:eastAsia="ru-RU"/>
+        </w:rPr>
+        <w:t xml:space="preserve"> &lt;= </w:t>
+      </w:r>
+      <w:proofErr w:type="spellStart"/>
+      <w:r>
+        <w:rPr>
+          <w:rFonts w:ascii="Courier New" w:eastAsia="Times New Roman" w:hAnsi="Courier New" w:cs="Courier New"/>
+          <w:color w:val="7A7E85"/>
+          <w:sz w:val="20"/>
+          <w:szCs w:val="20"/>
+          <w:lang w:eastAsia="ru-RU"/>
+        </w:rPr>
+        <w:t>x</w:t>
+      </w:r>
+      <w:proofErr w:type="spellEnd"/>
+      <w:r>
+        <w:rPr>
+          <w:rFonts w:ascii="Courier New" w:eastAsia="Times New Roman" w:hAnsi="Courier New" w:cs="Courier New"/>
+          <w:color w:val="7A7E85"/>
+          <w:sz w:val="20"/>
+          <w:szCs w:val="20"/>
+          <w:lang w:eastAsia="ru-RU"/>
+        </w:rPr>
+        <w:t xml:space="preserve"> - 3 </w:t>
+      </w:r>
+      <w:proofErr w:type="spellStart"/>
+      <w:r>
+        <w:rPr>
+          <w:rFonts w:ascii="Courier New" w:eastAsia="Times New Roman" w:hAnsi="Courier New" w:cs="Courier New"/>
+          <w:color w:val="7A7E85"/>
+          <w:sz w:val="20"/>
+          <w:szCs w:val="20"/>
+          <w:lang w:eastAsia="ru-RU"/>
+        </w:rPr>
         <w:t>and</w:t>
       </w:r>
       <w:proofErr w:type="spellEnd"/>
@@ -10547,7 +11079,51 @@
           <w:szCs w:val="20"/>
           <w:lang w:eastAsia="ru-RU"/>
         </w:rPr>
-        <w:t xml:space="preserve"> y &gt;= x - 7</w:t>
+        <w:t xml:space="preserve"> </w:t>
+      </w:r>
+      <w:proofErr w:type="spellStart"/>
+      <w:r>
+        <w:rPr>
+          <w:rFonts w:ascii="Courier New" w:eastAsia="Times New Roman" w:hAnsi="Courier New" w:cs="Courier New"/>
+          <w:color w:val="7A7E85"/>
+          <w:sz w:val="20"/>
+          <w:szCs w:val="20"/>
+          <w:lang w:eastAsia="ru-RU"/>
+        </w:rPr>
+        <w:t>y</w:t>
+      </w:r>
+      <w:proofErr w:type="spellEnd"/>
+      <w:r>
+        <w:rPr>
+          <w:rFonts w:ascii="Courier New" w:eastAsia="Times New Roman" w:hAnsi="Courier New" w:cs="Courier New"/>
+          <w:color w:val="7A7E85"/>
+          <w:sz w:val="20"/>
+          <w:szCs w:val="20"/>
+          <w:lang w:eastAsia="ru-RU"/>
+        </w:rPr>
+        <w:t xml:space="preserve"> &gt;= </w:t>
+      </w:r>
+      <w:proofErr w:type="spellStart"/>
+      <w:r>
+        <w:rPr>
+          <w:rFonts w:ascii="Courier New" w:eastAsia="Times New Roman" w:hAnsi="Courier New" w:cs="Courier New"/>
+          <w:color w:val="7A7E85"/>
+          <w:sz w:val="20"/>
+          <w:szCs w:val="20"/>
+          <w:lang w:eastAsia="ru-RU"/>
+        </w:rPr>
+        <w:t>x</w:t>
+      </w:r>
+      <w:proofErr w:type="spellEnd"/>
+      <w:r>
+        <w:rPr>
+          <w:rFonts w:ascii="Courier New" w:eastAsia="Times New Roman" w:hAnsi="Courier New" w:cs="Courier New"/>
+          <w:color w:val="7A7E85"/>
+          <w:sz w:val="20"/>
+          <w:szCs w:val="20"/>
+          <w:lang w:eastAsia="ru-RU"/>
+        </w:rPr>
+        <w:t xml:space="preserve"> - 7</w:t>
       </w:r>
       <w:r>
         <w:rPr>
@@ -10610,7 +11186,51 @@
           <w:szCs w:val="20"/>
           <w:lang w:eastAsia="ru-RU"/>
         </w:rPr>
-        <w:t xml:space="preserve">&lt;= y &lt;= x - </w:t>
+        <w:t xml:space="preserve">&lt;= </w:t>
+      </w:r>
+      <w:proofErr w:type="spellStart"/>
+      <w:r>
+        <w:rPr>
+          <w:rFonts w:ascii="Courier New" w:eastAsia="Times New Roman" w:hAnsi="Courier New" w:cs="Courier New"/>
+          <w:color w:val="BCBEC4"/>
+          <w:sz w:val="20"/>
+          <w:szCs w:val="20"/>
+          <w:lang w:eastAsia="ru-RU"/>
+        </w:rPr>
+        <w:t>y</w:t>
+      </w:r>
+      <w:proofErr w:type="spellEnd"/>
+      <w:r>
+        <w:rPr>
+          <w:rFonts w:ascii="Courier New" w:eastAsia="Times New Roman" w:hAnsi="Courier New" w:cs="Courier New"/>
+          <w:color w:val="BCBEC4"/>
+          <w:sz w:val="20"/>
+          <w:szCs w:val="20"/>
+          <w:lang w:eastAsia="ru-RU"/>
+        </w:rPr>
+        <w:t xml:space="preserve"> &lt;= </w:t>
+      </w:r>
+      <w:proofErr w:type="spellStart"/>
+      <w:r>
+        <w:rPr>
+          <w:rFonts w:ascii="Courier New" w:eastAsia="Times New Roman" w:hAnsi="Courier New" w:cs="Courier New"/>
+          <w:color w:val="BCBEC4"/>
+          <w:sz w:val="20"/>
+          <w:szCs w:val="20"/>
+          <w:lang w:eastAsia="ru-RU"/>
+        </w:rPr>
+        <w:t>x</w:t>
+      </w:r>
+      <w:proofErr w:type="spellEnd"/>
+      <w:r>
+        <w:rPr>
+          <w:rFonts w:ascii="Courier New" w:eastAsia="Times New Roman" w:hAnsi="Courier New" w:cs="Courier New"/>
+          <w:color w:val="BCBEC4"/>
+          <w:sz w:val="20"/>
+          <w:szCs w:val="20"/>
+          <w:lang w:eastAsia="ru-RU"/>
+        </w:rPr>
+        <w:t xml:space="preserve"> - </w:t>
       </w:r>
       <w:r>
         <w:rPr>
@@ -10644,15 +11264,27 @@
         </w:rPr>
         <w:t xml:space="preserve"> </w:t>
       </w:r>
-      <w:r>
-        <w:rPr>
-          <w:rFonts w:ascii="Courier New" w:eastAsia="Times New Roman" w:hAnsi="Courier New" w:cs="Courier New"/>
-          <w:color w:val="BCBEC4"/>
-          <w:sz w:val="20"/>
-          <w:szCs w:val="20"/>
-          <w:lang w:eastAsia="ru-RU"/>
-        </w:rPr>
-        <w:t xml:space="preserve">x - </w:t>
+      <w:proofErr w:type="spellStart"/>
+      <w:r>
+        <w:rPr>
+          <w:rFonts w:ascii="Courier New" w:eastAsia="Times New Roman" w:hAnsi="Courier New" w:cs="Courier New"/>
+          <w:color w:val="BCBEC4"/>
+          <w:sz w:val="20"/>
+          <w:szCs w:val="20"/>
+          <w:lang w:eastAsia="ru-RU"/>
+        </w:rPr>
+        <w:t>x</w:t>
+      </w:r>
+      <w:proofErr w:type="spellEnd"/>
+      <w:r>
+        <w:rPr>
+          <w:rFonts w:ascii="Courier New" w:eastAsia="Times New Roman" w:hAnsi="Courier New" w:cs="Courier New"/>
+          <w:color w:val="BCBEC4"/>
+          <w:sz w:val="20"/>
+          <w:szCs w:val="20"/>
+          <w:lang w:eastAsia="ru-RU"/>
+        </w:rPr>
+        <w:t xml:space="preserve"> - </w:t>
       </w:r>
       <w:r>
         <w:rPr>
@@ -10672,7 +11304,29 @@
           <w:szCs w:val="20"/>
           <w:lang w:eastAsia="ru-RU"/>
         </w:rPr>
-        <w:t xml:space="preserve">&lt;= y &lt;= </w:t>
+        <w:t xml:space="preserve">&lt;= </w:t>
+      </w:r>
+      <w:proofErr w:type="spellStart"/>
+      <w:r>
+        <w:rPr>
+          <w:rFonts w:ascii="Courier New" w:eastAsia="Times New Roman" w:hAnsi="Courier New" w:cs="Courier New"/>
+          <w:color w:val="BCBEC4"/>
+          <w:sz w:val="20"/>
+          <w:szCs w:val="20"/>
+          <w:lang w:eastAsia="ru-RU"/>
+        </w:rPr>
+        <w:t>y</w:t>
+      </w:r>
+      <w:proofErr w:type="spellEnd"/>
+      <w:r>
+        <w:rPr>
+          <w:rFonts w:ascii="Courier New" w:eastAsia="Times New Roman" w:hAnsi="Courier New" w:cs="Courier New"/>
+          <w:color w:val="BCBEC4"/>
+          <w:sz w:val="20"/>
+          <w:szCs w:val="20"/>
+          <w:lang w:eastAsia="ru-RU"/>
+        </w:rPr>
+        <w:t xml:space="preserve"> &lt;= </w:t>
       </w:r>
       <w:r>
         <w:rPr>
@@ -10758,7 +11412,7 @@
           <w:szCs w:val="20"/>
           <w:lang w:eastAsia="ru-RU"/>
         </w:rPr>
-        <w:t xml:space="preserve"># упрощенное условие y &gt;= 0 </w:t>
+        <w:t xml:space="preserve"># упрощенное условие </w:t>
       </w:r>
       <w:proofErr w:type="spellStart"/>
       <w:r>
@@ -10769,6 +11423,28 @@
           <w:szCs w:val="20"/>
           <w:lang w:eastAsia="ru-RU"/>
         </w:rPr>
+        <w:t>y</w:t>
+      </w:r>
+      <w:proofErr w:type="spellEnd"/>
+      <w:r>
+        <w:rPr>
+          <w:rFonts w:ascii="Courier New" w:eastAsia="Times New Roman" w:hAnsi="Courier New" w:cs="Courier New"/>
+          <w:color w:val="7A7E85"/>
+          <w:sz w:val="20"/>
+          <w:szCs w:val="20"/>
+          <w:lang w:eastAsia="ru-RU"/>
+        </w:rPr>
+        <w:t xml:space="preserve"> &gt;= 0 </w:t>
+      </w:r>
+      <w:proofErr w:type="spellStart"/>
+      <w:r>
+        <w:rPr>
+          <w:rFonts w:ascii="Courier New" w:eastAsia="Times New Roman" w:hAnsi="Courier New" w:cs="Courier New"/>
+          <w:color w:val="7A7E85"/>
+          <w:sz w:val="20"/>
+          <w:szCs w:val="20"/>
+          <w:lang w:eastAsia="ru-RU"/>
+        </w:rPr>
         <w:t>and</w:t>
       </w:r>
       <w:proofErr w:type="spellEnd"/>
@@ -10780,7 +11456,7 @@
           <w:szCs w:val="20"/>
           <w:lang w:eastAsia="ru-RU"/>
         </w:rPr>
-        <w:t xml:space="preserve"> y &gt;= -x + 3 </w:t>
+        <w:t xml:space="preserve"> </w:t>
       </w:r>
       <w:proofErr w:type="spellStart"/>
       <w:r>
@@ -10791,6 +11467,50 @@
           <w:szCs w:val="20"/>
           <w:lang w:eastAsia="ru-RU"/>
         </w:rPr>
+        <w:t>y</w:t>
+      </w:r>
+      <w:proofErr w:type="spellEnd"/>
+      <w:r>
+        <w:rPr>
+          <w:rFonts w:ascii="Courier New" w:eastAsia="Times New Roman" w:hAnsi="Courier New" w:cs="Courier New"/>
+          <w:color w:val="7A7E85"/>
+          <w:sz w:val="20"/>
+          <w:szCs w:val="20"/>
+          <w:lang w:eastAsia="ru-RU"/>
+        </w:rPr>
+        <w:t xml:space="preserve"> &gt;= -</w:t>
+      </w:r>
+      <w:proofErr w:type="spellStart"/>
+      <w:r>
+        <w:rPr>
+          <w:rFonts w:ascii="Courier New" w:eastAsia="Times New Roman" w:hAnsi="Courier New" w:cs="Courier New"/>
+          <w:color w:val="7A7E85"/>
+          <w:sz w:val="20"/>
+          <w:szCs w:val="20"/>
+          <w:lang w:eastAsia="ru-RU"/>
+        </w:rPr>
+        <w:t>x</w:t>
+      </w:r>
+      <w:proofErr w:type="spellEnd"/>
+      <w:r>
+        <w:rPr>
+          <w:rFonts w:ascii="Courier New" w:eastAsia="Times New Roman" w:hAnsi="Courier New" w:cs="Courier New"/>
+          <w:color w:val="7A7E85"/>
+          <w:sz w:val="20"/>
+          <w:szCs w:val="20"/>
+          <w:lang w:eastAsia="ru-RU"/>
+        </w:rPr>
+        <w:t xml:space="preserve"> + 3 </w:t>
+      </w:r>
+      <w:proofErr w:type="spellStart"/>
+      <w:r>
+        <w:rPr>
+          <w:rFonts w:ascii="Courier New" w:eastAsia="Times New Roman" w:hAnsi="Courier New" w:cs="Courier New"/>
+          <w:color w:val="7A7E85"/>
+          <w:sz w:val="20"/>
+          <w:szCs w:val="20"/>
+          <w:lang w:eastAsia="ru-RU"/>
+        </w:rPr>
         <w:t>and</w:t>
       </w:r>
       <w:proofErr w:type="spellEnd"/>
@@ -10802,7 +11522,51 @@
           <w:szCs w:val="20"/>
           <w:lang w:eastAsia="ru-RU"/>
         </w:rPr>
-        <w:t xml:space="preserve"> y &lt;= -0.2 * x + 1.4</w:t>
+        <w:t xml:space="preserve"> </w:t>
+      </w:r>
+      <w:proofErr w:type="spellStart"/>
+      <w:r>
+        <w:rPr>
+          <w:rFonts w:ascii="Courier New" w:eastAsia="Times New Roman" w:hAnsi="Courier New" w:cs="Courier New"/>
+          <w:color w:val="7A7E85"/>
+          <w:sz w:val="20"/>
+          <w:szCs w:val="20"/>
+          <w:lang w:eastAsia="ru-RU"/>
+        </w:rPr>
+        <w:t>y</w:t>
+      </w:r>
+      <w:proofErr w:type="spellEnd"/>
+      <w:r>
+        <w:rPr>
+          <w:rFonts w:ascii="Courier New" w:eastAsia="Times New Roman" w:hAnsi="Courier New" w:cs="Courier New"/>
+          <w:color w:val="7A7E85"/>
+          <w:sz w:val="20"/>
+          <w:szCs w:val="20"/>
+          <w:lang w:eastAsia="ru-RU"/>
+        </w:rPr>
+        <w:t xml:space="preserve"> &lt;= -0.2 * </w:t>
+      </w:r>
+      <w:proofErr w:type="spellStart"/>
+      <w:r>
+        <w:rPr>
+          <w:rFonts w:ascii="Courier New" w:eastAsia="Times New Roman" w:hAnsi="Courier New" w:cs="Courier New"/>
+          <w:color w:val="7A7E85"/>
+          <w:sz w:val="20"/>
+          <w:szCs w:val="20"/>
+          <w:lang w:eastAsia="ru-RU"/>
+        </w:rPr>
+        <w:t>x</w:t>
+      </w:r>
+      <w:proofErr w:type="spellEnd"/>
+      <w:r>
+        <w:rPr>
+          <w:rFonts w:ascii="Courier New" w:eastAsia="Times New Roman" w:hAnsi="Courier New" w:cs="Courier New"/>
+          <w:color w:val="7A7E85"/>
+          <w:sz w:val="20"/>
+          <w:szCs w:val="20"/>
+          <w:lang w:eastAsia="ru-RU"/>
+        </w:rPr>
+        <w:t xml:space="preserve"> + 1.4</w:t>
       </w:r>
       <w:r>
         <w:rPr>
@@ -10855,7 +11619,29 @@
           <w:szCs w:val="20"/>
           <w:lang w:eastAsia="ru-RU"/>
         </w:rPr>
-        <w:t>&lt; y &lt;= (-</w:t>
+        <w:t xml:space="preserve">&lt; </w:t>
+      </w:r>
+      <w:proofErr w:type="spellStart"/>
+      <w:r>
+        <w:rPr>
+          <w:rFonts w:ascii="Courier New" w:eastAsia="Times New Roman" w:hAnsi="Courier New" w:cs="Courier New"/>
+          <w:color w:val="BCBEC4"/>
+          <w:sz w:val="20"/>
+          <w:szCs w:val="20"/>
+          <w:lang w:eastAsia="ru-RU"/>
+        </w:rPr>
+        <w:t>y</w:t>
+      </w:r>
+      <w:proofErr w:type="spellEnd"/>
+      <w:r>
+        <w:rPr>
+          <w:rFonts w:ascii="Courier New" w:eastAsia="Times New Roman" w:hAnsi="Courier New" w:cs="Courier New"/>
+          <w:color w:val="BCBEC4"/>
+          <w:sz w:val="20"/>
+          <w:szCs w:val="20"/>
+          <w:lang w:eastAsia="ru-RU"/>
+        </w:rPr>
+        <w:t xml:space="preserve"> &lt;= (-</w:t>
       </w:r>
       <w:r>
         <w:rPr>
@@ -10875,7 +11661,29 @@
           <w:szCs w:val="20"/>
           <w:lang w:eastAsia="ru-RU"/>
         </w:rPr>
-        <w:t xml:space="preserve">* x + </w:t>
+        <w:t xml:space="preserve">* </w:t>
+      </w:r>
+      <w:proofErr w:type="spellStart"/>
+      <w:r>
+        <w:rPr>
+          <w:rFonts w:ascii="Courier New" w:eastAsia="Times New Roman" w:hAnsi="Courier New" w:cs="Courier New"/>
+          <w:color w:val="BCBEC4"/>
+          <w:sz w:val="20"/>
+          <w:szCs w:val="20"/>
+          <w:lang w:eastAsia="ru-RU"/>
+        </w:rPr>
+        <w:t>x</w:t>
+      </w:r>
+      <w:proofErr w:type="spellEnd"/>
+      <w:r>
+        <w:rPr>
+          <w:rFonts w:ascii="Courier New" w:eastAsia="Times New Roman" w:hAnsi="Courier New" w:cs="Courier New"/>
+          <w:color w:val="BCBEC4"/>
+          <w:sz w:val="20"/>
+          <w:szCs w:val="20"/>
+          <w:lang w:eastAsia="ru-RU"/>
+        </w:rPr>
+        <w:t xml:space="preserve"> + </w:t>
       </w:r>
       <w:r>
         <w:rPr>
@@ -10929,15 +11737,49 @@
         </w:rPr>
         <w:t xml:space="preserve"> </w:t>
       </w:r>
-      <w:r>
-        <w:rPr>
-          <w:rFonts w:ascii="Courier New" w:eastAsia="Times New Roman" w:hAnsi="Courier New" w:cs="Courier New"/>
-          <w:color w:val="BCBEC4"/>
-          <w:sz w:val="20"/>
-          <w:szCs w:val="20"/>
-          <w:lang w:eastAsia="ru-RU"/>
-        </w:rPr>
-        <w:t xml:space="preserve">y &gt;= -x + </w:t>
+      <w:proofErr w:type="spellStart"/>
+      <w:r>
+        <w:rPr>
+          <w:rFonts w:ascii="Courier New" w:eastAsia="Times New Roman" w:hAnsi="Courier New" w:cs="Courier New"/>
+          <w:color w:val="BCBEC4"/>
+          <w:sz w:val="20"/>
+          <w:szCs w:val="20"/>
+          <w:lang w:eastAsia="ru-RU"/>
+        </w:rPr>
+        <w:t>y</w:t>
+      </w:r>
+      <w:proofErr w:type="spellEnd"/>
+      <w:r>
+        <w:rPr>
+          <w:rFonts w:ascii="Courier New" w:eastAsia="Times New Roman" w:hAnsi="Courier New" w:cs="Courier New"/>
+          <w:color w:val="BCBEC4"/>
+          <w:sz w:val="20"/>
+          <w:szCs w:val="20"/>
+          <w:lang w:eastAsia="ru-RU"/>
+        </w:rPr>
+        <w:t xml:space="preserve"> &gt;= -</w:t>
+      </w:r>
+      <w:proofErr w:type="spellStart"/>
+      <w:r>
+        <w:rPr>
+          <w:rFonts w:ascii="Courier New" w:eastAsia="Times New Roman" w:hAnsi="Courier New" w:cs="Courier New"/>
+          <w:color w:val="BCBEC4"/>
+          <w:sz w:val="20"/>
+          <w:szCs w:val="20"/>
+          <w:lang w:eastAsia="ru-RU"/>
+        </w:rPr>
+        <w:t>x</w:t>
+      </w:r>
+      <w:proofErr w:type="spellEnd"/>
+      <w:r>
+        <w:rPr>
+          <w:rFonts w:ascii="Courier New" w:eastAsia="Times New Roman" w:hAnsi="Courier New" w:cs="Courier New"/>
+          <w:color w:val="BCBEC4"/>
+          <w:sz w:val="20"/>
+          <w:szCs w:val="20"/>
+          <w:lang w:eastAsia="ru-RU"/>
+        </w:rPr>
+        <w:t xml:space="preserve"> + </w:t>
       </w:r>
       <w:r>
         <w:rPr>
@@ -11103,15 +11945,27 @@
         <w:br/>
         <w:t xml:space="preserve">    </w:t>
       </w:r>
-      <w:r>
-        <w:rPr>
-          <w:rFonts w:ascii="Courier New" w:eastAsia="Times New Roman" w:hAnsi="Courier New" w:cs="Courier New"/>
-          <w:color w:val="BCBEC4"/>
-          <w:sz w:val="20"/>
-          <w:szCs w:val="20"/>
-          <w:lang w:eastAsia="ru-RU"/>
-        </w:rPr>
-        <w:t xml:space="preserve">x = </w:t>
+      <w:proofErr w:type="spellStart"/>
+      <w:r>
+        <w:rPr>
+          <w:rFonts w:ascii="Courier New" w:eastAsia="Times New Roman" w:hAnsi="Courier New" w:cs="Courier New"/>
+          <w:color w:val="BCBEC4"/>
+          <w:sz w:val="20"/>
+          <w:szCs w:val="20"/>
+          <w:lang w:eastAsia="ru-RU"/>
+        </w:rPr>
+        <w:t>x</w:t>
+      </w:r>
+      <w:proofErr w:type="spellEnd"/>
+      <w:r>
+        <w:rPr>
+          <w:rFonts w:ascii="Courier New" w:eastAsia="Times New Roman" w:hAnsi="Courier New" w:cs="Courier New"/>
+          <w:color w:val="BCBEC4"/>
+          <w:sz w:val="20"/>
+          <w:szCs w:val="20"/>
+          <w:lang w:eastAsia="ru-RU"/>
+        </w:rPr>
+        <w:t xml:space="preserve"> = </w:t>
       </w:r>
       <w:proofErr w:type="spellStart"/>
       <w:r>
@@ -11165,73 +12019,9 @@
           <w:szCs w:val="20"/>
           <w:lang w:eastAsia="ru-RU"/>
         </w:rPr>
-        <w:t>"введите координату x точки "</w:t>
-      </w:r>
-      <w:r>
-        <w:rPr>
-          <w:rFonts w:ascii="Courier New" w:eastAsia="Times New Roman" w:hAnsi="Courier New" w:cs="Courier New"/>
-          <w:color w:val="BCBEC4"/>
-          <w:sz w:val="20"/>
-          <w:szCs w:val="20"/>
-          <w:lang w:eastAsia="ru-RU"/>
-        </w:rPr>
-        <w:t>))</w:t>
-      </w:r>
-      <w:r>
-        <w:rPr>
-          <w:rFonts w:ascii="Courier New" w:eastAsia="Times New Roman" w:hAnsi="Courier New" w:cs="Courier New"/>
-          <w:color w:val="BCBEC4"/>
-          <w:sz w:val="20"/>
-          <w:szCs w:val="20"/>
-          <w:lang w:eastAsia="ru-RU"/>
-        </w:rPr>
-        <w:br/>
-        <w:t xml:space="preserve">    y = </w:t>
-      </w:r>
-      <w:proofErr w:type="spellStart"/>
-      <w:r>
-        <w:rPr>
-          <w:rFonts w:ascii="Courier New" w:eastAsia="Times New Roman" w:hAnsi="Courier New" w:cs="Courier New"/>
-          <w:color w:val="8888C6"/>
-          <w:sz w:val="20"/>
-          <w:szCs w:val="20"/>
-          <w:lang w:eastAsia="ru-RU"/>
-        </w:rPr>
-        <w:t>float</w:t>
-      </w:r>
-      <w:proofErr w:type="spellEnd"/>
-      <w:r>
-        <w:rPr>
-          <w:rFonts w:ascii="Courier New" w:eastAsia="Times New Roman" w:hAnsi="Courier New" w:cs="Courier New"/>
-          <w:color w:val="BCBEC4"/>
-          <w:sz w:val="20"/>
-          <w:szCs w:val="20"/>
-          <w:lang w:eastAsia="ru-RU"/>
-        </w:rPr>
-        <w:t>(</w:t>
-      </w:r>
-      <w:proofErr w:type="spellStart"/>
-      <w:r>
-        <w:rPr>
-          <w:rFonts w:ascii="Courier New" w:eastAsia="Times New Roman" w:hAnsi="Courier New" w:cs="Courier New"/>
-          <w:color w:val="8888C6"/>
-          <w:sz w:val="20"/>
-          <w:szCs w:val="20"/>
-          <w:lang w:eastAsia="ru-RU"/>
-        </w:rPr>
-        <w:t>input</w:t>
-      </w:r>
-      <w:proofErr w:type="spellEnd"/>
-      <w:r>
-        <w:rPr>
-          <w:rFonts w:ascii="Courier New" w:eastAsia="Times New Roman" w:hAnsi="Courier New" w:cs="Courier New"/>
-          <w:color w:val="BCBEC4"/>
-          <w:sz w:val="20"/>
-          <w:szCs w:val="20"/>
-          <w:lang w:eastAsia="ru-RU"/>
-        </w:rPr>
-        <w:t>(</w:t>
-      </w:r>
+        <w:t xml:space="preserve">"введите координату </w:t>
+      </w:r>
+      <w:proofErr w:type="spellStart"/>
       <w:r>
         <w:rPr>
           <w:rFonts w:ascii="Courier New" w:eastAsia="Times New Roman" w:hAnsi="Courier New" w:cs="Courier New"/>
@@ -11240,7 +12030,18 @@
           <w:szCs w:val="20"/>
           <w:lang w:eastAsia="ru-RU"/>
         </w:rPr>
-        <w:t>"введите координату y точки "</w:t>
+        <w:t>x</w:t>
+      </w:r>
+      <w:proofErr w:type="spellEnd"/>
+      <w:r>
+        <w:rPr>
+          <w:rFonts w:ascii="Courier New" w:eastAsia="Times New Roman" w:hAnsi="Courier New" w:cs="Courier New"/>
+          <w:color w:val="6AAB73"/>
+          <w:sz w:val="20"/>
+          <w:szCs w:val="20"/>
+          <w:lang w:eastAsia="ru-RU"/>
+        </w:rPr>
+        <w:t xml:space="preserve"> точки "</w:t>
       </w:r>
       <w:r>
         <w:rPr>
@@ -11267,6 +12068,125 @@
       <w:r>
         <w:rPr>
           <w:rFonts w:ascii="Courier New" w:eastAsia="Times New Roman" w:hAnsi="Courier New" w:cs="Courier New"/>
+          <w:color w:val="BCBEC4"/>
+          <w:sz w:val="20"/>
+          <w:szCs w:val="20"/>
+          <w:lang w:eastAsia="ru-RU"/>
+        </w:rPr>
+        <w:t>y</w:t>
+      </w:r>
+      <w:proofErr w:type="spellEnd"/>
+      <w:r>
+        <w:rPr>
+          <w:rFonts w:ascii="Courier New" w:eastAsia="Times New Roman" w:hAnsi="Courier New" w:cs="Courier New"/>
+          <w:color w:val="BCBEC4"/>
+          <w:sz w:val="20"/>
+          <w:szCs w:val="20"/>
+          <w:lang w:eastAsia="ru-RU"/>
+        </w:rPr>
+        <w:t xml:space="preserve"> = </w:t>
+      </w:r>
+      <w:proofErr w:type="spellStart"/>
+      <w:r>
+        <w:rPr>
+          <w:rFonts w:ascii="Courier New" w:eastAsia="Times New Roman" w:hAnsi="Courier New" w:cs="Courier New"/>
+          <w:color w:val="8888C6"/>
+          <w:sz w:val="20"/>
+          <w:szCs w:val="20"/>
+          <w:lang w:eastAsia="ru-RU"/>
+        </w:rPr>
+        <w:t>float</w:t>
+      </w:r>
+      <w:proofErr w:type="spellEnd"/>
+      <w:r>
+        <w:rPr>
+          <w:rFonts w:ascii="Courier New" w:eastAsia="Times New Roman" w:hAnsi="Courier New" w:cs="Courier New"/>
+          <w:color w:val="BCBEC4"/>
+          <w:sz w:val="20"/>
+          <w:szCs w:val="20"/>
+          <w:lang w:eastAsia="ru-RU"/>
+        </w:rPr>
+        <w:t>(</w:t>
+      </w:r>
+      <w:proofErr w:type="spellStart"/>
+      <w:r>
+        <w:rPr>
+          <w:rFonts w:ascii="Courier New" w:eastAsia="Times New Roman" w:hAnsi="Courier New" w:cs="Courier New"/>
+          <w:color w:val="8888C6"/>
+          <w:sz w:val="20"/>
+          <w:szCs w:val="20"/>
+          <w:lang w:eastAsia="ru-RU"/>
+        </w:rPr>
+        <w:t>input</w:t>
+      </w:r>
+      <w:proofErr w:type="spellEnd"/>
+      <w:r>
+        <w:rPr>
+          <w:rFonts w:ascii="Courier New" w:eastAsia="Times New Roman" w:hAnsi="Courier New" w:cs="Courier New"/>
+          <w:color w:val="BCBEC4"/>
+          <w:sz w:val="20"/>
+          <w:szCs w:val="20"/>
+          <w:lang w:eastAsia="ru-RU"/>
+        </w:rPr>
+        <w:t>(</w:t>
+      </w:r>
+      <w:r>
+        <w:rPr>
+          <w:rFonts w:ascii="Courier New" w:eastAsia="Times New Roman" w:hAnsi="Courier New" w:cs="Courier New"/>
+          <w:color w:val="6AAB73"/>
+          <w:sz w:val="20"/>
+          <w:szCs w:val="20"/>
+          <w:lang w:eastAsia="ru-RU"/>
+        </w:rPr>
+        <w:t xml:space="preserve">"введите координату </w:t>
+      </w:r>
+      <w:proofErr w:type="spellStart"/>
+      <w:r>
+        <w:rPr>
+          <w:rFonts w:ascii="Courier New" w:eastAsia="Times New Roman" w:hAnsi="Courier New" w:cs="Courier New"/>
+          <w:color w:val="6AAB73"/>
+          <w:sz w:val="20"/>
+          <w:szCs w:val="20"/>
+          <w:lang w:eastAsia="ru-RU"/>
+        </w:rPr>
+        <w:t>y</w:t>
+      </w:r>
+      <w:proofErr w:type="spellEnd"/>
+      <w:r>
+        <w:rPr>
+          <w:rFonts w:ascii="Courier New" w:eastAsia="Times New Roman" w:hAnsi="Courier New" w:cs="Courier New"/>
+          <w:color w:val="6AAB73"/>
+          <w:sz w:val="20"/>
+          <w:szCs w:val="20"/>
+          <w:lang w:eastAsia="ru-RU"/>
+        </w:rPr>
+        <w:t xml:space="preserve"> точки "</w:t>
+      </w:r>
+      <w:r>
+        <w:rPr>
+          <w:rFonts w:ascii="Courier New" w:eastAsia="Times New Roman" w:hAnsi="Courier New" w:cs="Courier New"/>
+          <w:color w:val="BCBEC4"/>
+          <w:sz w:val="20"/>
+          <w:szCs w:val="20"/>
+          <w:lang w:eastAsia="ru-RU"/>
+        </w:rPr>
+        <w:t>))</w:t>
+      </w:r>
+      <w:r>
+        <w:rPr>
+          <w:rFonts w:ascii="Courier New" w:eastAsia="Times New Roman" w:hAnsi="Courier New" w:cs="Courier New"/>
+          <w:color w:val="BCBEC4"/>
+          <w:sz w:val="20"/>
+          <w:szCs w:val="20"/>
+          <w:lang w:eastAsia="ru-RU"/>
+        </w:rPr>
+        <w:br/>
+        <w:t xml:space="preserve">    </w:t>
+      </w:r>
+      <w:proofErr w:type="spellStart"/>
+      <w:r>
+        <w:rPr>
+          <w:rFonts w:ascii="Courier New" w:eastAsia="Times New Roman" w:hAnsi="Courier New" w:cs="Courier New"/>
           <w:color w:val="CF8E6D"/>
           <w:sz w:val="20"/>
           <w:szCs w:val="20"/>
@@ -11293,7 +12213,51 @@
           <w:szCs w:val="20"/>
           <w:lang w:eastAsia="ru-RU"/>
         </w:rPr>
-        <w:t>check1(x, y):</w:t>
+        <w:t>check1(</w:t>
+      </w:r>
+      <w:proofErr w:type="spellStart"/>
+      <w:r>
+        <w:rPr>
+          <w:rFonts w:ascii="Courier New" w:eastAsia="Times New Roman" w:hAnsi="Courier New" w:cs="Courier New"/>
+          <w:color w:val="BCBEC4"/>
+          <w:sz w:val="20"/>
+          <w:szCs w:val="20"/>
+          <w:lang w:eastAsia="ru-RU"/>
+        </w:rPr>
+        <w:t>x</w:t>
+      </w:r>
+      <w:proofErr w:type="spellEnd"/>
+      <w:r>
+        <w:rPr>
+          <w:rFonts w:ascii="Courier New" w:eastAsia="Times New Roman" w:hAnsi="Courier New" w:cs="Courier New"/>
+          <w:color w:val="BCBEC4"/>
+          <w:sz w:val="20"/>
+          <w:szCs w:val="20"/>
+          <w:lang w:eastAsia="ru-RU"/>
+        </w:rPr>
+        <w:t xml:space="preserve">, </w:t>
+      </w:r>
+      <w:proofErr w:type="spellStart"/>
+      <w:r>
+        <w:rPr>
+          <w:rFonts w:ascii="Courier New" w:eastAsia="Times New Roman" w:hAnsi="Courier New" w:cs="Courier New"/>
+          <w:color w:val="BCBEC4"/>
+          <w:sz w:val="20"/>
+          <w:szCs w:val="20"/>
+          <w:lang w:eastAsia="ru-RU"/>
+        </w:rPr>
+        <w:t>y</w:t>
+      </w:r>
+      <w:proofErr w:type="spellEnd"/>
+      <w:r>
+        <w:rPr>
+          <w:rFonts w:ascii="Courier New" w:eastAsia="Times New Roman" w:hAnsi="Courier New" w:cs="Courier New"/>
+          <w:color w:val="BCBEC4"/>
+          <w:sz w:val="20"/>
+          <w:szCs w:val="20"/>
+          <w:lang w:eastAsia="ru-RU"/>
+        </w:rPr>
+        <w:t>):</w:t>
       </w:r>
       <w:r>
         <w:rPr>
@@ -11389,7 +12353,51 @@
           <w:szCs w:val="20"/>
           <w:lang w:eastAsia="ru-RU"/>
         </w:rPr>
-        <w:t>check2(x, y):</w:t>
+        <w:t>check2(</w:t>
+      </w:r>
+      <w:proofErr w:type="spellStart"/>
+      <w:r>
+        <w:rPr>
+          <w:rFonts w:ascii="Courier New" w:eastAsia="Times New Roman" w:hAnsi="Courier New" w:cs="Courier New"/>
+          <w:color w:val="BCBEC4"/>
+          <w:sz w:val="20"/>
+          <w:szCs w:val="20"/>
+          <w:lang w:eastAsia="ru-RU"/>
+        </w:rPr>
+        <w:t>x</w:t>
+      </w:r>
+      <w:proofErr w:type="spellEnd"/>
+      <w:r>
+        <w:rPr>
+          <w:rFonts w:ascii="Courier New" w:eastAsia="Times New Roman" w:hAnsi="Courier New" w:cs="Courier New"/>
+          <w:color w:val="BCBEC4"/>
+          <w:sz w:val="20"/>
+          <w:szCs w:val="20"/>
+          <w:lang w:eastAsia="ru-RU"/>
+        </w:rPr>
+        <w:t xml:space="preserve">, </w:t>
+      </w:r>
+      <w:proofErr w:type="spellStart"/>
+      <w:r>
+        <w:rPr>
+          <w:rFonts w:ascii="Courier New" w:eastAsia="Times New Roman" w:hAnsi="Courier New" w:cs="Courier New"/>
+          <w:color w:val="BCBEC4"/>
+          <w:sz w:val="20"/>
+          <w:szCs w:val="20"/>
+          <w:lang w:eastAsia="ru-RU"/>
+        </w:rPr>
+        <w:t>y</w:t>
+      </w:r>
+      <w:proofErr w:type="spellEnd"/>
+      <w:r>
+        <w:rPr>
+          <w:rFonts w:ascii="Courier New" w:eastAsia="Times New Roman" w:hAnsi="Courier New" w:cs="Courier New"/>
+          <w:color w:val="BCBEC4"/>
+          <w:sz w:val="20"/>
+          <w:szCs w:val="20"/>
+          <w:lang w:eastAsia="ru-RU"/>
+        </w:rPr>
+        <w:t>):</w:t>
       </w:r>
       <w:r>
         <w:rPr>
@@ -11561,7 +12569,51 @@
           <w:szCs w:val="20"/>
           <w:lang w:eastAsia="ru-RU"/>
         </w:rPr>
-        <w:t>(x, y)</w:t>
+        <w:t>(</w:t>
+      </w:r>
+      <w:proofErr w:type="spellStart"/>
+      <w:r>
+        <w:rPr>
+          <w:rFonts w:ascii="Courier New" w:eastAsia="Times New Roman" w:hAnsi="Courier New" w:cs="Courier New"/>
+          <w:color w:val="BCBEC4"/>
+          <w:sz w:val="20"/>
+          <w:szCs w:val="20"/>
+          <w:lang w:eastAsia="ru-RU"/>
+        </w:rPr>
+        <w:t>x</w:t>
+      </w:r>
+      <w:proofErr w:type="spellEnd"/>
+      <w:r>
+        <w:rPr>
+          <w:rFonts w:ascii="Courier New" w:eastAsia="Times New Roman" w:hAnsi="Courier New" w:cs="Courier New"/>
+          <w:color w:val="BCBEC4"/>
+          <w:sz w:val="20"/>
+          <w:szCs w:val="20"/>
+          <w:lang w:eastAsia="ru-RU"/>
+        </w:rPr>
+        <w:t xml:space="preserve">, </w:t>
+      </w:r>
+      <w:proofErr w:type="spellStart"/>
+      <w:r>
+        <w:rPr>
+          <w:rFonts w:ascii="Courier New" w:eastAsia="Times New Roman" w:hAnsi="Courier New" w:cs="Courier New"/>
+          <w:color w:val="BCBEC4"/>
+          <w:sz w:val="20"/>
+          <w:szCs w:val="20"/>
+          <w:lang w:eastAsia="ru-RU"/>
+        </w:rPr>
+        <w:t>y</w:t>
+      </w:r>
+      <w:proofErr w:type="spellEnd"/>
+      <w:r>
+        <w:rPr>
+          <w:rFonts w:ascii="Courier New" w:eastAsia="Times New Roman" w:hAnsi="Courier New" w:cs="Courier New"/>
+          <w:color w:val="BCBEC4"/>
+          <w:sz w:val="20"/>
+          <w:szCs w:val="20"/>
+          <w:lang w:eastAsia="ru-RU"/>
+        </w:rPr>
+        <w:t>)</w:t>
       </w:r>
       <w:r>
         <w:rPr>
@@ -11850,7 +12902,6 @@
         </w:rPr>
         <w:t xml:space="preserve"> = 2 = </w:t>
       </w:r>
-      <w:proofErr w:type="spellStart"/>
       <w:r>
         <w:rPr>
           <w:rFonts w:eastAsiaTheme="minorEastAsia" w:cs="Times New Roman"/>
@@ -11860,7 +12911,6 @@
         </w:rPr>
         <w:t>const</w:t>
       </w:r>
-      <w:proofErr w:type="spellEnd"/>
       <w:r>
         <w:rPr>
           <w:rFonts w:eastAsiaTheme="minorEastAsia" w:cs="Times New Roman"/>
@@ -12760,6 +13810,7 @@
         </w:rPr>
         <w:t xml:space="preserve">3 </w:t>
       </w:r>
+      <w:proofErr w:type="gramStart"/>
       <w:r>
         <w:rPr>
           <w:rFonts w:eastAsiaTheme="minorEastAsia" w:cs="Times New Roman"/>
@@ -12767,9 +13818,9 @@
           <w:iCs/>
           <w:szCs w:val="28"/>
         </w:rPr>
-        <w:t xml:space="preserve">определяет какой фигуре принадлежит </w:t>
-      </w:r>
-      <w:proofErr w:type="gramStart"/>
+        <w:t>определяет</w:t>
+      </w:r>
+      <w:proofErr w:type="gramEnd"/>
       <w:r>
         <w:rPr>
           <w:rFonts w:eastAsiaTheme="minorEastAsia" w:cs="Times New Roman"/>
@@ -12777,9 +13828,8 @@
           <w:iCs/>
           <w:szCs w:val="28"/>
         </w:rPr>
-        <w:t>точка(</w:t>
-      </w:r>
-      <w:proofErr w:type="gramEnd"/>
+        <w:t xml:space="preserve"> какой фигуре принадлежит точка(</w:t>
+      </w:r>
       <w:r>
         <w:rPr>
           <w:rFonts w:eastAsiaTheme="minorEastAsia" w:cs="Times New Roman"/>
@@ -12983,7 +14033,7 @@
       <w:tblPr>
         <w:tblStyle w:val="a7"/>
         <w:tblW w:w="0" w:type="auto"/>
-        <w:tblLook w:val="04A0" w:firstRow="1" w:lastRow="0" w:firstColumn="1" w:lastColumn="0" w:noHBand="0" w:noVBand="1"/>
+        <w:tblLook w:val="04A0"/>
       </w:tblPr>
       <w:tblGrid>
         <w:gridCol w:w="853"/>
@@ -13224,7 +14274,7 @@
             <w:tblPr>
               <w:tblStyle w:val="a7"/>
               <w:tblW w:w="0" w:type="auto"/>
-              <w:tblLook w:val="04A0" w:firstRow="1" w:lastRow="0" w:firstColumn="1" w:lastColumn="0" w:noHBand="0" w:noVBand="1"/>
+              <w:tblLook w:val="04A0"/>
             </w:tblPr>
             <w:tblGrid>
               <w:gridCol w:w="828"/>
@@ -13537,7 +14587,7 @@
             <w:tblPr>
               <w:tblStyle w:val="a7"/>
               <w:tblW w:w="0" w:type="auto"/>
-              <w:tblLook w:val="04A0" w:firstRow="1" w:lastRow="0" w:firstColumn="1" w:lastColumn="0" w:noHBand="0" w:noVBand="1"/>
+              <w:tblLook w:val="04A0"/>
             </w:tblPr>
             <w:tblGrid>
               <w:gridCol w:w="828"/>
@@ -13868,7 +14918,7 @@
             <w:tblPr>
               <w:tblStyle w:val="a7"/>
               <w:tblW w:w="0" w:type="auto"/>
-              <w:tblLook w:val="04A0" w:firstRow="1" w:lastRow="0" w:firstColumn="1" w:lastColumn="0" w:noHBand="0" w:noVBand="1"/>
+              <w:tblLook w:val="04A0"/>
             </w:tblPr>
             <w:tblGrid>
               <w:gridCol w:w="828"/>
@@ -14265,7 +15315,7 @@
           <w:lang w:eastAsia="ru-RU"/>
         </w:rPr>
         <w:drawing>
-          <wp:inline distT="0" distB="0" distL="0" distR="0" wp14:anchorId="3505F052" wp14:editId="64E04EAB">
+          <wp:inline distT="0" distB="0" distL="0" distR="0">
             <wp:extent cx="3428571" cy="2761905"/>
             <wp:effectExtent l="0" t="0" r="635" b="635"/>
             <wp:docPr id="13" name="Рисунок 13"/>
@@ -14280,7 +15330,7 @@
                     <pic:cNvPicPr/>
                   </pic:nvPicPr>
                   <pic:blipFill>
-                    <a:blip r:embed="rId26"/>
+                    <a:blip r:embed="rId26" cstate="print"/>
                     <a:stretch>
                       <a:fillRect/>
                     </a:stretch>
@@ -14460,11 +15510,19 @@
         </w:rPr>
         <w:t xml:space="preserve"> </w:t>
       </w:r>
+      <w:proofErr w:type="spellStart"/>
       <w:r>
         <w:rPr>
           <w:color w:val="6F737A"/>
         </w:rPr>
-        <w:t xml:space="preserve">x </w:t>
+        <w:t>x</w:t>
+      </w:r>
+      <w:proofErr w:type="spellEnd"/>
+      <w:r>
+        <w:rPr>
+          <w:color w:val="6F737A"/>
+        </w:rPr>
+        <w:t xml:space="preserve"> </w:t>
       </w:r>
       <w:proofErr w:type="spellStart"/>
       <w:r>
@@ -14532,14 +15590,14 @@
         <w:rPr>
           <w:color w:val="6AAB73"/>
         </w:rPr>
-        <w:t>f"Максимальное</w:t>
+        <w:t>f</w:t>
       </w:r>
       <w:proofErr w:type="spellEnd"/>
       <w:r>
         <w:rPr>
           <w:color w:val="6AAB73"/>
         </w:rPr>
-        <w:t xml:space="preserve"> значение равно </w:t>
+        <w:t xml:space="preserve">"Максимальное значение равно </w:t>
       </w:r>
       <w:r>
         <w:rPr>
@@ -14598,14 +15656,14 @@
         <w:rPr>
           <w:color w:val="6AAB73"/>
         </w:rPr>
-        <w:t>f"Минимальное</w:t>
+        <w:t>f</w:t>
       </w:r>
       <w:proofErr w:type="spellEnd"/>
       <w:r>
         <w:rPr>
           <w:color w:val="6AAB73"/>
         </w:rPr>
-        <w:t xml:space="preserve"> значение равно </w:t>
+        <w:t xml:space="preserve">"Минимальное значение равно </w:t>
       </w:r>
       <w:r>
         <w:rPr>
@@ -15063,7 +16121,7 @@
       <w:tblPr>
         <w:tblStyle w:val="a7"/>
         <w:tblW w:w="0" w:type="auto"/>
-        <w:tblLook w:val="04A0" w:firstRow="1" w:lastRow="0" w:firstColumn="1" w:lastColumn="0" w:noHBand="0" w:noVBand="1"/>
+        <w:tblLook w:val="04A0"/>
       </w:tblPr>
       <w:tblGrid>
         <w:gridCol w:w="853"/>
@@ -15355,7 +16413,7 @@
             <w:tblPr>
               <w:tblStyle w:val="a7"/>
               <w:tblW w:w="0" w:type="auto"/>
-              <w:tblLook w:val="04A0" w:firstRow="1" w:lastRow="0" w:firstColumn="1" w:lastColumn="0" w:noHBand="0" w:noVBand="1"/>
+              <w:tblLook w:val="04A0"/>
             </w:tblPr>
             <w:tblGrid>
               <w:gridCol w:w="589"/>
@@ -15878,7 +16936,7 @@
             <w:tblPr>
               <w:tblStyle w:val="a7"/>
               <w:tblW w:w="0" w:type="auto"/>
-              <w:tblLook w:val="04A0" w:firstRow="1" w:lastRow="0" w:firstColumn="1" w:lastColumn="0" w:noHBand="0" w:noVBand="1"/>
+              <w:tblLook w:val="04A0"/>
             </w:tblPr>
             <w:tblGrid>
               <w:gridCol w:w="636"/>
@@ -16393,7 +17451,7 @@
             <w:tblPr>
               <w:tblStyle w:val="a7"/>
               <w:tblW w:w="0" w:type="auto"/>
-              <w:tblLook w:val="04A0" w:firstRow="1" w:lastRow="0" w:firstColumn="1" w:lastColumn="0" w:noHBand="0" w:noVBand="1"/>
+              <w:tblLook w:val="04A0"/>
             </w:tblPr>
             <w:tblGrid>
               <w:gridCol w:w="916"/>
@@ -16830,19 +17888,8 @@
           <w:iCs/>
           <w:szCs w:val="28"/>
         </w:rPr>
-        <w:t xml:space="preserve"> особей увеличивается на 10% от общего количества. Причём, при достижении критического </w:t>
-      </w:r>
-      <w:proofErr w:type="gramStart"/>
-      <w:r>
-        <w:rPr>
-          <w:rFonts w:eastAsiaTheme="minorEastAsia" w:cs="Times New Roman"/>
-          <w:bCs/>
-          <w:iCs/>
-          <w:szCs w:val="28"/>
-        </w:rPr>
-        <w:t>значения(</w:t>
-      </w:r>
-      <w:proofErr w:type="gramEnd"/>
+        <w:t xml:space="preserve"> особей увеличивается на 10% от общего количества. Причём, при достижении критического значения(</w:t>
+      </w:r>
       <w:r>
         <w:rPr>
           <w:rFonts w:eastAsiaTheme="minorEastAsia" w:cs="Times New Roman"/>
@@ -17088,7 +18135,7 @@
           <w:lang w:eastAsia="ru-RU"/>
         </w:rPr>
         <w:drawing>
-          <wp:inline distT="0" distB="0" distL="0" distR="0" wp14:anchorId="7C418158" wp14:editId="482C853B">
+          <wp:inline distT="0" distB="0" distL="0" distR="0">
             <wp:extent cx="5940425" cy="3454400"/>
             <wp:effectExtent l="0" t="0" r="0" b="0"/>
             <wp:docPr id="15" name="Рисунок 15"/>
@@ -17103,7 +18150,7 @@
                     <pic:cNvPicPr/>
                   </pic:nvPicPr>
                   <pic:blipFill>
-                    <a:blip r:embed="rId27"/>
+                    <a:blip r:embed="rId27" cstate="print"/>
                     <a:stretch>
                       <a:fillRect/>
                     </a:stretch>
@@ -17166,7 +18213,7 @@
           <w:lang w:eastAsia="ru-RU"/>
         </w:rPr>
         <w:drawing>
-          <wp:inline distT="0" distB="0" distL="0" distR="0" wp14:anchorId="59596E99" wp14:editId="198AD069">
+          <wp:inline distT="0" distB="0" distL="0" distR="0">
             <wp:extent cx="5578584" cy="4428876"/>
             <wp:effectExtent l="0" t="0" r="0" b="0"/>
             <wp:docPr id="16" name="Рисунок 16"/>
@@ -17181,7 +18228,7 @@
                     <pic:cNvPicPr/>
                   </pic:nvPicPr>
                   <pic:blipFill>
-                    <a:blip r:embed="rId28"/>
+                    <a:blip r:embed="rId28" cstate="print"/>
                     <a:stretch>
                       <a:fillRect/>
                     </a:stretch>
@@ -17285,7 +18332,6 @@
           <w:lang w:val="en-US" w:eastAsia="ru-RU"/>
         </w:rPr>
       </w:pPr>
-      <w:proofErr w:type="spellStart"/>
       <w:r>
         <w:rPr>
           <w:rFonts w:ascii="Courier New" w:eastAsia="Times New Roman" w:hAnsi="Courier New" w:cs="Courier New"/>
@@ -17294,18 +18340,7 @@
           <w:szCs w:val="20"/>
           <w:lang w:val="en-US" w:eastAsia="ru-RU"/>
         </w:rPr>
-        <w:t>def</w:t>
-      </w:r>
-      <w:proofErr w:type="spellEnd"/>
-      <w:r>
-        <w:rPr>
-          <w:rFonts w:ascii="Courier New" w:eastAsia="Times New Roman" w:hAnsi="Courier New" w:cs="Courier New"/>
-          <w:color w:val="CF8E6D"/>
-          <w:sz w:val="20"/>
-          <w:szCs w:val="20"/>
-          <w:lang w:val="en-US" w:eastAsia="ru-RU"/>
-        </w:rPr>
-        <w:t xml:space="preserve"> </w:t>
+        <w:t xml:space="preserve">def </w:t>
       </w:r>
       <w:r>
         <w:rPr>
@@ -19106,7 +20141,279 @@
         <w:spacing w:after="200" w:line="276" w:lineRule="auto"/>
         <w:ind w:firstLine="0"/>
         <w:contextualSpacing w:val="0"/>
-        <w:jc w:val="center"/>
+        <w:rPr>
+          <w:rFonts w:eastAsiaTheme="minorEastAsia" w:cs="Times New Roman"/>
+          <w:bCs/>
+          <w:iCs/>
+          <w:szCs w:val="28"/>
+        </w:rPr>
+      </w:pPr>
+    </w:p>
+    <w:tbl>
+      <w:tblPr>
+        <w:tblStyle w:val="a7"/>
+        <w:tblW w:w="5000" w:type="pct"/>
+        <w:tblLook w:val="04A0"/>
+      </w:tblPr>
+      <w:tblGrid>
+        <w:gridCol w:w="3190"/>
+        <w:gridCol w:w="3190"/>
+        <w:gridCol w:w="3191"/>
+      </w:tblGrid>
+      <w:tr>
+        <w:tc>
+          <w:tcPr>
+            <w:tcW w:w="1666" w:type="pct"/>
+          </w:tcPr>
+          <w:p>
+            <w:pPr>
+              <w:spacing w:after="200" w:line="276" w:lineRule="auto"/>
+              <w:ind w:firstLine="0"/>
+              <w:contextualSpacing w:val="0"/>
+              <w:rPr>
+                <w:rFonts w:eastAsiaTheme="minorEastAsia" w:cs="Times New Roman"/>
+                <w:b/>
+                <w:bCs/>
+                <w:i/>
+                <w:iCs/>
+                <w:szCs w:val="28"/>
+              </w:rPr>
+            </w:pPr>
+          </w:p>
+        </w:tc>
+        <w:tc>
+          <w:tcPr>
+            <w:tcW w:w="1666" w:type="pct"/>
+          </w:tcPr>
+          <w:p>
+            <w:pPr>
+              <w:spacing w:after="200" w:line="276" w:lineRule="auto"/>
+              <w:ind w:firstLine="0"/>
+              <w:contextualSpacing w:val="0"/>
+              <w:rPr>
+                <w:rFonts w:eastAsiaTheme="minorEastAsia" w:cs="Times New Roman"/>
+                <w:b/>
+                <w:bCs/>
+                <w:i/>
+                <w:iCs/>
+                <w:szCs w:val="28"/>
+              </w:rPr>
+            </w:pPr>
+          </w:p>
+        </w:tc>
+        <w:tc>
+          <w:tcPr>
+            <w:tcW w:w="1667" w:type="pct"/>
+          </w:tcPr>
+          <w:p>
+            <w:pPr>
+              <w:spacing w:after="200" w:line="276" w:lineRule="auto"/>
+              <w:ind w:firstLine="0"/>
+              <w:contextualSpacing w:val="0"/>
+              <w:rPr>
+                <w:rFonts w:eastAsiaTheme="minorEastAsia" w:cs="Times New Roman"/>
+                <w:b/>
+                <w:bCs/>
+                <w:i/>
+                <w:iCs/>
+                <w:szCs w:val="28"/>
+              </w:rPr>
+            </w:pPr>
+          </w:p>
+        </w:tc>
+      </w:tr>
+      <w:tr>
+        <w:tc>
+          <w:tcPr>
+            <w:tcW w:w="1666" w:type="pct"/>
+          </w:tcPr>
+          <w:p>
+            <w:pPr>
+              <w:spacing w:after="200" w:line="276" w:lineRule="auto"/>
+              <w:ind w:firstLine="0"/>
+              <w:contextualSpacing w:val="0"/>
+              <w:rPr>
+                <w:rFonts w:eastAsiaTheme="minorEastAsia" w:cs="Times New Roman"/>
+                <w:b/>
+                <w:bCs/>
+                <w:i/>
+                <w:iCs/>
+                <w:szCs w:val="28"/>
+              </w:rPr>
+            </w:pPr>
+          </w:p>
+        </w:tc>
+        <w:tc>
+          <w:tcPr>
+            <w:tcW w:w="1666" w:type="pct"/>
+          </w:tcPr>
+          <w:p>
+            <w:pPr>
+              <w:spacing w:after="200" w:line="276" w:lineRule="auto"/>
+              <w:ind w:firstLine="0"/>
+              <w:contextualSpacing w:val="0"/>
+              <w:rPr>
+                <w:rFonts w:eastAsiaTheme="minorEastAsia" w:cs="Times New Roman"/>
+                <w:b/>
+                <w:bCs/>
+                <w:i/>
+                <w:iCs/>
+                <w:szCs w:val="28"/>
+              </w:rPr>
+            </w:pPr>
+          </w:p>
+        </w:tc>
+        <w:tc>
+          <w:tcPr>
+            <w:tcW w:w="1667" w:type="pct"/>
+          </w:tcPr>
+          <w:p>
+            <w:pPr>
+              <w:spacing w:after="200" w:line="276" w:lineRule="auto"/>
+              <w:ind w:firstLine="0"/>
+              <w:contextualSpacing w:val="0"/>
+              <w:rPr>
+                <w:rFonts w:eastAsiaTheme="minorEastAsia" w:cs="Times New Roman"/>
+                <w:b/>
+                <w:bCs/>
+                <w:i/>
+                <w:iCs/>
+                <w:szCs w:val="28"/>
+              </w:rPr>
+            </w:pPr>
+          </w:p>
+        </w:tc>
+      </w:tr>
+      <w:tr>
+        <w:tc>
+          <w:tcPr>
+            <w:tcW w:w="1666" w:type="pct"/>
+          </w:tcPr>
+          <w:p>
+            <w:pPr>
+              <w:spacing w:after="200" w:line="276" w:lineRule="auto"/>
+              <w:ind w:firstLine="0"/>
+              <w:contextualSpacing w:val="0"/>
+              <w:rPr>
+                <w:rFonts w:eastAsiaTheme="minorEastAsia" w:cs="Times New Roman"/>
+                <w:b/>
+                <w:bCs/>
+                <w:i/>
+                <w:iCs/>
+                <w:szCs w:val="28"/>
+              </w:rPr>
+            </w:pPr>
+          </w:p>
+        </w:tc>
+        <w:tc>
+          <w:tcPr>
+            <w:tcW w:w="1666" w:type="pct"/>
+          </w:tcPr>
+          <w:p>
+            <w:pPr>
+              <w:spacing w:after="200" w:line="276" w:lineRule="auto"/>
+              <w:ind w:firstLine="0"/>
+              <w:contextualSpacing w:val="0"/>
+              <w:rPr>
+                <w:rFonts w:eastAsiaTheme="minorEastAsia" w:cs="Times New Roman"/>
+                <w:b/>
+                <w:bCs/>
+                <w:i/>
+                <w:iCs/>
+                <w:szCs w:val="28"/>
+              </w:rPr>
+            </w:pPr>
+          </w:p>
+        </w:tc>
+        <w:tc>
+          <w:tcPr>
+            <w:tcW w:w="1667" w:type="pct"/>
+          </w:tcPr>
+          <w:p>
+            <w:pPr>
+              <w:spacing w:after="200" w:line="276" w:lineRule="auto"/>
+              <w:ind w:firstLine="0"/>
+              <w:contextualSpacing w:val="0"/>
+              <w:rPr>
+                <w:rFonts w:eastAsiaTheme="minorEastAsia" w:cs="Times New Roman"/>
+                <w:b/>
+                <w:bCs/>
+                <w:i/>
+                <w:iCs/>
+                <w:szCs w:val="28"/>
+              </w:rPr>
+            </w:pPr>
+          </w:p>
+        </w:tc>
+      </w:tr>
+      <w:tr>
+        <w:tc>
+          <w:tcPr>
+            <w:tcW w:w="1666" w:type="pct"/>
+          </w:tcPr>
+          <w:p>
+            <w:pPr>
+              <w:spacing w:after="200" w:line="276" w:lineRule="auto"/>
+              <w:ind w:firstLine="0"/>
+              <w:contextualSpacing w:val="0"/>
+              <w:rPr>
+                <w:rFonts w:eastAsiaTheme="minorEastAsia" w:cs="Times New Roman"/>
+                <w:b/>
+                <w:bCs/>
+                <w:i/>
+                <w:iCs/>
+                <w:szCs w:val="28"/>
+              </w:rPr>
+            </w:pPr>
+          </w:p>
+        </w:tc>
+        <w:tc>
+          <w:tcPr>
+            <w:tcW w:w="1666" w:type="pct"/>
+          </w:tcPr>
+          <w:p>
+            <w:pPr>
+              <w:spacing w:after="200" w:line="276" w:lineRule="auto"/>
+              <w:ind w:firstLine="0"/>
+              <w:contextualSpacing w:val="0"/>
+              <w:rPr>
+                <w:rFonts w:eastAsiaTheme="minorEastAsia" w:cs="Times New Roman"/>
+                <w:b/>
+                <w:bCs/>
+                <w:i/>
+                <w:iCs/>
+                <w:szCs w:val="28"/>
+              </w:rPr>
+            </w:pPr>
+          </w:p>
+        </w:tc>
+        <w:tc>
+          <w:tcPr>
+            <w:tcW w:w="1667" w:type="pct"/>
+          </w:tcPr>
+          <w:p>
+            <w:pPr>
+              <w:spacing w:after="200" w:line="276" w:lineRule="auto"/>
+              <w:ind w:firstLine="0"/>
+              <w:contextualSpacing w:val="0"/>
+              <w:rPr>
+                <w:rFonts w:eastAsiaTheme="minorEastAsia" w:cs="Times New Roman"/>
+                <w:b/>
+                <w:bCs/>
+                <w:i/>
+                <w:iCs/>
+                <w:szCs w:val="28"/>
+              </w:rPr>
+            </w:pPr>
+          </w:p>
+        </w:tc>
+      </w:tr>
+    </w:tbl>
+    <w:p>
+      <w:pPr>
+        <w:spacing w:after="200" w:line="276" w:lineRule="auto"/>
+        <w:ind w:firstLine="0"/>
+        <w:contextualSpacing w:val="0"/>
         <w:rPr>
           <w:rFonts w:eastAsiaTheme="minorEastAsia" w:cs="Times New Roman"/>
           <w:b/>
@@ -19116,17 +20423,6 @@
           <w:szCs w:val="28"/>
         </w:rPr>
       </w:pPr>
-      <w:r>
-        <w:rPr>
-          <w:rFonts w:eastAsiaTheme="minorEastAsia" w:cs="Times New Roman"/>
-          <w:b/>
-          <w:bCs/>
-          <w:i/>
-          <w:iCs/>
-          <w:szCs w:val="28"/>
-        </w:rPr>
-        <w:t>?</w:t>
-      </w:r>
     </w:p>
     <w:p>
       <w:pPr>
@@ -19166,6 +20462,7 @@
           <w:i/>
           <w:iCs/>
           <w:szCs w:val="28"/>
+          <w:lang w:val="en-US"/>
         </w:rPr>
       </w:pPr>
       <w:r>
@@ -19181,6 +20478,507 @@
       </w:r>
       <w:bookmarkStart w:id="0" w:name="_GoBack"/>
       <w:bookmarkEnd w:id="0"/>
+    </w:p>
+    <w:p>
+      <w:pPr>
+        <w:spacing w:after="200" w:line="276" w:lineRule="auto"/>
+        <w:ind w:firstLine="0"/>
+        <w:contextualSpacing w:val="0"/>
+        <w:rPr>
+          <w:rFonts w:eastAsiaTheme="minorEastAsia" w:cs="Times New Roman"/>
+          <w:bCs/>
+          <w:iCs/>
+          <w:szCs w:val="28"/>
+        </w:rPr>
+      </w:pPr>
+      <w:r>
+        <w:rPr>
+          <w:rFonts w:eastAsiaTheme="minorEastAsia" w:cs="Times New Roman"/>
+          <w:bCs/>
+          <w:iCs/>
+          <w:szCs w:val="28"/>
+        </w:rPr>
+        <w:t>Дан ряд:</w:t>
+      </w:r>
+    </w:p>
+    <w:p>
+      <w:pPr>
+        <w:spacing w:after="200" w:line="276" w:lineRule="auto"/>
+        <w:ind w:firstLine="0"/>
+        <w:contextualSpacing w:val="0"/>
+        <w:rPr>
+          <w:rFonts w:eastAsiaTheme="minorEastAsia" w:cs="Times New Roman"/>
+          <w:bCs/>
+          <w:iCs/>
+          <w:szCs w:val="28"/>
+          <w:lang w:val="en-US"/>
+        </w:rPr>
+      </w:pPr>
+      <m:oMathPara>
+        <m:oMath>
+          <m:r>
+            <w:rPr>
+              <w:rFonts w:ascii="Cambria Math" w:eastAsiaTheme="minorEastAsia" w:hAnsi="Cambria Math" w:cs="Times New Roman"/>
+              <w:szCs w:val="28"/>
+            </w:rPr>
+            <m:t xml:space="preserve">S=1+ </m:t>
+          </m:r>
+          <m:f>
+            <m:fPr>
+              <m:ctrlPr>
+                <w:rPr>
+                  <w:rFonts w:ascii="Cambria Math" w:eastAsiaTheme="minorEastAsia" w:hAnsi="Cambria Math" w:cs="Times New Roman"/>
+                  <w:bCs/>
+                  <w:i/>
+                  <w:iCs/>
+                  <w:szCs w:val="28"/>
+                </w:rPr>
+              </m:ctrlPr>
+            </m:fPr>
+            <m:num>
+              <m:r>
+                <w:rPr>
+                  <w:rFonts w:ascii="Cambria Math" w:eastAsiaTheme="minorEastAsia" w:hAnsi="Cambria Math" w:cs="Times New Roman"/>
+                  <w:szCs w:val="28"/>
+                </w:rPr>
+                <m:t>x</m:t>
+              </m:r>
+            </m:num>
+            <m:den>
+              <m:r>
+                <w:rPr>
+                  <w:rFonts w:ascii="Cambria Math" w:eastAsiaTheme="minorEastAsia" w:hAnsi="Cambria Math" w:cs="Times New Roman"/>
+                  <w:szCs w:val="28"/>
+                </w:rPr>
+                <m:t>1!</m:t>
+              </m:r>
+            </m:den>
+          </m:f>
+          <m:r>
+            <w:rPr>
+              <w:rFonts w:ascii="Cambria Math" w:eastAsiaTheme="minorEastAsia" w:hAnsi="Cambria Math" w:cs="Times New Roman"/>
+              <w:szCs w:val="28"/>
+            </w:rPr>
+            <m:t xml:space="preserve">+ </m:t>
+          </m:r>
+          <m:f>
+            <m:fPr>
+              <m:ctrlPr>
+                <w:rPr>
+                  <w:rFonts w:ascii="Cambria Math" w:eastAsiaTheme="minorEastAsia" w:hAnsi="Cambria Math" w:cs="Times New Roman"/>
+                  <w:bCs/>
+                  <w:i/>
+                  <w:iCs/>
+                  <w:szCs w:val="28"/>
+                </w:rPr>
+              </m:ctrlPr>
+            </m:fPr>
+            <m:num>
+              <m:sSup>
+                <m:sSupPr>
+                  <m:ctrlPr>
+                    <w:rPr>
+                      <w:rFonts w:ascii="Cambria Math" w:eastAsiaTheme="minorEastAsia" w:hAnsi="Cambria Math" w:cs="Times New Roman"/>
+                      <w:bCs/>
+                      <w:i/>
+                      <w:iCs/>
+                      <w:szCs w:val="28"/>
+                    </w:rPr>
+                  </m:ctrlPr>
+                </m:sSupPr>
+                <m:e>
+                  <m:r>
+                    <w:rPr>
+                      <w:rFonts w:ascii="Cambria Math" w:eastAsiaTheme="minorEastAsia" w:hAnsi="Cambria Math" w:cs="Times New Roman"/>
+                      <w:szCs w:val="28"/>
+                    </w:rPr>
+                    <m:t>x</m:t>
+                  </m:r>
+                </m:e>
+                <m:sup>
+                  <m:r>
+                    <w:rPr>
+                      <w:rFonts w:ascii="Cambria Math" w:eastAsiaTheme="minorEastAsia" w:hAnsi="Cambria Math" w:cs="Times New Roman"/>
+                      <w:szCs w:val="28"/>
+                    </w:rPr>
+                    <m:t>2</m:t>
+                  </m:r>
+                </m:sup>
+              </m:sSup>
+            </m:num>
+            <m:den>
+              <m:r>
+                <w:rPr>
+                  <w:rFonts w:ascii="Cambria Math" w:eastAsiaTheme="minorEastAsia" w:hAnsi="Cambria Math" w:cs="Times New Roman"/>
+                  <w:szCs w:val="28"/>
+                </w:rPr>
+                <m:t>2!</m:t>
+              </m:r>
+            </m:den>
+          </m:f>
+          <m:r>
+            <w:rPr>
+              <w:rFonts w:ascii="Cambria Math" w:eastAsiaTheme="minorEastAsia" w:hAnsi="Cambria Math" w:cs="Times New Roman"/>
+              <w:szCs w:val="28"/>
+            </w:rPr>
+            <m:t>+…</m:t>
+          </m:r>
+        </m:oMath>
+      </m:oMathPara>
+    </w:p>
+    <w:p>
+      <w:pPr>
+        <w:spacing w:after="200" w:line="276" w:lineRule="auto"/>
+        <w:ind w:firstLine="0"/>
+        <w:contextualSpacing w:val="0"/>
+        <w:rPr>
+          <w:rFonts w:ascii="Arial" w:hAnsi="Arial" w:cs="Arial"/>
+          <w:color w:val="040C28"/>
+          <w:sz w:val="25"/>
+          <w:szCs w:val="25"/>
+          <w:lang w:val="en-US"/>
+        </w:rPr>
+      </w:pPr>
+      <w:proofErr w:type="spellStart"/>
+      <w:proofErr w:type="gramStart"/>
+      <w:r>
+        <w:rPr>
+          <w:rFonts w:eastAsiaTheme="minorEastAsia" w:cs="Times New Roman"/>
+          <w:bCs/>
+          <w:iCs/>
+          <w:szCs w:val="28"/>
+          <w:lang w:val="en-US"/>
+        </w:rPr>
+        <w:t>Посчитать</w:t>
+      </w:r>
+      <w:proofErr w:type="spellEnd"/>
+      <w:r>
+        <w:rPr>
+          <w:rFonts w:eastAsiaTheme="minorEastAsia" w:cs="Times New Roman"/>
+          <w:bCs/>
+          <w:iCs/>
+          <w:szCs w:val="28"/>
+          <w:lang w:val="en-US"/>
+        </w:rPr>
+        <w:t xml:space="preserve"> </w:t>
+      </w:r>
+      <w:r>
+        <w:rPr>
+          <w:rFonts w:eastAsiaTheme="minorEastAsia" w:cs="Times New Roman"/>
+          <w:bCs/>
+          <w:iCs/>
+          <w:szCs w:val="28"/>
+        </w:rPr>
+        <w:t xml:space="preserve">сумму членов ряда с точностью до </w:t>
+      </w:r>
+      <w:r>
+        <w:rPr>
+          <w:rFonts w:ascii="Arial" w:hAnsi="Arial" w:cs="Arial"/>
+          <w:color w:val="040C28"/>
+          <w:sz w:val="25"/>
+          <w:szCs w:val="25"/>
+        </w:rPr>
+        <w:t>ε</w:t>
+      </w:r>
+      <w:r>
+        <w:rPr>
+          <w:rFonts w:ascii="Arial" w:hAnsi="Arial" w:cs="Arial"/>
+          <w:color w:val="040C28"/>
+          <w:sz w:val="25"/>
+          <w:szCs w:val="25"/>
+          <w:lang w:val="en-US"/>
+        </w:rPr>
+        <w:t>.</w:t>
+      </w:r>
+      <w:proofErr w:type="gramEnd"/>
+    </w:p>
+    <w:p>
+      <w:pPr>
+        <w:spacing w:after="200" w:line="276" w:lineRule="auto"/>
+        <w:ind w:firstLine="0"/>
+        <w:contextualSpacing w:val="0"/>
+        <w:jc w:val="left"/>
+        <w:rPr>
+          <w:rFonts w:eastAsiaTheme="minorEastAsia" w:cs="Times New Roman"/>
+          <w:b/>
+          <w:bCs/>
+          <w:i/>
+          <w:iCs/>
+          <w:szCs w:val="28"/>
+        </w:rPr>
+      </w:pPr>
+    </w:p>
+    <w:p>
+      <w:pPr>
+        <w:spacing w:after="200" w:line="276" w:lineRule="auto"/>
+        <w:ind w:firstLine="0"/>
+        <w:contextualSpacing w:val="0"/>
+        <w:jc w:val="center"/>
+        <w:rPr>
+          <w:rFonts w:eastAsiaTheme="minorEastAsia" w:cs="Times New Roman"/>
+          <w:b/>
+          <w:bCs/>
+          <w:i/>
+          <w:iCs/>
+          <w:szCs w:val="28"/>
+          <w:lang w:val="en-US"/>
+        </w:rPr>
+      </w:pPr>
+      <w:r>
+        <w:rPr>
+          <w:rFonts w:eastAsiaTheme="minorEastAsia" w:cs="Times New Roman"/>
+          <w:b/>
+          <w:bCs/>
+          <w:i/>
+          <w:iCs/>
+          <w:szCs w:val="28"/>
+          <w:lang w:val="en-US"/>
+        </w:rPr>
+        <w:t xml:space="preserve">7.2 </w:t>
+      </w:r>
+      <w:r>
+        <w:rPr>
+          <w:rFonts w:eastAsiaTheme="minorEastAsia" w:cs="Times New Roman"/>
+          <w:b/>
+          <w:bCs/>
+          <w:i/>
+          <w:iCs/>
+          <w:szCs w:val="28"/>
+        </w:rPr>
+        <w:t>Алгоритм решения</w:t>
+      </w:r>
+    </w:p>
+    <w:p>
+      <w:pPr>
+        <w:spacing w:after="200" w:line="276" w:lineRule="auto"/>
+        <w:ind w:firstLine="0"/>
+        <w:contextualSpacing w:val="0"/>
+        <w:jc w:val="center"/>
+        <w:rPr>
+          <w:rFonts w:eastAsiaTheme="minorEastAsia" w:cs="Times New Roman"/>
+          <w:b/>
+          <w:bCs/>
+          <w:i/>
+          <w:iCs/>
+          <w:szCs w:val="28"/>
+          <w:lang w:val="en-US"/>
+        </w:rPr>
+      </w:pPr>
+    </w:p>
+    <w:p>
+      <w:pPr>
+        <w:spacing w:after="200" w:line="276" w:lineRule="auto"/>
+        <w:ind w:firstLine="0"/>
+        <w:contextualSpacing w:val="0"/>
+        <w:jc w:val="center"/>
+        <w:rPr>
+          <w:rFonts w:eastAsiaTheme="minorEastAsia" w:cs="Times New Roman"/>
+          <w:b/>
+          <w:bCs/>
+          <w:i/>
+          <w:iCs/>
+          <w:szCs w:val="28"/>
+        </w:rPr>
+      </w:pPr>
+      <w:r>
+        <w:rPr>
+          <w:rFonts w:eastAsiaTheme="minorEastAsia" w:cs="Times New Roman"/>
+          <w:b/>
+          <w:bCs/>
+          <w:i/>
+          <w:iCs/>
+          <w:noProof/>
+          <w:szCs w:val="28"/>
+          <w:lang w:eastAsia="ru-RU"/>
+        </w:rPr>
+        <w:lastRenderedPageBreak/>
+        <w:drawing>
+          <wp:inline distT="0" distB="0" distL="0" distR="0">
+            <wp:extent cx="3856355" cy="5382895"/>
+            <wp:effectExtent l="19050" t="0" r="0" b="0"/>
+            <wp:docPr id="14" name="Рисунок 1"/>
+            <wp:cNvGraphicFramePr>
+              <a:graphicFrameLocks xmlns:a="http://schemas.openxmlformats.org/drawingml/2006/main" noChangeAspect="1"/>
+            </wp:cNvGraphicFramePr>
+            <a:graphic xmlns:a="http://schemas.openxmlformats.org/drawingml/2006/main">
+              <a:graphicData uri="http://schemas.openxmlformats.org/drawingml/2006/picture">
+                <pic:pic xmlns:pic="http://schemas.openxmlformats.org/drawingml/2006/picture">
+                  <pic:nvPicPr>
+                    <pic:cNvPr id="0" name="Picture 1"/>
+                    <pic:cNvPicPr>
+                      <a:picLocks noChangeAspect="1" noChangeArrowheads="1"/>
+                    </pic:cNvPicPr>
+                  </pic:nvPicPr>
+                  <pic:blipFill>
+                    <a:blip r:embed="rId29" cstate="print"/>
+                    <a:srcRect/>
+                    <a:stretch>
+                      <a:fillRect/>
+                    </a:stretch>
+                  </pic:blipFill>
+                  <pic:spPr bwMode="auto">
+                    <a:xfrm>
+                      <a:off x="0" y="0"/>
+                      <a:ext cx="3856355" cy="5382895"/>
+                    </a:xfrm>
+                    <a:prstGeom prst="rect">
+                      <a:avLst/>
+                    </a:prstGeom>
+                    <a:noFill/>
+                    <a:ln w="9525">
+                      <a:noFill/>
+                      <a:miter lim="800000"/>
+                      <a:headEnd/>
+                      <a:tailEnd/>
+                    </a:ln>
+                  </pic:spPr>
+                </pic:pic>
+              </a:graphicData>
+            </a:graphic>
+          </wp:inline>
+        </w:drawing>
+      </w:r>
+    </w:p>
+    <w:p>
+      <w:pPr>
+        <w:spacing w:after="200" w:line="276" w:lineRule="auto"/>
+        <w:ind w:firstLine="0"/>
+        <w:contextualSpacing w:val="0"/>
+        <w:jc w:val="center"/>
+        <w:rPr>
+          <w:rFonts w:eastAsiaTheme="minorEastAsia" w:cs="Times New Roman"/>
+          <w:bCs/>
+          <w:i/>
+          <w:iCs/>
+          <w:szCs w:val="28"/>
+          <w:lang w:val="en-US"/>
+        </w:rPr>
+      </w:pPr>
+      <w:r>
+        <w:rPr>
+          <w:rFonts w:eastAsiaTheme="minorEastAsia" w:cs="Times New Roman"/>
+          <w:bCs/>
+          <w:iCs/>
+          <w:szCs w:val="28"/>
+        </w:rPr>
+        <w:t xml:space="preserve">Рис.15 – Блок-схема функции </w:t>
+      </w:r>
+      <w:r>
+        <w:rPr>
+          <w:rFonts w:eastAsiaTheme="minorEastAsia" w:cs="Times New Roman"/>
+          <w:bCs/>
+          <w:i/>
+          <w:iCs/>
+          <w:szCs w:val="28"/>
+          <w:lang w:val="en-US"/>
+        </w:rPr>
+        <w:t>fact(x)</w:t>
+      </w:r>
+    </w:p>
+    <w:p>
+      <w:pPr>
+        <w:spacing w:after="200" w:line="276" w:lineRule="auto"/>
+        <w:ind w:firstLine="0"/>
+        <w:contextualSpacing w:val="0"/>
+        <w:jc w:val="center"/>
+        <w:rPr>
+          <w:rFonts w:eastAsiaTheme="minorEastAsia" w:cs="Times New Roman"/>
+          <w:bCs/>
+          <w:i/>
+          <w:iCs/>
+          <w:szCs w:val="28"/>
+          <w:lang w:val="en-US"/>
+        </w:rPr>
+      </w:pPr>
+      <w:r>
+        <w:rPr>
+          <w:rFonts w:eastAsiaTheme="minorEastAsia" w:cs="Times New Roman"/>
+          <w:bCs/>
+          <w:i/>
+          <w:iCs/>
+          <w:noProof/>
+          <w:szCs w:val="28"/>
+          <w:lang w:eastAsia="ru-RU"/>
+        </w:rPr>
+        <w:lastRenderedPageBreak/>
+        <w:drawing>
+          <wp:inline distT="0" distB="0" distL="0" distR="0">
+            <wp:extent cx="4651375" cy="6623685"/>
+            <wp:effectExtent l="19050" t="0" r="0" b="0"/>
+            <wp:docPr id="22" name="Рисунок 3"/>
+            <wp:cNvGraphicFramePr>
+              <a:graphicFrameLocks xmlns:a="http://schemas.openxmlformats.org/drawingml/2006/main" noChangeAspect="1"/>
+            </wp:cNvGraphicFramePr>
+            <a:graphic xmlns:a="http://schemas.openxmlformats.org/drawingml/2006/main">
+              <a:graphicData uri="http://schemas.openxmlformats.org/drawingml/2006/picture">
+                <pic:pic xmlns:pic="http://schemas.openxmlformats.org/drawingml/2006/picture">
+                  <pic:nvPicPr>
+                    <pic:cNvPr id="0" name="Picture 3"/>
+                    <pic:cNvPicPr>
+                      <a:picLocks noChangeAspect="1" noChangeArrowheads="1"/>
+                    </pic:cNvPicPr>
+                  </pic:nvPicPr>
+                  <pic:blipFill>
+                    <a:blip r:embed="rId30" cstate="print"/>
+                    <a:srcRect/>
+                    <a:stretch>
+                      <a:fillRect/>
+                    </a:stretch>
+                  </pic:blipFill>
+                  <pic:spPr bwMode="auto">
+                    <a:xfrm>
+                      <a:off x="0" y="0"/>
+                      <a:ext cx="4651375" cy="6623685"/>
+                    </a:xfrm>
+                    <a:prstGeom prst="rect">
+                      <a:avLst/>
+                    </a:prstGeom>
+                    <a:noFill/>
+                    <a:ln w="9525">
+                      <a:noFill/>
+                      <a:miter lim="800000"/>
+                      <a:headEnd/>
+                      <a:tailEnd/>
+                    </a:ln>
+                  </pic:spPr>
+                </pic:pic>
+              </a:graphicData>
+            </a:graphic>
+          </wp:inline>
+        </w:drawing>
+      </w:r>
+    </w:p>
+    <w:p>
+      <w:pPr>
+        <w:spacing w:after="200" w:line="276" w:lineRule="auto"/>
+        <w:ind w:firstLine="0"/>
+        <w:contextualSpacing w:val="0"/>
+        <w:jc w:val="center"/>
+        <w:rPr>
+          <w:rFonts w:eastAsiaTheme="minorEastAsia" w:cs="Times New Roman"/>
+          <w:bCs/>
+          <w:iCs/>
+          <w:szCs w:val="28"/>
+        </w:rPr>
+      </w:pPr>
+      <w:r>
+        <w:rPr>
+          <w:rFonts w:eastAsiaTheme="minorEastAsia" w:cs="Times New Roman"/>
+          <w:bCs/>
+          <w:iCs/>
+          <w:szCs w:val="28"/>
+        </w:rPr>
+        <w:t xml:space="preserve">Рис.16 – Блок-схема программы </w:t>
+      </w:r>
+      <w:r>
+        <w:rPr>
+          <w:rFonts w:eastAsiaTheme="minorEastAsia" w:cs="Times New Roman"/>
+          <w:bCs/>
+          <w:iCs/>
+          <w:szCs w:val="28"/>
+        </w:rPr>
+        <w:t>№7</w:t>
+      </w:r>
     </w:p>
     <w:sectPr>
       <w:pgSz w:w="11906" w:h="16838"/>
@@ -19193,8 +20991,8 @@
 </file>
 
 <file path=word/numbering.xml><?xml version="1.0" encoding="utf-8"?>
-<w:numbering xmlns:wpc="http://schemas.microsoft.com/office/word/2010/wordprocessingCanvas" xmlns:cx="http://schemas.microsoft.com/office/drawing/2014/chartex" xmlns:mc="http://schemas.openxmlformats.org/markup-compatibility/2006" xmlns:o="urn:schemas-microsoft-com:office:office" xmlns:r="http://schemas.openxmlformats.org/officeDocument/2006/relationships" xmlns:m="http://schemas.openxmlformats.org/officeDocument/2006/math" xmlns:v="urn:schemas-microsoft-com:vml" xmlns:wp14="http://schemas.microsoft.com/office/word/2010/wordprocessingDrawing" xmlns:wp="http://schemas.openxmlformats.org/drawingml/2006/wordprocessingDrawing" xmlns:w10="urn:schemas-microsoft-com:office:word" xmlns:w="http://schemas.openxmlformats.org/wordprocessingml/2006/main" xmlns:w14="http://schemas.microsoft.com/office/word/2010/wordml" xmlns:w15="http://schemas.microsoft.com/office/word/2012/wordml" xmlns:w16se="http://schemas.microsoft.com/office/word/2015/wordml/symex" xmlns:wpg="http://schemas.microsoft.com/office/word/2010/wordprocessingGroup" xmlns:wpi="http://schemas.microsoft.com/office/word/2010/wordprocessingInk" xmlns:wne="http://schemas.microsoft.com/office/word/2006/wordml" xmlns:wps="http://schemas.microsoft.com/office/word/2010/wordprocessingShape" mc:Ignorable="w14 w15 w16se wp14">
-  <w:abstractNum w:abstractNumId="0" w15:restartNumberingAfterBreak="0">
+<w:numbering xmlns:ve="http://schemas.openxmlformats.org/markup-compatibility/2006" xmlns:o="urn:schemas-microsoft-com:office:office" xmlns:r="http://schemas.openxmlformats.org/officeDocument/2006/relationships" xmlns:m="http://schemas.openxmlformats.org/officeDocument/2006/math" xmlns:v="urn:schemas-microsoft-com:vml" xmlns:wp="http://schemas.openxmlformats.org/drawingml/2006/wordprocessingDrawing" xmlns:w10="urn:schemas-microsoft-com:office:word" xmlns:w="http://schemas.openxmlformats.org/wordprocessingml/2006/main" xmlns:wne="http://schemas.microsoft.com/office/word/2006/wordml">
+  <w:abstractNum w:abstractNumId="0">
     <w:nsid w:val="358742B2"/>
     <w:multiLevelType w:val="multilevel"/>
     <w:tmpl w:val="C14E4956"/>
@@ -19307,7 +21105,7 @@
       </w:rPr>
     </w:lvl>
   </w:abstractNum>
-  <w:abstractNum w:abstractNumId="1" w15:restartNumberingAfterBreak="0">
+  <w:abstractNum w:abstractNumId="1">
     <w:nsid w:val="3B8C221A"/>
     <w:multiLevelType w:val="multilevel"/>
     <w:tmpl w:val="493E659E"/>
@@ -19420,7 +21218,7 @@
       </w:rPr>
     </w:lvl>
   </w:abstractNum>
-  <w:abstractNum w:abstractNumId="2" w15:restartNumberingAfterBreak="0">
+  <w:abstractNum w:abstractNumId="2">
     <w:nsid w:val="446C27CF"/>
     <w:multiLevelType w:val="multilevel"/>
     <w:tmpl w:val="E2C6743A"/>
@@ -19546,7 +21344,7 @@
 </file>
 
 <file path=word/styles.xml><?xml version="1.0" encoding="utf-8"?>
-<w:styles xmlns:mc="http://schemas.openxmlformats.org/markup-compatibility/2006" xmlns:r="http://schemas.openxmlformats.org/officeDocument/2006/relationships" xmlns:w="http://schemas.openxmlformats.org/wordprocessingml/2006/main" xmlns:w14="http://schemas.microsoft.com/office/word/2010/wordml" xmlns:w15="http://schemas.microsoft.com/office/word/2012/wordml" xmlns:w16se="http://schemas.microsoft.com/office/word/2015/wordml/symex" mc:Ignorable="w14 w15 w16se">
+<w:styles xmlns:r="http://schemas.openxmlformats.org/officeDocument/2006/relationships" xmlns:w="http://schemas.openxmlformats.org/wordprocessingml/2006/main">
   <w:docDefaults>
     <w:rPrDefault>
       <w:rPr>
@@ -19562,378 +21360,144 @@
       </w:pPr>
     </w:pPrDefault>
   </w:docDefaults>
-  <w:latentStyles w:defLockedState="0" w:defUIPriority="99" w:defSemiHidden="0" w:defUnhideWhenUsed="0" w:defQFormat="0" w:count="371">
-    <w:lsdException w:name="Normal" w:uiPriority="0" w:qFormat="1"/>
-    <w:lsdException w:name="heading 1" w:uiPriority="9" w:qFormat="1"/>
-    <w:lsdException w:name="heading 2" w:semiHidden="1" w:uiPriority="9" w:unhideWhenUsed="1" w:qFormat="1"/>
-    <w:lsdException w:name="heading 3" w:semiHidden="1" w:uiPriority="9" w:unhideWhenUsed="1" w:qFormat="1"/>
-    <w:lsdException w:name="heading 4" w:semiHidden="1" w:uiPriority="9" w:unhideWhenUsed="1" w:qFormat="1"/>
-    <w:lsdException w:name="heading 5" w:semiHidden="1" w:uiPriority="9" w:unhideWhenUsed="1" w:qFormat="1"/>
-    <w:lsdException w:name="heading 6" w:semiHidden="1" w:uiPriority="9" w:unhideWhenUsed="1" w:qFormat="1"/>
-    <w:lsdException w:name="heading 7" w:semiHidden="1" w:uiPriority="9" w:unhideWhenUsed="1" w:qFormat="1"/>
-    <w:lsdException w:name="heading 8" w:semiHidden="1" w:uiPriority="9" w:unhideWhenUsed="1" w:qFormat="1"/>
-    <w:lsdException w:name="heading 9" w:semiHidden="1" w:uiPriority="9" w:unhideWhenUsed="1" w:qFormat="1"/>
-    <w:lsdException w:name="index 1" w:semiHidden="1" w:unhideWhenUsed="1"/>
-    <w:lsdException w:name="index 2" w:semiHidden="1" w:unhideWhenUsed="1"/>
-    <w:lsdException w:name="index 3" w:semiHidden="1" w:unhideWhenUsed="1"/>
-    <w:lsdException w:name="index 4" w:semiHidden="1" w:unhideWhenUsed="1"/>
-    <w:lsdException w:name="index 5" w:semiHidden="1" w:unhideWhenUsed="1"/>
-    <w:lsdException w:name="index 6" w:semiHidden="1" w:unhideWhenUsed="1"/>
-    <w:lsdException w:name="index 7" w:semiHidden="1" w:unhideWhenUsed="1"/>
-    <w:lsdException w:name="index 8" w:semiHidden="1" w:unhideWhenUsed="1"/>
-    <w:lsdException w:name="index 9" w:semiHidden="1" w:unhideWhenUsed="1"/>
-    <w:lsdException w:name="toc 1" w:semiHidden="1" w:uiPriority="39" w:unhideWhenUsed="1"/>
-    <w:lsdException w:name="toc 2" w:semiHidden="1" w:uiPriority="39" w:unhideWhenUsed="1"/>
-    <w:lsdException w:name="toc 3" w:semiHidden="1" w:uiPriority="39" w:unhideWhenUsed="1"/>
-    <w:lsdException w:name="toc 4" w:semiHidden="1" w:uiPriority="39" w:unhideWhenUsed="1"/>
-    <w:lsdException w:name="toc 5" w:semiHidden="1" w:uiPriority="39" w:unhideWhenUsed="1"/>
-    <w:lsdException w:name="toc 6" w:semiHidden="1" w:uiPriority="39" w:unhideWhenUsed="1"/>
-    <w:lsdException w:name="toc 7" w:semiHidden="1" w:uiPriority="39" w:unhideWhenUsed="1"/>
-    <w:lsdException w:name="toc 8" w:semiHidden="1" w:uiPriority="39" w:unhideWhenUsed="1"/>
-    <w:lsdException w:name="toc 9" w:semiHidden="1" w:uiPriority="39" w:unhideWhenUsed="1"/>
-    <w:lsdException w:name="Normal Indent" w:semiHidden="1" w:unhideWhenUsed="1"/>
-    <w:lsdException w:name="footnote text" w:semiHidden="1" w:unhideWhenUsed="1"/>
-    <w:lsdException w:name="annotation text" w:semiHidden="1" w:unhideWhenUsed="1"/>
-    <w:lsdException w:name="header" w:semiHidden="1" w:unhideWhenUsed="1"/>
-    <w:lsdException w:name="footer" w:semiHidden="1" w:unhideWhenUsed="1"/>
-    <w:lsdException w:name="index heading" w:semiHidden="1" w:unhideWhenUsed="1"/>
-    <w:lsdException w:name="caption" w:semiHidden="1" w:uiPriority="35" w:unhideWhenUsed="1" w:qFormat="1"/>
-    <w:lsdException w:name="table of figures" w:semiHidden="1" w:unhideWhenUsed="1"/>
-    <w:lsdException w:name="envelope address" w:semiHidden="1" w:unhideWhenUsed="1"/>
-    <w:lsdException w:name="envelope return" w:semiHidden="1" w:unhideWhenUsed="1"/>
-    <w:lsdException w:name="footnote reference" w:semiHidden="1" w:unhideWhenUsed="1"/>
-    <w:lsdException w:name="annotation reference" w:semiHidden="1" w:unhideWhenUsed="1"/>
-    <w:lsdException w:name="line number" w:semiHidden="1" w:unhideWhenUsed="1"/>
-    <w:lsdException w:name="page number" w:semiHidden="1" w:unhideWhenUsed="1"/>
-    <w:lsdException w:name="endnote reference" w:semiHidden="1" w:unhideWhenUsed="1"/>
-    <w:lsdException w:name="endnote text" w:semiHidden="1" w:unhideWhenUsed="1"/>
-    <w:lsdException w:name="table of authorities" w:semiHidden="1" w:unhideWhenUsed="1"/>
-    <w:lsdException w:name="macro" w:semiHidden="1" w:unhideWhenUsed="1"/>
-    <w:lsdException w:name="toa heading" w:semiHidden="1" w:unhideWhenUsed="1"/>
-    <w:lsdException w:name="List" w:semiHidden="1" w:unhideWhenUsed="1"/>
-    <w:lsdException w:name="List Bullet" w:semiHidden="1" w:unhideWhenUsed="1"/>
-    <w:lsdException w:name="List Number" w:semiHidden="1" w:unhideWhenUsed="1"/>
-    <w:lsdException w:name="List 2" w:semiHidden="1" w:unhideWhenUsed="1"/>
-    <w:lsdException w:name="List 3" w:semiHidden="1" w:unhideWhenUsed="1"/>
-    <w:lsdException w:name="List 4" w:semiHidden="1" w:unhideWhenUsed="1"/>
-    <w:lsdException w:name="List 5" w:semiHidden="1" w:unhideWhenUsed="1"/>
-    <w:lsdException w:name="List Bullet 2" w:semiHidden="1" w:unhideWhenUsed="1"/>
-    <w:lsdException w:name="List Bullet 3" w:semiHidden="1" w:unhideWhenUsed="1"/>
-    <w:lsdException w:name="List Bullet 4" w:semiHidden="1" w:unhideWhenUsed="1"/>
-    <w:lsdException w:name="List Bullet 5" w:semiHidden="1" w:unhideWhenUsed="1"/>
-    <w:lsdException w:name="List Number 2" w:semiHidden="1" w:unhideWhenUsed="1"/>
-    <w:lsdException w:name="List Number 3" w:semiHidden="1" w:unhideWhenUsed="1"/>
-    <w:lsdException w:name="List Number 4" w:semiHidden="1" w:unhideWhenUsed="1"/>
-    <w:lsdException w:name="List Number 5" w:semiHidden="1" w:unhideWhenUsed="1"/>
-    <w:lsdException w:name="Title" w:uiPriority="10" w:qFormat="1"/>
-    <w:lsdException w:name="Closing" w:semiHidden="1" w:unhideWhenUsed="1"/>
-    <w:lsdException w:name="Signature" w:semiHidden="1" w:unhideWhenUsed="1"/>
-    <w:lsdException w:name="Default Paragraph Font" w:semiHidden="1" w:uiPriority="1" w:unhideWhenUsed="1"/>
-    <w:lsdException w:name="Body Text" w:semiHidden="1" w:unhideWhenUsed="1"/>
-    <w:lsdException w:name="Body Text Indent" w:semiHidden="1" w:unhideWhenUsed="1"/>
-    <w:lsdException w:name="List Continue" w:semiHidden="1" w:unhideWhenUsed="1"/>
-    <w:lsdException w:name="List Continue 2" w:semiHidden="1" w:unhideWhenUsed="1"/>
-    <w:lsdException w:name="List Continue 3" w:semiHidden="1" w:unhideWhenUsed="1"/>
-    <w:lsdException w:name="List Continue 4" w:semiHidden="1" w:unhideWhenUsed="1"/>
-    <w:lsdException w:name="List Continue 5" w:semiHidden="1" w:unhideWhenUsed="1"/>
-    <w:lsdException w:name="Message Header" w:semiHidden="1" w:unhideWhenUsed="1"/>
-    <w:lsdException w:name="Subtitle" w:uiPriority="11" w:qFormat="1"/>
-    <w:lsdException w:name="Salutation" w:semiHidden="1" w:unhideWhenUsed="1"/>
-    <w:lsdException w:name="Date" w:semiHidden="1" w:unhideWhenUsed="1"/>
-    <w:lsdException w:name="Body Text First Indent" w:semiHidden="1" w:unhideWhenUsed="1"/>
-    <w:lsdException w:name="Body Text First Indent 2" w:semiHidden="1" w:unhideWhenUsed="1"/>
-    <w:lsdException w:name="Note Heading" w:semiHidden="1" w:unhideWhenUsed="1"/>
-    <w:lsdException w:name="Body Text 2" w:semiHidden="1" w:unhideWhenUsed="1"/>
-    <w:lsdException w:name="Body Text 3" w:semiHidden="1" w:unhideWhenUsed="1"/>
-    <w:lsdException w:name="Body Text Indent 2" w:semiHidden="1" w:unhideWhenUsed="1"/>
-    <w:lsdException w:name="Body Text Indent 3" w:semiHidden="1" w:unhideWhenUsed="1"/>
-    <w:lsdException w:name="Block Text" w:semiHidden="1" w:unhideWhenUsed="1"/>
-    <w:lsdException w:name="Hyperlink" w:semiHidden="1" w:unhideWhenUsed="1"/>
-    <w:lsdException w:name="FollowedHyperlink" w:semiHidden="1" w:unhideWhenUsed="1"/>
-    <w:lsdException w:name="Strong" w:uiPriority="22" w:qFormat="1"/>
-    <w:lsdException w:name="Emphasis" w:uiPriority="20" w:qFormat="1"/>
-    <w:lsdException w:name="Document Map" w:semiHidden="1" w:unhideWhenUsed="1"/>
-    <w:lsdException w:name="Plain Text" w:semiHidden="1" w:unhideWhenUsed="1"/>
-    <w:lsdException w:name="E-mail Signature" w:semiHidden="1" w:unhideWhenUsed="1"/>
-    <w:lsdException w:name="HTML Top of Form" w:semiHidden="1" w:unhideWhenUsed="1"/>
-    <w:lsdException w:name="HTML Bottom of Form" w:semiHidden="1" w:unhideWhenUsed="1"/>
-    <w:lsdException w:name="Normal (Web)" w:semiHidden="1" w:unhideWhenUsed="1"/>
-    <w:lsdException w:name="HTML Acronym" w:semiHidden="1" w:unhideWhenUsed="1"/>
-    <w:lsdException w:name="HTML Address" w:semiHidden="1" w:unhideWhenUsed="1"/>
-    <w:lsdException w:name="HTML Cite" w:semiHidden="1" w:unhideWhenUsed="1"/>
-    <w:lsdException w:name="HTML Code" w:semiHidden="1" w:unhideWhenUsed="1"/>
-    <w:lsdException w:name="HTML Definition" w:semiHidden="1" w:unhideWhenUsed="1"/>
-    <w:lsdException w:name="HTML Keyboard" w:semiHidden="1" w:unhideWhenUsed="1"/>
-    <w:lsdException w:name="HTML Preformatted" w:semiHidden="1" w:unhideWhenUsed="1"/>
-    <w:lsdException w:name="HTML Sample" w:semiHidden="1" w:unhideWhenUsed="1"/>
-    <w:lsdException w:name="HTML Typewriter" w:semiHidden="1" w:unhideWhenUsed="1"/>
-    <w:lsdException w:name="HTML Variable" w:semiHidden="1" w:unhideWhenUsed="1"/>
-    <w:lsdException w:name="Normal Table" w:semiHidden="1" w:unhideWhenUsed="1"/>
-    <w:lsdException w:name="annotation subject" w:semiHidden="1" w:unhideWhenUsed="1"/>
-    <w:lsdException w:name="No List" w:semiHidden="1" w:unhideWhenUsed="1"/>
-    <w:lsdException w:name="Outline List 1" w:semiHidden="1" w:unhideWhenUsed="1"/>
-    <w:lsdException w:name="Outline List 2" w:semiHidden="1" w:unhideWhenUsed="1"/>
-    <w:lsdException w:name="Outline List 3" w:semiHidden="1" w:unhideWhenUsed="1"/>
-    <w:lsdException w:name="Table Simple 1" w:semiHidden="1" w:unhideWhenUsed="1"/>
-    <w:lsdException w:name="Table Simple 2" w:semiHidden="1" w:unhideWhenUsed="1"/>
-    <w:lsdException w:name="Table Simple 3" w:semiHidden="1" w:unhideWhenUsed="1"/>
-    <w:lsdException w:name="Table Classic 1" w:semiHidden="1" w:unhideWhenUsed="1"/>
-    <w:lsdException w:name="Table Classic 2" w:semiHidden="1" w:unhideWhenUsed="1"/>
-    <w:lsdException w:name="Table Classic 3" w:semiHidden="1" w:unhideWhenUsed="1"/>
-    <w:lsdException w:name="Table Classic 4" w:semiHidden="1" w:unhideWhenUsed="1"/>
-    <w:lsdException w:name="Table Colorful 1" w:semiHidden="1" w:unhideWhenUsed="1"/>
-    <w:lsdException w:name="Table Colorful 2" w:semiHidden="1" w:unhideWhenUsed="1"/>
-    <w:lsdException w:name="Table Colorful 3" w:semiHidden="1" w:unhideWhenUsed="1"/>
-    <w:lsdException w:name="Table Columns 1" w:semiHidden="1" w:unhideWhenUsed="1"/>
-    <w:lsdException w:name="Table Columns 2" w:semiHidden="1" w:unhideWhenUsed="1"/>
-    <w:lsdException w:name="Table Columns 3" w:semiHidden="1" w:unhideWhenUsed="1"/>
-    <w:lsdException w:name="Table Columns 4" w:semiHidden="1" w:unhideWhenUsed="1"/>
-    <w:lsdException w:name="Table Columns 5" w:semiHidden="1" w:unhideWhenUsed="1"/>
-    <w:lsdException w:name="Table Grid 1" w:semiHidden="1" w:unhideWhenUsed="1"/>
-    <w:lsdException w:name="Table Grid 2" w:semiHidden="1" w:unhideWhenUsed="1"/>
-    <w:lsdException w:name="Table Grid 3" w:semiHidden="1" w:unhideWhenUsed="1"/>
-    <w:lsdException w:name="Table Grid 4" w:semiHidden="1" w:unhideWhenUsed="1"/>
-    <w:lsdException w:name="Table Grid 5" w:semiHidden="1" w:unhideWhenUsed="1"/>
-    <w:lsdException w:name="Table Grid 6" w:semiHidden="1" w:unhideWhenUsed="1"/>
-    <w:lsdException w:name="Table Grid 7" w:semiHidden="1" w:unhideWhenUsed="1"/>
-    <w:lsdException w:name="Table Grid 8" w:semiHidden="1" w:unhideWhenUsed="1"/>
-    <w:lsdException w:name="Table List 1" w:semiHidden="1" w:unhideWhenUsed="1"/>
-    <w:lsdException w:name="Table List 2" w:semiHidden="1" w:unhideWhenUsed="1"/>
-    <w:lsdException w:name="Table List 3" w:semiHidden="1" w:unhideWhenUsed="1"/>
-    <w:lsdException w:name="Table List 4" w:semiHidden="1" w:unhideWhenUsed="1"/>
-    <w:lsdException w:name="Table List 5" w:semiHidden="1" w:unhideWhenUsed="1"/>
-    <w:lsdException w:name="Table List 6" w:semiHidden="1" w:unhideWhenUsed="1"/>
-    <w:lsdException w:name="Table List 7" w:semiHidden="1" w:unhideWhenUsed="1"/>
-    <w:lsdException w:name="Table List 8" w:semiHidden="1" w:unhideWhenUsed="1"/>
-    <w:lsdException w:name="Table 3D effects 1" w:semiHidden="1" w:unhideWhenUsed="1"/>
-    <w:lsdException w:name="Table 3D effects 2" w:semiHidden="1" w:unhideWhenUsed="1"/>
-    <w:lsdException w:name="Table 3D effects 3" w:semiHidden="1" w:unhideWhenUsed="1"/>
-    <w:lsdException w:name="Table Contemporary" w:semiHidden="1" w:unhideWhenUsed="1"/>
-    <w:lsdException w:name="Table Elegant" w:semiHidden="1" w:unhideWhenUsed="1"/>
-    <w:lsdException w:name="Table Professional" w:semiHidden="1" w:unhideWhenUsed="1"/>
-    <w:lsdException w:name="Table Subtle 1" w:semiHidden="1" w:unhideWhenUsed="1"/>
-    <w:lsdException w:name="Table Subtle 2" w:semiHidden="1" w:unhideWhenUsed="1"/>
-    <w:lsdException w:name="Table Web 1" w:semiHidden="1" w:unhideWhenUsed="1"/>
-    <w:lsdException w:name="Table Web 2" w:semiHidden="1" w:unhideWhenUsed="1"/>
-    <w:lsdException w:name="Table Web 3" w:semiHidden="1" w:unhideWhenUsed="1"/>
-    <w:lsdException w:name="Balloon Text" w:semiHidden="1" w:unhideWhenUsed="1"/>
-    <w:lsdException w:name="Table Grid" w:uiPriority="59"/>
-    <w:lsdException w:name="Table Theme" w:semiHidden="1" w:unhideWhenUsed="1"/>
-    <w:lsdException w:name="Placeholder Text" w:semiHidden="1"/>
-    <w:lsdException w:name="No Spacing" w:uiPriority="1" w:qFormat="1"/>
-    <w:lsdException w:name="Light Shading" w:uiPriority="60"/>
-    <w:lsdException w:name="Light List" w:uiPriority="61"/>
-    <w:lsdException w:name="Light Grid" w:uiPriority="62"/>
-    <w:lsdException w:name="Medium Shading 1" w:uiPriority="63"/>
-    <w:lsdException w:name="Medium Shading 2" w:uiPriority="64"/>
-    <w:lsdException w:name="Medium List 1" w:uiPriority="65"/>
-    <w:lsdException w:name="Medium List 2" w:uiPriority="66"/>
-    <w:lsdException w:name="Medium Grid 1" w:uiPriority="67"/>
-    <w:lsdException w:name="Medium Grid 2" w:uiPriority="68"/>
-    <w:lsdException w:name="Medium Grid 3" w:uiPriority="69"/>
-    <w:lsdException w:name="Dark List" w:uiPriority="70"/>
-    <w:lsdException w:name="Colorful Shading" w:uiPriority="71"/>
-    <w:lsdException w:name="Colorful List" w:uiPriority="72"/>
-    <w:lsdException w:name="Colorful Grid" w:uiPriority="73"/>
-    <w:lsdException w:name="Light Shading Accent 1" w:uiPriority="60"/>
-    <w:lsdException w:name="Light List Accent 1" w:uiPriority="61"/>
-    <w:lsdException w:name="Light Grid Accent 1" w:uiPriority="62"/>
-    <w:lsdException w:name="Medium Shading 1 Accent 1" w:uiPriority="63"/>
-    <w:lsdException w:name="Medium Shading 2 Accent 1" w:uiPriority="64"/>
-    <w:lsdException w:name="Medium List 1 Accent 1" w:uiPriority="65"/>
-    <w:lsdException w:name="Revision" w:semiHidden="1"/>
-    <w:lsdException w:name="List Paragraph" w:uiPriority="34" w:qFormat="1"/>
-    <w:lsdException w:name="Quote" w:uiPriority="29" w:qFormat="1"/>
-    <w:lsdException w:name="Intense Quote" w:uiPriority="30" w:qFormat="1"/>
-    <w:lsdException w:name="Medium List 2 Accent 1" w:uiPriority="66"/>
-    <w:lsdException w:name="Medium Grid 1 Accent 1" w:uiPriority="67"/>
-    <w:lsdException w:name="Medium Grid 2 Accent 1" w:uiPriority="68"/>
-    <w:lsdException w:name="Medium Grid 3 Accent 1" w:uiPriority="69"/>
-    <w:lsdException w:name="Dark List Accent 1" w:uiPriority="70"/>
-    <w:lsdException w:name="Colorful Shading Accent 1" w:uiPriority="71"/>
-    <w:lsdException w:name="Colorful List Accent 1" w:uiPriority="72"/>
-    <w:lsdException w:name="Colorful Grid Accent 1" w:uiPriority="73"/>
-    <w:lsdException w:name="Light Shading Accent 2" w:uiPriority="60"/>
-    <w:lsdException w:name="Light List Accent 2" w:uiPriority="61"/>
-    <w:lsdException w:name="Light Grid Accent 2" w:uiPriority="62"/>
-    <w:lsdException w:name="Medium Shading 1 Accent 2" w:uiPriority="63"/>
-    <w:lsdException w:name="Medium Shading 2 Accent 2" w:uiPriority="64"/>
-    <w:lsdException w:name="Medium List 1 Accent 2" w:uiPriority="65"/>
-    <w:lsdException w:name="Medium List 2 Accent 2" w:uiPriority="66"/>
-    <w:lsdException w:name="Medium Grid 1 Accent 2" w:uiPriority="67"/>
-    <w:lsdException w:name="Medium Grid 2 Accent 2" w:uiPriority="68"/>
-    <w:lsdException w:name="Medium Grid 3 Accent 2" w:uiPriority="69"/>
-    <w:lsdException w:name="Dark List Accent 2" w:uiPriority="70"/>
-    <w:lsdException w:name="Colorful Shading Accent 2" w:uiPriority="71"/>
-    <w:lsdException w:name="Colorful List Accent 2" w:uiPriority="72"/>
-    <w:lsdException w:name="Colorful Grid Accent 2" w:uiPriority="73"/>
-    <w:lsdException w:name="Light Shading Accent 3" w:uiPriority="60"/>
-    <w:lsdException w:name="Light List Accent 3" w:uiPriority="61"/>
-    <w:lsdException w:name="Light Grid Accent 3" w:uiPriority="62"/>
-    <w:lsdException w:name="Medium Shading 1 Accent 3" w:uiPriority="63"/>
-    <w:lsdException w:name="Medium Shading 2 Accent 3" w:uiPriority="64"/>
-    <w:lsdException w:name="Medium List 1 Accent 3" w:uiPriority="65"/>
-    <w:lsdException w:name="Medium List 2 Accent 3" w:uiPriority="66"/>
-    <w:lsdException w:name="Medium Grid 1 Accent 3" w:uiPriority="67"/>
-    <w:lsdException w:name="Medium Grid 2 Accent 3" w:uiPriority="68"/>
-    <w:lsdException w:name="Medium Grid 3 Accent 3" w:uiPriority="69"/>
-    <w:lsdException w:name="Dark List Accent 3" w:uiPriority="70"/>
-    <w:lsdException w:name="Colorful Shading Accent 3" w:uiPriority="71"/>
-    <w:lsdException w:name="Colorful List Accent 3" w:uiPriority="72"/>
-    <w:lsdException w:name="Colorful Grid Accent 3" w:uiPriority="73"/>
-    <w:lsdException w:name="Light Shading Accent 4" w:uiPriority="60"/>
-    <w:lsdException w:name="Light List Accent 4" w:uiPriority="61"/>
-    <w:lsdException w:name="Light Grid Accent 4" w:uiPriority="62"/>
-    <w:lsdException w:name="Medium Shading 1 Accent 4" w:uiPriority="63"/>
-    <w:lsdException w:name="Medium Shading 2 Accent 4" w:uiPriority="64"/>
-    <w:lsdException w:name="Medium List 1 Accent 4" w:uiPriority="65"/>
-    <w:lsdException w:name="Medium List 2 Accent 4" w:uiPriority="66"/>
-    <w:lsdException w:name="Medium Grid 1 Accent 4" w:uiPriority="67"/>
-    <w:lsdException w:name="Medium Grid 2 Accent 4" w:uiPriority="68"/>
-    <w:lsdException w:name="Medium Grid 3 Accent 4" w:uiPriority="69"/>
-    <w:lsdException w:name="Dark List Accent 4" w:uiPriority="70"/>
-    <w:lsdException w:name="Colorful Shading Accent 4" w:uiPriority="71"/>
-    <w:lsdException w:name="Colorful List Accent 4" w:uiPriority="72"/>
-    <w:lsdException w:name="Colorful Grid Accent 4" w:uiPriority="73"/>
-    <w:lsdException w:name="Light Shading Accent 5" w:uiPriority="60"/>
-    <w:lsdException w:name="Light List Accent 5" w:uiPriority="61"/>
-    <w:lsdException w:name="Light Grid Accent 5" w:uiPriority="62"/>
-    <w:lsdException w:name="Medium Shading 1 Accent 5" w:uiPriority="63"/>
-    <w:lsdException w:name="Medium Shading 2 Accent 5" w:uiPriority="64"/>
-    <w:lsdException w:name="Medium List 1 Accent 5" w:uiPriority="65"/>
-    <w:lsdException w:name="Medium List 2 Accent 5" w:uiPriority="66"/>
-    <w:lsdException w:name="Medium Grid 1 Accent 5" w:uiPriority="67"/>
-    <w:lsdException w:name="Medium Grid 2 Accent 5" w:uiPriority="68"/>
-    <w:lsdException w:name="Medium Grid 3 Accent 5" w:uiPriority="69"/>
-    <w:lsdException w:name="Dark List Accent 5" w:uiPriority="70"/>
-    <w:lsdException w:name="Colorful Shading Accent 5" w:uiPriority="71"/>
-    <w:lsdException w:name="Colorful List Accent 5" w:uiPriority="72"/>
-    <w:lsdException w:name="Colorful Grid Accent 5" w:uiPriority="73"/>
-    <w:lsdException w:name="Light Shading Accent 6" w:uiPriority="60"/>
-    <w:lsdException w:name="Light List Accent 6" w:uiPriority="61"/>
-    <w:lsdException w:name="Light Grid Accent 6" w:uiPriority="62"/>
-    <w:lsdException w:name="Medium Shading 1 Accent 6" w:uiPriority="63"/>
-    <w:lsdException w:name="Medium Shading 2 Accent 6" w:uiPriority="64"/>
-    <w:lsdException w:name="Medium List 1 Accent 6" w:uiPriority="65"/>
-    <w:lsdException w:name="Medium List 2 Accent 6" w:uiPriority="66"/>
-    <w:lsdException w:name="Medium Grid 1 Accent 6" w:uiPriority="67"/>
-    <w:lsdException w:name="Medium Grid 2 Accent 6" w:uiPriority="68"/>
-    <w:lsdException w:name="Medium Grid 3 Accent 6" w:uiPriority="69"/>
-    <w:lsdException w:name="Dark List Accent 6" w:uiPriority="70"/>
-    <w:lsdException w:name="Colorful Shading Accent 6" w:uiPriority="71"/>
-    <w:lsdException w:name="Colorful List Accent 6" w:uiPriority="72"/>
-    <w:lsdException w:name="Colorful Grid Accent 6" w:uiPriority="73"/>
-    <w:lsdException w:name="Subtle Emphasis" w:uiPriority="19" w:qFormat="1"/>
-    <w:lsdException w:name="Intense Emphasis" w:uiPriority="21" w:qFormat="1"/>
-    <w:lsdException w:name="Subtle Reference" w:uiPriority="31" w:qFormat="1"/>
-    <w:lsdException w:name="Intense Reference" w:uiPriority="32" w:qFormat="1"/>
-    <w:lsdException w:name="Book Title" w:uiPriority="33" w:qFormat="1"/>
-    <w:lsdException w:name="Bibliography" w:semiHidden="1" w:uiPriority="37" w:unhideWhenUsed="1"/>
-    <w:lsdException w:name="TOC Heading" w:semiHidden="1" w:uiPriority="39" w:unhideWhenUsed="1" w:qFormat="1"/>
-    <w:lsdException w:name="Plain Table 1" w:uiPriority="41"/>
-    <w:lsdException w:name="Plain Table 2" w:uiPriority="42"/>
-    <w:lsdException w:name="Plain Table 3" w:uiPriority="43"/>
-    <w:lsdException w:name="Plain Table 4" w:uiPriority="44"/>
-    <w:lsdException w:name="Plain Table 5" w:uiPriority="45"/>
-    <w:lsdException w:name="Grid Table Light" w:uiPriority="40"/>
-    <w:lsdException w:name="Grid Table 1 Light" w:uiPriority="46"/>
-    <w:lsdException w:name="Grid Table 2" w:uiPriority="47"/>
-    <w:lsdException w:name="Grid Table 3" w:uiPriority="48"/>
-    <w:lsdException w:name="Grid Table 4" w:uiPriority="49"/>
-    <w:lsdException w:name="Grid Table 5 Dark" w:uiPriority="50"/>
-    <w:lsdException w:name="Grid Table 6 Colorful" w:uiPriority="51"/>
-    <w:lsdException w:name="Grid Table 7 Colorful" w:uiPriority="52"/>
-    <w:lsdException w:name="Grid Table 1 Light Accent 1" w:uiPriority="46"/>
-    <w:lsdException w:name="Grid Table 2 Accent 1" w:uiPriority="47"/>
-    <w:lsdException w:name="Grid Table 3 Accent 1" w:uiPriority="48"/>
-    <w:lsdException w:name="Grid Table 4 Accent 1" w:uiPriority="49"/>
-    <w:lsdException w:name="Grid Table 5 Dark Accent 1" w:uiPriority="50"/>
-    <w:lsdException w:name="Grid Table 6 Colorful Accent 1" w:uiPriority="51"/>
-    <w:lsdException w:name="Grid Table 7 Colorful Accent 1" w:uiPriority="52"/>
-    <w:lsdException w:name="Grid Table 1 Light Accent 2" w:uiPriority="46"/>
-    <w:lsdException w:name="Grid Table 2 Accent 2" w:uiPriority="47"/>
-    <w:lsdException w:name="Grid Table 3 Accent 2" w:uiPriority="48"/>
-    <w:lsdException w:name="Grid Table 4 Accent 2" w:uiPriority="49"/>
-    <w:lsdException w:name="Grid Table 5 Dark Accent 2" w:uiPriority="50"/>
-    <w:lsdException w:name="Grid Table 6 Colorful Accent 2" w:uiPriority="51"/>
-    <w:lsdException w:name="Grid Table 7 Colorful Accent 2" w:uiPriority="52"/>
-    <w:lsdException w:name="Grid Table 1 Light Accent 3" w:uiPriority="46"/>
-    <w:lsdException w:name="Grid Table 2 Accent 3" w:uiPriority="47"/>
-    <w:lsdException w:name="Grid Table 3 Accent 3" w:uiPriority="48"/>
-    <w:lsdException w:name="Grid Table 4 Accent 3" w:uiPriority="49"/>
-    <w:lsdException w:name="Grid Table 5 Dark Accent 3" w:uiPriority="50"/>
-    <w:lsdException w:name="Grid Table 6 Colorful Accent 3" w:uiPriority="51"/>
-    <w:lsdException w:name="Grid Table 7 Colorful Accent 3" w:uiPriority="52"/>
-    <w:lsdException w:name="Grid Table 1 Light Accent 4" w:uiPriority="46"/>
-    <w:lsdException w:name="Grid Table 2 Accent 4" w:uiPriority="47"/>
-    <w:lsdException w:name="Grid Table 3 Accent 4" w:uiPriority="48"/>
-    <w:lsdException w:name="Grid Table 4 Accent 4" w:uiPriority="49"/>
-    <w:lsdException w:name="Grid Table 5 Dark Accent 4" w:uiPriority="50"/>
-    <w:lsdException w:name="Grid Table 6 Colorful Accent 4" w:uiPriority="51"/>
-    <w:lsdException w:name="Grid Table 7 Colorful Accent 4" w:uiPriority="52"/>
-    <w:lsdException w:name="Grid Table 1 Light Accent 5" w:uiPriority="46"/>
-    <w:lsdException w:name="Grid Table 2 Accent 5" w:uiPriority="47"/>
-    <w:lsdException w:name="Grid Table 3 Accent 5" w:uiPriority="48"/>
-    <w:lsdException w:name="Grid Table 4 Accent 5" w:uiPriority="49"/>
-    <w:lsdException w:name="Grid Table 5 Dark Accent 5" w:uiPriority="50"/>
-    <w:lsdException w:name="Grid Table 6 Colorful Accent 5" w:uiPriority="51"/>
-    <w:lsdException w:name="Grid Table 7 Colorful Accent 5" w:uiPriority="52"/>
-    <w:lsdException w:name="Grid Table 1 Light Accent 6" w:uiPriority="46"/>
-    <w:lsdException w:name="Grid Table 2 Accent 6" w:uiPriority="47"/>
-    <w:lsdException w:name="Grid Table 3 Accent 6" w:uiPriority="48"/>
-    <w:lsdException w:name="Grid Table 4 Accent 6" w:uiPriority="49"/>
-    <w:lsdException w:name="Grid Table 5 Dark Accent 6" w:uiPriority="50"/>
-    <w:lsdException w:name="Grid Table 6 Colorful Accent 6" w:uiPriority="51"/>
-    <w:lsdException w:name="Grid Table 7 Colorful Accent 6" w:uiPriority="52"/>
-    <w:lsdException w:name="List Table 1 Light" w:uiPriority="46"/>
-    <w:lsdException w:name="List Table 2" w:uiPriority="47"/>
-    <w:lsdException w:name="List Table 3" w:uiPriority="48"/>
-    <w:lsdException w:name="List Table 4" w:uiPriority="49"/>
-    <w:lsdException w:name="List Table 5 Dark" w:uiPriority="50"/>
-    <w:lsdException w:name="List Table 6 Colorful" w:uiPriority="51"/>
-    <w:lsdException w:name="List Table 7 Colorful" w:uiPriority="52"/>
-    <w:lsdException w:name="List Table 1 Light Accent 1" w:uiPriority="46"/>
-    <w:lsdException w:name="List Table 2 Accent 1" w:uiPriority="47"/>
-    <w:lsdException w:name="List Table 3 Accent 1" w:uiPriority="48"/>
-    <w:lsdException w:name="List Table 4 Accent 1" w:uiPriority="49"/>
-    <w:lsdException w:name="List Table 5 Dark Accent 1" w:uiPriority="50"/>
-    <w:lsdException w:name="List Table 6 Colorful Accent 1" w:uiPriority="51"/>
-    <w:lsdException w:name="List Table 7 Colorful Accent 1" w:uiPriority="52"/>
-    <w:lsdException w:name="List Table 1 Light Accent 2" w:uiPriority="46"/>
-    <w:lsdException w:name="List Table 2 Accent 2" w:uiPriority="47"/>
-    <w:lsdException w:name="List Table 3 Accent 2" w:uiPriority="48"/>
-    <w:lsdException w:name="List Table 4 Accent 2" w:uiPriority="49"/>
-    <w:lsdException w:name="List Table 5 Dark Accent 2" w:uiPriority="50"/>
-    <w:lsdException w:name="List Table 6 Colorful Accent 2" w:uiPriority="51"/>
-    <w:lsdException w:name="List Table 7 Colorful Accent 2" w:uiPriority="52"/>
-    <w:lsdException w:name="List Table 1 Light Accent 3" w:uiPriority="46"/>
-    <w:lsdException w:name="List Table 2 Accent 3" w:uiPriority="47"/>
-    <w:lsdException w:name="List Table 3 Accent 3" w:uiPriority="48"/>
-    <w:lsdException w:name="List Table 4 Accent 3" w:uiPriority="49"/>
-    <w:lsdException w:name="List Table 5 Dark Accent 3" w:uiPriority="50"/>
-    <w:lsdException w:name="List Table 6 Colorful Accent 3" w:uiPriority="51"/>
-    <w:lsdException w:name="List Table 7 Colorful Accent 3" w:uiPriority="52"/>
-    <w:lsdException w:name="List Table 1 Light Accent 4" w:uiPriority="46"/>
-    <w:lsdException w:name="List Table 2 Accent 4" w:uiPriority="47"/>
-    <w:lsdException w:name="List Table 3 Accent 4" w:uiPriority="48"/>
-    <w:lsdException w:name="List Table 4 Accent 4" w:uiPriority="49"/>
-    <w:lsdException w:name="List Table 5 Dark Accent 4" w:uiPriority="50"/>
-    <w:lsdException w:name="List Table 6 Colorful Accent 4" w:uiPriority="51"/>
-    <w:lsdException w:name="List Table 7 Colorful Accent 4" w:uiPriority="52"/>
-    <w:lsdException w:name="List Table 1 Light Accent 5" w:uiPriority="46"/>
-    <w:lsdException w:name="List Table 2 Accent 5" w:uiPriority="47"/>
-    <w:lsdException w:name="List Table 3 Accent 5" w:uiPriority="48"/>
-    <w:lsdException w:name="List Table 4 Accent 5" w:uiPriority="49"/>
-    <w:lsdException w:name="List Table 5 Dark Accent 5" w:uiPriority="50"/>
-    <w:lsdException w:name="List Table 6 Colorful Accent 5" w:uiPriority="51"/>
-    <w:lsdException w:name="List Table 7 Colorful Accent 5" w:uiPriority="52"/>
-    <w:lsdException w:name="List Table 1 Light Accent 6" w:uiPriority="46"/>
-    <w:lsdException w:name="List Table 2 Accent 6" w:uiPriority="47"/>
-    <w:lsdException w:name="List Table 3 Accent 6" w:uiPriority="48"/>
-    <w:lsdException w:name="List Table 4 Accent 6" w:uiPriority="49"/>
-    <w:lsdException w:name="List Table 5 Dark Accent 6" w:uiPriority="50"/>
-    <w:lsdException w:name="List Table 6 Colorful Accent 6" w:uiPriority="51"/>
-    <w:lsdException w:name="List Table 7 Colorful Accent 6" w:uiPriority="52"/>
+  <w:latentStyles w:defLockedState="0" w:defUIPriority="99" w:defSemiHidden="1" w:defUnhideWhenUsed="1" w:defQFormat="0" w:count="267">
+    <w:lsdException w:name="Normal" w:semiHidden="0" w:uiPriority="0" w:unhideWhenUsed="0" w:qFormat="1"/>
+    <w:lsdException w:name="heading 1" w:semiHidden="0" w:uiPriority="9" w:unhideWhenUsed="0" w:qFormat="1"/>
+    <w:lsdException w:name="heading 2" w:uiPriority="9" w:qFormat="1"/>
+    <w:lsdException w:name="heading 3" w:uiPriority="9" w:qFormat="1"/>
+    <w:lsdException w:name="heading 4" w:uiPriority="9" w:qFormat="1"/>
+    <w:lsdException w:name="heading 5" w:uiPriority="9" w:qFormat="1"/>
+    <w:lsdException w:name="heading 6" w:uiPriority="9" w:qFormat="1"/>
+    <w:lsdException w:name="heading 7" w:uiPriority="9" w:qFormat="1"/>
+    <w:lsdException w:name="heading 8" w:uiPriority="9" w:qFormat="1"/>
+    <w:lsdException w:name="heading 9" w:uiPriority="9" w:qFormat="1"/>
+    <w:lsdException w:name="toc 1" w:uiPriority="39"/>
+    <w:lsdException w:name="toc 2" w:uiPriority="39"/>
+    <w:lsdException w:name="toc 3" w:uiPriority="39"/>
+    <w:lsdException w:name="toc 4" w:uiPriority="39"/>
+    <w:lsdException w:name="toc 5" w:uiPriority="39"/>
+    <w:lsdException w:name="toc 6" w:uiPriority="39"/>
+    <w:lsdException w:name="toc 7" w:uiPriority="39"/>
+    <w:lsdException w:name="toc 8" w:uiPriority="39"/>
+    <w:lsdException w:name="toc 9" w:uiPriority="39"/>
+    <w:lsdException w:name="caption" w:uiPriority="35" w:qFormat="1"/>
+    <w:lsdException w:name="Title" w:semiHidden="0" w:uiPriority="10" w:unhideWhenUsed="0" w:qFormat="1"/>
+    <w:lsdException w:name="Default Paragraph Font" w:uiPriority="1"/>
+    <w:lsdException w:name="Subtitle" w:semiHidden="0" w:uiPriority="11" w:unhideWhenUsed="0" w:qFormat="1"/>
+    <w:lsdException w:name="Strong" w:semiHidden="0" w:uiPriority="22" w:unhideWhenUsed="0" w:qFormat="1"/>
+    <w:lsdException w:name="Emphasis" w:semiHidden="0" w:uiPriority="20" w:unhideWhenUsed="0" w:qFormat="1"/>
+    <w:lsdException w:name="Table Grid" w:semiHidden="0" w:uiPriority="59" w:unhideWhenUsed="0"/>
+    <w:lsdException w:name="Placeholder Text" w:unhideWhenUsed="0"/>
+    <w:lsdException w:name="No Spacing" w:semiHidden="0" w:uiPriority="1" w:unhideWhenUsed="0" w:qFormat="1"/>
+    <w:lsdException w:name="Light Shading" w:semiHidden="0" w:uiPriority="60" w:unhideWhenUsed="0"/>
+    <w:lsdException w:name="Light List" w:semiHidden="0" w:uiPriority="61" w:unhideWhenUsed="0"/>
+    <w:lsdException w:name="Light Grid" w:semiHidden="0" w:uiPriority="62" w:unhideWhenUsed="0"/>
+    <w:lsdException w:name="Medium Shading 1" w:semiHidden="0" w:uiPriority="63" w:unhideWhenUsed="0"/>
+    <w:lsdException w:name="Medium Shading 2" w:semiHidden="0" w:uiPriority="64" w:unhideWhenUsed="0"/>
+    <w:lsdException w:name="Medium List 1" w:semiHidden="0" w:uiPriority="65" w:unhideWhenUsed="0"/>
+    <w:lsdException w:name="Medium List 2" w:semiHidden="0" w:uiPriority="66" w:unhideWhenUsed="0"/>
+    <w:lsdException w:name="Medium Grid 1" w:semiHidden="0" w:uiPriority="67" w:unhideWhenUsed="0"/>
+    <w:lsdException w:name="Medium Grid 2" w:semiHidden="0" w:uiPriority="68" w:unhideWhenUsed="0"/>
+    <w:lsdException w:name="Medium Grid 3" w:semiHidden="0" w:uiPriority="69" w:unhideWhenUsed="0"/>
+    <w:lsdException w:name="Dark List" w:semiHidden="0" w:uiPriority="70" w:unhideWhenUsed="0"/>
+    <w:lsdException w:name="Colorful Shading" w:semiHidden="0" w:uiPriority="71" w:unhideWhenUsed="0"/>
+    <w:lsdException w:name="Colorful List" w:semiHidden="0" w:uiPriority="72" w:unhideWhenUsed="0"/>
+    <w:lsdException w:name="Colorful Grid" w:semiHidden="0" w:uiPriority="73" w:unhideWhenUsed="0"/>
+    <w:lsdException w:name="Light Shading Accent 1" w:semiHidden="0" w:uiPriority="60" w:unhideWhenUsed="0"/>
+    <w:lsdException w:name="Light List Accent 1" w:semiHidden="0" w:uiPriority="61" w:unhideWhenUsed="0"/>
+    <w:lsdException w:name="Light Grid Accent 1" w:semiHidden="0" w:uiPriority="62" w:unhideWhenUsed="0"/>
+    <w:lsdException w:name="Medium Shading 1 Accent 1" w:semiHidden="0" w:uiPriority="63" w:unhideWhenUsed="0"/>
+    <w:lsdException w:name="Medium Shading 2 Accent 1" w:semiHidden="0" w:uiPriority="64" w:unhideWhenUsed="0"/>
+    <w:lsdException w:name="Medium List 1 Accent 1" w:semiHidden="0" w:uiPriority="65" w:unhideWhenUsed="0"/>
+    <w:lsdException w:name="Revision" w:unhideWhenUsed="0"/>
+    <w:lsdException w:name="List Paragraph" w:semiHidden="0" w:uiPriority="34" w:unhideWhenUsed="0" w:qFormat="1"/>
+    <w:lsdException w:name="Quote" w:semiHidden="0" w:uiPriority="29" w:unhideWhenUsed="0" w:qFormat="1"/>
+    <w:lsdException w:name="Intense Quote" w:semiHidden="0" w:uiPriority="30" w:unhideWhenUsed="0" w:qFormat="1"/>
+    <w:lsdException w:name="Medium List 2 Accent 1" w:semiHidden="0" w:uiPriority="66" w:unhideWhenUsed="0"/>
+    <w:lsdException w:name="Medium Grid 1 Accent 1" w:semiHidden="0" w:uiPriority="67" w:unhideWhenUsed="0"/>
+    <w:lsdException w:name="Medium Grid 2 Accent 1" w:semiHidden="0" w:uiPriority="68" w:unhideWhenUsed="0"/>
+    <w:lsdException w:name="Medium Grid 3 Accent 1" w:semiHidden="0" w:uiPriority="69" w:unhideWhenUsed="0"/>
+    <w:lsdException w:name="Dark List Accent 1" w:semiHidden="0" w:uiPriority="70" w:unhideWhenUsed="0"/>
+    <w:lsdException w:name="Colorful Shading Accent 1" w:semiHidden="0" w:uiPriority="71" w:unhideWhenUsed="0"/>
+    <w:lsdException w:name="Colorful List Accent 1" w:semiHidden="0" w:uiPriority="72" w:unhideWhenUsed="0"/>
+    <w:lsdException w:name="Colorful Grid Accent 1" w:semiHidden="0" w:uiPriority="73" w:unhideWhenUsed="0"/>
+    <w:lsdException w:name="Light Shading Accent 2" w:semiHidden="0" w:uiPriority="60" w:unhideWhenUsed="0"/>
+    <w:lsdException w:name="Light List Accent 2" w:semiHidden="0" w:uiPriority="61" w:unhideWhenUsed="0"/>
+    <w:lsdException w:name="Light Grid Accent 2" w:semiHidden="0" w:uiPriority="62" w:unhideWhenUsed="0"/>
+    <w:lsdException w:name="Medium Shading 1 Accent 2" w:semiHidden="0" w:uiPriority="63" w:unhideWhenUsed="0"/>
+    <w:lsdException w:name="Medium Shading 2 Accent 2" w:semiHidden="0" w:uiPriority="64" w:unhideWhenUsed="0"/>
+    <w:lsdException w:name="Medium List 1 Accent 2" w:semiHidden="0" w:uiPriority="65" w:unhideWhenUsed="0"/>
+    <w:lsdException w:name="Medium List 2 Accent 2" w:semiHidden="0" w:uiPriority="66" w:unhideWhenUsed="0"/>
+    <w:lsdException w:name="Medium Grid 1 Accent 2" w:semiHidden="0" w:uiPriority="67" w:unhideWhenUsed="0"/>
+    <w:lsdException w:name="Medium Grid 2 Accent 2" w:semiHidden="0" w:uiPriority="68" w:unhideWhenUsed="0"/>
+    <w:lsdException w:name="Medium Grid 3 Accent 2" w:semiHidden="0" w:uiPriority="69" w:unhideWhenUsed="0"/>
+    <w:lsdException w:name="Dark List Accent 2" w:semiHidden="0" w:uiPriority="70" w:unhideWhenUsed="0"/>
+    <w:lsdException w:name="Colorful Shading Accent 2" w:semiHidden="0" w:uiPriority="71" w:unhideWhenUsed="0"/>
+    <w:lsdException w:name="Colorful List Accent 2" w:semiHidden="0" w:uiPriority="72" w:unhideWhenUsed="0"/>
+    <w:lsdException w:name="Colorful Grid Accent 2" w:semiHidden="0" w:uiPriority="73" w:unhideWhenUsed="0"/>
+    <w:lsdException w:name="Light Shading Accent 3" w:semiHidden="0" w:uiPriority="60" w:unhideWhenUsed="0"/>
+    <w:lsdException w:name="Light List Accent 3" w:semiHidden="0" w:uiPriority="61" w:unhideWhenUsed="0"/>
+    <w:lsdException w:name="Light Grid Accent 3" w:semiHidden="0" w:uiPriority="62" w:unhideWhenUsed="0"/>
+    <w:lsdException w:name="Medium Shading 1 Accent 3" w:semiHidden="0" w:uiPriority="63" w:unhideWhenUsed="0"/>
+    <w:lsdException w:name="Medium Shading 2 Accent 3" w:semiHidden="0" w:uiPriority="64" w:unhideWhenUsed="0"/>
+    <w:lsdException w:name="Medium List 1 Accent 3" w:semiHidden="0" w:uiPriority="65" w:unhideWhenUsed="0"/>
+    <w:lsdException w:name="Medium List 2 Accent 3" w:semiHidden="0" w:uiPriority="66" w:unhideWhenUsed="0"/>
+    <w:lsdException w:name="Medium Grid 1 Accent 3" w:semiHidden="0" w:uiPriority="67" w:unhideWhenUsed="0"/>
+    <w:lsdException w:name="Medium Grid 2 Accent 3" w:semiHidden="0" w:uiPriority="68" w:unhideWhenUsed="0"/>
+    <w:lsdException w:name="Medium Grid 3 Accent 3" w:semiHidden="0" w:uiPriority="69" w:unhideWhenUsed="0"/>
+    <w:lsdException w:name="Dark List Accent 3" w:semiHidden="0" w:uiPriority="70" w:unhideWhenUsed="0"/>
+    <w:lsdException w:name="Colorful Shading Accent 3" w:semiHidden="0" w:uiPriority="71" w:unhideWhenUsed="0"/>
+    <w:lsdException w:name="Colorful List Accent 3" w:semiHidden="0" w:uiPriority="72" w:unhideWhenUsed="0"/>
+    <w:lsdException w:name="Colorful Grid Accent 3" w:semiHidden="0" w:uiPriority="73" w:unhideWhenUsed="0"/>
+    <w:lsdException w:name="Light Shading Accent 4" w:semiHidden="0" w:uiPriority="60" w:unhideWhenUsed="0"/>
+    <w:lsdException w:name="Light List Accent 4" w:semiHidden="0" w:uiPriority="61" w:unhideWhenUsed="0"/>
+    <w:lsdException w:name="Light Grid Accent 4" w:semiHidden="0" w:uiPriority="62" w:unhideWhenUsed="0"/>
+    <w:lsdException w:name="Medium Shading 1 Accent 4" w:semiHidden="0" w:uiPriority="63" w:unhideWhenUsed="0"/>
+    <w:lsdException w:name="Medium Shading 2 Accent 4" w:semiHidden="0" w:uiPriority="64" w:unhideWhenUsed="0"/>
+    <w:lsdException w:name="Medium List 1 Accent 4" w:semiHidden="0" w:uiPriority="65" w:unhideWhenUsed="0"/>
+    <w:lsdException w:name="Medium List 2 Accent 4" w:semiHidden="0" w:uiPriority="66" w:unhideWhenUsed="0"/>
+    <w:lsdException w:name="Medium Grid 1 Accent 4" w:semiHidden="0" w:uiPriority="67" w:unhideWhenUsed="0"/>
+    <w:lsdException w:name="Medium Grid 2 Accent 4" w:semiHidden="0" w:uiPriority="68" w:unhideWhenUsed="0"/>
+    <w:lsdException w:name="Medium Grid 3 Accent 4" w:semiHidden="0" w:uiPriority="69" w:unhideWhenUsed="0"/>
+    <w:lsdException w:name="Dark List Accent 4" w:semiHidden="0" w:uiPriority="70" w:unhideWhenUsed="0"/>
+    <w:lsdException w:name="Colorful Shading Accent 4" w:semiHidden="0" w:uiPriority="71" w:unhideWhenUsed="0"/>
+    <w:lsdException w:name="Colorful List Accent 4" w:semiHidden="0" w:uiPriority="72" w:unhideWhenUsed="0"/>
+    <w:lsdException w:name="Colorful Grid Accent 4" w:semiHidden="0" w:uiPriority="73" w:unhideWhenUsed="0"/>
+    <w:lsdException w:name="Light Shading Accent 5" w:semiHidden="0" w:uiPriority="60" w:unhideWhenUsed="0"/>
+    <w:lsdException w:name="Light List Accent 5" w:semiHidden="0" w:uiPriority="61" w:unhideWhenUsed="0"/>
+    <w:lsdException w:name="Light Grid Accent 5" w:semiHidden="0" w:uiPriority="62" w:unhideWhenUsed="0"/>
+    <w:lsdException w:name="Medium Shading 1 Accent 5" w:semiHidden="0" w:uiPriority="63" w:unhideWhenUsed="0"/>
+    <w:lsdException w:name="Medium Shading 2 Accent 5" w:semiHidden="0" w:uiPriority="64" w:unhideWhenUsed="0"/>
+    <w:lsdException w:name="Medium List 1 Accent 5" w:semiHidden="0" w:uiPriority="65" w:unhideWhenUsed="0"/>
+    <w:lsdException w:name="Medium List 2 Accent 5" w:semiHidden="0" w:uiPriority="66" w:unhideWhenUsed="0"/>
+    <w:lsdException w:name="Medium Grid 1 Accent 5" w:semiHidden="0" w:uiPriority="67" w:unhideWhenUsed="0"/>
+    <w:lsdException w:name="Medium Grid 2 Accent 5" w:semiHidden="0" w:uiPriority="68" w:unhideWhenUsed="0"/>
+    <w:lsdException w:name="Medium Grid 3 Accent 5" w:semiHidden="0" w:uiPriority="69" w:unhideWhenUsed="0"/>
+    <w:lsdException w:name="Dark List Accent 5" w:semiHidden="0" w:uiPriority="70" w:unhideWhenUsed="0"/>
+    <w:lsdException w:name="Colorful Shading Accent 5" w:semiHidden="0" w:uiPriority="71" w:unhideWhenUsed="0"/>
+    <w:lsdException w:name="Colorful List Accent 5" w:semiHidden="0" w:uiPriority="72" w:unhideWhenUsed="0"/>
+    <w:lsdException w:name="Colorful Grid Accent 5" w:semiHidden="0" w:uiPriority="73" w:unhideWhenUsed="0"/>
+    <w:lsdException w:name="Light Shading Accent 6" w:semiHidden="0" w:uiPriority="60" w:unhideWhenUsed="0"/>
+    <w:lsdException w:name="Light List Accent 6" w:semiHidden="0" w:uiPriority="61" w:unhideWhenUsed="0"/>
+    <w:lsdException w:name="Light Grid Accent 6" w:semiHidden="0" w:uiPriority="62" w:unhideWhenUsed="0"/>
+    <w:lsdException w:name="Medium Shading 1 Accent 6" w:semiHidden="0" w:uiPriority="63" w:unhideWhenUsed="0"/>
+    <w:lsdException w:name="Medium Shading 2 Accent 6" w:semiHidden="0" w:uiPriority="64" w:unhideWhenUsed="0"/>
+    <w:lsdException w:name="Medium List 1 Accent 6" w:semiHidden="0" w:uiPriority="65" w:unhideWhenUsed="0"/>
+    <w:lsdException w:name="Medium List 2 Accent 6" w:semiHidden="0" w:uiPriority="66" w:unhideWhenUsed="0"/>
+    <w:lsdException w:name="Medium Grid 1 Accent 6" w:semiHidden="0" w:uiPriority="67" w:unhideWhenUsed="0"/>
+    <w:lsdException w:name="Medium Grid 2 Accent 6" w:semiHidden="0" w:uiPriority="68" w:unhideWhenUsed="0"/>
+    <w:lsdException w:name="Medium Grid 3 Accent 6" w:semiHidden="0" w:uiPriority="69" w:unhideWhenUsed="0"/>
+    <w:lsdException w:name="Dark List Accent 6" w:semiHidden="0" w:uiPriority="70" w:unhideWhenUsed="0"/>
+    <w:lsdException w:name="Colorful Shading Accent 6" w:semiHidden="0" w:uiPriority="71" w:unhideWhenUsed="0"/>
+    <w:lsdException w:name="Colorful List Accent 6" w:semiHidden="0" w:uiPriority="72" w:unhideWhenUsed="0"/>
+    <w:lsdException w:name="Colorful Grid Accent 6" w:semiHidden="0" w:uiPriority="73" w:unhideWhenUsed="0"/>
+    <w:lsdException w:name="Subtle Emphasis" w:semiHidden="0" w:uiPriority="19" w:unhideWhenUsed="0" w:qFormat="1"/>
+    <w:lsdException w:name="Intense Emphasis" w:semiHidden="0" w:uiPriority="21" w:unhideWhenUsed="0" w:qFormat="1"/>
+    <w:lsdException w:name="Subtle Reference" w:semiHidden="0" w:uiPriority="31" w:unhideWhenUsed="0" w:qFormat="1"/>
+    <w:lsdException w:name="Intense Reference" w:semiHidden="0" w:uiPriority="32" w:unhideWhenUsed="0" w:qFormat="1"/>
+    <w:lsdException w:name="Book Title" w:semiHidden="0" w:uiPriority="33" w:unhideWhenUsed="0" w:qFormat="1"/>
+    <w:lsdException w:name="Bibliography" w:uiPriority="37"/>
+    <w:lsdException w:name="TOC Heading" w:uiPriority="39" w:qFormat="1"/>
   </w:latentStyles>
   <w:style w:type="paragraph" w:default="1" w:styleId="a">
     <w:name w:val="Normal"/>
@@ -19982,6 +21546,7 @@
     <w:uiPriority w:val="99"/>
     <w:semiHidden/>
     <w:unhideWhenUsed/>
+    <w:qFormat/>
     <w:tblPr>
       <w:tblInd w:w="0" w:type="dxa"/>
       <w:tblCellMar>
@@ -20103,6 +21668,7 @@
       <w:spacing w:after="0" w:line="240" w:lineRule="auto"/>
     </w:pPr>
     <w:tblPr>
+      <w:tblInd w:w="0" w:type="dxa"/>
       <w:tblBorders>
         <w:top w:val="single" w:sz="4" w:space="0" w:color="auto"/>
         <w:left w:val="single" w:sz="4" w:space="0" w:color="auto"/>
@@ -20111,6 +21677,12 @@
         <w:insideH w:val="single" w:sz="4" w:space="0" w:color="auto"/>
         <w:insideV w:val="single" w:sz="4" w:space="0" w:color="auto"/>
       </w:tblBorders>
+      <w:tblCellMar>
+        <w:top w:w="0" w:type="dxa"/>
+        <w:left w:w="108" w:type="dxa"/>
+        <w:bottom w:w="0" w:type="dxa"/>
+        <w:right w:w="108" w:type="dxa"/>
+      </w:tblCellMar>
     </w:tblPr>
   </w:style>
   <w:style w:type="paragraph" w:styleId="HTML">
@@ -20513,7 +22085,7 @@
 </file>
 
 <file path=customXml/itemProps1.xml><?xml version="1.0" encoding="utf-8"?>
-<ds:datastoreItem xmlns:ds="http://schemas.openxmlformats.org/officeDocument/2006/customXml" ds:itemID="{0C3295EA-2A2D-4CFF-9D4A-652F79C91590}">
+<ds:datastoreItem xmlns:ds="http://schemas.openxmlformats.org/officeDocument/2006/customXml" ds:itemID="{142B79E7-1B35-4078-9608-775F9161AED3}">
   <ds:schemaRefs>
     <ds:schemaRef ds:uri="http://schemas.openxmlformats.org/officeDocument/2006/bibliography"/>
   </ds:schemaRefs>
